--- a/Python学习9-变量的作用域.docx
+++ b/Python学习9-变量的作用域.docx
@@ -91,7 +91,7 @@
         <w:spacing w:line="400" w:lineRule="exact"/>
         <w:ind w:firstLineChars="200" w:firstLine="560"/>
         <w:rPr>
-          <w:rFonts w:ascii="Times New Roman" w:hAnsi="Times New Roman" w:cs="Times New Roman" w:hint="eastAsia"/>
+          <w:rFonts w:ascii="Times New Roman" w:hAnsi="Times New Roman" w:cs="Times New Roman"/>
           <w:sz w:val="28"/>
           <w:szCs w:val="28"/>
         </w:rPr>
@@ -152,7 +152,7 @@
       <w:pPr>
         <w:spacing w:line="400" w:lineRule="exact"/>
         <w:rPr>
-          <w:rFonts w:ascii="Times New Roman" w:hAnsi="Times New Roman" w:cs="Times New Roman" w:hint="eastAsia"/>
+          <w:rFonts w:ascii="Times New Roman" w:hAnsi="Times New Roman" w:cs="Times New Roman"/>
           <w:sz w:val="28"/>
           <w:szCs w:val="28"/>
         </w:rPr>
@@ -171,15 +171,7 @@
           <w:sz w:val="28"/>
           <w:szCs w:val="28"/>
         </w:rPr>
-        <w:t xml:space="preserve"> </w:t>
-      </w:r>
-      <w:r>
-        <w:rPr>
-          <w:rFonts w:ascii="Times New Roman" w:hAnsi="Times New Roman" w:cs="Times New Roman"/>
-          <w:sz w:val="28"/>
-          <w:szCs w:val="28"/>
-        </w:rPr>
-        <w:t>Python</w:t>
+        <w:t xml:space="preserve"> Python</w:t>
       </w:r>
       <w:r>
         <w:rPr>
@@ -388,7 +380,7 @@
       <w:pPr>
         <w:spacing w:line="400" w:lineRule="exact"/>
         <w:rPr>
-          <w:rFonts w:ascii="Times New Roman" w:hAnsi="Times New Roman" w:cs="Times New Roman" w:hint="eastAsia"/>
+          <w:rFonts w:ascii="Times New Roman" w:hAnsi="Times New Roman" w:cs="Times New Roman"/>
           <w:sz w:val="28"/>
           <w:szCs w:val="28"/>
         </w:rPr>
@@ -1280,7 +1272,7 @@
       <w:pPr>
         <w:spacing w:line="400" w:lineRule="exact"/>
         <w:rPr>
-          <w:rFonts w:ascii="Times New Roman" w:hAnsi="Times New Roman" w:cs="Times New Roman" w:hint="eastAsia"/>
+          <w:rFonts w:ascii="Times New Roman" w:hAnsi="Times New Roman" w:cs="Times New Roman"/>
           <w:sz w:val="28"/>
           <w:szCs w:val="28"/>
         </w:rPr>
@@ -1324,7 +1316,7 @@
       <w:pPr>
         <w:spacing w:line="400" w:lineRule="exact"/>
         <w:rPr>
-          <w:rFonts w:ascii="Times New Roman" w:hAnsi="Times New Roman" w:cs="Times New Roman" w:hint="eastAsia"/>
+          <w:rFonts w:ascii="Times New Roman" w:hAnsi="Times New Roman" w:cs="Times New Roman"/>
           <w:sz w:val="28"/>
           <w:szCs w:val="28"/>
         </w:rPr>
@@ -1463,15 +1455,7 @@
           <w:sz w:val="28"/>
           <w:szCs w:val="28"/>
         </w:rPr>
-        <w:t>中允许递归调用，每次递归都会产生一个新的本地作用域。</w:t>
-      </w:r>
-      <w:r>
-        <w:rPr>
-          <w:rFonts w:ascii="Times New Roman" w:hAnsi="Times New Roman" w:cs="Times New Roman" w:hint="eastAsia"/>
-          <w:sz w:val="28"/>
-          <w:szCs w:val="28"/>
-        </w:rPr>
-        <w:t>在函数中赋值的变量，</w:t>
+        <w:t>中允许递归调用，每次递归都会产生一个新的本地作用域。在函数中赋值的变量，</w:t>
       </w:r>
       <w:r>
         <w:rPr>
@@ -1549,7 +1533,7 @@
       <w:pPr>
         <w:spacing w:line="400" w:lineRule="exact"/>
         <w:rPr>
-          <w:rFonts w:ascii="Times New Roman" w:hAnsi="Times New Roman" w:cs="Times New Roman" w:hint="eastAsia"/>
+          <w:rFonts w:ascii="Times New Roman" w:hAnsi="Times New Roman" w:cs="Times New Roman"/>
           <w:sz w:val="28"/>
           <w:szCs w:val="28"/>
         </w:rPr>
@@ -1560,15 +1544,7 @@
           <w:sz w:val="28"/>
           <w:szCs w:val="28"/>
         </w:rPr>
-        <w:t>例：</w:t>
-      </w:r>
-      <w:r>
-        <w:rPr>
-          <w:rFonts w:ascii="Times New Roman" w:hAnsi="Times New Roman" w:cs="Times New Roman" w:hint="eastAsia"/>
-          <w:sz w:val="28"/>
-          <w:szCs w:val="28"/>
-        </w:rPr>
-        <w:t>程序</w:t>
+        <w:t>例：程序</w:t>
       </w:r>
       <w:r>
         <w:rPr>
@@ -1584,23 +1560,7 @@
           <w:sz w:val="28"/>
           <w:szCs w:val="28"/>
         </w:rPr>
-        <w:t>ariable_scope_test/variable_scope_test</w:t>
-      </w:r>
-      <w:r>
-        <w:rPr>
-          <w:rFonts w:ascii="Times New Roman" w:hAnsi="Times New Roman" w:cs="Times New Roman"/>
-          <w:sz w:val="28"/>
-          <w:szCs w:val="28"/>
-        </w:rPr>
-        <w:t>2</w:t>
-      </w:r>
-      <w:r>
-        <w:rPr>
-          <w:rFonts w:ascii="Times New Roman" w:hAnsi="Times New Roman" w:cs="Times New Roman"/>
-          <w:sz w:val="28"/>
-          <w:szCs w:val="28"/>
-        </w:rPr>
-        <w:t>.py</w:t>
+        <w:t>ariable_scope_test/variable_scope_test2.py</w:t>
       </w:r>
     </w:p>
     <w:p>
@@ -2501,7 +2461,6 @@
           <w:sz w:val="30"/>
           <w:szCs w:val="30"/>
         </w:rPr>
-        <w:lastRenderedPageBreak/>
         <w:t>print</w:t>
       </w:r>
       <w:r>
@@ -2700,7 +2659,7 @@
       <w:pPr>
         <w:spacing w:line="400" w:lineRule="exact"/>
         <w:rPr>
-          <w:rFonts w:ascii="Times New Roman" w:hAnsi="Times New Roman" w:cs="Times New Roman" w:hint="eastAsia"/>
+          <w:rFonts w:ascii="Times New Roman" w:hAnsi="Times New Roman" w:cs="Times New Roman"/>
           <w:sz w:val="28"/>
           <w:szCs w:val="28"/>
         </w:rPr>
@@ -2756,15 +2715,7 @@
           <w:sz w:val="28"/>
           <w:szCs w:val="28"/>
         </w:rPr>
-        <w:t>：</w:t>
-      </w:r>
-      <w:r>
-        <w:rPr>
-          <w:rFonts w:ascii="Times New Roman" w:hAnsi="Times New Roman" w:cs="Times New Roman" w:hint="eastAsia"/>
-          <w:sz w:val="28"/>
-          <w:szCs w:val="28"/>
-        </w:rPr>
-        <w:t>函数嵌套时，上一层</w:t>
+        <w:t>：函数嵌套时，上一层</w:t>
       </w:r>
       <w:r>
         <w:rPr>
@@ -2811,7 +2762,7 @@
       <w:pPr>
         <w:spacing w:line="400" w:lineRule="exact"/>
         <w:rPr>
-          <w:rFonts w:ascii="Times New Roman" w:hAnsi="Times New Roman" w:cs="Times New Roman" w:hint="eastAsia"/>
+          <w:rFonts w:ascii="Times New Roman" w:hAnsi="Times New Roman" w:cs="Times New Roman"/>
           <w:sz w:val="28"/>
           <w:szCs w:val="28"/>
         </w:rPr>
@@ -2822,15 +2773,7 @@
           <w:sz w:val="28"/>
           <w:szCs w:val="28"/>
         </w:rPr>
-        <w:t>例：</w:t>
-      </w:r>
-      <w:r>
-        <w:rPr>
-          <w:rFonts w:ascii="Times New Roman" w:hAnsi="Times New Roman" w:cs="Times New Roman" w:hint="eastAsia"/>
-          <w:sz w:val="28"/>
-          <w:szCs w:val="28"/>
-        </w:rPr>
-        <w:t>程序</w:t>
+        <w:t>例：程序</w:t>
       </w:r>
       <w:r>
         <w:rPr>
@@ -2846,23 +2789,7 @@
           <w:sz w:val="28"/>
           <w:szCs w:val="28"/>
         </w:rPr>
-        <w:t>ariable_scope_test/variable_scope_test</w:t>
-      </w:r>
-      <w:r>
-        <w:rPr>
-          <w:rFonts w:ascii="Times New Roman" w:hAnsi="Times New Roman" w:cs="Times New Roman"/>
-          <w:sz w:val="28"/>
-          <w:szCs w:val="28"/>
-        </w:rPr>
-        <w:t>3</w:t>
-      </w:r>
-      <w:r>
-        <w:rPr>
-          <w:rFonts w:ascii="Times New Roman" w:hAnsi="Times New Roman" w:cs="Times New Roman"/>
-          <w:sz w:val="28"/>
-          <w:szCs w:val="28"/>
-        </w:rPr>
-        <w:t>.py</w:t>
+        <w:t>ariable_scope_test/variable_scope_test3.py</w:t>
       </w:r>
     </w:p>
     <w:p>
@@ -3337,7 +3264,6 @@
           <w:sz w:val="28"/>
           <w:szCs w:val="28"/>
         </w:rPr>
-        <w:lastRenderedPageBreak/>
         <w:t>f2() x:  88</w:t>
       </w:r>
     </w:p>
@@ -3373,7 +3299,7 @@
       <w:pPr>
         <w:spacing w:line="400" w:lineRule="exact"/>
         <w:rPr>
-          <w:rFonts w:ascii="Times New Roman" w:hAnsi="Times New Roman" w:cs="Times New Roman" w:hint="eastAsia"/>
+          <w:rFonts w:ascii="Times New Roman" w:hAnsi="Times New Roman" w:cs="Times New Roman"/>
           <w:sz w:val="28"/>
           <w:szCs w:val="28"/>
         </w:rPr>
@@ -3384,15 +3310,7 @@
           <w:sz w:val="28"/>
           <w:szCs w:val="28"/>
         </w:rPr>
-        <w:t>例：</w:t>
-      </w:r>
-      <w:r>
-        <w:rPr>
-          <w:rFonts w:ascii="Times New Roman" w:hAnsi="Times New Roman" w:cs="Times New Roman" w:hint="eastAsia"/>
-          <w:sz w:val="28"/>
-          <w:szCs w:val="28"/>
-        </w:rPr>
-        <w:t>程序</w:t>
+        <w:t>例：程序</w:t>
       </w:r>
       <w:r>
         <w:rPr>
@@ -3408,23 +3326,7 @@
           <w:sz w:val="28"/>
           <w:szCs w:val="28"/>
         </w:rPr>
-        <w:t>ariable_scope_test/</w:t>
-      </w:r>
-      <w:r>
-        <w:rPr>
-          <w:rFonts w:ascii="Times New Roman" w:hAnsi="Times New Roman" w:cs="Times New Roman"/>
-          <w:sz w:val="28"/>
-          <w:szCs w:val="28"/>
-        </w:rPr>
-        <w:t>factory</w:t>
-      </w:r>
-      <w:r>
-        <w:rPr>
-          <w:rFonts w:ascii="Times New Roman" w:hAnsi="Times New Roman" w:cs="Times New Roman"/>
-          <w:sz w:val="28"/>
-          <w:szCs w:val="28"/>
-        </w:rPr>
-        <w:t>.py</w:t>
+        <w:t>ariable_scope_test/factory.py</w:t>
       </w:r>
     </w:p>
     <w:p>
@@ -3948,7 +3850,7 @@
       <w:pPr>
         <w:spacing w:line="400" w:lineRule="exact"/>
         <w:rPr>
-          <w:rFonts w:ascii="Times New Roman" w:hAnsi="Times New Roman" w:cs="Times New Roman" w:hint="eastAsia"/>
+          <w:rFonts w:ascii="Times New Roman" w:hAnsi="Times New Roman" w:cs="Times New Roman"/>
           <w:sz w:val="28"/>
           <w:szCs w:val="28"/>
         </w:rPr>
@@ -4064,7 +3966,7 @@
       <w:pPr>
         <w:spacing w:line="400" w:lineRule="exact"/>
         <w:rPr>
-          <w:rFonts w:ascii="Times New Roman" w:hAnsi="Times New Roman" w:cs="Times New Roman" w:hint="eastAsia"/>
+          <w:rFonts w:ascii="Times New Roman" w:hAnsi="Times New Roman" w:cs="Times New Roman"/>
           <w:sz w:val="28"/>
           <w:szCs w:val="28"/>
         </w:rPr>
@@ -4158,7 +4060,7 @@
       <w:pPr>
         <w:spacing w:line="400" w:lineRule="exact"/>
         <w:rPr>
-          <w:rFonts w:ascii="Times New Roman" w:hAnsi="Times New Roman" w:cs="Times New Roman" w:hint="eastAsia"/>
+          <w:rFonts w:ascii="Times New Roman" w:hAnsi="Times New Roman" w:cs="Times New Roman"/>
           <w:sz w:val="28"/>
           <w:szCs w:val="28"/>
         </w:rPr>
@@ -4169,225 +4071,23 @@
           <w:sz w:val="28"/>
           <w:szCs w:val="28"/>
         </w:rPr>
-        <w:t>B</w:t>
-      </w:r>
-      <w:r>
-        <w:rPr>
-          <w:rFonts w:ascii="Times New Roman" w:hAnsi="Times New Roman" w:cs="Times New Roman" w:hint="eastAsia"/>
-          <w:sz w:val="28"/>
-          <w:szCs w:val="28"/>
-        </w:rPr>
-        <w:t>：内置作用域，</w:t>
-      </w:r>
-      <w:r>
-        <w:rPr>
-          <w:rFonts w:ascii="Times New Roman" w:hAnsi="Times New Roman" w:cs="Times New Roman" w:hint="eastAsia"/>
-          <w:sz w:val="28"/>
-          <w:szCs w:val="28"/>
-        </w:rPr>
-        <w:t>p</w:t>
-      </w:r>
-      <w:r>
-        <w:rPr>
-          <w:rFonts w:ascii="Times New Roman" w:hAnsi="Times New Roman" w:cs="Times New Roman"/>
-          <w:sz w:val="28"/>
-          <w:szCs w:val="28"/>
-        </w:rPr>
-        <w:t>ython</w:t>
-      </w:r>
-      <w:r>
-        <w:rPr>
-          <w:rFonts w:ascii="Times New Roman" w:hAnsi="Times New Roman" w:cs="Times New Roman" w:hint="eastAsia"/>
-          <w:sz w:val="28"/>
-          <w:szCs w:val="28"/>
-        </w:rPr>
-        <w:t>的内置模块，需要</w:t>
-      </w:r>
-      <w:r>
-        <w:rPr>
-          <w:rFonts w:ascii="Times New Roman" w:hAnsi="Times New Roman" w:cs="Times New Roman" w:hint="eastAsia"/>
-          <w:sz w:val="28"/>
-          <w:szCs w:val="28"/>
-        </w:rPr>
-        <w:t>i</w:t>
-      </w:r>
-      <w:r>
-        <w:rPr>
-          <w:rFonts w:ascii="Times New Roman" w:hAnsi="Times New Roman" w:cs="Times New Roman"/>
-          <w:sz w:val="28"/>
-          <w:szCs w:val="28"/>
-        </w:rPr>
-        <w:t>mport builtins</w:t>
-      </w:r>
-    </w:p>
-    <w:p>
-      <w:pPr>
-        <w:spacing w:line="400" w:lineRule="exact"/>
-        <w:rPr>
-          <w:rFonts w:ascii="Times New Roman" w:hAnsi="Times New Roman" w:cs="Times New Roman"/>
-          <w:sz w:val="28"/>
-          <w:szCs w:val="28"/>
-        </w:rPr>
-      </w:pPr>
-    </w:p>
-    <w:p>
-      <w:pPr>
-        <w:spacing w:line="400" w:lineRule="exact"/>
-        <w:rPr>
-          <w:rFonts w:ascii="Times New Roman" w:hAnsi="Times New Roman" w:cs="Times New Roman" w:hint="eastAsia"/>
-          <w:sz w:val="28"/>
-          <w:szCs w:val="28"/>
-        </w:rPr>
-      </w:pPr>
-      <w:r>
-        <w:rPr>
-          <w:rFonts w:ascii="Times New Roman" w:hAnsi="Times New Roman" w:cs="Times New Roman" w:hint="eastAsia"/>
-          <w:sz w:val="28"/>
-          <w:szCs w:val="28"/>
-        </w:rPr>
-        <w:t>P</w:t>
-      </w:r>
-      <w:r>
-        <w:rPr>
-          <w:rFonts w:ascii="Times New Roman" w:hAnsi="Times New Roman" w:cs="Times New Roman"/>
-          <w:sz w:val="28"/>
-          <w:szCs w:val="28"/>
-        </w:rPr>
-        <w:t>ython</w:t>
-      </w:r>
-      <w:r>
-        <w:rPr>
-          <w:rFonts w:ascii="Times New Roman" w:hAnsi="Times New Roman" w:cs="Times New Roman" w:hint="eastAsia"/>
-          <w:sz w:val="28"/>
-          <w:szCs w:val="28"/>
-        </w:rPr>
-        <w:t>中搜索变量的</w:t>
-      </w:r>
-      <w:r>
-        <w:rPr>
-          <w:rFonts w:ascii="Times New Roman" w:hAnsi="Times New Roman" w:cs="Times New Roman" w:hint="eastAsia"/>
-          <w:sz w:val="28"/>
-          <w:szCs w:val="28"/>
-        </w:rPr>
-        <w:t>顺序</w:t>
-      </w:r>
-      <w:r>
-        <w:rPr>
-          <w:rFonts w:ascii="Times New Roman" w:hAnsi="Times New Roman" w:cs="Times New Roman" w:hint="eastAsia"/>
-          <w:sz w:val="28"/>
-          <w:szCs w:val="28"/>
-        </w:rPr>
-        <w:t>：</w:t>
-      </w:r>
-      <w:r>
-        <w:rPr>
-          <w:rFonts w:ascii="Times New Roman" w:hAnsi="Times New Roman" w:cs="Times New Roman" w:hint="eastAsia"/>
-          <w:sz w:val="28"/>
-          <w:szCs w:val="28"/>
-        </w:rPr>
-        <w:t>L</w:t>
-      </w:r>
-      <w:r>
-        <w:rPr>
-          <w:rFonts w:ascii="Times New Roman" w:hAnsi="Times New Roman" w:cs="Times New Roman"/>
-          <w:sz w:val="28"/>
-          <w:szCs w:val="28"/>
-        </w:rPr>
-        <w:t>-&gt;E-&gt;G-&gt;B</w:t>
-      </w:r>
-      <w:r>
-        <w:rPr>
-          <w:rFonts w:ascii="Times New Roman" w:hAnsi="Times New Roman" w:cs="Times New Roman" w:hint="eastAsia"/>
-          <w:sz w:val="28"/>
-          <w:szCs w:val="28"/>
-        </w:rPr>
-        <w:t>。</w:t>
-      </w:r>
-    </w:p>
-    <w:p>
-      <w:pPr>
-        <w:spacing w:line="400" w:lineRule="exact"/>
-        <w:rPr>
-          <w:rFonts w:ascii="Times New Roman" w:hAnsi="Times New Roman" w:cs="Times New Roman"/>
-          <w:sz w:val="28"/>
-          <w:szCs w:val="28"/>
-        </w:rPr>
-      </w:pPr>
-    </w:p>
-    <w:p>
-      <w:pPr>
-        <w:spacing w:line="400" w:lineRule="exact"/>
-        <w:rPr>
-          <w:rFonts w:ascii="Times New Roman" w:hAnsi="Times New Roman" w:cs="Times New Roman"/>
-          <w:sz w:val="28"/>
-          <w:szCs w:val="28"/>
-        </w:rPr>
-      </w:pPr>
-      <w:r>
-        <w:rPr>
-          <w:rFonts w:ascii="Times New Roman" w:hAnsi="Times New Roman" w:cs="Times New Roman"/>
-          <w:sz w:val="28"/>
-          <w:szCs w:val="28"/>
-        </w:rPr>
-        <w:t>global</w:t>
-      </w:r>
-      <w:r>
-        <w:rPr>
-          <w:rFonts w:ascii="Times New Roman" w:hAnsi="Times New Roman" w:cs="Times New Roman" w:hint="eastAsia"/>
-          <w:sz w:val="28"/>
-          <w:szCs w:val="28"/>
-        </w:rPr>
-        <w:t>语句：</w:t>
-      </w:r>
-    </w:p>
-    <w:p>
-      <w:pPr>
-        <w:spacing w:line="400" w:lineRule="exact"/>
-        <w:rPr>
-          <w:rFonts w:ascii="Times New Roman" w:hAnsi="Times New Roman" w:cs="Times New Roman" w:hint="eastAsia"/>
-          <w:sz w:val="28"/>
-          <w:szCs w:val="28"/>
-        </w:rPr>
-      </w:pPr>
-      <w:r>
-        <w:rPr>
-          <w:rFonts w:ascii="Times New Roman" w:hAnsi="Times New Roman" w:cs="Times New Roman" w:hint="eastAsia"/>
-          <w:sz w:val="28"/>
-          <w:szCs w:val="28"/>
-        </w:rPr>
-        <w:t>例：</w:t>
-      </w:r>
-      <w:r>
-        <w:rPr>
-          <w:rFonts w:ascii="Times New Roman" w:hAnsi="Times New Roman" w:cs="Times New Roman" w:hint="eastAsia"/>
-          <w:sz w:val="28"/>
-          <w:szCs w:val="28"/>
-        </w:rPr>
-        <w:t>v</w:t>
-      </w:r>
-      <w:r>
-        <w:rPr>
-          <w:rFonts w:ascii="Times New Roman" w:hAnsi="Times New Roman" w:cs="Times New Roman"/>
-          <w:sz w:val="28"/>
-          <w:szCs w:val="28"/>
-        </w:rPr>
-        <w:t>ariable_scope_test/variable_scope_test</w:t>
-      </w:r>
-      <w:r>
-        <w:rPr>
-          <w:rFonts w:ascii="Times New Roman" w:hAnsi="Times New Roman" w:cs="Times New Roman"/>
-          <w:sz w:val="28"/>
-          <w:szCs w:val="28"/>
-        </w:rPr>
-        <w:t>4</w:t>
-      </w:r>
-      <w:r>
-        <w:rPr>
-          <w:rFonts w:ascii="Times New Roman" w:hAnsi="Times New Roman" w:cs="Times New Roman"/>
-          <w:sz w:val="28"/>
-          <w:szCs w:val="28"/>
-        </w:rPr>
-        <w:t>.py</w:t>
+        <w:t>例：程序</w:t>
+      </w:r>
+      <w:r>
+        <w:rPr>
+          <w:rFonts w:ascii="Times New Roman" w:hAnsi="Times New Roman" w:cs="Times New Roman" w:hint="eastAsia"/>
+          <w:sz w:val="28"/>
+          <w:szCs w:val="28"/>
+        </w:rPr>
+        <w:t>u</w:t>
+      </w:r>
+      <w:r>
+        <w:rPr>
+          <w:rFonts w:ascii="Times New Roman" w:hAnsi="Times New Roman" w:cs="Times New Roman"/>
+          <w:sz w:val="28"/>
+          <w:szCs w:val="28"/>
+        </w:rPr>
+        <w:t>dacity_test/udacity_test3.py</w:t>
       </w:r>
     </w:p>
     <w:p>
@@ -4429,7 +4129,7 @@
           <w:sz w:val="30"/>
           <w:szCs w:val="30"/>
         </w:rPr>
-        <w:t xml:space="preserve">x = </w:t>
+        <w:t xml:space="preserve">egg_count = </w:t>
       </w:r>
       <w:r>
         <w:rPr>
@@ -4439,7 +4139,7 @@
           <w:sz w:val="30"/>
           <w:szCs w:val="30"/>
         </w:rPr>
-        <w:t>88</w:t>
+        <w:t>0</w:t>
       </w:r>
       <w:r>
         <w:rPr>
@@ -4454,12 +4154,32 @@
       <w:r>
         <w:rPr>
           <w:rFonts w:ascii="Consolas" w:eastAsia="宋体" w:hAnsi="Consolas" w:cs="宋体"/>
+          <w:color w:val="A9B7C6"/>
+          <w:kern w:val="0"/>
+          <w:sz w:val="30"/>
+          <w:szCs w:val="30"/>
+        </w:rPr>
+        <w:t>t1 = (</w:t>
+      </w:r>
+      <w:r>
+        <w:rPr>
+          <w:rFonts w:ascii="Consolas" w:eastAsia="宋体" w:hAnsi="Consolas" w:cs="宋体"/>
           <w:color w:val="6897BB"/>
           <w:kern w:val="0"/>
           <w:sz w:val="30"/>
           <w:szCs w:val="30"/>
         </w:rPr>
-        <w:br/>
+        <w:t>1</w:t>
+      </w:r>
+      <w:r>
+        <w:rPr>
+          <w:rFonts w:ascii="Consolas" w:eastAsia="宋体" w:hAnsi="Consolas" w:cs="宋体"/>
+          <w:color w:val="CC7832"/>
+          <w:kern w:val="0"/>
+          <w:sz w:val="30"/>
+          <w:szCs w:val="30"/>
+        </w:rPr>
+        <w:t xml:space="preserve">, </w:t>
       </w:r>
       <w:r>
         <w:rPr>
@@ -4469,6 +4189,229 @@
           <w:sz w:val="30"/>
           <w:szCs w:val="30"/>
         </w:rPr>
+        <w:t>2</w:t>
+      </w:r>
+      <w:r>
+        <w:rPr>
+          <w:rFonts w:ascii="Consolas" w:eastAsia="宋体" w:hAnsi="Consolas" w:cs="宋体"/>
+          <w:color w:val="A9B7C6"/>
+          <w:kern w:val="0"/>
+          <w:sz w:val="30"/>
+          <w:szCs w:val="30"/>
+        </w:rPr>
+        <w:t>)</w:t>
+      </w:r>
+      <w:r>
+        <w:rPr>
+          <w:rFonts w:ascii="Consolas" w:eastAsia="宋体" w:hAnsi="Consolas" w:cs="宋体"/>
+          <w:color w:val="A9B7C6"/>
+          <w:kern w:val="0"/>
+          <w:sz w:val="30"/>
+          <w:szCs w:val="30"/>
+        </w:rPr>
+        <w:br/>
+        <w:t>t1 += (</w:t>
+      </w:r>
+      <w:r>
+        <w:rPr>
+          <w:rFonts w:ascii="Consolas" w:eastAsia="宋体" w:hAnsi="Consolas" w:cs="宋体"/>
+          <w:color w:val="6897BB"/>
+          <w:kern w:val="0"/>
+          <w:sz w:val="30"/>
+          <w:szCs w:val="30"/>
+        </w:rPr>
+        <w:t>3</w:t>
+      </w:r>
+      <w:r>
+        <w:rPr>
+          <w:rFonts w:ascii="Consolas" w:eastAsia="宋体" w:hAnsi="Consolas" w:cs="宋体"/>
+          <w:color w:val="CC7832"/>
+          <w:kern w:val="0"/>
+          <w:sz w:val="30"/>
+          <w:szCs w:val="30"/>
+        </w:rPr>
+        <w:t>,</w:t>
+      </w:r>
+      <w:r>
+        <w:rPr>
+          <w:rFonts w:ascii="Consolas" w:eastAsia="宋体" w:hAnsi="Consolas" w:cs="宋体"/>
+          <w:color w:val="A9B7C6"/>
+          <w:kern w:val="0"/>
+          <w:sz w:val="30"/>
+          <w:szCs w:val="30"/>
+        </w:rPr>
+        <w:t>)</w:t>
+      </w:r>
+      <w:r>
+        <w:rPr>
+          <w:rFonts w:ascii="Consolas" w:eastAsia="宋体" w:hAnsi="Consolas" w:cs="宋体"/>
+          <w:color w:val="A9B7C6"/>
+          <w:kern w:val="0"/>
+          <w:sz w:val="30"/>
+          <w:szCs w:val="30"/>
+        </w:rPr>
+        <w:br/>
+      </w:r>
+      <w:r>
+        <w:rPr>
+          <w:rFonts w:ascii="Consolas" w:eastAsia="宋体" w:hAnsi="Consolas" w:cs="宋体"/>
+          <w:color w:val="8888C6"/>
+          <w:kern w:val="0"/>
+          <w:sz w:val="30"/>
+          <w:szCs w:val="30"/>
+        </w:rPr>
+        <w:t>print</w:t>
+      </w:r>
+      <w:r>
+        <w:rPr>
+          <w:rFonts w:ascii="Consolas" w:eastAsia="宋体" w:hAnsi="Consolas" w:cs="宋体"/>
+          <w:color w:val="A9B7C6"/>
+          <w:kern w:val="0"/>
+          <w:sz w:val="30"/>
+          <w:szCs w:val="30"/>
+        </w:rPr>
+        <w:t>(t1)</w:t>
+      </w:r>
+      <w:r>
+        <w:rPr>
+          <w:rFonts w:ascii="Consolas" w:eastAsia="宋体" w:hAnsi="Consolas" w:cs="宋体"/>
+          <w:color w:val="A9B7C6"/>
+          <w:kern w:val="0"/>
+          <w:sz w:val="30"/>
+          <w:szCs w:val="30"/>
+        </w:rPr>
+        <w:br/>
+        <w:t>l1 = [</w:t>
+      </w:r>
+      <w:r>
+        <w:rPr>
+          <w:rFonts w:ascii="Consolas" w:eastAsia="宋体" w:hAnsi="Consolas" w:cs="宋体"/>
+          <w:color w:val="6897BB"/>
+          <w:kern w:val="0"/>
+          <w:sz w:val="30"/>
+          <w:szCs w:val="30"/>
+        </w:rPr>
+        <w:t>1</w:t>
+      </w:r>
+      <w:r>
+        <w:rPr>
+          <w:rFonts w:ascii="Consolas" w:eastAsia="宋体" w:hAnsi="Consolas" w:cs="宋体"/>
+          <w:color w:val="CC7832"/>
+          <w:kern w:val="0"/>
+          <w:sz w:val="30"/>
+          <w:szCs w:val="30"/>
+        </w:rPr>
+        <w:t xml:space="preserve">, </w:t>
+      </w:r>
+      <w:r>
+        <w:rPr>
+          <w:rFonts w:ascii="Consolas" w:eastAsia="宋体" w:hAnsi="Consolas" w:cs="宋体"/>
+          <w:color w:val="6897BB"/>
+          <w:kern w:val="0"/>
+          <w:sz w:val="30"/>
+          <w:szCs w:val="30"/>
+        </w:rPr>
+        <w:t>2</w:t>
+      </w:r>
+      <w:r>
+        <w:rPr>
+          <w:rFonts w:ascii="Consolas" w:eastAsia="宋体" w:hAnsi="Consolas" w:cs="宋体"/>
+          <w:color w:val="A9B7C6"/>
+          <w:kern w:val="0"/>
+          <w:sz w:val="30"/>
+          <w:szCs w:val="30"/>
+        </w:rPr>
+        <w:t>]</w:t>
+      </w:r>
+      <w:r>
+        <w:rPr>
+          <w:rFonts w:ascii="Consolas" w:eastAsia="宋体" w:hAnsi="Consolas" w:cs="宋体"/>
+          <w:color w:val="A9B7C6"/>
+          <w:kern w:val="0"/>
+          <w:sz w:val="30"/>
+          <w:szCs w:val="30"/>
+        </w:rPr>
+        <w:br/>
+        <w:t>l1 += [</w:t>
+      </w:r>
+      <w:r>
+        <w:rPr>
+          <w:rFonts w:ascii="Consolas" w:eastAsia="宋体" w:hAnsi="Consolas" w:cs="宋体"/>
+          <w:color w:val="6897BB"/>
+          <w:kern w:val="0"/>
+          <w:sz w:val="30"/>
+          <w:szCs w:val="30"/>
+        </w:rPr>
+        <w:t>3</w:t>
+      </w:r>
+      <w:r>
+        <w:rPr>
+          <w:rFonts w:ascii="Consolas" w:eastAsia="宋体" w:hAnsi="Consolas" w:cs="宋体"/>
+          <w:color w:val="A9B7C6"/>
+          <w:kern w:val="0"/>
+          <w:sz w:val="30"/>
+          <w:szCs w:val="30"/>
+        </w:rPr>
+        <w:t>]</w:t>
+      </w:r>
+      <w:r>
+        <w:rPr>
+          <w:rFonts w:ascii="Consolas" w:eastAsia="宋体" w:hAnsi="Consolas" w:cs="宋体"/>
+          <w:color w:val="A9B7C6"/>
+          <w:kern w:val="0"/>
+          <w:sz w:val="30"/>
+          <w:szCs w:val="30"/>
+        </w:rPr>
+        <w:br/>
+      </w:r>
+      <w:r>
+        <w:rPr>
+          <w:rFonts w:ascii="Consolas" w:eastAsia="宋体" w:hAnsi="Consolas" w:cs="宋体"/>
+          <w:color w:val="8888C6"/>
+          <w:kern w:val="0"/>
+          <w:sz w:val="30"/>
+          <w:szCs w:val="30"/>
+        </w:rPr>
+        <w:t>print</w:t>
+      </w:r>
+      <w:r>
+        <w:rPr>
+          <w:rFonts w:ascii="Consolas" w:eastAsia="宋体" w:hAnsi="Consolas" w:cs="宋体"/>
+          <w:color w:val="A9B7C6"/>
+          <w:kern w:val="0"/>
+          <w:sz w:val="30"/>
+          <w:szCs w:val="30"/>
+        </w:rPr>
+        <w:t>(l1)</w:t>
+      </w:r>
+      <w:r>
+        <w:rPr>
+          <w:rFonts w:ascii="Consolas" w:eastAsia="宋体" w:hAnsi="Consolas" w:cs="宋体"/>
+          <w:color w:val="A9B7C6"/>
+          <w:kern w:val="0"/>
+          <w:sz w:val="30"/>
+          <w:szCs w:val="30"/>
+        </w:rPr>
+        <w:br/>
+      </w:r>
+      <w:r>
+        <w:rPr>
+          <w:rFonts w:ascii="Consolas" w:eastAsia="宋体" w:hAnsi="Consolas" w:cs="宋体"/>
+          <w:color w:val="A9B7C6"/>
+          <w:kern w:val="0"/>
+          <w:sz w:val="30"/>
+          <w:szCs w:val="30"/>
+        </w:rPr>
+        <w:br/>
+      </w:r>
+      <w:r>
+        <w:rPr>
+          <w:rFonts w:ascii="Consolas" w:eastAsia="宋体" w:hAnsi="Consolas" w:cs="宋体"/>
+          <w:color w:val="A9B7C6"/>
+          <w:kern w:val="0"/>
+          <w:sz w:val="30"/>
+          <w:szCs w:val="30"/>
+        </w:rPr>
         <w:br/>
       </w:r>
       <w:r>
@@ -4484,12 +4427,12 @@
       <w:r>
         <w:rPr>
           <w:rFonts w:ascii="宋体" w:eastAsia="宋体" w:hAnsi="宋体" w:cs="宋体" w:hint="eastAsia"/>
-          <w:color w:val="808080"/>
-          <w:kern w:val="0"/>
-          <w:sz w:val="30"/>
-          <w:szCs w:val="30"/>
-        </w:rPr>
-        <w:t>外部之前未定义，直接</w:t>
+          <w:color w:val="FF0000"/>
+          <w:kern w:val="0"/>
+          <w:sz w:val="30"/>
+          <w:szCs w:val="30"/>
+        </w:rPr>
+        <w:t>在函数中不能对全局变量进行复合运算</w:t>
       </w:r>
       <w:r>
         <w:rPr>
@@ -4504,87 +4447,6 @@
       <w:r>
         <w:rPr>
           <w:rFonts w:ascii="Consolas" w:eastAsia="宋体" w:hAnsi="Consolas" w:cs="宋体"/>
-          <w:color w:val="808080"/>
-          <w:kern w:val="0"/>
-          <w:sz w:val="30"/>
-          <w:szCs w:val="30"/>
-        </w:rPr>
-        <w:t xml:space="preserve"># </w:t>
-      </w:r>
-      <w:r>
-        <w:rPr>
-          <w:rFonts w:ascii="宋体" w:eastAsia="宋体" w:hAnsi="宋体" w:cs="宋体" w:hint="eastAsia"/>
-          <w:color w:val="808080"/>
-          <w:kern w:val="0"/>
-          <w:sz w:val="30"/>
-          <w:szCs w:val="30"/>
-        </w:rPr>
-        <w:t>在函数内部使用</w:t>
-      </w:r>
-      <w:r>
-        <w:rPr>
-          <w:rFonts w:ascii="Consolas" w:eastAsia="宋体" w:hAnsi="Consolas" w:cs="宋体"/>
-          <w:color w:val="808080"/>
-          <w:kern w:val="0"/>
-          <w:sz w:val="30"/>
-          <w:szCs w:val="30"/>
-        </w:rPr>
-        <w:t>global z</w:t>
-      </w:r>
-      <w:r>
-        <w:rPr>
-          <w:rFonts w:ascii="Consolas" w:eastAsia="宋体" w:hAnsi="Consolas" w:cs="宋体"/>
-          <w:color w:val="808080"/>
-          <w:kern w:val="0"/>
-          <w:sz w:val="30"/>
-          <w:szCs w:val="30"/>
-        </w:rPr>
-        <w:br/>
-        <w:t xml:space="preserve"># </w:t>
-      </w:r>
-      <w:r>
-        <w:rPr>
-          <w:rFonts w:ascii="宋体" w:eastAsia="宋体" w:hAnsi="宋体" w:cs="宋体" w:hint="eastAsia"/>
-          <w:color w:val="808080"/>
-          <w:kern w:val="0"/>
-          <w:sz w:val="30"/>
-          <w:szCs w:val="30"/>
-        </w:rPr>
-        <w:t>调用函数后，</w:t>
-      </w:r>
-      <w:r>
-        <w:rPr>
-          <w:rFonts w:ascii="Consolas" w:eastAsia="宋体" w:hAnsi="Consolas" w:cs="宋体"/>
-          <w:color w:val="808080"/>
-          <w:kern w:val="0"/>
-          <w:sz w:val="30"/>
-          <w:szCs w:val="30"/>
-        </w:rPr>
-        <w:t>z</w:t>
-      </w:r>
-      <w:r>
-        <w:rPr>
-          <w:rFonts w:ascii="宋体" w:eastAsia="宋体" w:hAnsi="宋体" w:cs="宋体" w:hint="eastAsia"/>
-          <w:color w:val="808080"/>
-          <w:kern w:val="0"/>
-          <w:sz w:val="30"/>
-          <w:szCs w:val="30"/>
-        </w:rPr>
-        <w:t>也可以在外部使用</w:t>
-      </w:r>
-      <w:r>
-        <w:rPr>
-          <w:rFonts w:ascii="宋体" w:eastAsia="宋体" w:hAnsi="宋体" w:cs="宋体" w:hint="eastAsia"/>
-          <w:color w:val="808080"/>
-          <w:kern w:val="0"/>
-          <w:sz w:val="30"/>
-          <w:szCs w:val="30"/>
-        </w:rPr>
-        <w:br/>
-      </w:r>
-      <w:r>
-        <w:rPr>
-          <w:rFonts w:ascii="Consolas" w:eastAsia="宋体" w:hAnsi="Consolas" w:cs="宋体"/>
           <w:color w:val="CC7832"/>
           <w:kern w:val="0"/>
           <w:sz w:val="30"/>
@@ -4600,7 +4462,7 @@
           <w:sz w:val="30"/>
           <w:szCs w:val="30"/>
         </w:rPr>
-        <w:t>func</w:t>
+        <w:t>buy_eggs</w:t>
       </w:r>
       <w:r>
         <w:rPr>
@@ -4626,48 +4488,29 @@
       <w:r>
         <w:rPr>
           <w:rFonts w:ascii="Consolas" w:eastAsia="宋体" w:hAnsi="Consolas" w:cs="宋体"/>
-          <w:color w:val="CC7832"/>
-          <w:kern w:val="0"/>
-          <w:sz w:val="30"/>
-          <w:szCs w:val="30"/>
-        </w:rPr>
-        <w:t xml:space="preserve">global </w:t>
-      </w:r>
-      <w:r>
-        <w:rPr>
-          <w:rFonts w:ascii="Consolas" w:eastAsia="宋体" w:hAnsi="Consolas" w:cs="宋体"/>
-          <w:color w:val="A9B7C6"/>
-          <w:kern w:val="0"/>
-          <w:sz w:val="30"/>
-          <w:szCs w:val="30"/>
-        </w:rPr>
-        <w:t>x</w:t>
-      </w:r>
-      <w:r>
-        <w:rPr>
-          <w:rFonts w:ascii="Consolas" w:eastAsia="宋体" w:hAnsi="Consolas" w:cs="宋体"/>
-          <w:color w:val="A9B7C6"/>
-          <w:kern w:val="0"/>
-          <w:sz w:val="30"/>
-          <w:szCs w:val="30"/>
-        </w:rPr>
-        <w:br/>
-        <w:t xml:space="preserve">    x = </w:t>
-      </w:r>
-      <w:r>
-        <w:rPr>
-          <w:rFonts w:ascii="Consolas" w:eastAsia="宋体" w:hAnsi="Consolas" w:cs="宋体"/>
-          <w:color w:val="6897BB"/>
-          <w:kern w:val="0"/>
-          <w:sz w:val="30"/>
-          <w:szCs w:val="30"/>
-        </w:rPr>
-        <w:t>99</w:t>
-      </w:r>
-      <w:r>
-        <w:rPr>
-          <w:rFonts w:ascii="Consolas" w:eastAsia="宋体" w:hAnsi="Consolas" w:cs="宋体"/>
-          <w:color w:val="6897BB"/>
+          <w:color w:val="8888C6"/>
+          <w:kern w:val="0"/>
+          <w:sz w:val="30"/>
+          <w:szCs w:val="30"/>
+        </w:rPr>
+        <w:t>print</w:t>
+      </w:r>
+      <w:r>
+        <w:rPr>
+          <w:rFonts w:ascii="Consolas" w:eastAsia="宋体" w:hAnsi="Consolas" w:cs="宋体"/>
+          <w:color w:val="A9B7C6"/>
+          <w:kern w:val="0"/>
+          <w:sz w:val="30"/>
+          <w:szCs w:val="30"/>
+        </w:rPr>
+        <w:t>()</w:t>
+      </w:r>
+      <w:bookmarkStart w:id="0" w:name="_GoBack"/>
+      <w:bookmarkEnd w:id="0"/>
+      <w:r>
+        <w:rPr>
+          <w:rFonts w:ascii="Consolas" w:eastAsia="宋体" w:hAnsi="Consolas" w:cs="宋体"/>
+          <w:color w:val="A9B7C6"/>
           <w:kern w:val="0"/>
           <w:sz w:val="30"/>
           <w:szCs w:val="30"/>
@@ -4678,322 +4521,81 @@
       <w:r>
         <w:rPr>
           <w:rFonts w:ascii="Consolas" w:eastAsia="宋体" w:hAnsi="Consolas" w:cs="宋体"/>
-          <w:color w:val="CC7832"/>
-          <w:kern w:val="0"/>
-          <w:sz w:val="30"/>
-          <w:szCs w:val="30"/>
-        </w:rPr>
-        <w:t xml:space="preserve">global </w:t>
-      </w:r>
-      <w:r>
-        <w:rPr>
-          <w:rFonts w:ascii="Consolas" w:eastAsia="宋体" w:hAnsi="Consolas" w:cs="宋体"/>
-          <w:color w:val="A9B7C6"/>
-          <w:kern w:val="0"/>
-          <w:sz w:val="30"/>
-          <w:szCs w:val="30"/>
-        </w:rPr>
-        <w:t>z</w:t>
-      </w:r>
-      <w:r>
-        <w:rPr>
-          <w:rFonts w:ascii="Consolas" w:eastAsia="宋体" w:hAnsi="Consolas" w:cs="宋体"/>
-          <w:color w:val="A9B7C6"/>
-          <w:kern w:val="0"/>
-          <w:sz w:val="30"/>
-          <w:szCs w:val="30"/>
-        </w:rPr>
-        <w:br/>
-        <w:t xml:space="preserve">    z = </w:t>
-      </w:r>
-      <w:r>
-        <w:rPr>
-          <w:rFonts w:ascii="Consolas" w:eastAsia="宋体" w:hAnsi="Consolas" w:cs="宋体"/>
-          <w:color w:val="6897BB"/>
-          <w:kern w:val="0"/>
-          <w:sz w:val="30"/>
-          <w:szCs w:val="30"/>
-        </w:rPr>
-        <w:t>100</w:t>
-      </w:r>
-      <w:r>
-        <w:rPr>
-          <w:rFonts w:ascii="Consolas" w:eastAsia="宋体" w:hAnsi="Consolas" w:cs="宋体"/>
-          <w:color w:val="6897BB"/>
-          <w:kern w:val="0"/>
-          <w:sz w:val="30"/>
-          <w:szCs w:val="30"/>
-        </w:rPr>
-        <w:br/>
-      </w:r>
-      <w:r>
-        <w:rPr>
-          <w:rFonts w:ascii="Consolas" w:eastAsia="宋体" w:hAnsi="Consolas" w:cs="宋体"/>
-          <w:color w:val="6897BB"/>
-          <w:kern w:val="0"/>
-          <w:sz w:val="30"/>
-          <w:szCs w:val="30"/>
-        </w:rPr>
-        <w:br/>
-      </w:r>
-      <w:r>
-        <w:rPr>
-          <w:rFonts w:ascii="Consolas" w:eastAsia="宋体" w:hAnsi="Consolas" w:cs="宋体"/>
-          <w:color w:val="6897BB"/>
-          <w:kern w:val="0"/>
-          <w:sz w:val="30"/>
-          <w:szCs w:val="30"/>
-        </w:rPr>
-        <w:br/>
-      </w:r>
-      <w:r>
-        <w:rPr>
-          <w:rFonts w:ascii="Consolas" w:eastAsia="宋体" w:hAnsi="Consolas" w:cs="宋体"/>
-          <w:color w:val="A9B7C6"/>
-          <w:kern w:val="0"/>
-          <w:sz w:val="30"/>
-          <w:szCs w:val="30"/>
-        </w:rPr>
-        <w:t>func()</w:t>
-      </w:r>
-      <w:r>
-        <w:rPr>
-          <w:rFonts w:ascii="Consolas" w:eastAsia="宋体" w:hAnsi="Consolas" w:cs="宋体"/>
-          <w:color w:val="A9B7C6"/>
-          <w:kern w:val="0"/>
-          <w:sz w:val="30"/>
-          <w:szCs w:val="30"/>
-        </w:rPr>
-        <w:br/>
-      </w:r>
-      <w:r>
-        <w:rPr>
-          <w:rFonts w:ascii="Consolas" w:eastAsia="宋体" w:hAnsi="Consolas" w:cs="宋体"/>
-          <w:color w:val="8888C6"/>
-          <w:kern w:val="0"/>
-          <w:sz w:val="30"/>
-          <w:szCs w:val="30"/>
-        </w:rPr>
-        <w:t>print</w:t>
-      </w:r>
-      <w:r>
-        <w:rPr>
-          <w:rFonts w:ascii="Consolas" w:eastAsia="宋体" w:hAnsi="Consolas" w:cs="宋体"/>
-          <w:color w:val="A9B7C6"/>
-          <w:kern w:val="0"/>
-          <w:sz w:val="30"/>
-          <w:szCs w:val="30"/>
-        </w:rPr>
-        <w:t>(</w:t>
-      </w:r>
-      <w:r>
-        <w:rPr>
-          <w:rFonts w:ascii="Consolas" w:eastAsia="宋体" w:hAnsi="Consolas" w:cs="宋体"/>
-          <w:color w:val="6A8759"/>
-          <w:kern w:val="0"/>
-          <w:sz w:val="30"/>
-          <w:szCs w:val="30"/>
-        </w:rPr>
-        <w:t>'x = '</w:t>
-      </w:r>
-      <w:r>
-        <w:rPr>
-          <w:rFonts w:ascii="Consolas" w:eastAsia="宋体" w:hAnsi="Consolas" w:cs="宋体"/>
-          <w:color w:val="CC7832"/>
-          <w:kern w:val="0"/>
-          <w:sz w:val="30"/>
-          <w:szCs w:val="30"/>
-        </w:rPr>
-        <w:t xml:space="preserve">, </w:t>
-      </w:r>
-      <w:r>
-        <w:rPr>
-          <w:rFonts w:ascii="Consolas" w:eastAsia="宋体" w:hAnsi="Consolas" w:cs="宋体"/>
-          <w:color w:val="A9B7C6"/>
-          <w:kern w:val="0"/>
-          <w:sz w:val="30"/>
-          <w:szCs w:val="30"/>
-        </w:rPr>
-        <w:t>x)</w:t>
-      </w:r>
-      <w:r>
-        <w:rPr>
-          <w:rFonts w:ascii="Consolas" w:eastAsia="宋体" w:hAnsi="Consolas" w:cs="宋体"/>
-          <w:color w:val="A9B7C6"/>
-          <w:kern w:val="0"/>
-          <w:sz w:val="30"/>
-          <w:szCs w:val="30"/>
-        </w:rPr>
-        <w:br/>
-      </w:r>
-      <w:r>
-        <w:rPr>
-          <w:rFonts w:ascii="Consolas" w:eastAsia="宋体" w:hAnsi="Consolas" w:cs="宋体"/>
-          <w:color w:val="8888C6"/>
-          <w:kern w:val="0"/>
-          <w:sz w:val="30"/>
-          <w:szCs w:val="30"/>
-        </w:rPr>
-        <w:t>print</w:t>
-      </w:r>
-      <w:r>
-        <w:rPr>
-          <w:rFonts w:ascii="Consolas" w:eastAsia="宋体" w:hAnsi="Consolas" w:cs="宋体"/>
-          <w:color w:val="A9B7C6"/>
-          <w:kern w:val="0"/>
-          <w:sz w:val="30"/>
-          <w:szCs w:val="30"/>
-        </w:rPr>
-        <w:t>(</w:t>
-      </w:r>
-      <w:r>
-        <w:rPr>
-          <w:rFonts w:ascii="Consolas" w:eastAsia="宋体" w:hAnsi="Consolas" w:cs="宋体"/>
-          <w:color w:val="6A8759"/>
-          <w:kern w:val="0"/>
-          <w:sz w:val="30"/>
-          <w:szCs w:val="30"/>
-        </w:rPr>
-        <w:t>'z = '</w:t>
-      </w:r>
-      <w:r>
-        <w:rPr>
-          <w:rFonts w:ascii="Consolas" w:eastAsia="宋体" w:hAnsi="Consolas" w:cs="宋体"/>
-          <w:color w:val="CC7832"/>
-          <w:kern w:val="0"/>
-          <w:sz w:val="30"/>
-          <w:szCs w:val="30"/>
-        </w:rPr>
-        <w:t xml:space="preserve">, </w:t>
-      </w:r>
-      <w:r>
-        <w:rPr>
-          <w:rFonts w:ascii="Consolas" w:eastAsia="宋体" w:hAnsi="Consolas" w:cs="宋体"/>
-          <w:color w:val="A9B7C6"/>
-          <w:kern w:val="0"/>
-          <w:sz w:val="30"/>
-          <w:szCs w:val="30"/>
-        </w:rPr>
-        <w:t>z)</w:t>
+          <w:color w:val="808080"/>
+          <w:kern w:val="0"/>
+          <w:sz w:val="30"/>
+          <w:szCs w:val="30"/>
+        </w:rPr>
+        <w:t># l1 += [3]  # error</w:t>
+      </w:r>
+      <w:r>
+        <w:rPr>
+          <w:rFonts w:ascii="Consolas" w:eastAsia="宋体" w:hAnsi="Consolas" w:cs="宋体"/>
+          <w:color w:val="808080"/>
+          <w:kern w:val="0"/>
+          <w:sz w:val="30"/>
+          <w:szCs w:val="30"/>
+        </w:rPr>
+        <w:br/>
+        <w:t xml:space="preserve">    # t1 += (1,)  # error</w:t>
+      </w:r>
+      <w:r>
+        <w:rPr>
+          <w:rFonts w:ascii="Consolas" w:eastAsia="宋体" w:hAnsi="Consolas" w:cs="宋体"/>
+          <w:color w:val="808080"/>
+          <w:kern w:val="0"/>
+          <w:sz w:val="30"/>
+          <w:szCs w:val="30"/>
+        </w:rPr>
+        <w:br/>
+        <w:t xml:space="preserve">    # egg_count += 12  # error</w:t>
+      </w:r>
+      <w:r>
+        <w:rPr>
+          <w:rFonts w:ascii="Consolas" w:eastAsia="宋体" w:hAnsi="Consolas" w:cs="宋体"/>
+          <w:color w:val="808080"/>
+          <w:kern w:val="0"/>
+          <w:sz w:val="30"/>
+          <w:szCs w:val="30"/>
+        </w:rPr>
+        <w:br/>
+      </w:r>
+      <w:r>
+        <w:rPr>
+          <w:rFonts w:ascii="Consolas" w:eastAsia="宋体" w:hAnsi="Consolas" w:cs="宋体"/>
+          <w:color w:val="808080"/>
+          <w:kern w:val="0"/>
+          <w:sz w:val="30"/>
+          <w:szCs w:val="30"/>
+        </w:rPr>
+        <w:br/>
+      </w:r>
+      <w:r>
+        <w:rPr>
+          <w:rFonts w:ascii="Consolas" w:eastAsia="宋体" w:hAnsi="Consolas" w:cs="宋体"/>
+          <w:color w:val="808080"/>
+          <w:kern w:val="0"/>
+          <w:sz w:val="30"/>
+          <w:szCs w:val="30"/>
+        </w:rPr>
+        <w:br/>
+      </w:r>
+      <w:r>
+        <w:rPr>
+          <w:rFonts w:ascii="Consolas" w:eastAsia="宋体" w:hAnsi="Consolas" w:cs="宋体"/>
+          <w:color w:val="A9B7C6"/>
+          <w:kern w:val="0"/>
+          <w:sz w:val="30"/>
+          <w:szCs w:val="30"/>
+        </w:rPr>
+        <w:t>buy_eggs()</w:t>
       </w:r>
     </w:p>
     <w:p>
       <w:pPr>
         <w:spacing w:line="400" w:lineRule="exact"/>
         <w:rPr>
-          <w:rFonts w:ascii="Times New Roman" w:hAnsi="Times New Roman" w:cs="Times New Roman"/>
-          <w:sz w:val="28"/>
-          <w:szCs w:val="28"/>
-        </w:rPr>
-      </w:pPr>
-      <w:r>
-        <w:rPr>
-          <w:rFonts w:ascii="Times New Roman" w:hAnsi="Times New Roman" w:cs="Times New Roman" w:hint="eastAsia"/>
-          <w:sz w:val="28"/>
-          <w:szCs w:val="28"/>
-        </w:rPr>
-        <w:t>输出为：</w:t>
-      </w:r>
-    </w:p>
-    <w:p>
-      <w:pPr>
-        <w:spacing w:line="400" w:lineRule="exact"/>
-        <w:rPr>
-          <w:rFonts w:ascii="Times New Roman" w:hAnsi="Times New Roman" w:cs="Times New Roman"/>
-          <w:sz w:val="28"/>
-          <w:szCs w:val="28"/>
-        </w:rPr>
-      </w:pPr>
-      <w:r>
-        <w:rPr>
-          <w:rFonts w:ascii="Times New Roman" w:hAnsi="Times New Roman" w:cs="Times New Roman"/>
-          <w:sz w:val="28"/>
-          <w:szCs w:val="28"/>
-        </w:rPr>
-        <w:t>x =  99</w:t>
-      </w:r>
-    </w:p>
-    <w:p>
-      <w:pPr>
-        <w:spacing w:line="400" w:lineRule="exact"/>
-        <w:rPr>
-          <w:rFonts w:ascii="Times New Roman" w:hAnsi="Times New Roman" w:cs="Times New Roman" w:hint="eastAsia"/>
-          <w:sz w:val="28"/>
-          <w:szCs w:val="28"/>
-        </w:rPr>
-      </w:pPr>
-      <w:r>
-        <w:rPr>
-          <w:rFonts w:ascii="Times New Roman" w:hAnsi="Times New Roman" w:cs="Times New Roman"/>
-          <w:sz w:val="28"/>
-          <w:szCs w:val="28"/>
-        </w:rPr>
-        <w:t>z =  100</w:t>
-      </w:r>
-    </w:p>
-    <w:p>
-      <w:pPr>
-        <w:spacing w:line="400" w:lineRule="exact"/>
-        <w:rPr>
-          <w:rFonts w:ascii="Times New Roman" w:hAnsi="Times New Roman" w:cs="Times New Roman" w:hint="eastAsia"/>
-          <w:sz w:val="28"/>
-          <w:szCs w:val="28"/>
-        </w:rPr>
-      </w:pPr>
-      <w:r>
-        <w:rPr>
-          <w:rFonts w:ascii="Times New Roman" w:hAnsi="Times New Roman" w:cs="Times New Roman" w:hint="eastAsia"/>
-          <w:sz w:val="28"/>
-          <w:szCs w:val="28"/>
-        </w:rPr>
-        <w:t>如果不调用</w:t>
-      </w:r>
-      <w:r>
-        <w:rPr>
-          <w:rFonts w:ascii="Times New Roman" w:hAnsi="Times New Roman" w:cs="Times New Roman" w:hint="eastAsia"/>
-          <w:sz w:val="28"/>
-          <w:szCs w:val="28"/>
-        </w:rPr>
-        <w:t>f</w:t>
-      </w:r>
-      <w:r>
-        <w:rPr>
-          <w:rFonts w:ascii="Times New Roman" w:hAnsi="Times New Roman" w:cs="Times New Roman"/>
-          <w:sz w:val="28"/>
-          <w:szCs w:val="28"/>
-        </w:rPr>
-        <w:t>unc()</w:t>
-      </w:r>
-      <w:r>
-        <w:rPr>
-          <w:rFonts w:ascii="Times New Roman" w:hAnsi="Times New Roman" w:cs="Times New Roman" w:hint="eastAsia"/>
-          <w:sz w:val="28"/>
-          <w:szCs w:val="28"/>
-        </w:rPr>
-        <w:t>，</w:t>
-      </w:r>
-      <w:r>
-        <w:rPr>
-          <w:rFonts w:ascii="Times New Roman" w:hAnsi="Times New Roman" w:cs="Times New Roman" w:hint="eastAsia"/>
-          <w:sz w:val="28"/>
-          <w:szCs w:val="28"/>
-        </w:rPr>
-        <w:t>z</w:t>
-      </w:r>
-      <w:r>
-        <w:rPr>
-          <w:rFonts w:ascii="Times New Roman" w:hAnsi="Times New Roman" w:cs="Times New Roman" w:hint="eastAsia"/>
-          <w:sz w:val="28"/>
-          <w:szCs w:val="28"/>
-        </w:rPr>
-        <w:t>不可用。</w:t>
-      </w:r>
-    </w:p>
-    <w:p>
-      <w:pPr>
-        <w:spacing w:line="400" w:lineRule="exact"/>
-        <w:rPr>
-          <w:rFonts w:ascii="Times New Roman" w:hAnsi="Times New Roman" w:cs="Times New Roman"/>
+          <w:rFonts w:ascii="Times New Roman" w:hAnsi="Times New Roman" w:cs="Times New Roman" w:hint="eastAsia"/>
           <w:sz w:val="28"/>
           <w:szCs w:val="28"/>
         </w:rPr>
@@ -5003,117 +4605,17 @@
       <w:pPr>
         <w:spacing w:line="400" w:lineRule="exact"/>
         <w:rPr>
-          <w:rFonts w:ascii="Times New Roman" w:hAnsi="Times New Roman" w:cs="Times New Roman" w:hint="eastAsia"/>
+          <w:rFonts w:ascii="Times New Roman" w:hAnsi="Times New Roman" w:cs="Times New Roman"/>
           <w:sz w:val="28"/>
           <w:szCs w:val="28"/>
         </w:rPr>
       </w:pPr>
-      <w:r>
-        <w:rPr>
-          <w:rFonts w:ascii="Times New Roman" w:hAnsi="Times New Roman" w:cs="Times New Roman" w:hint="eastAsia"/>
-          <w:sz w:val="28"/>
-          <w:szCs w:val="28"/>
-        </w:rPr>
-        <w:t>n</w:t>
-      </w:r>
-      <w:r>
-        <w:rPr>
-          <w:rFonts w:ascii="Times New Roman" w:hAnsi="Times New Roman" w:cs="Times New Roman"/>
-          <w:sz w:val="28"/>
-          <w:szCs w:val="28"/>
-        </w:rPr>
-        <w:t>onlocal</w:t>
-      </w:r>
-      <w:r>
-        <w:rPr>
-          <w:rFonts w:ascii="Times New Roman" w:hAnsi="Times New Roman" w:cs="Times New Roman" w:hint="eastAsia"/>
-          <w:sz w:val="28"/>
-          <w:szCs w:val="28"/>
-        </w:rPr>
-        <w:t>语句：</w:t>
-      </w:r>
-      <w:r>
-        <w:rPr>
-          <w:rFonts w:ascii="Times New Roman" w:hAnsi="Times New Roman" w:cs="Times New Roman" w:hint="eastAsia"/>
-          <w:sz w:val="28"/>
-          <w:szCs w:val="28"/>
-        </w:rPr>
-        <w:t>函数内部赋值在嵌套作用域的变量，与</w:t>
-      </w:r>
-      <w:r>
-        <w:rPr>
-          <w:rFonts w:ascii="Times New Roman" w:hAnsi="Times New Roman" w:cs="Times New Roman" w:hint="eastAsia"/>
-          <w:sz w:val="28"/>
-          <w:szCs w:val="28"/>
-        </w:rPr>
-        <w:t>g</w:t>
-      </w:r>
-      <w:r>
-        <w:rPr>
-          <w:rFonts w:ascii="Times New Roman" w:hAnsi="Times New Roman" w:cs="Times New Roman"/>
-          <w:sz w:val="28"/>
-          <w:szCs w:val="28"/>
-        </w:rPr>
-        <w:t>lobal</w:t>
-      </w:r>
-      <w:r>
-        <w:rPr>
-          <w:rFonts w:ascii="Times New Roman" w:hAnsi="Times New Roman" w:cs="Times New Roman" w:hint="eastAsia"/>
-          <w:sz w:val="28"/>
-          <w:szCs w:val="28"/>
-        </w:rPr>
-        <w:t>的功能</w:t>
-      </w:r>
-      <w:r>
-        <w:rPr>
-          <w:rFonts w:ascii="Times New Roman" w:hAnsi="Times New Roman" w:cs="Times New Roman" w:hint="eastAsia"/>
-          <w:sz w:val="28"/>
-          <w:szCs w:val="28"/>
-        </w:rPr>
-        <w:lastRenderedPageBreak/>
-        <w:t>类似，不同的是，</w:t>
-      </w:r>
-      <w:r>
-        <w:rPr>
-          <w:rFonts w:ascii="Times New Roman" w:hAnsi="Times New Roman" w:cs="Times New Roman" w:hint="eastAsia"/>
-          <w:color w:val="FF0000"/>
-          <w:sz w:val="28"/>
-          <w:szCs w:val="28"/>
-        </w:rPr>
-        <w:t>n</w:t>
-      </w:r>
-      <w:r>
-        <w:rPr>
-          <w:rFonts w:ascii="Times New Roman" w:hAnsi="Times New Roman" w:cs="Times New Roman"/>
-          <w:color w:val="FF0000"/>
-          <w:sz w:val="28"/>
-          <w:szCs w:val="28"/>
-        </w:rPr>
-        <w:t>onlocal</w:t>
-      </w:r>
-      <w:r>
-        <w:rPr>
-          <w:rFonts w:ascii="Times New Roman" w:hAnsi="Times New Roman" w:cs="Times New Roman" w:hint="eastAsia"/>
-          <w:color w:val="FF0000"/>
-          <w:sz w:val="28"/>
-          <w:szCs w:val="28"/>
-        </w:rPr>
-        <w:t>声明的变量，必须之前已经定义在嵌套作用域中</w:t>
-      </w:r>
-      <w:r>
-        <w:rPr>
-          <w:rFonts w:ascii="Times New Roman" w:hAnsi="Times New Roman" w:cs="Times New Roman" w:hint="eastAsia"/>
-          <w:sz w:val="28"/>
-          <w:szCs w:val="28"/>
-        </w:rPr>
-        <w:t>。</w:t>
-      </w:r>
     </w:p>
     <w:p>
       <w:pPr>
         <w:spacing w:line="400" w:lineRule="exact"/>
         <w:rPr>
-          <w:rFonts w:ascii="Times New Roman" w:hAnsi="Times New Roman" w:cs="Times New Roman" w:hint="eastAsia"/>
+          <w:rFonts w:ascii="Times New Roman" w:hAnsi="Times New Roman" w:cs="Times New Roman"/>
           <w:sz w:val="28"/>
           <w:szCs w:val="28"/>
         </w:rPr>
@@ -5124,6 +4626,176 @@
           <w:sz w:val="28"/>
           <w:szCs w:val="28"/>
         </w:rPr>
+        <w:t>B</w:t>
+      </w:r>
+      <w:r>
+        <w:rPr>
+          <w:rFonts w:ascii="Times New Roman" w:hAnsi="Times New Roman" w:cs="Times New Roman" w:hint="eastAsia"/>
+          <w:sz w:val="28"/>
+          <w:szCs w:val="28"/>
+        </w:rPr>
+        <w:t>：内置作用域，</w:t>
+      </w:r>
+      <w:r>
+        <w:rPr>
+          <w:rFonts w:ascii="Times New Roman" w:hAnsi="Times New Roman" w:cs="Times New Roman" w:hint="eastAsia"/>
+          <w:sz w:val="28"/>
+          <w:szCs w:val="28"/>
+        </w:rPr>
+        <w:t>p</w:t>
+      </w:r>
+      <w:r>
+        <w:rPr>
+          <w:rFonts w:ascii="Times New Roman" w:hAnsi="Times New Roman" w:cs="Times New Roman"/>
+          <w:sz w:val="28"/>
+          <w:szCs w:val="28"/>
+        </w:rPr>
+        <w:t>ython</w:t>
+      </w:r>
+      <w:r>
+        <w:rPr>
+          <w:rFonts w:ascii="Times New Roman" w:hAnsi="Times New Roman" w:cs="Times New Roman" w:hint="eastAsia"/>
+          <w:sz w:val="28"/>
+          <w:szCs w:val="28"/>
+        </w:rPr>
+        <w:t>的内置模块，需要</w:t>
+      </w:r>
+      <w:r>
+        <w:rPr>
+          <w:rFonts w:ascii="Times New Roman" w:hAnsi="Times New Roman" w:cs="Times New Roman" w:hint="eastAsia"/>
+          <w:sz w:val="28"/>
+          <w:szCs w:val="28"/>
+        </w:rPr>
+        <w:t>i</w:t>
+      </w:r>
+      <w:r>
+        <w:rPr>
+          <w:rFonts w:ascii="Times New Roman" w:hAnsi="Times New Roman" w:cs="Times New Roman"/>
+          <w:sz w:val="28"/>
+          <w:szCs w:val="28"/>
+        </w:rPr>
+        <w:t>mport builtins</w:t>
+      </w:r>
+    </w:p>
+    <w:p>
+      <w:pPr>
+        <w:spacing w:line="400" w:lineRule="exact"/>
+        <w:rPr>
+          <w:rFonts w:ascii="Times New Roman" w:hAnsi="Times New Roman" w:cs="Times New Roman"/>
+          <w:sz w:val="28"/>
+          <w:szCs w:val="28"/>
+        </w:rPr>
+      </w:pPr>
+    </w:p>
+    <w:p>
+      <w:pPr>
+        <w:spacing w:line="400" w:lineRule="exact"/>
+        <w:rPr>
+          <w:rFonts w:ascii="Times New Roman" w:hAnsi="Times New Roman" w:cs="Times New Roman"/>
+          <w:sz w:val="28"/>
+          <w:szCs w:val="28"/>
+        </w:rPr>
+      </w:pPr>
+      <w:r>
+        <w:rPr>
+          <w:rFonts w:ascii="Times New Roman" w:hAnsi="Times New Roman" w:cs="Times New Roman" w:hint="eastAsia"/>
+          <w:sz w:val="28"/>
+          <w:szCs w:val="28"/>
+        </w:rPr>
+        <w:t>P</w:t>
+      </w:r>
+      <w:r>
+        <w:rPr>
+          <w:rFonts w:ascii="Times New Roman" w:hAnsi="Times New Roman" w:cs="Times New Roman"/>
+          <w:sz w:val="28"/>
+          <w:szCs w:val="28"/>
+        </w:rPr>
+        <w:t>ython</w:t>
+      </w:r>
+      <w:r>
+        <w:rPr>
+          <w:rFonts w:ascii="Times New Roman" w:hAnsi="Times New Roman" w:cs="Times New Roman" w:hint="eastAsia"/>
+          <w:sz w:val="28"/>
+          <w:szCs w:val="28"/>
+        </w:rPr>
+        <w:t>中搜索变量的顺序：</w:t>
+      </w:r>
+      <w:r>
+        <w:rPr>
+          <w:rFonts w:ascii="Times New Roman" w:hAnsi="Times New Roman" w:cs="Times New Roman" w:hint="eastAsia"/>
+          <w:sz w:val="28"/>
+          <w:szCs w:val="28"/>
+        </w:rPr>
+        <w:t>L</w:t>
+      </w:r>
+      <w:r>
+        <w:rPr>
+          <w:rFonts w:ascii="Times New Roman" w:hAnsi="Times New Roman" w:cs="Times New Roman"/>
+          <w:sz w:val="28"/>
+          <w:szCs w:val="28"/>
+        </w:rPr>
+        <w:t>-&gt;E-&gt;G-&gt;B</w:t>
+      </w:r>
+      <w:r>
+        <w:rPr>
+          <w:rFonts w:ascii="Times New Roman" w:hAnsi="Times New Roman" w:cs="Times New Roman" w:hint="eastAsia"/>
+          <w:sz w:val="28"/>
+          <w:szCs w:val="28"/>
+        </w:rPr>
+        <w:t>。</w:t>
+      </w:r>
+    </w:p>
+    <w:p>
+      <w:pPr>
+        <w:spacing w:line="400" w:lineRule="exact"/>
+        <w:rPr>
+          <w:rFonts w:ascii="Times New Roman" w:hAnsi="Times New Roman" w:cs="Times New Roman"/>
+          <w:sz w:val="28"/>
+          <w:szCs w:val="28"/>
+        </w:rPr>
+      </w:pPr>
+    </w:p>
+    <w:p>
+      <w:pPr>
+        <w:spacing w:line="400" w:lineRule="exact"/>
+        <w:rPr>
+          <w:rFonts w:ascii="Times New Roman" w:hAnsi="Times New Roman" w:cs="Times New Roman"/>
+          <w:sz w:val="28"/>
+          <w:szCs w:val="28"/>
+        </w:rPr>
+      </w:pPr>
+      <w:r>
+        <w:rPr>
+          <w:rFonts w:ascii="Times New Roman" w:hAnsi="Times New Roman" w:cs="Times New Roman"/>
+          <w:sz w:val="28"/>
+          <w:szCs w:val="28"/>
+        </w:rPr>
+        <w:t>global</w:t>
+      </w:r>
+      <w:r>
+        <w:rPr>
+          <w:rFonts w:ascii="Times New Roman" w:hAnsi="Times New Roman" w:cs="Times New Roman" w:hint="eastAsia"/>
+          <w:sz w:val="28"/>
+          <w:szCs w:val="28"/>
+        </w:rPr>
+        <w:t>语句：</w:t>
+      </w:r>
+    </w:p>
+    <w:p>
+      <w:pPr>
+        <w:spacing w:line="400" w:lineRule="exact"/>
+        <w:rPr>
+          <w:rFonts w:ascii="Times New Roman" w:hAnsi="Times New Roman" w:cs="Times New Roman"/>
+          <w:sz w:val="28"/>
+          <w:szCs w:val="28"/>
+        </w:rPr>
+      </w:pPr>
+      <w:r>
+        <w:rPr>
+          <w:rFonts w:ascii="Times New Roman" w:hAnsi="Times New Roman" w:cs="Times New Roman" w:hint="eastAsia"/>
+          <w:sz w:val="28"/>
+          <w:szCs w:val="28"/>
+        </w:rPr>
         <w:t>例：</w:t>
       </w:r>
       <w:r>
@@ -5140,23 +4812,743 @@
           <w:sz w:val="28"/>
           <w:szCs w:val="28"/>
         </w:rPr>
-        <w:t>ariable_scope_test/variable_scope_test</w:t>
-      </w:r>
-      <w:r>
-        <w:rPr>
-          <w:rFonts w:ascii="Times New Roman" w:hAnsi="Times New Roman" w:cs="Times New Roman"/>
-          <w:sz w:val="28"/>
-          <w:szCs w:val="28"/>
-        </w:rPr>
-        <w:t>5</w:t>
-      </w:r>
-      <w:r>
-        <w:rPr>
-          <w:rFonts w:ascii="Times New Roman" w:hAnsi="Times New Roman" w:cs="Times New Roman"/>
-          <w:sz w:val="28"/>
-          <w:szCs w:val="28"/>
-        </w:rPr>
-        <w:t>.py</w:t>
+        <w:t>ariable_scope_test/variable_scope_test4.py</w:t>
+      </w:r>
+    </w:p>
+    <w:p>
+      <w:pPr>
+        <w:widowControl/>
+        <w:shd w:val="clear" w:color="auto" w:fill="2B2B2B"/>
+        <w:tabs>
+          <w:tab w:val="left" w:pos="916"/>
+          <w:tab w:val="left" w:pos="1832"/>
+          <w:tab w:val="left" w:pos="2748"/>
+          <w:tab w:val="left" w:pos="3664"/>
+          <w:tab w:val="left" w:pos="4580"/>
+          <w:tab w:val="left" w:pos="5496"/>
+          <w:tab w:val="left" w:pos="6412"/>
+          <w:tab w:val="left" w:pos="7328"/>
+          <w:tab w:val="left" w:pos="8244"/>
+          <w:tab w:val="left" w:pos="9160"/>
+          <w:tab w:val="left" w:pos="10076"/>
+          <w:tab w:val="left" w:pos="10992"/>
+          <w:tab w:val="left" w:pos="11908"/>
+          <w:tab w:val="left" w:pos="12824"/>
+          <w:tab w:val="left" w:pos="13740"/>
+          <w:tab w:val="left" w:pos="14656"/>
+        </w:tabs>
+        <w:jc w:val="left"/>
+        <w:rPr>
+          <w:rFonts w:ascii="Consolas" w:eastAsia="宋体" w:hAnsi="Consolas" w:cs="宋体"/>
+          <w:color w:val="A9B7C6"/>
+          <w:kern w:val="0"/>
+          <w:sz w:val="30"/>
+          <w:szCs w:val="30"/>
+        </w:rPr>
+      </w:pPr>
+      <w:r>
+        <w:rPr>
+          <w:rFonts w:ascii="Consolas" w:eastAsia="宋体" w:hAnsi="Consolas" w:cs="宋体"/>
+          <w:color w:val="A9B7C6"/>
+          <w:kern w:val="0"/>
+          <w:sz w:val="30"/>
+          <w:szCs w:val="30"/>
+        </w:rPr>
+        <w:t xml:space="preserve">x = </w:t>
+      </w:r>
+      <w:r>
+        <w:rPr>
+          <w:rFonts w:ascii="Consolas" w:eastAsia="宋体" w:hAnsi="Consolas" w:cs="宋体"/>
+          <w:color w:val="6897BB"/>
+          <w:kern w:val="0"/>
+          <w:sz w:val="30"/>
+          <w:szCs w:val="30"/>
+        </w:rPr>
+        <w:t>88</w:t>
+      </w:r>
+      <w:r>
+        <w:rPr>
+          <w:rFonts w:ascii="Consolas" w:eastAsia="宋体" w:hAnsi="Consolas" w:cs="宋体"/>
+          <w:color w:val="6897BB"/>
+          <w:kern w:val="0"/>
+          <w:sz w:val="30"/>
+          <w:szCs w:val="30"/>
+        </w:rPr>
+        <w:br/>
+      </w:r>
+      <w:r>
+        <w:rPr>
+          <w:rFonts w:ascii="Consolas" w:eastAsia="宋体" w:hAnsi="Consolas" w:cs="宋体"/>
+          <w:color w:val="6897BB"/>
+          <w:kern w:val="0"/>
+          <w:sz w:val="30"/>
+          <w:szCs w:val="30"/>
+        </w:rPr>
+        <w:br/>
+      </w:r>
+      <w:r>
+        <w:rPr>
+          <w:rFonts w:ascii="Consolas" w:eastAsia="宋体" w:hAnsi="Consolas" w:cs="宋体"/>
+          <w:color w:val="6897BB"/>
+          <w:kern w:val="0"/>
+          <w:sz w:val="30"/>
+          <w:szCs w:val="30"/>
+        </w:rPr>
+        <w:br/>
+      </w:r>
+      <w:r>
+        <w:rPr>
+          <w:rFonts w:ascii="Consolas" w:eastAsia="宋体" w:hAnsi="Consolas" w:cs="宋体"/>
+          <w:color w:val="808080"/>
+          <w:kern w:val="0"/>
+          <w:sz w:val="30"/>
+          <w:szCs w:val="30"/>
+        </w:rPr>
+        <w:t xml:space="preserve"># </w:t>
+      </w:r>
+      <w:r>
+        <w:rPr>
+          <w:rFonts w:ascii="宋体" w:eastAsia="宋体" w:hAnsi="宋体" w:cs="宋体" w:hint="eastAsia"/>
+          <w:color w:val="808080"/>
+          <w:kern w:val="0"/>
+          <w:sz w:val="30"/>
+          <w:szCs w:val="30"/>
+        </w:rPr>
+        <w:t>外部之前未定义，直接</w:t>
+      </w:r>
+      <w:r>
+        <w:rPr>
+          <w:rFonts w:ascii="宋体" w:eastAsia="宋体" w:hAnsi="宋体" w:cs="宋体" w:hint="eastAsia"/>
+          <w:color w:val="808080"/>
+          <w:kern w:val="0"/>
+          <w:sz w:val="30"/>
+          <w:szCs w:val="30"/>
+        </w:rPr>
+        <w:br/>
+      </w:r>
+      <w:r>
+        <w:rPr>
+          <w:rFonts w:ascii="Consolas" w:eastAsia="宋体" w:hAnsi="Consolas" w:cs="宋体"/>
+          <w:color w:val="808080"/>
+          <w:kern w:val="0"/>
+          <w:sz w:val="30"/>
+          <w:szCs w:val="30"/>
+        </w:rPr>
+        <w:t xml:space="preserve"># </w:t>
+      </w:r>
+      <w:r>
+        <w:rPr>
+          <w:rFonts w:ascii="宋体" w:eastAsia="宋体" w:hAnsi="宋体" w:cs="宋体" w:hint="eastAsia"/>
+          <w:color w:val="808080"/>
+          <w:kern w:val="0"/>
+          <w:sz w:val="30"/>
+          <w:szCs w:val="30"/>
+        </w:rPr>
+        <w:t>在函数内部使用</w:t>
+      </w:r>
+      <w:r>
+        <w:rPr>
+          <w:rFonts w:ascii="Consolas" w:eastAsia="宋体" w:hAnsi="Consolas" w:cs="宋体"/>
+          <w:color w:val="808080"/>
+          <w:kern w:val="0"/>
+          <w:sz w:val="30"/>
+          <w:szCs w:val="30"/>
+        </w:rPr>
+        <w:t>global z</w:t>
+      </w:r>
+      <w:r>
+        <w:rPr>
+          <w:rFonts w:ascii="Consolas" w:eastAsia="宋体" w:hAnsi="Consolas" w:cs="宋体"/>
+          <w:color w:val="808080"/>
+          <w:kern w:val="0"/>
+          <w:sz w:val="30"/>
+          <w:szCs w:val="30"/>
+        </w:rPr>
+        <w:br/>
+        <w:t xml:space="preserve"># </w:t>
+      </w:r>
+      <w:r>
+        <w:rPr>
+          <w:rFonts w:ascii="宋体" w:eastAsia="宋体" w:hAnsi="宋体" w:cs="宋体" w:hint="eastAsia"/>
+          <w:color w:val="808080"/>
+          <w:kern w:val="0"/>
+          <w:sz w:val="30"/>
+          <w:szCs w:val="30"/>
+        </w:rPr>
+        <w:t>调用函数后，</w:t>
+      </w:r>
+      <w:r>
+        <w:rPr>
+          <w:rFonts w:ascii="Consolas" w:eastAsia="宋体" w:hAnsi="Consolas" w:cs="宋体"/>
+          <w:color w:val="808080"/>
+          <w:kern w:val="0"/>
+          <w:sz w:val="30"/>
+          <w:szCs w:val="30"/>
+        </w:rPr>
+        <w:t>z</w:t>
+      </w:r>
+      <w:r>
+        <w:rPr>
+          <w:rFonts w:ascii="宋体" w:eastAsia="宋体" w:hAnsi="宋体" w:cs="宋体" w:hint="eastAsia"/>
+          <w:color w:val="808080"/>
+          <w:kern w:val="0"/>
+          <w:sz w:val="30"/>
+          <w:szCs w:val="30"/>
+        </w:rPr>
+        <w:t>也可以在外部使用</w:t>
+      </w:r>
+      <w:r>
+        <w:rPr>
+          <w:rFonts w:ascii="宋体" w:eastAsia="宋体" w:hAnsi="宋体" w:cs="宋体" w:hint="eastAsia"/>
+          <w:color w:val="808080"/>
+          <w:kern w:val="0"/>
+          <w:sz w:val="30"/>
+          <w:szCs w:val="30"/>
+        </w:rPr>
+        <w:br/>
+      </w:r>
+      <w:r>
+        <w:rPr>
+          <w:rFonts w:ascii="Consolas" w:eastAsia="宋体" w:hAnsi="Consolas" w:cs="宋体"/>
+          <w:color w:val="CC7832"/>
+          <w:kern w:val="0"/>
+          <w:sz w:val="30"/>
+          <w:szCs w:val="30"/>
+        </w:rPr>
+        <w:t xml:space="preserve">def </w:t>
+      </w:r>
+      <w:r>
+        <w:rPr>
+          <w:rFonts w:ascii="Consolas" w:eastAsia="宋体" w:hAnsi="Consolas" w:cs="宋体"/>
+          <w:color w:val="FFC66D"/>
+          <w:kern w:val="0"/>
+          <w:sz w:val="30"/>
+          <w:szCs w:val="30"/>
+        </w:rPr>
+        <w:t>func</w:t>
+      </w:r>
+      <w:r>
+        <w:rPr>
+          <w:rFonts w:ascii="Consolas" w:eastAsia="宋体" w:hAnsi="Consolas" w:cs="宋体"/>
+          <w:color w:val="A9B7C6"/>
+          <w:kern w:val="0"/>
+          <w:sz w:val="30"/>
+          <w:szCs w:val="30"/>
+        </w:rPr>
+        <w:t>():</w:t>
+      </w:r>
+      <w:r>
+        <w:rPr>
+          <w:rFonts w:ascii="Consolas" w:eastAsia="宋体" w:hAnsi="Consolas" w:cs="宋体"/>
+          <w:color w:val="A9B7C6"/>
+          <w:kern w:val="0"/>
+          <w:sz w:val="30"/>
+          <w:szCs w:val="30"/>
+        </w:rPr>
+        <w:br/>
+        <w:t xml:space="preserve">    </w:t>
+      </w:r>
+      <w:r>
+        <w:rPr>
+          <w:rFonts w:ascii="Consolas" w:eastAsia="宋体" w:hAnsi="Consolas" w:cs="宋体"/>
+          <w:color w:val="CC7832"/>
+          <w:kern w:val="0"/>
+          <w:sz w:val="30"/>
+          <w:szCs w:val="30"/>
+        </w:rPr>
+        <w:t xml:space="preserve">global </w:t>
+      </w:r>
+      <w:r>
+        <w:rPr>
+          <w:rFonts w:ascii="Consolas" w:eastAsia="宋体" w:hAnsi="Consolas" w:cs="宋体"/>
+          <w:color w:val="A9B7C6"/>
+          <w:kern w:val="0"/>
+          <w:sz w:val="30"/>
+          <w:szCs w:val="30"/>
+        </w:rPr>
+        <w:t>x</w:t>
+      </w:r>
+      <w:r>
+        <w:rPr>
+          <w:rFonts w:ascii="Consolas" w:eastAsia="宋体" w:hAnsi="Consolas" w:cs="宋体"/>
+          <w:color w:val="A9B7C6"/>
+          <w:kern w:val="0"/>
+          <w:sz w:val="30"/>
+          <w:szCs w:val="30"/>
+        </w:rPr>
+        <w:br/>
+        <w:t xml:space="preserve">    x = </w:t>
+      </w:r>
+      <w:r>
+        <w:rPr>
+          <w:rFonts w:ascii="Consolas" w:eastAsia="宋体" w:hAnsi="Consolas" w:cs="宋体"/>
+          <w:color w:val="6897BB"/>
+          <w:kern w:val="0"/>
+          <w:sz w:val="30"/>
+          <w:szCs w:val="30"/>
+        </w:rPr>
+        <w:t>99</w:t>
+      </w:r>
+      <w:r>
+        <w:rPr>
+          <w:rFonts w:ascii="Consolas" w:eastAsia="宋体" w:hAnsi="Consolas" w:cs="宋体"/>
+          <w:color w:val="6897BB"/>
+          <w:kern w:val="0"/>
+          <w:sz w:val="30"/>
+          <w:szCs w:val="30"/>
+        </w:rPr>
+        <w:br/>
+        <w:t xml:space="preserve">    </w:t>
+      </w:r>
+      <w:r>
+        <w:rPr>
+          <w:rFonts w:ascii="Consolas" w:eastAsia="宋体" w:hAnsi="Consolas" w:cs="宋体"/>
+          <w:color w:val="CC7832"/>
+          <w:kern w:val="0"/>
+          <w:sz w:val="30"/>
+          <w:szCs w:val="30"/>
+        </w:rPr>
+        <w:t xml:space="preserve">global </w:t>
+      </w:r>
+      <w:r>
+        <w:rPr>
+          <w:rFonts w:ascii="Consolas" w:eastAsia="宋体" w:hAnsi="Consolas" w:cs="宋体"/>
+          <w:color w:val="A9B7C6"/>
+          <w:kern w:val="0"/>
+          <w:sz w:val="30"/>
+          <w:szCs w:val="30"/>
+        </w:rPr>
+        <w:t>z</w:t>
+      </w:r>
+      <w:r>
+        <w:rPr>
+          <w:rFonts w:ascii="Consolas" w:eastAsia="宋体" w:hAnsi="Consolas" w:cs="宋体"/>
+          <w:color w:val="A9B7C6"/>
+          <w:kern w:val="0"/>
+          <w:sz w:val="30"/>
+          <w:szCs w:val="30"/>
+        </w:rPr>
+        <w:br/>
+        <w:t xml:space="preserve">    z = </w:t>
+      </w:r>
+      <w:r>
+        <w:rPr>
+          <w:rFonts w:ascii="Consolas" w:eastAsia="宋体" w:hAnsi="Consolas" w:cs="宋体"/>
+          <w:color w:val="6897BB"/>
+          <w:kern w:val="0"/>
+          <w:sz w:val="30"/>
+          <w:szCs w:val="30"/>
+        </w:rPr>
+        <w:t>100</w:t>
+      </w:r>
+      <w:r>
+        <w:rPr>
+          <w:rFonts w:ascii="Consolas" w:eastAsia="宋体" w:hAnsi="Consolas" w:cs="宋体"/>
+          <w:color w:val="6897BB"/>
+          <w:kern w:val="0"/>
+          <w:sz w:val="30"/>
+          <w:szCs w:val="30"/>
+        </w:rPr>
+        <w:br/>
+      </w:r>
+      <w:r>
+        <w:rPr>
+          <w:rFonts w:ascii="Consolas" w:eastAsia="宋体" w:hAnsi="Consolas" w:cs="宋体"/>
+          <w:color w:val="6897BB"/>
+          <w:kern w:val="0"/>
+          <w:sz w:val="30"/>
+          <w:szCs w:val="30"/>
+        </w:rPr>
+        <w:br/>
+      </w:r>
+      <w:r>
+        <w:rPr>
+          <w:rFonts w:ascii="Consolas" w:eastAsia="宋体" w:hAnsi="Consolas" w:cs="宋体"/>
+          <w:color w:val="6897BB"/>
+          <w:kern w:val="0"/>
+          <w:sz w:val="30"/>
+          <w:szCs w:val="30"/>
+        </w:rPr>
+        <w:br/>
+      </w:r>
+      <w:r>
+        <w:rPr>
+          <w:rFonts w:ascii="Consolas" w:eastAsia="宋体" w:hAnsi="Consolas" w:cs="宋体"/>
+          <w:color w:val="A9B7C6"/>
+          <w:kern w:val="0"/>
+          <w:sz w:val="30"/>
+          <w:szCs w:val="30"/>
+        </w:rPr>
+        <w:t>func()</w:t>
+      </w:r>
+      <w:r>
+        <w:rPr>
+          <w:rFonts w:ascii="Consolas" w:eastAsia="宋体" w:hAnsi="Consolas" w:cs="宋体"/>
+          <w:color w:val="A9B7C6"/>
+          <w:kern w:val="0"/>
+          <w:sz w:val="30"/>
+          <w:szCs w:val="30"/>
+        </w:rPr>
+        <w:br/>
+      </w:r>
+      <w:r>
+        <w:rPr>
+          <w:rFonts w:ascii="Consolas" w:eastAsia="宋体" w:hAnsi="Consolas" w:cs="宋体"/>
+          <w:color w:val="8888C6"/>
+          <w:kern w:val="0"/>
+          <w:sz w:val="30"/>
+          <w:szCs w:val="30"/>
+        </w:rPr>
+        <w:t>print</w:t>
+      </w:r>
+      <w:r>
+        <w:rPr>
+          <w:rFonts w:ascii="Consolas" w:eastAsia="宋体" w:hAnsi="Consolas" w:cs="宋体"/>
+          <w:color w:val="A9B7C6"/>
+          <w:kern w:val="0"/>
+          <w:sz w:val="30"/>
+          <w:szCs w:val="30"/>
+        </w:rPr>
+        <w:t>(</w:t>
+      </w:r>
+      <w:r>
+        <w:rPr>
+          <w:rFonts w:ascii="Consolas" w:eastAsia="宋体" w:hAnsi="Consolas" w:cs="宋体"/>
+          <w:color w:val="6A8759"/>
+          <w:kern w:val="0"/>
+          <w:sz w:val="30"/>
+          <w:szCs w:val="30"/>
+        </w:rPr>
+        <w:t>'x = '</w:t>
+      </w:r>
+      <w:r>
+        <w:rPr>
+          <w:rFonts w:ascii="Consolas" w:eastAsia="宋体" w:hAnsi="Consolas" w:cs="宋体"/>
+          <w:color w:val="CC7832"/>
+          <w:kern w:val="0"/>
+          <w:sz w:val="30"/>
+          <w:szCs w:val="30"/>
+        </w:rPr>
+        <w:t xml:space="preserve">, </w:t>
+      </w:r>
+      <w:r>
+        <w:rPr>
+          <w:rFonts w:ascii="Consolas" w:eastAsia="宋体" w:hAnsi="Consolas" w:cs="宋体"/>
+          <w:color w:val="A9B7C6"/>
+          <w:kern w:val="0"/>
+          <w:sz w:val="30"/>
+          <w:szCs w:val="30"/>
+        </w:rPr>
+        <w:t>x)</w:t>
+      </w:r>
+      <w:r>
+        <w:rPr>
+          <w:rFonts w:ascii="Consolas" w:eastAsia="宋体" w:hAnsi="Consolas" w:cs="宋体"/>
+          <w:color w:val="A9B7C6"/>
+          <w:kern w:val="0"/>
+          <w:sz w:val="30"/>
+          <w:szCs w:val="30"/>
+        </w:rPr>
+        <w:br/>
+      </w:r>
+      <w:r>
+        <w:rPr>
+          <w:rFonts w:ascii="Consolas" w:eastAsia="宋体" w:hAnsi="Consolas" w:cs="宋体"/>
+          <w:color w:val="8888C6"/>
+          <w:kern w:val="0"/>
+          <w:sz w:val="30"/>
+          <w:szCs w:val="30"/>
+        </w:rPr>
+        <w:t>print</w:t>
+      </w:r>
+      <w:r>
+        <w:rPr>
+          <w:rFonts w:ascii="Consolas" w:eastAsia="宋体" w:hAnsi="Consolas" w:cs="宋体"/>
+          <w:color w:val="A9B7C6"/>
+          <w:kern w:val="0"/>
+          <w:sz w:val="30"/>
+          <w:szCs w:val="30"/>
+        </w:rPr>
+        <w:t>(</w:t>
+      </w:r>
+      <w:r>
+        <w:rPr>
+          <w:rFonts w:ascii="Consolas" w:eastAsia="宋体" w:hAnsi="Consolas" w:cs="宋体"/>
+          <w:color w:val="6A8759"/>
+          <w:kern w:val="0"/>
+          <w:sz w:val="30"/>
+          <w:szCs w:val="30"/>
+        </w:rPr>
+        <w:t>'z = '</w:t>
+      </w:r>
+      <w:r>
+        <w:rPr>
+          <w:rFonts w:ascii="Consolas" w:eastAsia="宋体" w:hAnsi="Consolas" w:cs="宋体"/>
+          <w:color w:val="CC7832"/>
+          <w:kern w:val="0"/>
+          <w:sz w:val="30"/>
+          <w:szCs w:val="30"/>
+        </w:rPr>
+        <w:t xml:space="preserve">, </w:t>
+      </w:r>
+      <w:r>
+        <w:rPr>
+          <w:rFonts w:ascii="Consolas" w:eastAsia="宋体" w:hAnsi="Consolas" w:cs="宋体"/>
+          <w:color w:val="A9B7C6"/>
+          <w:kern w:val="0"/>
+          <w:sz w:val="30"/>
+          <w:szCs w:val="30"/>
+        </w:rPr>
+        <w:t>z)</w:t>
+      </w:r>
+    </w:p>
+    <w:p>
+      <w:pPr>
+        <w:spacing w:line="400" w:lineRule="exact"/>
+        <w:rPr>
+          <w:rFonts w:ascii="Times New Roman" w:hAnsi="Times New Roman" w:cs="Times New Roman"/>
+          <w:sz w:val="28"/>
+          <w:szCs w:val="28"/>
+        </w:rPr>
+      </w:pPr>
+      <w:r>
+        <w:rPr>
+          <w:rFonts w:ascii="Times New Roman" w:hAnsi="Times New Roman" w:cs="Times New Roman" w:hint="eastAsia"/>
+          <w:sz w:val="28"/>
+          <w:szCs w:val="28"/>
+        </w:rPr>
+        <w:t>输出为：</w:t>
+      </w:r>
+    </w:p>
+    <w:p>
+      <w:pPr>
+        <w:spacing w:line="400" w:lineRule="exact"/>
+        <w:rPr>
+          <w:rFonts w:ascii="Times New Roman" w:hAnsi="Times New Roman" w:cs="Times New Roman"/>
+          <w:sz w:val="28"/>
+          <w:szCs w:val="28"/>
+        </w:rPr>
+      </w:pPr>
+      <w:r>
+        <w:rPr>
+          <w:rFonts w:ascii="Times New Roman" w:hAnsi="Times New Roman" w:cs="Times New Roman"/>
+          <w:sz w:val="28"/>
+          <w:szCs w:val="28"/>
+        </w:rPr>
+        <w:t>x =  99</w:t>
+      </w:r>
+    </w:p>
+    <w:p>
+      <w:pPr>
+        <w:spacing w:line="400" w:lineRule="exact"/>
+        <w:rPr>
+          <w:rFonts w:ascii="Times New Roman" w:hAnsi="Times New Roman" w:cs="Times New Roman"/>
+          <w:sz w:val="28"/>
+          <w:szCs w:val="28"/>
+        </w:rPr>
+      </w:pPr>
+      <w:r>
+        <w:rPr>
+          <w:rFonts w:ascii="Times New Roman" w:hAnsi="Times New Roman" w:cs="Times New Roman"/>
+          <w:sz w:val="28"/>
+          <w:szCs w:val="28"/>
+        </w:rPr>
+        <w:t>z =  100</w:t>
+      </w:r>
+    </w:p>
+    <w:p>
+      <w:pPr>
+        <w:spacing w:line="400" w:lineRule="exact"/>
+        <w:rPr>
+          <w:rFonts w:ascii="Times New Roman" w:hAnsi="Times New Roman" w:cs="Times New Roman"/>
+          <w:sz w:val="28"/>
+          <w:szCs w:val="28"/>
+        </w:rPr>
+      </w:pPr>
+      <w:r>
+        <w:rPr>
+          <w:rFonts w:ascii="Times New Roman" w:hAnsi="Times New Roman" w:cs="Times New Roman" w:hint="eastAsia"/>
+          <w:sz w:val="28"/>
+          <w:szCs w:val="28"/>
+        </w:rPr>
+        <w:t>如果不调用</w:t>
+      </w:r>
+      <w:r>
+        <w:rPr>
+          <w:rFonts w:ascii="Times New Roman" w:hAnsi="Times New Roman" w:cs="Times New Roman" w:hint="eastAsia"/>
+          <w:sz w:val="28"/>
+          <w:szCs w:val="28"/>
+        </w:rPr>
+        <w:t>f</w:t>
+      </w:r>
+      <w:r>
+        <w:rPr>
+          <w:rFonts w:ascii="Times New Roman" w:hAnsi="Times New Roman" w:cs="Times New Roman"/>
+          <w:sz w:val="28"/>
+          <w:szCs w:val="28"/>
+        </w:rPr>
+        <w:t>unc()</w:t>
+      </w:r>
+      <w:r>
+        <w:rPr>
+          <w:rFonts w:ascii="Times New Roman" w:hAnsi="Times New Roman" w:cs="Times New Roman" w:hint="eastAsia"/>
+          <w:sz w:val="28"/>
+          <w:szCs w:val="28"/>
+        </w:rPr>
+        <w:t>，</w:t>
+      </w:r>
+      <w:r>
+        <w:rPr>
+          <w:rFonts w:ascii="Times New Roman" w:hAnsi="Times New Roman" w:cs="Times New Roman" w:hint="eastAsia"/>
+          <w:sz w:val="28"/>
+          <w:szCs w:val="28"/>
+        </w:rPr>
+        <w:t>z</w:t>
+      </w:r>
+      <w:r>
+        <w:rPr>
+          <w:rFonts w:ascii="Times New Roman" w:hAnsi="Times New Roman" w:cs="Times New Roman" w:hint="eastAsia"/>
+          <w:sz w:val="28"/>
+          <w:szCs w:val="28"/>
+        </w:rPr>
+        <w:t>不可用。</w:t>
+      </w:r>
+    </w:p>
+    <w:p>
+      <w:pPr>
+        <w:spacing w:line="400" w:lineRule="exact"/>
+        <w:rPr>
+          <w:rFonts w:ascii="Times New Roman" w:hAnsi="Times New Roman" w:cs="Times New Roman"/>
+          <w:sz w:val="28"/>
+          <w:szCs w:val="28"/>
+        </w:rPr>
+      </w:pPr>
+    </w:p>
+    <w:p>
+      <w:pPr>
+        <w:spacing w:line="400" w:lineRule="exact"/>
+        <w:rPr>
+          <w:rFonts w:ascii="Times New Roman" w:hAnsi="Times New Roman" w:cs="Times New Roman"/>
+          <w:sz w:val="28"/>
+          <w:szCs w:val="28"/>
+        </w:rPr>
+      </w:pPr>
+      <w:r>
+        <w:rPr>
+          <w:rFonts w:ascii="Times New Roman" w:hAnsi="Times New Roman" w:cs="Times New Roman" w:hint="eastAsia"/>
+          <w:sz w:val="28"/>
+          <w:szCs w:val="28"/>
+        </w:rPr>
+        <w:t>n</w:t>
+      </w:r>
+      <w:r>
+        <w:rPr>
+          <w:rFonts w:ascii="Times New Roman" w:hAnsi="Times New Roman" w:cs="Times New Roman"/>
+          <w:sz w:val="28"/>
+          <w:szCs w:val="28"/>
+        </w:rPr>
+        <w:t>onlocal</w:t>
+      </w:r>
+      <w:r>
+        <w:rPr>
+          <w:rFonts w:ascii="Times New Roman" w:hAnsi="Times New Roman" w:cs="Times New Roman" w:hint="eastAsia"/>
+          <w:sz w:val="28"/>
+          <w:szCs w:val="28"/>
+        </w:rPr>
+        <w:t>语句：函数内部赋值在嵌套作用域的变量，与</w:t>
+      </w:r>
+      <w:r>
+        <w:rPr>
+          <w:rFonts w:ascii="Times New Roman" w:hAnsi="Times New Roman" w:cs="Times New Roman" w:hint="eastAsia"/>
+          <w:sz w:val="28"/>
+          <w:szCs w:val="28"/>
+        </w:rPr>
+        <w:t>g</w:t>
+      </w:r>
+      <w:r>
+        <w:rPr>
+          <w:rFonts w:ascii="Times New Roman" w:hAnsi="Times New Roman" w:cs="Times New Roman"/>
+          <w:sz w:val="28"/>
+          <w:szCs w:val="28"/>
+        </w:rPr>
+        <w:t>lobal</w:t>
+      </w:r>
+      <w:r>
+        <w:rPr>
+          <w:rFonts w:ascii="Times New Roman" w:hAnsi="Times New Roman" w:cs="Times New Roman" w:hint="eastAsia"/>
+          <w:sz w:val="28"/>
+          <w:szCs w:val="28"/>
+        </w:rPr>
+        <w:t>的功能类似，不同的是，</w:t>
+      </w:r>
+      <w:r>
+        <w:rPr>
+          <w:rFonts w:ascii="Times New Roman" w:hAnsi="Times New Roman" w:cs="Times New Roman" w:hint="eastAsia"/>
+          <w:color w:val="FF0000"/>
+          <w:sz w:val="28"/>
+          <w:szCs w:val="28"/>
+        </w:rPr>
+        <w:t>n</w:t>
+      </w:r>
+      <w:r>
+        <w:rPr>
+          <w:rFonts w:ascii="Times New Roman" w:hAnsi="Times New Roman" w:cs="Times New Roman"/>
+          <w:color w:val="FF0000"/>
+          <w:sz w:val="28"/>
+          <w:szCs w:val="28"/>
+        </w:rPr>
+        <w:t>onlocal</w:t>
+      </w:r>
+      <w:r>
+        <w:rPr>
+          <w:rFonts w:ascii="Times New Roman" w:hAnsi="Times New Roman" w:cs="Times New Roman" w:hint="eastAsia"/>
+          <w:color w:val="FF0000"/>
+          <w:sz w:val="28"/>
+          <w:szCs w:val="28"/>
+        </w:rPr>
+        <w:t>声明的变量，必须之前已经定义在嵌套作用域中</w:t>
+      </w:r>
+      <w:r>
+        <w:rPr>
+          <w:rFonts w:ascii="Times New Roman" w:hAnsi="Times New Roman" w:cs="Times New Roman" w:hint="eastAsia"/>
+          <w:sz w:val="28"/>
+          <w:szCs w:val="28"/>
+        </w:rPr>
+        <w:t>。</w:t>
+      </w:r>
+    </w:p>
+    <w:p>
+      <w:pPr>
+        <w:spacing w:line="400" w:lineRule="exact"/>
+        <w:rPr>
+          <w:rFonts w:ascii="Times New Roman" w:hAnsi="Times New Roman" w:cs="Times New Roman"/>
+          <w:sz w:val="28"/>
+          <w:szCs w:val="28"/>
+        </w:rPr>
+      </w:pPr>
+      <w:r>
+        <w:rPr>
+          <w:rFonts w:ascii="Times New Roman" w:hAnsi="Times New Roman" w:cs="Times New Roman" w:hint="eastAsia"/>
+          <w:sz w:val="28"/>
+          <w:szCs w:val="28"/>
+        </w:rPr>
+        <w:t>例：</w:t>
+      </w:r>
+      <w:r>
+        <w:rPr>
+          <w:rFonts w:ascii="Times New Roman" w:hAnsi="Times New Roman" w:cs="Times New Roman" w:hint="eastAsia"/>
+          <w:sz w:val="28"/>
+          <w:szCs w:val="28"/>
+        </w:rPr>
+        <w:t>v</w:t>
+      </w:r>
+      <w:r>
+        <w:rPr>
+          <w:rFonts w:ascii="Times New Roman" w:hAnsi="Times New Roman" w:cs="Times New Roman"/>
+          <w:sz w:val="28"/>
+          <w:szCs w:val="28"/>
+        </w:rPr>
+        <w:t>ariable_scope_test/variable_scope_test5.py</w:t>
       </w:r>
     </w:p>
     <w:p>
@@ -5734,7 +6126,7 @@
       <w:pPr>
         <w:spacing w:line="400" w:lineRule="exact"/>
         <w:rPr>
-          <w:rFonts w:ascii="Times New Roman" w:hAnsi="Times New Roman" w:cs="Times New Roman" w:hint="eastAsia"/>
+          <w:rFonts w:ascii="Times New Roman" w:hAnsi="Times New Roman" w:cs="Times New Roman"/>
           <w:sz w:val="28"/>
           <w:szCs w:val="28"/>
         </w:rPr>
@@ -5745,7 +6137,6 @@
           <w:sz w:val="28"/>
           <w:szCs w:val="28"/>
         </w:rPr>
-        <w:lastRenderedPageBreak/>
         <w:t>从输出可以看出</w:t>
       </w:r>
       <w:r>
@@ -5772,14 +6163,12 @@
         </w:rPr>
         <w:t>函数中修改了嵌套作用域的变量。</w:t>
       </w:r>
-      <w:bookmarkStart w:id="0" w:name="_GoBack"/>
-      <w:bookmarkEnd w:id="0"/>
     </w:p>
     <w:p>
       <w:pPr>
         <w:spacing w:line="400" w:lineRule="exact"/>
         <w:rPr>
-          <w:rFonts w:ascii="Times New Roman" w:hAnsi="Times New Roman" w:cs="Times New Roman" w:hint="eastAsia"/>
+          <w:rFonts w:ascii="Times New Roman" w:hAnsi="Times New Roman" w:cs="Times New Roman"/>
           <w:sz w:val="28"/>
           <w:szCs w:val="28"/>
         </w:rPr>
@@ -6002,7 +6391,7 @@
     <w:lsdException w:name="Table Web 2" w:semiHidden="1" w:unhideWhenUsed="1"/>
     <w:lsdException w:name="Table Web 3" w:semiHidden="1" w:unhideWhenUsed="1"/>
     <w:lsdException w:name="Balloon Text" w:semiHidden="1" w:unhideWhenUsed="1"/>
-    <w:lsdException w:name="Table Grid" w:semiHidden="1" w:uiPriority="59" w:unhideWhenUsed="1"/>
+    <w:lsdException w:name="Table Grid" w:uiPriority="59"/>
     <w:lsdException w:name="Table Theme" w:semiHidden="1" w:unhideWhenUsed="1"/>
     <w:lsdException w:name="Placeholder Text" w:semiHidden="1"/>
     <w:lsdException w:name="No Spacing" w:uiPriority="1" w:qFormat="1"/>
@@ -6264,9 +6653,7 @@
     <w:basedOn w:val="a"/>
     <w:link w:val="a4"/>
     <w:uiPriority w:val="99"/>
-    <w:semiHidden/>
     <w:unhideWhenUsed/>
-    <w:rsid w:val="00F807D2"/>
     <w:pPr>
       <w:pBdr>
         <w:bottom w:val="single" w:sz="6" w:space="1" w:color="auto"/>
@@ -6288,8 +6675,6 @@
     <w:basedOn w:val="a0"/>
     <w:link w:val="a3"/>
     <w:uiPriority w:val="99"/>
-    <w:semiHidden/>
-    <w:rsid w:val="00F807D2"/>
     <w:rPr>
       <w:sz w:val="18"/>
       <w:szCs w:val="18"/>
@@ -6300,9 +6685,7 @@
     <w:basedOn w:val="a"/>
     <w:link w:val="a6"/>
     <w:uiPriority w:val="99"/>
-    <w:semiHidden/>
     <w:unhideWhenUsed/>
-    <w:rsid w:val="00F807D2"/>
     <w:pPr>
       <w:tabs>
         <w:tab w:val="center" w:pos="4153"/>
@@ -6321,8 +6704,6 @@
     <w:basedOn w:val="a0"/>
     <w:link w:val="a5"/>
     <w:uiPriority w:val="99"/>
-    <w:semiHidden/>
-    <w:rsid w:val="00F807D2"/>
     <w:rPr>
       <w:sz w:val="18"/>
       <w:szCs w:val="18"/>
@@ -6334,7 +6715,6 @@
     <w:link w:val="HTML0"/>
     <w:uiPriority w:val="99"/>
     <w:unhideWhenUsed/>
-    <w:rsid w:val="00595AAC"/>
     <w:pPr>
       <w:widowControl/>
       <w:tabs>
@@ -6369,7 +6749,6 @@
     <w:basedOn w:val="a0"/>
     <w:link w:val="HTML"/>
     <w:uiPriority w:val="99"/>
-    <w:rsid w:val="00595AAC"/>
     <w:rPr>
       <w:rFonts w:ascii="宋体" w:eastAsia="宋体" w:hAnsi="宋体" w:cs="宋体"/>
       <w:kern w:val="0"/>

--- a/Python学习9-变量的作用域.docx
+++ b/Python学习9-变量的作用域.docx
@@ -1,6 +1,6 @@
 
 <file path=word/document.xml><?xml version="1.0" encoding="utf-8"?>
-<w:document xmlns:wpc="http://schemas.microsoft.com/office/word/2010/wordprocessingCanvas" xmlns:cx="http://schemas.microsoft.com/office/drawing/2014/chartex" xmlns:cx1="http://schemas.microsoft.com/office/drawing/2015/9/8/chartex" xmlns:cx2="http://schemas.microsoft.com/office/drawing/2015/10/21/chartex" xmlns:cx3="http://schemas.microsoft.com/office/drawing/2016/5/9/chartex" xmlns:cx4="http://schemas.microsoft.com/office/drawing/2016/5/10/chartex" xmlns:cx5="http://schemas.microsoft.com/office/drawing/2016/5/11/chartex" xmlns:cx6="http://schemas.microsoft.com/office/drawing/2016/5/12/chartex" xmlns:cx7="http://schemas.microsoft.com/office/drawing/2016/5/13/chartex" xmlns:cx8="http://schemas.microsoft.com/office/drawing/2016/5/14/chartex" xmlns:mc="http://schemas.openxmlformats.org/markup-compatibility/2006" xmlns:aink="http://schemas.microsoft.com/office/drawing/2016/ink" xmlns:am3d="http://schemas.microsoft.com/office/drawing/2017/model3d" xmlns:o="urn:schemas-microsoft-com:office:office" xmlns:r="http://schemas.openxmlformats.org/officeDocument/2006/relationships" xmlns:m="http://schemas.openxmlformats.org/officeDocument/2006/math" xmlns:v="urn:schemas-microsoft-com:vml" xmlns:wp14="http://schemas.microsoft.com/office/word/2010/wordprocessingDrawing" xmlns:wp="http://schemas.openxmlformats.org/drawingml/2006/wordprocessingDrawing" xmlns:w10="urn:schemas-microsoft-com:office:word" xmlns:w="http://schemas.openxmlformats.org/wordprocessingml/2006/main" xmlns:w14="http://schemas.microsoft.com/office/word/2010/wordml" xmlns:w15="http://schemas.microsoft.com/office/word/2012/wordml" xmlns:w16cid="http://schemas.microsoft.com/office/word/2016/wordml/cid" xmlns:w16se="http://schemas.microsoft.com/office/word/2015/wordml/symex" xmlns:wpg="http://schemas.microsoft.com/office/word/2010/wordprocessingGroup" xmlns:wpi="http://schemas.microsoft.com/office/word/2010/wordprocessingInk" xmlns:wne="http://schemas.microsoft.com/office/word/2006/wordml" xmlns:wps="http://schemas.microsoft.com/office/word/2010/wordprocessingShape" mc:Ignorable="w14 w15 w16se w16cid wp14">
+<w:document xmlns:ve="http://schemas.openxmlformats.org/markup-compatibility/2006" xmlns:o="urn:schemas-microsoft-com:office:office" xmlns:r="http://schemas.openxmlformats.org/officeDocument/2006/relationships" xmlns:m="http://schemas.openxmlformats.org/officeDocument/2006/math" xmlns:v="urn:schemas-microsoft-com:vml" xmlns:wp="http://schemas.openxmlformats.org/drawingml/2006/wordprocessingDrawing" xmlns:w10="urn:schemas-microsoft-com:office:word" xmlns:w="http://schemas.openxmlformats.org/wordprocessingml/2006/main" xmlns:wne="http://schemas.microsoft.com/office/word/2006/wordml">
   <w:body>
     <w:p>
       <w:pPr>
@@ -157,14 +157,6 @@
           <w:szCs w:val="28"/>
         </w:rPr>
       </w:pPr>
-      <w:r>
-        <w:rPr>
-          <w:rFonts w:ascii="Times New Roman" w:hAnsi="Times New Roman" w:cs="Times New Roman" w:hint="eastAsia"/>
-          <w:sz w:val="28"/>
-          <w:szCs w:val="28"/>
-        </w:rPr>
-        <w:t xml:space="preserve"> </w:t>
-      </w:r>
       <w:r>
         <w:rPr>
           <w:rFonts w:ascii="Times New Roman" w:hAnsi="Times New Roman" w:cs="Times New Roman"/>
@@ -690,7 +682,7 @@
           <w:sz w:val="30"/>
           <w:szCs w:val="30"/>
         </w:rPr>
-        <w:t xml:space="preserve">(languages) &gt; </w:t>
+        <w:t>(languages) &gt;</w:t>
       </w:r>
       <w:r>
         <w:rPr>
@@ -872,7 +864,7 @@
           <w:sz w:val="30"/>
           <w:szCs w:val="30"/>
         </w:rPr>
-        <w:t xml:space="preserve">(languages) &gt; </w:t>
+        <w:t>(languages) &gt;</w:t>
       </w:r>
       <w:r>
         <w:rPr>
@@ -924,7 +916,6 @@
           <w:szCs w:val="30"/>
         </w:rPr>
         <w:br/>
-        <w:t xml:space="preserve">    </w:t>
       </w:r>
       <w:r>
         <w:rPr>
@@ -1694,7 +1685,6 @@
           <w:szCs w:val="30"/>
         </w:rPr>
         <w:br/>
-        <w:t xml:space="preserve">    </w:t>
       </w:r>
       <w:r>
         <w:rPr>
@@ -1826,7 +1816,27 @@
           <w:sz w:val="30"/>
           <w:szCs w:val="30"/>
         </w:rPr>
-        <w:t>为定义</w:t>
+        <w:t>为</w:t>
+      </w:r>
+      <w:r>
+        <w:rPr>
+          <w:rFonts w:ascii="宋体" w:eastAsia="宋体" w:hAnsi="宋体" w:cs="宋体" w:hint="eastAsia"/>
+          <w:color w:val="808080"/>
+          <w:kern w:val="0"/>
+          <w:sz w:val="30"/>
+          <w:szCs w:val="30"/>
+        </w:rPr>
+        <w:t>func内部</w:t>
+      </w:r>
+      <w:r>
+        <w:rPr>
+          <w:rFonts w:ascii="宋体" w:eastAsia="宋体" w:hAnsi="宋体" w:cs="宋体" w:hint="eastAsia"/>
+          <w:color w:val="808080"/>
+          <w:kern w:val="0"/>
+          <w:sz w:val="30"/>
+          <w:szCs w:val="30"/>
+        </w:rPr>
+        <w:t>定义</w:t>
       </w:r>
       <w:r>
         <w:rPr>
@@ -2248,7 +2258,6 @@
           <w:szCs w:val="30"/>
         </w:rPr>
         <w:br/>
-        <w:t xml:space="preserve">    </w:t>
       </w:r>
       <w:r>
         <w:rPr>
@@ -2289,7 +2298,6 @@
           <w:szCs w:val="30"/>
         </w:rPr>
         <w:br/>
-        <w:t xml:space="preserve">    </w:t>
       </w:r>
       <w:r>
         <w:rPr>
@@ -2350,7 +2358,6 @@
           <w:szCs w:val="30"/>
         </w:rPr>
         <w:br/>
-        <w:t xml:space="preserve">    </w:t>
       </w:r>
       <w:r>
         <w:rPr>
@@ -2461,6 +2468,7 @@
           <w:sz w:val="30"/>
           <w:szCs w:val="30"/>
         </w:rPr>
+        <w:lastRenderedPageBreak/>
         <w:t>print</w:t>
       </w:r>
       <w:r>
@@ -2916,40 +2924,17 @@
     </w:p>
     <w:p>
       <w:pPr>
-        <w:widowControl/>
+        <w:pStyle w:val="HTML"/>
         <w:shd w:val="clear" w:color="auto" w:fill="2B2B2B"/>
-        <w:tabs>
-          <w:tab w:val="left" w:pos="916"/>
-          <w:tab w:val="left" w:pos="1832"/>
-          <w:tab w:val="left" w:pos="2748"/>
-          <w:tab w:val="left" w:pos="3664"/>
-          <w:tab w:val="left" w:pos="4580"/>
-          <w:tab w:val="left" w:pos="5496"/>
-          <w:tab w:val="left" w:pos="6412"/>
-          <w:tab w:val="left" w:pos="7328"/>
-          <w:tab w:val="left" w:pos="8244"/>
-          <w:tab w:val="left" w:pos="9160"/>
-          <w:tab w:val="left" w:pos="10076"/>
-          <w:tab w:val="left" w:pos="10992"/>
-          <w:tab w:val="left" w:pos="11908"/>
-          <w:tab w:val="left" w:pos="12824"/>
-          <w:tab w:val="left" w:pos="13740"/>
-          <w:tab w:val="left" w:pos="14656"/>
-        </w:tabs>
-        <w:jc w:val="left"/>
-        <w:rPr>
-          <w:rFonts w:ascii="Consolas" w:eastAsia="宋体" w:hAnsi="Consolas" w:cs="宋体"/>
-          <w:color w:val="A9B7C6"/>
-          <w:kern w:val="0"/>
-          <w:sz w:val="30"/>
-          <w:szCs w:val="30"/>
+        <w:rPr>
+          <w:rFonts w:ascii="Consolas" w:hAnsi="Consolas" w:hint="eastAsia"/>
+          <w:color w:val="A9B7C6"/>
         </w:rPr>
       </w:pPr>
       <w:r>
         <w:rPr>
-          <w:rFonts w:ascii="Consolas" w:eastAsia="宋体" w:hAnsi="Consolas" w:cs="宋体"/>
-          <w:color w:val="808080"/>
-          <w:kern w:val="0"/>
+          <w:rFonts w:ascii="Consolas" w:hAnsi="Consolas"/>
+          <w:color w:val="808080"/>
           <w:sz w:val="30"/>
           <w:szCs w:val="30"/>
         </w:rPr>
@@ -2957,9 +2942,8 @@
       </w:r>
       <w:r>
         <w:rPr>
-          <w:rFonts w:ascii="宋体" w:eastAsia="宋体" w:hAnsi="宋体" w:cs="宋体" w:hint="eastAsia"/>
-          <w:color w:val="808080"/>
-          <w:kern w:val="0"/>
+          <w:rFonts w:hint="eastAsia"/>
+          <w:color w:val="808080"/>
           <w:sz w:val="30"/>
           <w:szCs w:val="30"/>
         </w:rPr>
@@ -2967,9 +2951,8 @@
       </w:r>
       <w:r>
         <w:rPr>
-          <w:rFonts w:ascii="宋体" w:eastAsia="宋体" w:hAnsi="宋体" w:cs="宋体" w:hint="eastAsia"/>
+          <w:rFonts w:hint="eastAsia"/>
           <w:color w:val="FF0000"/>
-          <w:kern w:val="0"/>
           <w:sz w:val="30"/>
           <w:szCs w:val="30"/>
         </w:rPr>
@@ -2977,9 +2960,8 @@
       </w:r>
       <w:r>
         <w:rPr>
-          <w:rFonts w:ascii="Consolas" w:eastAsia="宋体" w:hAnsi="Consolas" w:cs="宋体"/>
+          <w:rFonts w:ascii="Consolas" w:hAnsi="Consolas"/>
           <w:color w:val="FF0000"/>
-          <w:kern w:val="0"/>
           <w:sz w:val="30"/>
           <w:szCs w:val="30"/>
         </w:rPr>
@@ -2987,9 +2969,8 @@
       </w:r>
       <w:r>
         <w:rPr>
-          <w:rFonts w:ascii="宋体" w:eastAsia="宋体" w:hAnsi="宋体" w:cs="宋体" w:hint="eastAsia"/>
+          <w:rFonts w:hint="eastAsia"/>
           <w:color w:val="FF0000"/>
-          <w:kern w:val="0"/>
           <w:sz w:val="30"/>
           <w:szCs w:val="30"/>
         </w:rPr>
@@ -2997,9 +2978,8 @@
       </w:r>
       <w:r>
         <w:rPr>
-          <w:rFonts w:ascii="Consolas" w:eastAsia="宋体" w:hAnsi="Consolas" w:cs="宋体"/>
+          <w:rFonts w:ascii="Consolas" w:hAnsi="Consolas"/>
           <w:color w:val="FF0000"/>
-          <w:kern w:val="0"/>
           <w:sz w:val="30"/>
           <w:szCs w:val="30"/>
         </w:rPr>
@@ -3007,9 +2987,8 @@
       </w:r>
       <w:r>
         <w:rPr>
-          <w:rFonts w:ascii="宋体" w:eastAsia="宋体" w:hAnsi="宋体" w:cs="宋体" w:hint="eastAsia"/>
+          <w:rFonts w:hint="eastAsia"/>
           <w:color w:val="FF0000"/>
-          <w:kern w:val="0"/>
           <w:sz w:val="30"/>
           <w:szCs w:val="30"/>
         </w:rPr>
@@ -3017,19 +2996,17 @@
       </w:r>
       <w:r>
         <w:rPr>
-          <w:rFonts w:ascii="宋体" w:eastAsia="宋体" w:hAnsi="宋体" w:cs="宋体" w:hint="eastAsia"/>
-          <w:color w:val="808080"/>
-          <w:kern w:val="0"/>
-          <w:sz w:val="30"/>
-          <w:szCs w:val="30"/>
-        </w:rPr>
-        <w:br/>
-      </w:r>
-      <w:r>
-        <w:rPr>
-          <w:rFonts w:ascii="Consolas" w:eastAsia="宋体" w:hAnsi="Consolas" w:cs="宋体"/>
+          <w:rFonts w:hint="eastAsia"/>
+          <w:color w:val="808080"/>
+          <w:sz w:val="30"/>
+          <w:szCs w:val="30"/>
+        </w:rPr>
+        <w:br/>
+      </w:r>
+      <w:r>
+        <w:rPr>
+          <w:rFonts w:ascii="Consolas" w:hAnsi="Consolas"/>
           <w:color w:val="CC7832"/>
-          <w:kern w:val="0"/>
           <w:sz w:val="30"/>
           <w:szCs w:val="30"/>
         </w:rPr>
@@ -3037,9 +3014,8 @@
       </w:r>
       <w:r>
         <w:rPr>
-          <w:rFonts w:ascii="Consolas" w:eastAsia="宋体" w:hAnsi="Consolas" w:cs="宋体"/>
+          <w:rFonts w:ascii="Consolas" w:hAnsi="Consolas"/>
           <w:color w:val="FFC66D"/>
-          <w:kern w:val="0"/>
           <w:sz w:val="30"/>
           <w:szCs w:val="30"/>
         </w:rPr>
@@ -3047,9 +3023,8 @@
       </w:r>
       <w:r>
         <w:rPr>
-          <w:rFonts w:ascii="Consolas" w:eastAsia="宋体" w:hAnsi="Consolas" w:cs="宋体"/>
-          <w:color w:val="A9B7C6"/>
-          <w:kern w:val="0"/>
+          <w:rFonts w:ascii="Consolas" w:hAnsi="Consolas"/>
+          <w:color w:val="A9B7C6"/>
           <w:sz w:val="30"/>
           <w:szCs w:val="30"/>
         </w:rPr>
@@ -3057,9 +3032,8 @@
       </w:r>
       <w:r>
         <w:rPr>
-          <w:rFonts w:ascii="Consolas" w:eastAsia="宋体" w:hAnsi="Consolas" w:cs="宋体"/>
-          <w:color w:val="A9B7C6"/>
-          <w:kern w:val="0"/>
+          <w:rFonts w:ascii="Consolas" w:hAnsi="Consolas"/>
+          <w:color w:val="A9B7C6"/>
           <w:sz w:val="30"/>
           <w:szCs w:val="30"/>
         </w:rPr>
@@ -3068,9 +3042,8 @@
       </w:r>
       <w:r>
         <w:rPr>
-          <w:rFonts w:ascii="Consolas" w:eastAsia="宋体" w:hAnsi="Consolas" w:cs="宋体"/>
+          <w:rFonts w:ascii="Consolas" w:hAnsi="Consolas"/>
           <w:color w:val="6897BB"/>
-          <w:kern w:val="0"/>
           <w:sz w:val="30"/>
           <w:szCs w:val="30"/>
         </w:rPr>
@@ -3078,30 +3051,26 @@
       </w:r>
       <w:r>
         <w:rPr>
-          <w:rFonts w:ascii="Consolas" w:eastAsia="宋体" w:hAnsi="Consolas" w:cs="宋体"/>
+          <w:rFonts w:ascii="Consolas" w:hAnsi="Consolas"/>
           <w:color w:val="6897BB"/>
-          <w:kern w:val="0"/>
-          <w:sz w:val="30"/>
-          <w:szCs w:val="30"/>
-        </w:rPr>
-        <w:br/>
-      </w:r>
-      <w:r>
-        <w:rPr>
-          <w:rFonts w:ascii="Consolas" w:eastAsia="宋体" w:hAnsi="Consolas" w:cs="宋体"/>
+          <w:sz w:val="30"/>
+          <w:szCs w:val="30"/>
+        </w:rPr>
+        <w:br/>
+      </w:r>
+      <w:r>
+        <w:rPr>
+          <w:rFonts w:ascii="Consolas" w:hAnsi="Consolas"/>
           <w:color w:val="6897BB"/>
-          <w:kern w:val="0"/>
-          <w:sz w:val="30"/>
-          <w:szCs w:val="30"/>
-        </w:rPr>
-        <w:br/>
-        <w:t xml:space="preserve">    </w:t>
-      </w:r>
-      <w:r>
-        <w:rPr>
-          <w:rFonts w:ascii="Consolas" w:eastAsia="宋体" w:hAnsi="Consolas" w:cs="宋体"/>
+          <w:sz w:val="30"/>
+          <w:szCs w:val="30"/>
+        </w:rPr>
+        <w:br/>
+      </w:r>
+      <w:r>
+        <w:rPr>
+          <w:rFonts w:ascii="Consolas" w:hAnsi="Consolas"/>
           <w:color w:val="CC7832"/>
-          <w:kern w:val="0"/>
           <w:sz w:val="30"/>
           <w:szCs w:val="30"/>
         </w:rPr>
@@ -3109,9 +3078,8 @@
       </w:r>
       <w:r>
         <w:rPr>
-          <w:rFonts w:ascii="Consolas" w:eastAsia="宋体" w:hAnsi="Consolas" w:cs="宋体"/>
+          <w:rFonts w:ascii="Consolas" w:hAnsi="Consolas"/>
           <w:color w:val="FFC66D"/>
-          <w:kern w:val="0"/>
           <w:sz w:val="30"/>
           <w:szCs w:val="30"/>
         </w:rPr>
@@ -3119,9 +3087,8 @@
       </w:r>
       <w:r>
         <w:rPr>
-          <w:rFonts w:ascii="Consolas" w:eastAsia="宋体" w:hAnsi="Consolas" w:cs="宋体"/>
-          <w:color w:val="A9B7C6"/>
-          <w:kern w:val="0"/>
+          <w:rFonts w:ascii="Consolas" w:hAnsi="Consolas"/>
+          <w:color w:val="A9B7C6"/>
           <w:sz w:val="30"/>
           <w:szCs w:val="30"/>
         </w:rPr>
@@ -3129,204 +3096,47 @@
       </w:r>
       <w:r>
         <w:rPr>
-          <w:rFonts w:ascii="Consolas" w:eastAsia="宋体" w:hAnsi="Consolas" w:cs="宋体"/>
-          <w:color w:val="A9B7C6"/>
-          <w:kern w:val="0"/>
-          <w:sz w:val="30"/>
-          <w:szCs w:val="30"/>
-        </w:rPr>
-        <w:br/>
-        <w:t xml:space="preserve">        </w:t>
-      </w:r>
-      <w:r>
-        <w:rPr>
-          <w:rFonts w:ascii="Consolas" w:eastAsia="宋体" w:hAnsi="Consolas" w:cs="宋体"/>
-          <w:color w:val="8888C6"/>
-          <w:kern w:val="0"/>
-          <w:sz w:val="30"/>
-          <w:szCs w:val="30"/>
-        </w:rPr>
-        <w:t>print</w:t>
-      </w:r>
-      <w:r>
-        <w:rPr>
-          <w:rFonts w:ascii="Consolas" w:eastAsia="宋体" w:hAnsi="Consolas" w:cs="宋体"/>
-          <w:color w:val="A9B7C6"/>
-          <w:kern w:val="0"/>
-          <w:sz w:val="30"/>
-          <w:szCs w:val="30"/>
-        </w:rPr>
-        <w:t>(</w:t>
-      </w:r>
-      <w:r>
-        <w:rPr>
-          <w:rFonts w:ascii="Consolas" w:eastAsia="宋体" w:hAnsi="Consolas" w:cs="宋体"/>
-          <w:color w:val="6A8759"/>
-          <w:kern w:val="0"/>
-          <w:sz w:val="30"/>
-          <w:szCs w:val="30"/>
-        </w:rPr>
-        <w:t>'f2() x: '</w:t>
-      </w:r>
-      <w:r>
-        <w:rPr>
-          <w:rFonts w:ascii="Consolas" w:eastAsia="宋体" w:hAnsi="Consolas" w:cs="宋体"/>
-          <w:color w:val="CC7832"/>
-          <w:kern w:val="0"/>
-          <w:sz w:val="30"/>
-          <w:szCs w:val="30"/>
-        </w:rPr>
-        <w:t xml:space="preserve">, </w:t>
-      </w:r>
-      <w:r>
-        <w:rPr>
-          <w:rFonts w:ascii="Consolas" w:eastAsia="宋体" w:hAnsi="Consolas" w:cs="宋体"/>
-          <w:color w:val="A9B7C6"/>
-          <w:kern w:val="0"/>
-          <w:sz w:val="30"/>
-          <w:szCs w:val="30"/>
-        </w:rPr>
-        <w:t>x)</w:t>
-      </w:r>
-      <w:r>
-        <w:rPr>
-          <w:rFonts w:ascii="Consolas" w:eastAsia="宋体" w:hAnsi="Consolas" w:cs="宋体"/>
-          <w:color w:val="A9B7C6"/>
-          <w:kern w:val="0"/>
-          <w:sz w:val="30"/>
-          <w:szCs w:val="30"/>
-        </w:rPr>
-        <w:br/>
-        <w:t xml:space="preserve">    f2()</w:t>
-      </w:r>
-      <w:r>
-        <w:rPr>
-          <w:rFonts w:ascii="Consolas" w:eastAsia="宋体" w:hAnsi="Consolas" w:cs="宋体"/>
-          <w:color w:val="A9B7C6"/>
-          <w:kern w:val="0"/>
-          <w:sz w:val="30"/>
-          <w:szCs w:val="30"/>
-        </w:rPr>
-        <w:br/>
-      </w:r>
-      <w:r>
-        <w:rPr>
-          <w:rFonts w:ascii="Consolas" w:eastAsia="宋体" w:hAnsi="Consolas" w:cs="宋体"/>
-          <w:color w:val="A9B7C6"/>
-          <w:kern w:val="0"/>
-          <w:sz w:val="30"/>
-          <w:szCs w:val="30"/>
-        </w:rPr>
-        <w:br/>
-      </w:r>
-      <w:r>
-        <w:rPr>
-          <w:rFonts w:ascii="Consolas" w:eastAsia="宋体" w:hAnsi="Consolas" w:cs="宋体"/>
-          <w:color w:val="A9B7C6"/>
-          <w:kern w:val="0"/>
-          <w:sz w:val="30"/>
-          <w:szCs w:val="30"/>
-        </w:rPr>
-        <w:br/>
-        <w:t>f1()</w:t>
-      </w:r>
-    </w:p>
-    <w:p>
-      <w:pPr>
-        <w:spacing w:line="400" w:lineRule="exact"/>
-        <w:rPr>
-          <w:rFonts w:ascii="Times New Roman" w:hAnsi="Times New Roman" w:cs="Times New Roman"/>
-          <w:sz w:val="28"/>
-          <w:szCs w:val="28"/>
-        </w:rPr>
-      </w:pPr>
-      <w:r>
-        <w:rPr>
-          <w:rFonts w:ascii="Times New Roman" w:hAnsi="Times New Roman" w:cs="Times New Roman" w:hint="eastAsia"/>
-          <w:sz w:val="28"/>
-          <w:szCs w:val="28"/>
-        </w:rPr>
-        <w:t>输出为：</w:t>
-      </w:r>
-    </w:p>
-    <w:p>
-      <w:pPr>
-        <w:spacing w:line="400" w:lineRule="exact"/>
-        <w:rPr>
-          <w:rFonts w:ascii="Times New Roman" w:hAnsi="Times New Roman" w:cs="Times New Roman"/>
-          <w:sz w:val="28"/>
-          <w:szCs w:val="28"/>
-        </w:rPr>
-      </w:pPr>
-      <w:r>
-        <w:rPr>
-          <w:rFonts w:ascii="Times New Roman" w:hAnsi="Times New Roman" w:cs="Times New Roman"/>
-          <w:sz w:val="28"/>
-          <w:szCs w:val="28"/>
-        </w:rPr>
-        <w:t>f2() x:  88</w:t>
-      </w:r>
-    </w:p>
-    <w:p>
-      <w:pPr>
-        <w:spacing w:line="400" w:lineRule="exact"/>
-        <w:rPr>
-          <w:rFonts w:ascii="Times New Roman" w:hAnsi="Times New Roman" w:cs="Times New Roman"/>
-          <w:sz w:val="28"/>
-          <w:szCs w:val="28"/>
-        </w:rPr>
-      </w:pPr>
-    </w:p>
-    <w:p>
-      <w:pPr>
-        <w:spacing w:line="400" w:lineRule="exact"/>
-        <w:rPr>
-          <w:rFonts w:ascii="Times New Roman" w:hAnsi="Times New Roman" w:cs="Times New Roman"/>
-          <w:sz w:val="28"/>
-          <w:szCs w:val="28"/>
-        </w:rPr>
-      </w:pPr>
-      <w:r>
-        <w:rPr>
-          <w:rFonts w:ascii="Times New Roman" w:hAnsi="Times New Roman" w:cs="Times New Roman" w:hint="eastAsia"/>
-          <w:sz w:val="28"/>
-          <w:szCs w:val="28"/>
-        </w:rPr>
-        <w:t>在函数中，返回一个嵌套的函数，其能够记住嵌套作用域的变量的值。</w:t>
-      </w:r>
-    </w:p>
-    <w:p>
-      <w:pPr>
-        <w:spacing w:line="400" w:lineRule="exact"/>
-        <w:rPr>
-          <w:rFonts w:ascii="Times New Roman" w:hAnsi="Times New Roman" w:cs="Times New Roman"/>
-          <w:sz w:val="28"/>
-          <w:szCs w:val="28"/>
-        </w:rPr>
-      </w:pPr>
-      <w:r>
-        <w:rPr>
-          <w:rFonts w:ascii="Times New Roman" w:hAnsi="Times New Roman" w:cs="Times New Roman" w:hint="eastAsia"/>
-          <w:sz w:val="28"/>
-          <w:szCs w:val="28"/>
-        </w:rPr>
-        <w:t>例：程序</w:t>
-      </w:r>
-      <w:r>
-        <w:rPr>
-          <w:rFonts w:ascii="Times New Roman" w:hAnsi="Times New Roman" w:cs="Times New Roman" w:hint="eastAsia"/>
-          <w:sz w:val="28"/>
-          <w:szCs w:val="28"/>
-        </w:rPr>
-        <w:t>v</w:t>
-      </w:r>
-      <w:r>
-        <w:rPr>
-          <w:rFonts w:ascii="Times New Roman" w:hAnsi="Times New Roman" w:cs="Times New Roman"/>
-          <w:sz w:val="28"/>
-          <w:szCs w:val="28"/>
-        </w:rPr>
-        <w:t>ariable_scope_test/factory.py</w:t>
+          <w:rFonts w:ascii="Consolas" w:hAnsi="Consolas"/>
+          <w:color w:val="A9B7C6"/>
+          <w:sz w:val="30"/>
+          <w:szCs w:val="30"/>
+        </w:rPr>
+        <w:br/>
+      </w:r>
+      <w:r>
+        <w:rPr>
+          <w:rFonts w:ascii="Consolas" w:hAnsi="Consolas"/>
+          <w:color w:val="808080"/>
+        </w:rPr>
+        <w:t># x -= 66  #</w:t>
+      </w:r>
+      <w:r>
+        <w:rPr>
+          <w:rFonts w:ascii="Consolas" w:hAnsi="Consolas" w:hint="eastAsia"/>
+          <w:color w:val="808080"/>
+        </w:rPr>
+        <w:t xml:space="preserve"> </w:t>
+      </w:r>
+      <w:r>
+        <w:rPr>
+          <w:rFonts w:ascii="Consolas" w:hAnsi="Consolas" w:hint="eastAsia"/>
+          <w:color w:val="FF0000"/>
+        </w:rPr>
+        <w:t>Error</w:t>
+      </w:r>
+      <w:r>
+        <w:rPr>
+          <w:rFonts w:ascii="Consolas" w:hAnsi="Consolas"/>
+          <w:color w:val="808080"/>
+        </w:rPr>
+        <w:t xml:space="preserve"> </w:t>
+      </w:r>
+      <w:r>
+        <w:rPr>
+          <w:rFonts w:hint="eastAsia"/>
+          <w:color w:val="808080"/>
+        </w:rPr>
+        <w:t>不能修改</w:t>
       </w:r>
     </w:p>
     <w:p>
@@ -3363,487 +3173,94 @@
       <w:r>
         <w:rPr>
           <w:rFonts w:ascii="Consolas" w:eastAsia="宋体" w:hAnsi="Consolas" w:cs="宋体"/>
+          <w:color w:val="8888C6"/>
+          <w:kern w:val="0"/>
+          <w:sz w:val="30"/>
+          <w:szCs w:val="30"/>
+        </w:rPr>
+        <w:t>print</w:t>
+      </w:r>
+      <w:r>
+        <w:rPr>
+          <w:rFonts w:ascii="Consolas" w:eastAsia="宋体" w:hAnsi="Consolas" w:cs="宋体"/>
+          <w:color w:val="A9B7C6"/>
+          <w:kern w:val="0"/>
+          <w:sz w:val="30"/>
+          <w:szCs w:val="30"/>
+        </w:rPr>
+        <w:t>(</w:t>
+      </w:r>
+      <w:r>
+        <w:rPr>
+          <w:rFonts w:ascii="Consolas" w:eastAsia="宋体" w:hAnsi="Consolas" w:cs="宋体"/>
+          <w:color w:val="6A8759"/>
+          <w:kern w:val="0"/>
+          <w:sz w:val="30"/>
+          <w:szCs w:val="30"/>
+        </w:rPr>
+        <w:t>'f2() x: '</w:t>
+      </w:r>
+      <w:r>
+        <w:rPr>
+          <w:rFonts w:ascii="Consolas" w:eastAsia="宋体" w:hAnsi="Consolas" w:cs="宋体"/>
           <w:color w:val="CC7832"/>
           <w:kern w:val="0"/>
           <w:sz w:val="30"/>
           <w:szCs w:val="30"/>
         </w:rPr>
-        <w:t xml:space="preserve">def </w:t>
-      </w:r>
-      <w:r>
-        <w:rPr>
-          <w:rFonts w:ascii="Consolas" w:eastAsia="宋体" w:hAnsi="Consolas" w:cs="宋体"/>
-          <w:color w:val="FFC66D"/>
-          <w:kern w:val="0"/>
-          <w:sz w:val="30"/>
-          <w:szCs w:val="30"/>
-        </w:rPr>
-        <w:t>maker</w:t>
-      </w:r>
-      <w:r>
-        <w:rPr>
-          <w:rFonts w:ascii="Consolas" w:eastAsia="宋体" w:hAnsi="Consolas" w:cs="宋体"/>
-          <w:color w:val="A9B7C6"/>
-          <w:kern w:val="0"/>
-          <w:sz w:val="30"/>
-          <w:szCs w:val="30"/>
-        </w:rPr>
-        <w:t>(n):</w:t>
-      </w:r>
-      <w:r>
-        <w:rPr>
-          <w:rFonts w:ascii="Consolas" w:eastAsia="宋体" w:hAnsi="Consolas" w:cs="宋体"/>
-          <w:color w:val="A9B7C6"/>
-          <w:kern w:val="0"/>
-          <w:sz w:val="30"/>
-          <w:szCs w:val="30"/>
-        </w:rPr>
-        <w:br/>
-        <w:t xml:space="preserve">    </w:t>
-      </w:r>
-      <w:r>
-        <w:rPr>
-          <w:rFonts w:ascii="Consolas" w:eastAsia="宋体" w:hAnsi="Consolas" w:cs="宋体"/>
-          <w:color w:val="CC7832"/>
-          <w:kern w:val="0"/>
-          <w:sz w:val="30"/>
-          <w:szCs w:val="30"/>
-        </w:rPr>
-        <w:t xml:space="preserve">def </w:t>
-      </w:r>
-      <w:r>
-        <w:rPr>
-          <w:rFonts w:ascii="Consolas" w:eastAsia="宋体" w:hAnsi="Consolas" w:cs="宋体"/>
-          <w:color w:val="FFC66D"/>
-          <w:kern w:val="0"/>
-          <w:sz w:val="30"/>
-          <w:szCs w:val="30"/>
-        </w:rPr>
-        <w:t>action</w:t>
-      </w:r>
-      <w:r>
-        <w:rPr>
-          <w:rFonts w:ascii="Consolas" w:eastAsia="宋体" w:hAnsi="Consolas" w:cs="宋体"/>
-          <w:color w:val="A9B7C6"/>
-          <w:kern w:val="0"/>
-          <w:sz w:val="30"/>
-          <w:szCs w:val="30"/>
-        </w:rPr>
-        <w:t>(p):</w:t>
-      </w:r>
-      <w:r>
-        <w:rPr>
-          <w:rFonts w:ascii="Consolas" w:eastAsia="宋体" w:hAnsi="Consolas" w:cs="宋体"/>
-          <w:color w:val="A9B7C6"/>
-          <w:kern w:val="0"/>
-          <w:sz w:val="30"/>
-          <w:szCs w:val="30"/>
-        </w:rPr>
-        <w:br/>
-        <w:t xml:space="preserve">        </w:t>
-      </w:r>
-      <w:r>
-        <w:rPr>
-          <w:rFonts w:ascii="Consolas" w:eastAsia="宋体" w:hAnsi="Consolas" w:cs="宋体"/>
-          <w:color w:val="CC7832"/>
-          <w:kern w:val="0"/>
-          <w:sz w:val="30"/>
-          <w:szCs w:val="30"/>
-        </w:rPr>
-        <w:t xml:space="preserve">return </w:t>
-      </w:r>
-      <w:r>
-        <w:rPr>
-          <w:rFonts w:ascii="Consolas" w:eastAsia="宋体" w:hAnsi="Consolas" w:cs="宋体"/>
-          <w:color w:val="A9B7C6"/>
-          <w:kern w:val="0"/>
-          <w:sz w:val="30"/>
-          <w:szCs w:val="30"/>
-        </w:rPr>
-        <w:t>p ** n</w:t>
-      </w:r>
-      <w:r>
-        <w:rPr>
-          <w:rFonts w:ascii="Consolas" w:eastAsia="宋体" w:hAnsi="Consolas" w:cs="宋体"/>
-          <w:color w:val="A9B7C6"/>
-          <w:kern w:val="0"/>
-          <w:sz w:val="30"/>
-          <w:szCs w:val="30"/>
-        </w:rPr>
-        <w:br/>
-        <w:t xml:space="preserve">    </w:t>
-      </w:r>
-      <w:r>
-        <w:rPr>
-          <w:rFonts w:ascii="Consolas" w:eastAsia="宋体" w:hAnsi="Consolas" w:cs="宋体"/>
-          <w:color w:val="CC7832"/>
-          <w:kern w:val="0"/>
-          <w:sz w:val="30"/>
-          <w:szCs w:val="30"/>
-        </w:rPr>
-        <w:t xml:space="preserve">return </w:t>
-      </w:r>
-      <w:r>
-        <w:rPr>
-          <w:rFonts w:ascii="Consolas" w:eastAsia="宋体" w:hAnsi="Consolas" w:cs="宋体"/>
-          <w:color w:val="A9B7C6"/>
-          <w:kern w:val="0"/>
-          <w:sz w:val="30"/>
-          <w:szCs w:val="30"/>
-        </w:rPr>
-        <w:t>action</w:t>
-      </w:r>
-      <w:r>
-        <w:rPr>
-          <w:rFonts w:ascii="Consolas" w:eastAsia="宋体" w:hAnsi="Consolas" w:cs="宋体"/>
-          <w:color w:val="A9B7C6"/>
-          <w:kern w:val="0"/>
-          <w:sz w:val="30"/>
-          <w:szCs w:val="30"/>
-        </w:rPr>
-        <w:br/>
-      </w:r>
-      <w:r>
-        <w:rPr>
-          <w:rFonts w:ascii="Consolas" w:eastAsia="宋体" w:hAnsi="Consolas" w:cs="宋体"/>
-          <w:color w:val="A9B7C6"/>
-          <w:kern w:val="0"/>
-          <w:sz w:val="30"/>
-          <w:szCs w:val="30"/>
-        </w:rPr>
-        <w:br/>
-      </w:r>
-      <w:r>
-        <w:rPr>
-          <w:rFonts w:ascii="Consolas" w:eastAsia="宋体" w:hAnsi="Consolas" w:cs="宋体"/>
-          <w:color w:val="A9B7C6"/>
-          <w:kern w:val="0"/>
-          <w:sz w:val="30"/>
-          <w:szCs w:val="30"/>
-        </w:rPr>
-        <w:br/>
-        <w:t>f = maker(</w:t>
-      </w:r>
-      <w:r>
-        <w:rPr>
-          <w:rFonts w:ascii="Consolas" w:eastAsia="宋体" w:hAnsi="Consolas" w:cs="宋体"/>
-          <w:color w:val="6897BB"/>
-          <w:kern w:val="0"/>
-          <w:sz w:val="30"/>
-          <w:szCs w:val="30"/>
-        </w:rPr>
-        <w:t>2</w:t>
-      </w:r>
-      <w:r>
-        <w:rPr>
-          <w:rFonts w:ascii="Consolas" w:eastAsia="宋体" w:hAnsi="Consolas" w:cs="宋体"/>
-          <w:color w:val="A9B7C6"/>
-          <w:kern w:val="0"/>
-          <w:sz w:val="30"/>
-          <w:szCs w:val="30"/>
-        </w:rPr>
-        <w:t>)</w:t>
-      </w:r>
-      <w:r>
-        <w:rPr>
-          <w:rFonts w:ascii="Consolas" w:eastAsia="宋体" w:hAnsi="Consolas" w:cs="宋体"/>
-          <w:color w:val="A9B7C6"/>
-          <w:kern w:val="0"/>
-          <w:sz w:val="30"/>
-          <w:szCs w:val="30"/>
-        </w:rPr>
-        <w:br/>
-        <w:t>g = maker(</w:t>
-      </w:r>
-      <w:r>
-        <w:rPr>
-          <w:rFonts w:ascii="Consolas" w:eastAsia="宋体" w:hAnsi="Consolas" w:cs="宋体"/>
-          <w:color w:val="6897BB"/>
-          <w:kern w:val="0"/>
-          <w:sz w:val="30"/>
-          <w:szCs w:val="30"/>
-        </w:rPr>
-        <w:t>3</w:t>
-      </w:r>
-      <w:r>
-        <w:rPr>
-          <w:rFonts w:ascii="Consolas" w:eastAsia="宋体" w:hAnsi="Consolas" w:cs="宋体"/>
-          <w:color w:val="A9B7C6"/>
-          <w:kern w:val="0"/>
-          <w:sz w:val="30"/>
-          <w:szCs w:val="30"/>
-        </w:rPr>
-        <w:t>)</w:t>
-      </w:r>
-      <w:r>
-        <w:rPr>
-          <w:rFonts w:ascii="Consolas" w:eastAsia="宋体" w:hAnsi="Consolas" w:cs="宋体"/>
-          <w:color w:val="A9B7C6"/>
-          <w:kern w:val="0"/>
-          <w:sz w:val="30"/>
-          <w:szCs w:val="30"/>
-        </w:rPr>
-        <w:br/>
-      </w:r>
-      <w:r>
-        <w:rPr>
-          <w:rFonts w:ascii="Consolas" w:eastAsia="宋体" w:hAnsi="Consolas" w:cs="宋体"/>
-          <w:color w:val="8888C6"/>
-          <w:kern w:val="0"/>
-          <w:sz w:val="30"/>
-          <w:szCs w:val="30"/>
-        </w:rPr>
-        <w:t>print</w:t>
-      </w:r>
-      <w:r>
-        <w:rPr>
-          <w:rFonts w:ascii="Consolas" w:eastAsia="宋体" w:hAnsi="Consolas" w:cs="宋体"/>
-          <w:color w:val="A9B7C6"/>
-          <w:kern w:val="0"/>
-          <w:sz w:val="30"/>
-          <w:szCs w:val="30"/>
-        </w:rPr>
-        <w:t>(f)</w:t>
-      </w:r>
-      <w:r>
-        <w:rPr>
-          <w:rFonts w:ascii="Consolas" w:eastAsia="宋体" w:hAnsi="Consolas" w:cs="宋体"/>
-          <w:color w:val="A9B7C6"/>
-          <w:kern w:val="0"/>
-          <w:sz w:val="30"/>
-          <w:szCs w:val="30"/>
-        </w:rPr>
-        <w:br/>
-      </w:r>
-      <w:r>
-        <w:rPr>
-          <w:rFonts w:ascii="Consolas" w:eastAsia="宋体" w:hAnsi="Consolas" w:cs="宋体"/>
-          <w:color w:val="8888C6"/>
-          <w:kern w:val="0"/>
-          <w:sz w:val="30"/>
-          <w:szCs w:val="30"/>
-        </w:rPr>
-        <w:t>print</w:t>
-      </w:r>
-      <w:r>
-        <w:rPr>
-          <w:rFonts w:ascii="Consolas" w:eastAsia="宋体" w:hAnsi="Consolas" w:cs="宋体"/>
-          <w:color w:val="A9B7C6"/>
-          <w:kern w:val="0"/>
-          <w:sz w:val="30"/>
-          <w:szCs w:val="30"/>
-        </w:rPr>
-        <w:t>(f(</w:t>
-      </w:r>
-      <w:r>
-        <w:rPr>
-          <w:rFonts w:ascii="Consolas" w:eastAsia="宋体" w:hAnsi="Consolas" w:cs="宋体"/>
-          <w:color w:val="6897BB"/>
-          <w:kern w:val="0"/>
-          <w:sz w:val="30"/>
-          <w:szCs w:val="30"/>
-        </w:rPr>
-        <w:t>3</w:t>
-      </w:r>
-      <w:r>
-        <w:rPr>
-          <w:rFonts w:ascii="Consolas" w:eastAsia="宋体" w:hAnsi="Consolas" w:cs="宋体"/>
-          <w:color w:val="A9B7C6"/>
-          <w:kern w:val="0"/>
-          <w:sz w:val="30"/>
-          <w:szCs w:val="30"/>
-        </w:rPr>
-        <w:t xml:space="preserve">))  </w:t>
-      </w:r>
-      <w:r>
-        <w:rPr>
-          <w:rFonts w:ascii="Consolas" w:eastAsia="宋体" w:hAnsi="Consolas" w:cs="宋体"/>
-          <w:color w:val="808080"/>
-          <w:kern w:val="0"/>
-          <w:sz w:val="30"/>
-          <w:szCs w:val="30"/>
-        </w:rPr>
-        <w:t># 9 3 ** 2</w:t>
-      </w:r>
-      <w:r>
-        <w:rPr>
-          <w:rFonts w:ascii="Consolas" w:eastAsia="宋体" w:hAnsi="Consolas" w:cs="宋体"/>
-          <w:color w:val="808080"/>
-          <w:kern w:val="0"/>
-          <w:sz w:val="30"/>
-          <w:szCs w:val="30"/>
-        </w:rPr>
-        <w:br/>
-      </w:r>
-      <w:r>
-        <w:rPr>
-          <w:rFonts w:ascii="Consolas" w:eastAsia="宋体" w:hAnsi="Consolas" w:cs="宋体"/>
-          <w:color w:val="8888C6"/>
-          <w:kern w:val="0"/>
-          <w:sz w:val="30"/>
-          <w:szCs w:val="30"/>
-        </w:rPr>
-        <w:t>print</w:t>
-      </w:r>
-      <w:r>
-        <w:rPr>
-          <w:rFonts w:ascii="Consolas" w:eastAsia="宋体" w:hAnsi="Consolas" w:cs="宋体"/>
-          <w:color w:val="A9B7C6"/>
-          <w:kern w:val="0"/>
-          <w:sz w:val="30"/>
-          <w:szCs w:val="30"/>
-        </w:rPr>
-        <w:t>(f(</w:t>
-      </w:r>
-      <w:r>
-        <w:rPr>
-          <w:rFonts w:ascii="Consolas" w:eastAsia="宋体" w:hAnsi="Consolas" w:cs="宋体"/>
-          <w:color w:val="6897BB"/>
-          <w:kern w:val="0"/>
-          <w:sz w:val="30"/>
-          <w:szCs w:val="30"/>
-        </w:rPr>
-        <w:t>4</w:t>
-      </w:r>
-      <w:r>
-        <w:rPr>
-          <w:rFonts w:ascii="Consolas" w:eastAsia="宋体" w:hAnsi="Consolas" w:cs="宋体"/>
-          <w:color w:val="A9B7C6"/>
-          <w:kern w:val="0"/>
-          <w:sz w:val="30"/>
-          <w:szCs w:val="30"/>
-        </w:rPr>
-        <w:t xml:space="preserve">))  </w:t>
-      </w:r>
-      <w:r>
-        <w:rPr>
-          <w:rFonts w:ascii="Consolas" w:eastAsia="宋体" w:hAnsi="Consolas" w:cs="宋体"/>
-          <w:color w:val="808080"/>
-          <w:kern w:val="0"/>
-          <w:sz w:val="30"/>
-          <w:szCs w:val="30"/>
-        </w:rPr>
-        <w:t># 16 4 ** 2</w:t>
-      </w:r>
-      <w:r>
-        <w:rPr>
-          <w:rFonts w:ascii="Consolas" w:eastAsia="宋体" w:hAnsi="Consolas" w:cs="宋体"/>
-          <w:color w:val="808080"/>
-          <w:kern w:val="0"/>
-          <w:sz w:val="30"/>
-          <w:szCs w:val="30"/>
-        </w:rPr>
-        <w:br/>
-      </w:r>
-      <w:r>
-        <w:rPr>
-          <w:rFonts w:ascii="Consolas" w:eastAsia="宋体" w:hAnsi="Consolas" w:cs="宋体"/>
-          <w:color w:val="8888C6"/>
-          <w:kern w:val="0"/>
-          <w:sz w:val="30"/>
-          <w:szCs w:val="30"/>
-        </w:rPr>
-        <w:t>print</w:t>
-      </w:r>
-      <w:r>
-        <w:rPr>
-          <w:rFonts w:ascii="Consolas" w:eastAsia="宋体" w:hAnsi="Consolas" w:cs="宋体"/>
-          <w:color w:val="A9B7C6"/>
-          <w:kern w:val="0"/>
-          <w:sz w:val="30"/>
-          <w:szCs w:val="30"/>
-        </w:rPr>
-        <w:t>()</w:t>
-      </w:r>
-      <w:r>
-        <w:rPr>
-          <w:rFonts w:ascii="Consolas" w:eastAsia="宋体" w:hAnsi="Consolas" w:cs="宋体"/>
-          <w:color w:val="A9B7C6"/>
-          <w:kern w:val="0"/>
-          <w:sz w:val="30"/>
-          <w:szCs w:val="30"/>
-        </w:rPr>
-        <w:br/>
-      </w:r>
-      <w:r>
-        <w:rPr>
-          <w:rFonts w:ascii="Consolas" w:eastAsia="宋体" w:hAnsi="Consolas" w:cs="宋体"/>
-          <w:color w:val="8888C6"/>
-          <w:kern w:val="0"/>
-          <w:sz w:val="30"/>
-          <w:szCs w:val="30"/>
-        </w:rPr>
-        <w:t>print</w:t>
-      </w:r>
-      <w:r>
-        <w:rPr>
-          <w:rFonts w:ascii="Consolas" w:eastAsia="宋体" w:hAnsi="Consolas" w:cs="宋体"/>
-          <w:color w:val="A9B7C6"/>
-          <w:kern w:val="0"/>
-          <w:sz w:val="30"/>
-          <w:szCs w:val="30"/>
-        </w:rPr>
-        <w:t>(g)</w:t>
-      </w:r>
-      <w:r>
-        <w:rPr>
-          <w:rFonts w:ascii="Consolas" w:eastAsia="宋体" w:hAnsi="Consolas" w:cs="宋体"/>
-          <w:color w:val="A9B7C6"/>
-          <w:kern w:val="0"/>
-          <w:sz w:val="30"/>
-          <w:szCs w:val="30"/>
-        </w:rPr>
-        <w:br/>
-      </w:r>
-      <w:r>
-        <w:rPr>
-          <w:rFonts w:ascii="Consolas" w:eastAsia="宋体" w:hAnsi="Consolas" w:cs="宋体"/>
-          <w:color w:val="8888C6"/>
-          <w:kern w:val="0"/>
-          <w:sz w:val="30"/>
-          <w:szCs w:val="30"/>
-        </w:rPr>
-        <w:t>print</w:t>
-      </w:r>
-      <w:r>
-        <w:rPr>
-          <w:rFonts w:ascii="Consolas" w:eastAsia="宋体" w:hAnsi="Consolas" w:cs="宋体"/>
-          <w:color w:val="A9B7C6"/>
-          <w:kern w:val="0"/>
-          <w:sz w:val="30"/>
-          <w:szCs w:val="30"/>
-        </w:rPr>
-        <w:t>(g(</w:t>
-      </w:r>
-      <w:r>
-        <w:rPr>
-          <w:rFonts w:ascii="Consolas" w:eastAsia="宋体" w:hAnsi="Consolas" w:cs="宋体"/>
-          <w:color w:val="6897BB"/>
-          <w:kern w:val="0"/>
-          <w:sz w:val="30"/>
-          <w:szCs w:val="30"/>
-        </w:rPr>
-        <w:t>3</w:t>
-      </w:r>
-      <w:r>
-        <w:rPr>
-          <w:rFonts w:ascii="Consolas" w:eastAsia="宋体" w:hAnsi="Consolas" w:cs="宋体"/>
-          <w:color w:val="A9B7C6"/>
-          <w:kern w:val="0"/>
-          <w:sz w:val="30"/>
-          <w:szCs w:val="30"/>
-        </w:rPr>
-        <w:t xml:space="preserve">))  </w:t>
-      </w:r>
-      <w:r>
-        <w:rPr>
-          <w:rFonts w:ascii="Consolas" w:eastAsia="宋体" w:hAnsi="Consolas" w:cs="宋体"/>
-          <w:color w:val="808080"/>
-          <w:kern w:val="0"/>
-          <w:sz w:val="30"/>
-          <w:szCs w:val="30"/>
-        </w:rPr>
-        <w:t># 27 3 ** 3</w:t>
+        <w:t xml:space="preserve">, </w:t>
+      </w:r>
+      <w:r>
+        <w:rPr>
+          <w:rFonts w:ascii="Consolas" w:eastAsia="宋体" w:hAnsi="Consolas" w:cs="宋体"/>
+          <w:color w:val="A9B7C6"/>
+          <w:kern w:val="0"/>
+          <w:sz w:val="30"/>
+          <w:szCs w:val="30"/>
+        </w:rPr>
+        <w:t>x)</w:t>
+      </w:r>
+      <w:r>
+        <w:rPr>
+          <w:rFonts w:ascii="Consolas" w:eastAsia="宋体" w:hAnsi="Consolas" w:cs="宋体"/>
+          <w:color w:val="A9B7C6"/>
+          <w:kern w:val="0"/>
+          <w:sz w:val="30"/>
+          <w:szCs w:val="30"/>
+        </w:rPr>
+        <w:br/>
+        <w:t xml:space="preserve">    f2()</w:t>
+      </w:r>
+      <w:r>
+        <w:rPr>
+          <w:rFonts w:ascii="Consolas" w:eastAsia="宋体" w:hAnsi="Consolas" w:cs="宋体"/>
+          <w:color w:val="A9B7C6"/>
+          <w:kern w:val="0"/>
+          <w:sz w:val="30"/>
+          <w:szCs w:val="30"/>
+        </w:rPr>
+        <w:br/>
+      </w:r>
+      <w:r>
+        <w:rPr>
+          <w:rFonts w:ascii="Consolas" w:eastAsia="宋体" w:hAnsi="Consolas" w:cs="宋体"/>
+          <w:color w:val="A9B7C6"/>
+          <w:kern w:val="0"/>
+          <w:sz w:val="30"/>
+          <w:szCs w:val="30"/>
+        </w:rPr>
+        <w:br/>
+      </w:r>
+      <w:r>
+        <w:rPr>
+          <w:rFonts w:ascii="Consolas" w:eastAsia="宋体" w:hAnsi="Consolas" w:cs="宋体"/>
+          <w:color w:val="A9B7C6"/>
+          <w:kern w:val="0"/>
+          <w:sz w:val="30"/>
+          <w:szCs w:val="30"/>
+        </w:rPr>
+        <w:br/>
+        <w:t>f1()</w:t>
       </w:r>
     </w:p>
     <w:p>
@@ -3861,95 +3278,26 @@
           <w:sz w:val="28"/>
           <w:szCs w:val="28"/>
         </w:rPr>
-        <w:t>f</w:t>
-      </w:r>
-      <w:r>
-        <w:rPr>
-          <w:rFonts w:ascii="Times New Roman" w:hAnsi="Times New Roman" w:cs="Times New Roman" w:hint="eastAsia"/>
-          <w:sz w:val="28"/>
-          <w:szCs w:val="28"/>
-        </w:rPr>
-        <w:t>记住的</w:t>
-      </w:r>
-      <w:r>
-        <w:rPr>
-          <w:rFonts w:ascii="Times New Roman" w:hAnsi="Times New Roman" w:cs="Times New Roman" w:hint="eastAsia"/>
-          <w:sz w:val="28"/>
-          <w:szCs w:val="28"/>
-        </w:rPr>
-        <w:t>n</w:t>
-      </w:r>
-      <w:r>
-        <w:rPr>
-          <w:rFonts w:ascii="Times New Roman" w:hAnsi="Times New Roman" w:cs="Times New Roman" w:hint="eastAsia"/>
-          <w:sz w:val="28"/>
-          <w:szCs w:val="28"/>
-        </w:rPr>
-        <w:t>为</w:t>
-      </w:r>
-      <w:r>
-        <w:rPr>
-          <w:rFonts w:ascii="Times New Roman" w:hAnsi="Times New Roman" w:cs="Times New Roman" w:hint="eastAsia"/>
-          <w:sz w:val="28"/>
-          <w:szCs w:val="28"/>
-        </w:rPr>
-        <w:t>2</w:t>
-      </w:r>
-      <w:r>
-        <w:rPr>
-          <w:rFonts w:ascii="Times New Roman" w:hAnsi="Times New Roman" w:cs="Times New Roman" w:hint="eastAsia"/>
-          <w:sz w:val="28"/>
-          <w:szCs w:val="28"/>
-        </w:rPr>
-        <w:t>，所以其计算平方，</w:t>
-      </w:r>
-      <w:r>
-        <w:rPr>
-          <w:rFonts w:ascii="Times New Roman" w:hAnsi="Times New Roman" w:cs="Times New Roman" w:hint="eastAsia"/>
-          <w:sz w:val="28"/>
-          <w:szCs w:val="28"/>
-        </w:rPr>
-        <w:t>g</w:t>
-      </w:r>
-      <w:r>
-        <w:rPr>
-          <w:rFonts w:ascii="Times New Roman" w:hAnsi="Times New Roman" w:cs="Times New Roman" w:hint="eastAsia"/>
-          <w:sz w:val="28"/>
-          <w:szCs w:val="28"/>
-        </w:rPr>
-        <w:t>记住的</w:t>
-      </w:r>
-      <w:r>
-        <w:rPr>
-          <w:rFonts w:ascii="Times New Roman" w:hAnsi="Times New Roman" w:cs="Times New Roman" w:hint="eastAsia"/>
-          <w:sz w:val="28"/>
-          <w:szCs w:val="28"/>
-        </w:rPr>
-        <w:t>n</w:t>
-      </w:r>
-      <w:r>
-        <w:rPr>
-          <w:rFonts w:ascii="Times New Roman" w:hAnsi="Times New Roman" w:cs="Times New Roman" w:hint="eastAsia"/>
-          <w:sz w:val="28"/>
-          <w:szCs w:val="28"/>
-        </w:rPr>
-        <w:t>为</w:t>
-      </w:r>
-      <w:r>
-        <w:rPr>
-          <w:rFonts w:ascii="Times New Roman" w:hAnsi="Times New Roman" w:cs="Times New Roman" w:hint="eastAsia"/>
-          <w:sz w:val="28"/>
-          <w:szCs w:val="28"/>
-        </w:rPr>
-        <w:t>3</w:t>
-      </w:r>
-      <w:r>
-        <w:rPr>
-          <w:rFonts w:ascii="Times New Roman" w:hAnsi="Times New Roman" w:cs="Times New Roman" w:hint="eastAsia"/>
-          <w:sz w:val="28"/>
-          <w:szCs w:val="28"/>
-        </w:rPr>
-        <w:t>，其计算立方。</w:t>
+        <w:t>输出为：</w:t>
+      </w:r>
+    </w:p>
+    <w:p>
+      <w:pPr>
+        <w:spacing w:line="400" w:lineRule="exact"/>
+        <w:rPr>
+          <w:rFonts w:ascii="Times New Roman" w:hAnsi="Times New Roman" w:cs="Times New Roman"/>
+          <w:sz w:val="28"/>
+          <w:szCs w:val="28"/>
+        </w:rPr>
+      </w:pPr>
+      <w:r>
+        <w:rPr>
+          <w:rFonts w:ascii="Times New Roman" w:hAnsi="Times New Roman" w:cs="Times New Roman"/>
+          <w:sz w:val="28"/>
+          <w:szCs w:val="28"/>
+        </w:rPr>
+        <w:lastRenderedPageBreak/>
+        <w:t>f2() x:  88</w:t>
       </w:r>
     </w:p>
     <w:p>
@@ -3977,73 +3325,7 @@
           <w:sz w:val="28"/>
           <w:szCs w:val="28"/>
         </w:rPr>
-        <w:t>G</w:t>
-      </w:r>
-      <w:r>
-        <w:rPr>
-          <w:rFonts w:ascii="Times New Roman" w:hAnsi="Times New Roman" w:cs="Times New Roman" w:hint="eastAsia"/>
-          <w:sz w:val="28"/>
-          <w:szCs w:val="28"/>
-        </w:rPr>
-        <w:t>：全局作用域，一个</w:t>
-      </w:r>
-      <w:r>
-        <w:rPr>
-          <w:rFonts w:ascii="Times New Roman" w:hAnsi="Times New Roman" w:cs="Times New Roman" w:hint="eastAsia"/>
-          <w:sz w:val="28"/>
-          <w:szCs w:val="28"/>
-        </w:rPr>
-        <w:t>.</w:t>
-      </w:r>
-      <w:r>
-        <w:rPr>
-          <w:rFonts w:ascii="Times New Roman" w:hAnsi="Times New Roman" w:cs="Times New Roman"/>
-          <w:sz w:val="28"/>
-          <w:szCs w:val="28"/>
-        </w:rPr>
-        <w:t>py</w:t>
-      </w:r>
-      <w:r>
-        <w:rPr>
-          <w:rFonts w:ascii="Times New Roman" w:hAnsi="Times New Roman" w:cs="Times New Roman" w:hint="eastAsia"/>
-          <w:sz w:val="28"/>
-          <w:szCs w:val="28"/>
-        </w:rPr>
-        <w:t>文件中的顶层的变量对于这个</w:t>
-      </w:r>
-      <w:r>
-        <w:rPr>
-          <w:rFonts w:ascii="Times New Roman" w:hAnsi="Times New Roman" w:cs="Times New Roman" w:hint="eastAsia"/>
-          <w:color w:val="FF0000"/>
-          <w:sz w:val="28"/>
-          <w:szCs w:val="28"/>
-        </w:rPr>
-        <w:t>文件内部的代码</w:t>
-      </w:r>
-      <w:r>
-        <w:rPr>
-          <w:rFonts w:ascii="Times New Roman" w:hAnsi="Times New Roman" w:cs="Times New Roman" w:hint="eastAsia"/>
-          <w:sz w:val="28"/>
-          <w:szCs w:val="28"/>
-        </w:rPr>
-        <w:t>而言是全局的。如果希望在其他文件中使用，需要以导入模块的方式。</w:t>
-      </w:r>
-      <w:r>
-        <w:rPr>
-          <w:rFonts w:ascii="Times New Roman" w:hAnsi="Times New Roman" w:cs="Times New Roman" w:hint="eastAsia"/>
-          <w:color w:val="FF0000"/>
-          <w:sz w:val="28"/>
-          <w:szCs w:val="28"/>
-        </w:rPr>
-        <w:t>全局变量</w:t>
-      </w:r>
-      <w:r>
-        <w:rPr>
-          <w:rFonts w:ascii="Times New Roman" w:hAnsi="Times New Roman" w:cs="Times New Roman" w:hint="eastAsia"/>
-          <w:sz w:val="28"/>
-          <w:szCs w:val="28"/>
-        </w:rPr>
-        <w:t>是位于模块文件的顶层的变量。</w:t>
+        <w:t>在函数中，返回一个嵌套的函数，其能够记住嵌套作用域的变量的值。</w:t>
       </w:r>
     </w:p>
     <w:p>
@@ -4055,16 +3337,6 @@
           <w:szCs w:val="28"/>
         </w:rPr>
       </w:pPr>
-    </w:p>
-    <w:p>
-      <w:pPr>
-        <w:spacing w:line="400" w:lineRule="exact"/>
-        <w:rPr>
-          <w:rFonts w:ascii="Times New Roman" w:hAnsi="Times New Roman" w:cs="Times New Roman"/>
-          <w:sz w:val="28"/>
-          <w:szCs w:val="28"/>
-        </w:rPr>
-      </w:pPr>
       <w:r>
         <w:rPr>
           <w:rFonts w:ascii="Times New Roman" w:hAnsi="Times New Roman" w:cs="Times New Roman" w:hint="eastAsia"/>
@@ -4079,15 +3351,15 @@
           <w:sz w:val="28"/>
           <w:szCs w:val="28"/>
         </w:rPr>
-        <w:t>u</w:t>
-      </w:r>
-      <w:r>
-        <w:rPr>
-          <w:rFonts w:ascii="Times New Roman" w:hAnsi="Times New Roman" w:cs="Times New Roman"/>
-          <w:sz w:val="28"/>
-          <w:szCs w:val="28"/>
-        </w:rPr>
-        <w:t>dacity_test/udacity_test3.py</w:t>
+        <w:t>v</w:t>
+      </w:r>
+      <w:r>
+        <w:rPr>
+          <w:rFonts w:ascii="Times New Roman" w:hAnsi="Times New Roman" w:cs="Times New Roman"/>
+          <w:sz w:val="28"/>
+          <w:szCs w:val="28"/>
+        </w:rPr>
+        <w:t>ariable_scope_test/factory.py</w:t>
       </w:r>
     </w:p>
     <w:p>
@@ -4124,12 +3396,163 @@
       <w:r>
         <w:rPr>
           <w:rFonts w:ascii="Consolas" w:eastAsia="宋体" w:hAnsi="Consolas" w:cs="宋体"/>
-          <w:color w:val="A9B7C6"/>
-          <w:kern w:val="0"/>
-          <w:sz w:val="30"/>
-          <w:szCs w:val="30"/>
-        </w:rPr>
-        <w:t xml:space="preserve">egg_count = </w:t>
+          <w:color w:val="CC7832"/>
+          <w:kern w:val="0"/>
+          <w:sz w:val="30"/>
+          <w:szCs w:val="30"/>
+        </w:rPr>
+        <w:t xml:space="preserve">def </w:t>
+      </w:r>
+      <w:r>
+        <w:rPr>
+          <w:rFonts w:ascii="Consolas" w:eastAsia="宋体" w:hAnsi="Consolas" w:cs="宋体"/>
+          <w:color w:val="FFC66D"/>
+          <w:kern w:val="0"/>
+          <w:sz w:val="30"/>
+          <w:szCs w:val="30"/>
+        </w:rPr>
+        <w:t>maker</w:t>
+      </w:r>
+      <w:r>
+        <w:rPr>
+          <w:rFonts w:ascii="Consolas" w:eastAsia="宋体" w:hAnsi="Consolas" w:cs="宋体"/>
+          <w:color w:val="A9B7C6"/>
+          <w:kern w:val="0"/>
+          <w:sz w:val="30"/>
+          <w:szCs w:val="30"/>
+        </w:rPr>
+        <w:t>(n):</w:t>
+      </w:r>
+      <w:r>
+        <w:rPr>
+          <w:rFonts w:ascii="Consolas" w:eastAsia="宋体" w:hAnsi="Consolas" w:cs="宋体"/>
+          <w:color w:val="A9B7C6"/>
+          <w:kern w:val="0"/>
+          <w:sz w:val="30"/>
+          <w:szCs w:val="30"/>
+        </w:rPr>
+        <w:br/>
+      </w:r>
+      <w:r>
+        <w:rPr>
+          <w:rFonts w:ascii="Consolas" w:eastAsia="宋体" w:hAnsi="Consolas" w:cs="宋体"/>
+          <w:color w:val="CC7832"/>
+          <w:kern w:val="0"/>
+          <w:sz w:val="30"/>
+          <w:szCs w:val="30"/>
+        </w:rPr>
+        <w:t xml:space="preserve">def </w:t>
+      </w:r>
+      <w:r>
+        <w:rPr>
+          <w:rFonts w:ascii="Consolas" w:eastAsia="宋体" w:hAnsi="Consolas" w:cs="宋体"/>
+          <w:color w:val="FFC66D"/>
+          <w:kern w:val="0"/>
+          <w:sz w:val="30"/>
+          <w:szCs w:val="30"/>
+        </w:rPr>
+        <w:t>action</w:t>
+      </w:r>
+      <w:r>
+        <w:rPr>
+          <w:rFonts w:ascii="Consolas" w:eastAsia="宋体" w:hAnsi="Consolas" w:cs="宋体"/>
+          <w:color w:val="A9B7C6"/>
+          <w:kern w:val="0"/>
+          <w:sz w:val="30"/>
+          <w:szCs w:val="30"/>
+        </w:rPr>
+        <w:t>(p):</w:t>
+      </w:r>
+      <w:r>
+        <w:rPr>
+          <w:rFonts w:ascii="Consolas" w:eastAsia="宋体" w:hAnsi="Consolas" w:cs="宋体"/>
+          <w:color w:val="A9B7C6"/>
+          <w:kern w:val="0"/>
+          <w:sz w:val="30"/>
+          <w:szCs w:val="30"/>
+        </w:rPr>
+        <w:br/>
+      </w:r>
+      <w:r>
+        <w:rPr>
+          <w:rFonts w:ascii="Consolas" w:eastAsia="宋体" w:hAnsi="Consolas" w:cs="宋体"/>
+          <w:color w:val="CC7832"/>
+          <w:kern w:val="0"/>
+          <w:sz w:val="30"/>
+          <w:szCs w:val="30"/>
+        </w:rPr>
+        <w:t xml:space="preserve">return </w:t>
+      </w:r>
+      <w:r>
+        <w:rPr>
+          <w:rFonts w:ascii="Consolas" w:eastAsia="宋体" w:hAnsi="Consolas" w:cs="宋体"/>
+          <w:color w:val="A9B7C6"/>
+          <w:kern w:val="0"/>
+          <w:sz w:val="30"/>
+          <w:szCs w:val="30"/>
+        </w:rPr>
+        <w:t>p ** n</w:t>
+      </w:r>
+      <w:r>
+        <w:rPr>
+          <w:rFonts w:ascii="Consolas" w:eastAsia="宋体" w:hAnsi="Consolas" w:cs="宋体"/>
+          <w:color w:val="A9B7C6"/>
+          <w:kern w:val="0"/>
+          <w:sz w:val="30"/>
+          <w:szCs w:val="30"/>
+        </w:rPr>
+        <w:br/>
+      </w:r>
+      <w:r>
+        <w:rPr>
+          <w:rFonts w:ascii="Consolas" w:eastAsia="宋体" w:hAnsi="Consolas" w:cs="宋体"/>
+          <w:color w:val="CC7832"/>
+          <w:kern w:val="0"/>
+          <w:sz w:val="30"/>
+          <w:szCs w:val="30"/>
+        </w:rPr>
+        <w:t xml:space="preserve">return </w:t>
+      </w:r>
+      <w:r>
+        <w:rPr>
+          <w:rFonts w:ascii="Consolas" w:eastAsia="宋体" w:hAnsi="Consolas" w:cs="宋体"/>
+          <w:color w:val="A9B7C6"/>
+          <w:kern w:val="0"/>
+          <w:sz w:val="30"/>
+          <w:szCs w:val="30"/>
+        </w:rPr>
+        <w:t>action</w:t>
+      </w:r>
+      <w:r>
+        <w:rPr>
+          <w:rFonts w:ascii="Consolas" w:eastAsia="宋体" w:hAnsi="Consolas" w:cs="宋体"/>
+          <w:color w:val="A9B7C6"/>
+          <w:kern w:val="0"/>
+          <w:sz w:val="30"/>
+          <w:szCs w:val="30"/>
+        </w:rPr>
+        <w:br/>
+      </w:r>
+      <w:r>
+        <w:rPr>
+          <w:rFonts w:ascii="Consolas" w:eastAsia="宋体" w:hAnsi="Consolas" w:cs="宋体"/>
+          <w:color w:val="A9B7C6"/>
+          <w:kern w:val="0"/>
+          <w:sz w:val="30"/>
+          <w:szCs w:val="30"/>
+        </w:rPr>
+        <w:br/>
+      </w:r>
+      <w:r>
+        <w:rPr>
+          <w:rFonts w:ascii="Consolas" w:eastAsia="宋体" w:hAnsi="Consolas" w:cs="宋体"/>
+          <w:color w:val="A9B7C6"/>
+          <w:kern w:val="0"/>
+          <w:sz w:val="30"/>
+          <w:szCs w:val="30"/>
+        </w:rPr>
+        <w:br/>
+        <w:t>f = maker(</w:t>
       </w:r>
       <w:r>
         <w:rPr>
@@ -4139,7 +3562,28 @@
           <w:sz w:val="30"/>
           <w:szCs w:val="30"/>
         </w:rPr>
-        <w:t>0</w:t>
+        <w:t>2</w:t>
+      </w:r>
+      <w:r>
+        <w:rPr>
+          <w:rFonts w:ascii="Consolas" w:eastAsia="宋体" w:hAnsi="Consolas" w:cs="宋体"/>
+          <w:color w:val="A9B7C6"/>
+          <w:kern w:val="0"/>
+          <w:sz w:val="30"/>
+          <w:szCs w:val="30"/>
+        </w:rPr>
+        <w:t>)</w:t>
+      </w:r>
+      <w:r>
+        <w:rPr>
+          <w:rFonts w:ascii="Consolas" w:eastAsia="宋体" w:hAnsi="Consolas" w:cs="宋体"/>
+          <w:color w:val="A9B7C6"/>
+          <w:kern w:val="0"/>
+          <w:sz w:val="30"/>
+          <w:szCs w:val="30"/>
+        </w:rPr>
+        <w:br/>
+        <w:t>g = maker(</w:t>
       </w:r>
       <w:r>
         <w:rPr>
@@ -4149,17 +3593,77 @@
           <w:sz w:val="30"/>
           <w:szCs w:val="30"/>
         </w:rPr>
-        <w:br/>
-      </w:r>
-      <w:r>
-        <w:rPr>
-          <w:rFonts w:ascii="Consolas" w:eastAsia="宋体" w:hAnsi="Consolas" w:cs="宋体"/>
-          <w:color w:val="A9B7C6"/>
-          <w:kern w:val="0"/>
-          <w:sz w:val="30"/>
-          <w:szCs w:val="30"/>
-        </w:rPr>
-        <w:t>t1 = (</w:t>
+        <w:t>3</w:t>
+      </w:r>
+      <w:r>
+        <w:rPr>
+          <w:rFonts w:ascii="Consolas" w:eastAsia="宋体" w:hAnsi="Consolas" w:cs="宋体"/>
+          <w:color w:val="A9B7C6"/>
+          <w:kern w:val="0"/>
+          <w:sz w:val="30"/>
+          <w:szCs w:val="30"/>
+        </w:rPr>
+        <w:t>)</w:t>
+      </w:r>
+      <w:r>
+        <w:rPr>
+          <w:rFonts w:ascii="Consolas" w:eastAsia="宋体" w:hAnsi="Consolas" w:cs="宋体"/>
+          <w:color w:val="A9B7C6"/>
+          <w:kern w:val="0"/>
+          <w:sz w:val="30"/>
+          <w:szCs w:val="30"/>
+        </w:rPr>
+        <w:br/>
+      </w:r>
+      <w:r>
+        <w:rPr>
+          <w:rFonts w:ascii="Consolas" w:eastAsia="宋体" w:hAnsi="Consolas" w:cs="宋体"/>
+          <w:color w:val="8888C6"/>
+          <w:kern w:val="0"/>
+          <w:sz w:val="30"/>
+          <w:szCs w:val="30"/>
+        </w:rPr>
+        <w:t>print</w:t>
+      </w:r>
+      <w:r>
+        <w:rPr>
+          <w:rFonts w:ascii="Consolas" w:eastAsia="宋体" w:hAnsi="Consolas" w:cs="宋体"/>
+          <w:color w:val="A9B7C6"/>
+          <w:kern w:val="0"/>
+          <w:sz w:val="30"/>
+          <w:szCs w:val="30"/>
+        </w:rPr>
+        <w:t>(f)</w:t>
+      </w:r>
+      <w:r>
+        <w:rPr>
+          <w:rFonts w:ascii="Consolas" w:eastAsia="宋体" w:hAnsi="Consolas" w:cs="宋体"/>
+          <w:color w:val="A9B7C6"/>
+          <w:kern w:val="0"/>
+          <w:sz w:val="30"/>
+          <w:szCs w:val="30"/>
+        </w:rPr>
+        <w:br/>
+      </w:r>
+      <w:r>
+        <w:rPr>
+          <w:rFonts w:ascii="Consolas" w:eastAsia="宋体" w:hAnsi="Consolas" w:cs="宋体"/>
+          <w:color w:val="8888C6"/>
+          <w:kern w:val="0"/>
+          <w:sz w:val="30"/>
+          <w:szCs w:val="30"/>
+        </w:rPr>
+        <w:t>print</w:t>
+      </w:r>
+      <w:r>
+        <w:rPr>
+          <w:rFonts w:ascii="Consolas" w:eastAsia="宋体" w:hAnsi="Consolas" w:cs="宋体"/>
+          <w:color w:val="A9B7C6"/>
+          <w:kern w:val="0"/>
+          <w:sz w:val="30"/>
+          <w:szCs w:val="30"/>
+        </w:rPr>
+        <w:t>(f(</w:t>
       </w:r>
       <w:r>
         <w:rPr>
@@ -4169,17 +3673,57 @@
           <w:sz w:val="30"/>
           <w:szCs w:val="30"/>
         </w:rPr>
-        <w:t>1</w:t>
-      </w:r>
-      <w:r>
-        <w:rPr>
-          <w:rFonts w:ascii="Consolas" w:eastAsia="宋体" w:hAnsi="Consolas" w:cs="宋体"/>
-          <w:color w:val="CC7832"/>
-          <w:kern w:val="0"/>
-          <w:sz w:val="30"/>
-          <w:szCs w:val="30"/>
-        </w:rPr>
-        <w:t xml:space="preserve">, </w:t>
+        <w:t>3</w:t>
+      </w:r>
+      <w:r>
+        <w:rPr>
+          <w:rFonts w:ascii="Consolas" w:eastAsia="宋体" w:hAnsi="Consolas" w:cs="宋体"/>
+          <w:color w:val="A9B7C6"/>
+          <w:kern w:val="0"/>
+          <w:sz w:val="30"/>
+          <w:szCs w:val="30"/>
+        </w:rPr>
+        <w:t xml:space="preserve">))  </w:t>
+      </w:r>
+      <w:r>
+        <w:rPr>
+          <w:rFonts w:ascii="Consolas" w:eastAsia="宋体" w:hAnsi="Consolas" w:cs="宋体"/>
+          <w:color w:val="808080"/>
+          <w:kern w:val="0"/>
+          <w:sz w:val="30"/>
+          <w:szCs w:val="30"/>
+        </w:rPr>
+        <w:t># 9 3 ** 2</w:t>
+      </w:r>
+      <w:r>
+        <w:rPr>
+          <w:rFonts w:ascii="Consolas" w:eastAsia="宋体" w:hAnsi="Consolas" w:cs="宋体"/>
+          <w:color w:val="808080"/>
+          <w:kern w:val="0"/>
+          <w:sz w:val="30"/>
+          <w:szCs w:val="30"/>
+        </w:rPr>
+        <w:br/>
+      </w:r>
+      <w:r>
+        <w:rPr>
+          <w:rFonts w:ascii="Consolas" w:eastAsia="宋体" w:hAnsi="Consolas" w:cs="宋体"/>
+          <w:color w:val="8888C6"/>
+          <w:kern w:val="0"/>
+          <w:sz w:val="30"/>
+          <w:szCs w:val="30"/>
+        </w:rPr>
+        <w:t>print</w:t>
+      </w:r>
+      <w:r>
+        <w:rPr>
+          <w:rFonts w:ascii="Consolas" w:eastAsia="宋体" w:hAnsi="Consolas" w:cs="宋体"/>
+          <w:color w:val="A9B7C6"/>
+          <w:kern w:val="0"/>
+          <w:sz w:val="30"/>
+          <w:szCs w:val="30"/>
+        </w:rPr>
+        <w:t>(f(</w:t>
       </w:r>
       <w:r>
         <w:rPr>
@@ -4189,28 +3733,117 @@
           <w:sz w:val="30"/>
           <w:szCs w:val="30"/>
         </w:rPr>
-        <w:t>2</w:t>
-      </w:r>
-      <w:r>
-        <w:rPr>
-          <w:rFonts w:ascii="Consolas" w:eastAsia="宋体" w:hAnsi="Consolas" w:cs="宋体"/>
-          <w:color w:val="A9B7C6"/>
-          <w:kern w:val="0"/>
-          <w:sz w:val="30"/>
-          <w:szCs w:val="30"/>
-        </w:rPr>
-        <w:t>)</w:t>
-      </w:r>
-      <w:r>
-        <w:rPr>
-          <w:rFonts w:ascii="Consolas" w:eastAsia="宋体" w:hAnsi="Consolas" w:cs="宋体"/>
-          <w:color w:val="A9B7C6"/>
-          <w:kern w:val="0"/>
-          <w:sz w:val="30"/>
-          <w:szCs w:val="30"/>
-        </w:rPr>
-        <w:br/>
-        <w:t>t1 += (</w:t>
+        <w:t>4</w:t>
+      </w:r>
+      <w:r>
+        <w:rPr>
+          <w:rFonts w:ascii="Consolas" w:eastAsia="宋体" w:hAnsi="Consolas" w:cs="宋体"/>
+          <w:color w:val="A9B7C6"/>
+          <w:kern w:val="0"/>
+          <w:sz w:val="30"/>
+          <w:szCs w:val="30"/>
+        </w:rPr>
+        <w:t xml:space="preserve">))  </w:t>
+      </w:r>
+      <w:r>
+        <w:rPr>
+          <w:rFonts w:ascii="Consolas" w:eastAsia="宋体" w:hAnsi="Consolas" w:cs="宋体"/>
+          <w:color w:val="808080"/>
+          <w:kern w:val="0"/>
+          <w:sz w:val="30"/>
+          <w:szCs w:val="30"/>
+        </w:rPr>
+        <w:t># 16 4 ** 2</w:t>
+      </w:r>
+      <w:r>
+        <w:rPr>
+          <w:rFonts w:ascii="Consolas" w:eastAsia="宋体" w:hAnsi="Consolas" w:cs="宋体"/>
+          <w:color w:val="808080"/>
+          <w:kern w:val="0"/>
+          <w:sz w:val="30"/>
+          <w:szCs w:val="30"/>
+        </w:rPr>
+        <w:br/>
+      </w:r>
+      <w:r>
+        <w:rPr>
+          <w:rFonts w:ascii="Consolas" w:eastAsia="宋体" w:hAnsi="Consolas" w:cs="宋体"/>
+          <w:color w:val="8888C6"/>
+          <w:kern w:val="0"/>
+          <w:sz w:val="30"/>
+          <w:szCs w:val="30"/>
+        </w:rPr>
+        <w:t>print</w:t>
+      </w:r>
+      <w:r>
+        <w:rPr>
+          <w:rFonts w:ascii="Consolas" w:eastAsia="宋体" w:hAnsi="Consolas" w:cs="宋体"/>
+          <w:color w:val="A9B7C6"/>
+          <w:kern w:val="0"/>
+          <w:sz w:val="30"/>
+          <w:szCs w:val="30"/>
+        </w:rPr>
+        <w:t>()</w:t>
+      </w:r>
+      <w:r>
+        <w:rPr>
+          <w:rFonts w:ascii="Consolas" w:eastAsia="宋体" w:hAnsi="Consolas" w:cs="宋体"/>
+          <w:color w:val="A9B7C6"/>
+          <w:kern w:val="0"/>
+          <w:sz w:val="30"/>
+          <w:szCs w:val="30"/>
+        </w:rPr>
+        <w:br/>
+      </w:r>
+      <w:r>
+        <w:rPr>
+          <w:rFonts w:ascii="Consolas" w:eastAsia="宋体" w:hAnsi="Consolas" w:cs="宋体"/>
+          <w:color w:val="8888C6"/>
+          <w:kern w:val="0"/>
+          <w:sz w:val="30"/>
+          <w:szCs w:val="30"/>
+        </w:rPr>
+        <w:t>print</w:t>
+      </w:r>
+      <w:r>
+        <w:rPr>
+          <w:rFonts w:ascii="Consolas" w:eastAsia="宋体" w:hAnsi="Consolas" w:cs="宋体"/>
+          <w:color w:val="A9B7C6"/>
+          <w:kern w:val="0"/>
+          <w:sz w:val="30"/>
+          <w:szCs w:val="30"/>
+        </w:rPr>
+        <w:t>(g)</w:t>
+      </w:r>
+      <w:r>
+        <w:rPr>
+          <w:rFonts w:ascii="Consolas" w:eastAsia="宋体" w:hAnsi="Consolas" w:cs="宋体"/>
+          <w:color w:val="A9B7C6"/>
+          <w:kern w:val="0"/>
+          <w:sz w:val="30"/>
+          <w:szCs w:val="30"/>
+        </w:rPr>
+        <w:br/>
+      </w:r>
+      <w:r>
+        <w:rPr>
+          <w:rFonts w:ascii="Consolas" w:eastAsia="宋体" w:hAnsi="Consolas" w:cs="宋体"/>
+          <w:color w:val="8888C6"/>
+          <w:kern w:val="0"/>
+          <w:sz w:val="30"/>
+          <w:szCs w:val="30"/>
+        </w:rPr>
+        <w:t>print</w:t>
+      </w:r>
+      <w:r>
+        <w:rPr>
+          <w:rFonts w:ascii="Consolas" w:eastAsia="宋体" w:hAnsi="Consolas" w:cs="宋体"/>
+          <w:color w:val="A9B7C6"/>
+          <w:kern w:val="0"/>
+          <w:sz w:val="30"/>
+          <w:szCs w:val="30"/>
+        </w:rPr>
+        <w:t>(g(</w:t>
       </w:r>
       <w:r>
         <w:rPr>
@@ -4225,377 +3858,135 @@
       <w:r>
         <w:rPr>
           <w:rFonts w:ascii="Consolas" w:eastAsia="宋体" w:hAnsi="Consolas" w:cs="宋体"/>
-          <w:color w:val="CC7832"/>
-          <w:kern w:val="0"/>
-          <w:sz w:val="30"/>
-          <w:szCs w:val="30"/>
-        </w:rPr>
-        <w:t>,</w:t>
-      </w:r>
-      <w:r>
-        <w:rPr>
-          <w:rFonts w:ascii="Consolas" w:eastAsia="宋体" w:hAnsi="Consolas" w:cs="宋体"/>
-          <w:color w:val="A9B7C6"/>
-          <w:kern w:val="0"/>
-          <w:sz w:val="30"/>
-          <w:szCs w:val="30"/>
-        </w:rPr>
-        <w:t>)</w:t>
-      </w:r>
-      <w:r>
-        <w:rPr>
-          <w:rFonts w:ascii="Consolas" w:eastAsia="宋体" w:hAnsi="Consolas" w:cs="宋体"/>
-          <w:color w:val="A9B7C6"/>
-          <w:kern w:val="0"/>
-          <w:sz w:val="30"/>
-          <w:szCs w:val="30"/>
-        </w:rPr>
-        <w:br/>
-      </w:r>
-      <w:r>
-        <w:rPr>
-          <w:rFonts w:ascii="Consolas" w:eastAsia="宋体" w:hAnsi="Consolas" w:cs="宋体"/>
-          <w:color w:val="8888C6"/>
-          <w:kern w:val="0"/>
-          <w:sz w:val="30"/>
-          <w:szCs w:val="30"/>
-        </w:rPr>
-        <w:t>print</w:t>
-      </w:r>
-      <w:r>
-        <w:rPr>
-          <w:rFonts w:ascii="Consolas" w:eastAsia="宋体" w:hAnsi="Consolas" w:cs="宋体"/>
-          <w:color w:val="A9B7C6"/>
-          <w:kern w:val="0"/>
-          <w:sz w:val="30"/>
-          <w:szCs w:val="30"/>
-        </w:rPr>
-        <w:t>(t1)</w:t>
-      </w:r>
-      <w:r>
-        <w:rPr>
-          <w:rFonts w:ascii="Consolas" w:eastAsia="宋体" w:hAnsi="Consolas" w:cs="宋体"/>
-          <w:color w:val="A9B7C6"/>
-          <w:kern w:val="0"/>
-          <w:sz w:val="30"/>
-          <w:szCs w:val="30"/>
-        </w:rPr>
-        <w:br/>
-        <w:t>l1 = [</w:t>
-      </w:r>
-      <w:r>
-        <w:rPr>
-          <w:rFonts w:ascii="Consolas" w:eastAsia="宋体" w:hAnsi="Consolas" w:cs="宋体"/>
-          <w:color w:val="6897BB"/>
-          <w:kern w:val="0"/>
-          <w:sz w:val="30"/>
-          <w:szCs w:val="30"/>
-        </w:rPr>
-        <w:t>1</w:t>
-      </w:r>
-      <w:r>
-        <w:rPr>
-          <w:rFonts w:ascii="Consolas" w:eastAsia="宋体" w:hAnsi="Consolas" w:cs="宋体"/>
-          <w:color w:val="CC7832"/>
-          <w:kern w:val="0"/>
-          <w:sz w:val="30"/>
-          <w:szCs w:val="30"/>
-        </w:rPr>
-        <w:t xml:space="preserve">, </w:t>
-      </w:r>
-      <w:r>
-        <w:rPr>
-          <w:rFonts w:ascii="Consolas" w:eastAsia="宋体" w:hAnsi="Consolas" w:cs="宋体"/>
-          <w:color w:val="6897BB"/>
-          <w:kern w:val="0"/>
-          <w:sz w:val="30"/>
-          <w:szCs w:val="30"/>
-        </w:rPr>
-        <w:t>2</w:t>
-      </w:r>
-      <w:r>
-        <w:rPr>
-          <w:rFonts w:ascii="Consolas" w:eastAsia="宋体" w:hAnsi="Consolas" w:cs="宋体"/>
-          <w:color w:val="A9B7C6"/>
-          <w:kern w:val="0"/>
-          <w:sz w:val="30"/>
-          <w:szCs w:val="30"/>
-        </w:rPr>
-        <w:t>]</w:t>
-      </w:r>
-      <w:r>
-        <w:rPr>
-          <w:rFonts w:ascii="Consolas" w:eastAsia="宋体" w:hAnsi="Consolas" w:cs="宋体"/>
-          <w:color w:val="A9B7C6"/>
-          <w:kern w:val="0"/>
-          <w:sz w:val="30"/>
-          <w:szCs w:val="30"/>
-        </w:rPr>
-        <w:br/>
-        <w:t>l1 += [</w:t>
-      </w:r>
-      <w:r>
-        <w:rPr>
-          <w:rFonts w:ascii="Consolas" w:eastAsia="宋体" w:hAnsi="Consolas" w:cs="宋体"/>
-          <w:color w:val="6897BB"/>
-          <w:kern w:val="0"/>
-          <w:sz w:val="30"/>
-          <w:szCs w:val="30"/>
-        </w:rPr>
-        <w:t>3</w:t>
-      </w:r>
-      <w:r>
-        <w:rPr>
-          <w:rFonts w:ascii="Consolas" w:eastAsia="宋体" w:hAnsi="Consolas" w:cs="宋体"/>
-          <w:color w:val="A9B7C6"/>
-          <w:kern w:val="0"/>
-          <w:sz w:val="30"/>
-          <w:szCs w:val="30"/>
-        </w:rPr>
-        <w:t>]</w:t>
-      </w:r>
-      <w:r>
-        <w:rPr>
-          <w:rFonts w:ascii="Consolas" w:eastAsia="宋体" w:hAnsi="Consolas" w:cs="宋体"/>
-          <w:color w:val="A9B7C6"/>
-          <w:kern w:val="0"/>
-          <w:sz w:val="30"/>
-          <w:szCs w:val="30"/>
-        </w:rPr>
-        <w:br/>
-      </w:r>
-      <w:r>
-        <w:rPr>
-          <w:rFonts w:ascii="Consolas" w:eastAsia="宋体" w:hAnsi="Consolas" w:cs="宋体"/>
-          <w:color w:val="8888C6"/>
-          <w:kern w:val="0"/>
-          <w:sz w:val="30"/>
-          <w:szCs w:val="30"/>
-        </w:rPr>
-        <w:t>print</w:t>
-      </w:r>
-      <w:r>
-        <w:rPr>
-          <w:rFonts w:ascii="Consolas" w:eastAsia="宋体" w:hAnsi="Consolas" w:cs="宋体"/>
-          <w:color w:val="A9B7C6"/>
-          <w:kern w:val="0"/>
-          <w:sz w:val="30"/>
-          <w:szCs w:val="30"/>
-        </w:rPr>
-        <w:t>(l1)</w:t>
-      </w:r>
-      <w:r>
-        <w:rPr>
-          <w:rFonts w:ascii="Consolas" w:eastAsia="宋体" w:hAnsi="Consolas" w:cs="宋体"/>
-          <w:color w:val="A9B7C6"/>
-          <w:kern w:val="0"/>
-          <w:sz w:val="30"/>
-          <w:szCs w:val="30"/>
-        </w:rPr>
-        <w:br/>
-      </w:r>
-      <w:r>
-        <w:rPr>
-          <w:rFonts w:ascii="Consolas" w:eastAsia="宋体" w:hAnsi="Consolas" w:cs="宋体"/>
-          <w:color w:val="A9B7C6"/>
-          <w:kern w:val="0"/>
-          <w:sz w:val="30"/>
-          <w:szCs w:val="30"/>
-        </w:rPr>
-        <w:br/>
-      </w:r>
-      <w:r>
-        <w:rPr>
-          <w:rFonts w:ascii="Consolas" w:eastAsia="宋体" w:hAnsi="Consolas" w:cs="宋体"/>
-          <w:color w:val="A9B7C6"/>
-          <w:kern w:val="0"/>
-          <w:sz w:val="30"/>
-          <w:szCs w:val="30"/>
-        </w:rPr>
-        <w:br/>
-      </w:r>
-      <w:r>
-        <w:rPr>
-          <w:rFonts w:ascii="Consolas" w:eastAsia="宋体" w:hAnsi="Consolas" w:cs="宋体"/>
-          <w:color w:val="808080"/>
-          <w:kern w:val="0"/>
-          <w:sz w:val="30"/>
-          <w:szCs w:val="30"/>
-        </w:rPr>
-        <w:t xml:space="preserve"># </w:t>
-      </w:r>
-      <w:r>
-        <w:rPr>
-          <w:rFonts w:ascii="宋体" w:eastAsia="宋体" w:hAnsi="宋体" w:cs="宋体" w:hint="eastAsia"/>
-          <w:color w:val="FF0000"/>
-          <w:kern w:val="0"/>
-          <w:sz w:val="30"/>
-          <w:szCs w:val="30"/>
-        </w:rPr>
-        <w:t>在函数中不能对全局变量进行复合运算</w:t>
-      </w:r>
-      <w:r>
-        <w:rPr>
-          <w:rFonts w:ascii="宋体" w:eastAsia="宋体" w:hAnsi="宋体" w:cs="宋体" w:hint="eastAsia"/>
-          <w:color w:val="808080"/>
-          <w:kern w:val="0"/>
-          <w:sz w:val="30"/>
-          <w:szCs w:val="30"/>
-        </w:rPr>
-        <w:br/>
-      </w:r>
-      <w:r>
-        <w:rPr>
-          <w:rFonts w:ascii="Consolas" w:eastAsia="宋体" w:hAnsi="Consolas" w:cs="宋体"/>
-          <w:color w:val="CC7832"/>
-          <w:kern w:val="0"/>
-          <w:sz w:val="30"/>
-          <w:szCs w:val="30"/>
-        </w:rPr>
-        <w:t xml:space="preserve">def </w:t>
-      </w:r>
-      <w:r>
-        <w:rPr>
-          <w:rFonts w:ascii="Consolas" w:eastAsia="宋体" w:hAnsi="Consolas" w:cs="宋体"/>
-          <w:color w:val="FFC66D"/>
-          <w:kern w:val="0"/>
-          <w:sz w:val="30"/>
-          <w:szCs w:val="30"/>
-        </w:rPr>
-        <w:t>buy_eggs</w:t>
-      </w:r>
-      <w:r>
-        <w:rPr>
-          <w:rFonts w:ascii="Consolas" w:eastAsia="宋体" w:hAnsi="Consolas" w:cs="宋体"/>
-          <w:color w:val="A9B7C6"/>
-          <w:kern w:val="0"/>
-          <w:sz w:val="30"/>
-          <w:szCs w:val="30"/>
-        </w:rPr>
-        <w:t>():</w:t>
-      </w:r>
-      <w:r>
-        <w:rPr>
-          <w:rFonts w:ascii="Consolas" w:eastAsia="宋体" w:hAnsi="Consolas" w:cs="宋体"/>
-          <w:color w:val="A9B7C6"/>
-          <w:kern w:val="0"/>
-          <w:sz w:val="30"/>
-          <w:szCs w:val="30"/>
-        </w:rPr>
-        <w:br/>
-        <w:t xml:space="preserve">    </w:t>
-      </w:r>
-      <w:r>
-        <w:rPr>
-          <w:rFonts w:ascii="Consolas" w:eastAsia="宋体" w:hAnsi="Consolas" w:cs="宋体"/>
-          <w:color w:val="8888C6"/>
-          <w:kern w:val="0"/>
-          <w:sz w:val="30"/>
-          <w:szCs w:val="30"/>
-        </w:rPr>
-        <w:t>print</w:t>
-      </w:r>
-      <w:r>
-        <w:rPr>
-          <w:rFonts w:ascii="Consolas" w:eastAsia="宋体" w:hAnsi="Consolas" w:cs="宋体"/>
-          <w:color w:val="A9B7C6"/>
-          <w:kern w:val="0"/>
-          <w:sz w:val="30"/>
-          <w:szCs w:val="30"/>
-        </w:rPr>
-        <w:t>()</w:t>
-      </w:r>
-      <w:bookmarkStart w:id="0" w:name="_GoBack"/>
-      <w:bookmarkEnd w:id="0"/>
-      <w:r>
-        <w:rPr>
-          <w:rFonts w:ascii="Consolas" w:eastAsia="宋体" w:hAnsi="Consolas" w:cs="宋体"/>
-          <w:color w:val="A9B7C6"/>
-          <w:kern w:val="0"/>
-          <w:sz w:val="30"/>
-          <w:szCs w:val="30"/>
-        </w:rPr>
-        <w:br/>
-        <w:t xml:space="preserve">    </w:t>
-      </w:r>
-      <w:r>
-        <w:rPr>
-          <w:rFonts w:ascii="Consolas" w:eastAsia="宋体" w:hAnsi="Consolas" w:cs="宋体"/>
-          <w:color w:val="808080"/>
-          <w:kern w:val="0"/>
-          <w:sz w:val="30"/>
-          <w:szCs w:val="30"/>
-        </w:rPr>
-        <w:t># l1 += [3]  # error</w:t>
-      </w:r>
-      <w:r>
-        <w:rPr>
-          <w:rFonts w:ascii="Consolas" w:eastAsia="宋体" w:hAnsi="Consolas" w:cs="宋体"/>
-          <w:color w:val="808080"/>
-          <w:kern w:val="0"/>
-          <w:sz w:val="30"/>
-          <w:szCs w:val="30"/>
-        </w:rPr>
-        <w:br/>
-        <w:t xml:space="preserve">    # t1 += (1,)  # error</w:t>
-      </w:r>
-      <w:r>
-        <w:rPr>
-          <w:rFonts w:ascii="Consolas" w:eastAsia="宋体" w:hAnsi="Consolas" w:cs="宋体"/>
-          <w:color w:val="808080"/>
-          <w:kern w:val="0"/>
-          <w:sz w:val="30"/>
-          <w:szCs w:val="30"/>
-        </w:rPr>
-        <w:br/>
-        <w:t xml:space="preserve">    # egg_count += 12  # error</w:t>
-      </w:r>
-      <w:r>
-        <w:rPr>
-          <w:rFonts w:ascii="Consolas" w:eastAsia="宋体" w:hAnsi="Consolas" w:cs="宋体"/>
-          <w:color w:val="808080"/>
-          <w:kern w:val="0"/>
-          <w:sz w:val="30"/>
-          <w:szCs w:val="30"/>
-        </w:rPr>
-        <w:br/>
-      </w:r>
-      <w:r>
-        <w:rPr>
-          <w:rFonts w:ascii="Consolas" w:eastAsia="宋体" w:hAnsi="Consolas" w:cs="宋体"/>
-          <w:color w:val="808080"/>
-          <w:kern w:val="0"/>
-          <w:sz w:val="30"/>
-          <w:szCs w:val="30"/>
-        </w:rPr>
-        <w:br/>
-      </w:r>
-      <w:r>
-        <w:rPr>
-          <w:rFonts w:ascii="Consolas" w:eastAsia="宋体" w:hAnsi="Consolas" w:cs="宋体"/>
-          <w:color w:val="808080"/>
-          <w:kern w:val="0"/>
-          <w:sz w:val="30"/>
-          <w:szCs w:val="30"/>
-        </w:rPr>
-        <w:br/>
-      </w:r>
-      <w:r>
-        <w:rPr>
-          <w:rFonts w:ascii="Consolas" w:eastAsia="宋体" w:hAnsi="Consolas" w:cs="宋体"/>
-          <w:color w:val="A9B7C6"/>
-          <w:kern w:val="0"/>
-          <w:sz w:val="30"/>
-          <w:szCs w:val="30"/>
-        </w:rPr>
-        <w:t>buy_eggs()</w:t>
+          <w:color w:val="A9B7C6"/>
+          <w:kern w:val="0"/>
+          <w:sz w:val="30"/>
+          <w:szCs w:val="30"/>
+        </w:rPr>
+        <w:t xml:space="preserve">))  </w:t>
+      </w:r>
+      <w:r>
+        <w:rPr>
+          <w:rFonts w:ascii="Consolas" w:eastAsia="宋体" w:hAnsi="Consolas" w:cs="宋体"/>
+          <w:color w:val="808080"/>
+          <w:kern w:val="0"/>
+          <w:sz w:val="30"/>
+          <w:szCs w:val="30"/>
+        </w:rPr>
+        <w:t># 27 3 ** 3</w:t>
       </w:r>
     </w:p>
     <w:p>
       <w:pPr>
         <w:spacing w:line="400" w:lineRule="exact"/>
         <w:rPr>
-          <w:rFonts w:ascii="Times New Roman" w:hAnsi="Times New Roman" w:cs="Times New Roman" w:hint="eastAsia"/>
+          <w:rFonts w:ascii="Times New Roman" w:hAnsi="Times New Roman" w:cs="Times New Roman"/>
+          <w:sz w:val="28"/>
+          <w:szCs w:val="28"/>
+        </w:rPr>
+      </w:pPr>
+      <w:r>
+        <w:rPr>
+          <w:rFonts w:ascii="Times New Roman" w:hAnsi="Times New Roman" w:cs="Times New Roman" w:hint="eastAsia"/>
+          <w:sz w:val="28"/>
+          <w:szCs w:val="28"/>
+        </w:rPr>
+        <w:t>f</w:t>
+      </w:r>
+      <w:r>
+        <w:rPr>
+          <w:rFonts w:ascii="Times New Roman" w:hAnsi="Times New Roman" w:cs="Times New Roman" w:hint="eastAsia"/>
+          <w:sz w:val="28"/>
+          <w:szCs w:val="28"/>
+        </w:rPr>
+        <w:t>记住的</w:t>
+      </w:r>
+      <w:r>
+        <w:rPr>
+          <w:rFonts w:ascii="Times New Roman" w:hAnsi="Times New Roman" w:cs="Times New Roman" w:hint="eastAsia"/>
+          <w:sz w:val="28"/>
+          <w:szCs w:val="28"/>
+        </w:rPr>
+        <w:t>n</w:t>
+      </w:r>
+      <w:r>
+        <w:rPr>
+          <w:rFonts w:ascii="Times New Roman" w:hAnsi="Times New Roman" w:cs="Times New Roman" w:hint="eastAsia"/>
+          <w:sz w:val="28"/>
+          <w:szCs w:val="28"/>
+        </w:rPr>
+        <w:t>为</w:t>
+      </w:r>
+      <w:r>
+        <w:rPr>
+          <w:rFonts w:ascii="Times New Roman" w:hAnsi="Times New Roman" w:cs="Times New Roman" w:hint="eastAsia"/>
+          <w:sz w:val="28"/>
+          <w:szCs w:val="28"/>
+        </w:rPr>
+        <w:t>2</w:t>
+      </w:r>
+      <w:r>
+        <w:rPr>
+          <w:rFonts w:ascii="Times New Roman" w:hAnsi="Times New Roman" w:cs="Times New Roman" w:hint="eastAsia"/>
+          <w:sz w:val="28"/>
+          <w:szCs w:val="28"/>
+        </w:rPr>
+        <w:t>，所以其计算平方，</w:t>
+      </w:r>
+      <w:r>
+        <w:rPr>
+          <w:rFonts w:ascii="Times New Roman" w:hAnsi="Times New Roman" w:cs="Times New Roman" w:hint="eastAsia"/>
+          <w:sz w:val="28"/>
+          <w:szCs w:val="28"/>
+        </w:rPr>
+        <w:t>g</w:t>
+      </w:r>
+      <w:r>
+        <w:rPr>
+          <w:rFonts w:ascii="Times New Roman" w:hAnsi="Times New Roman" w:cs="Times New Roman" w:hint="eastAsia"/>
+          <w:sz w:val="28"/>
+          <w:szCs w:val="28"/>
+        </w:rPr>
+        <w:t>记住的</w:t>
+      </w:r>
+      <w:r>
+        <w:rPr>
+          <w:rFonts w:ascii="Times New Roman" w:hAnsi="Times New Roman" w:cs="Times New Roman" w:hint="eastAsia"/>
+          <w:sz w:val="28"/>
+          <w:szCs w:val="28"/>
+        </w:rPr>
+        <w:t>n</w:t>
+      </w:r>
+      <w:r>
+        <w:rPr>
+          <w:rFonts w:ascii="Times New Roman" w:hAnsi="Times New Roman" w:cs="Times New Roman" w:hint="eastAsia"/>
+          <w:sz w:val="28"/>
+          <w:szCs w:val="28"/>
+        </w:rPr>
+        <w:t>为</w:t>
+      </w:r>
+      <w:r>
+        <w:rPr>
+          <w:rFonts w:ascii="Times New Roman" w:hAnsi="Times New Roman" w:cs="Times New Roman" w:hint="eastAsia"/>
+          <w:sz w:val="28"/>
+          <w:szCs w:val="28"/>
+        </w:rPr>
+        <w:t>3</w:t>
+      </w:r>
+      <w:r>
+        <w:rPr>
+          <w:rFonts w:ascii="Times New Roman" w:hAnsi="Times New Roman" w:cs="Times New Roman" w:hint="eastAsia"/>
+          <w:sz w:val="28"/>
+          <w:szCs w:val="28"/>
+        </w:rPr>
+        <w:t>，其计算立方。</w:t>
+      </w:r>
+    </w:p>
+    <w:p>
+      <w:pPr>
+        <w:spacing w:line="400" w:lineRule="exact"/>
+        <w:rPr>
+          <w:rFonts w:ascii="Times New Roman" w:hAnsi="Times New Roman" w:cs="Times New Roman"/>
           <w:sz w:val="28"/>
           <w:szCs w:val="28"/>
         </w:rPr>
@@ -4610,71 +4001,79 @@
           <w:szCs w:val="28"/>
         </w:rPr>
       </w:pPr>
-    </w:p>
-    <w:p>
-      <w:pPr>
-        <w:spacing w:line="400" w:lineRule="exact"/>
-        <w:rPr>
-          <w:rFonts w:ascii="Times New Roman" w:hAnsi="Times New Roman" w:cs="Times New Roman"/>
-          <w:sz w:val="28"/>
-          <w:szCs w:val="28"/>
-        </w:rPr>
-      </w:pPr>
-      <w:r>
-        <w:rPr>
-          <w:rFonts w:ascii="Times New Roman" w:hAnsi="Times New Roman" w:cs="Times New Roman" w:hint="eastAsia"/>
-          <w:sz w:val="28"/>
-          <w:szCs w:val="28"/>
-        </w:rPr>
-        <w:t>B</w:t>
-      </w:r>
-      <w:r>
-        <w:rPr>
-          <w:rFonts w:ascii="Times New Roman" w:hAnsi="Times New Roman" w:cs="Times New Roman" w:hint="eastAsia"/>
-          <w:sz w:val="28"/>
-          <w:szCs w:val="28"/>
-        </w:rPr>
-        <w:t>：内置作用域，</w:t>
-      </w:r>
-      <w:r>
-        <w:rPr>
-          <w:rFonts w:ascii="Times New Roman" w:hAnsi="Times New Roman" w:cs="Times New Roman" w:hint="eastAsia"/>
-          <w:sz w:val="28"/>
-          <w:szCs w:val="28"/>
-        </w:rPr>
-        <w:t>p</w:t>
-      </w:r>
-      <w:r>
-        <w:rPr>
-          <w:rFonts w:ascii="Times New Roman" w:hAnsi="Times New Roman" w:cs="Times New Roman"/>
-          <w:sz w:val="28"/>
-          <w:szCs w:val="28"/>
-        </w:rPr>
-        <w:t>ython</w:t>
-      </w:r>
-      <w:r>
-        <w:rPr>
-          <w:rFonts w:ascii="Times New Roman" w:hAnsi="Times New Roman" w:cs="Times New Roman" w:hint="eastAsia"/>
-          <w:sz w:val="28"/>
-          <w:szCs w:val="28"/>
-        </w:rPr>
-        <w:t>的内置模块，需要</w:t>
-      </w:r>
-      <w:r>
-        <w:rPr>
-          <w:rFonts w:ascii="Times New Roman" w:hAnsi="Times New Roman" w:cs="Times New Roman" w:hint="eastAsia"/>
-          <w:sz w:val="28"/>
-          <w:szCs w:val="28"/>
-        </w:rPr>
-        <w:t>i</w:t>
-      </w:r>
-      <w:r>
-        <w:rPr>
-          <w:rFonts w:ascii="Times New Roman" w:hAnsi="Times New Roman" w:cs="Times New Roman"/>
-          <w:sz w:val="28"/>
-          <w:szCs w:val="28"/>
-        </w:rPr>
-        <w:t>mport builtins</w:t>
+      <w:r>
+        <w:rPr>
+          <w:rFonts w:ascii="Times New Roman" w:hAnsi="Times New Roman" w:cs="Times New Roman" w:hint="eastAsia"/>
+          <w:sz w:val="28"/>
+          <w:szCs w:val="28"/>
+        </w:rPr>
+        <w:t>G</w:t>
+      </w:r>
+      <w:r>
+        <w:rPr>
+          <w:rFonts w:ascii="Times New Roman" w:hAnsi="Times New Roman" w:cs="Times New Roman" w:hint="eastAsia"/>
+          <w:sz w:val="28"/>
+          <w:szCs w:val="28"/>
+        </w:rPr>
+        <w:t>：全局作用域，一个</w:t>
+      </w:r>
+      <w:r>
+        <w:rPr>
+          <w:rFonts w:ascii="Times New Roman" w:hAnsi="Times New Roman" w:cs="Times New Roman" w:hint="eastAsia"/>
+          <w:sz w:val="28"/>
+          <w:szCs w:val="28"/>
+        </w:rPr>
+        <w:t>.</w:t>
+      </w:r>
+      <w:r>
+        <w:rPr>
+          <w:rFonts w:ascii="Times New Roman" w:hAnsi="Times New Roman" w:cs="Times New Roman"/>
+          <w:sz w:val="28"/>
+          <w:szCs w:val="28"/>
+        </w:rPr>
+        <w:t>py</w:t>
+      </w:r>
+      <w:r>
+        <w:rPr>
+          <w:rFonts w:ascii="Times New Roman" w:hAnsi="Times New Roman" w:cs="Times New Roman" w:hint="eastAsia"/>
+          <w:sz w:val="28"/>
+          <w:szCs w:val="28"/>
+        </w:rPr>
+        <w:t>文件中的顶层的变量对于这个</w:t>
+      </w:r>
+      <w:r>
+        <w:rPr>
+          <w:rFonts w:ascii="Times New Roman" w:hAnsi="Times New Roman" w:cs="Times New Roman" w:hint="eastAsia"/>
+          <w:color w:val="FF0000"/>
+          <w:sz w:val="28"/>
+          <w:szCs w:val="28"/>
+        </w:rPr>
+        <w:t>文件内部的代码</w:t>
+      </w:r>
+      <w:r>
+        <w:rPr>
+          <w:rFonts w:ascii="Times New Roman" w:hAnsi="Times New Roman" w:cs="Times New Roman" w:hint="eastAsia"/>
+          <w:sz w:val="28"/>
+          <w:szCs w:val="28"/>
+        </w:rPr>
+        <w:t>而言是全局的。如果希望在其他文件中使用，需要以导入模块的方式。</w:t>
+      </w:r>
+      <w:r>
+        <w:rPr>
+          <w:rFonts w:ascii="Times New Roman" w:hAnsi="Times New Roman" w:cs="Times New Roman" w:hint="eastAsia"/>
+          <w:color w:val="FF0000"/>
+          <w:sz w:val="28"/>
+          <w:szCs w:val="28"/>
+        </w:rPr>
+        <w:t>全局变量</w:t>
+      </w:r>
+      <w:r>
+        <w:rPr>
+          <w:rFonts w:ascii="Times New Roman" w:hAnsi="Times New Roman" w:cs="Times New Roman" w:hint="eastAsia"/>
+          <w:sz w:val="28"/>
+          <w:szCs w:val="28"/>
+        </w:rPr>
+        <w:t>是位于模块文件的顶层的变量。</w:t>
       </w:r>
     </w:p>
     <w:p>
@@ -4702,117 +4101,23 @@
           <w:sz w:val="28"/>
           <w:szCs w:val="28"/>
         </w:rPr>
-        <w:t>P</w:t>
-      </w:r>
-      <w:r>
-        <w:rPr>
-          <w:rFonts w:ascii="Times New Roman" w:hAnsi="Times New Roman" w:cs="Times New Roman"/>
-          <w:sz w:val="28"/>
-          <w:szCs w:val="28"/>
-        </w:rPr>
-        <w:t>ython</w:t>
-      </w:r>
-      <w:r>
-        <w:rPr>
-          <w:rFonts w:ascii="Times New Roman" w:hAnsi="Times New Roman" w:cs="Times New Roman" w:hint="eastAsia"/>
-          <w:sz w:val="28"/>
-          <w:szCs w:val="28"/>
-        </w:rPr>
-        <w:t>中搜索变量的顺序：</w:t>
-      </w:r>
-      <w:r>
-        <w:rPr>
-          <w:rFonts w:ascii="Times New Roman" w:hAnsi="Times New Roman" w:cs="Times New Roman" w:hint="eastAsia"/>
-          <w:sz w:val="28"/>
-          <w:szCs w:val="28"/>
-        </w:rPr>
-        <w:t>L</w:t>
-      </w:r>
-      <w:r>
-        <w:rPr>
-          <w:rFonts w:ascii="Times New Roman" w:hAnsi="Times New Roman" w:cs="Times New Roman"/>
-          <w:sz w:val="28"/>
-          <w:szCs w:val="28"/>
-        </w:rPr>
-        <w:t>-&gt;E-&gt;G-&gt;B</w:t>
-      </w:r>
-      <w:r>
-        <w:rPr>
-          <w:rFonts w:ascii="Times New Roman" w:hAnsi="Times New Roman" w:cs="Times New Roman" w:hint="eastAsia"/>
-          <w:sz w:val="28"/>
-          <w:szCs w:val="28"/>
-        </w:rPr>
-        <w:t>。</w:t>
-      </w:r>
-    </w:p>
-    <w:p>
-      <w:pPr>
-        <w:spacing w:line="400" w:lineRule="exact"/>
-        <w:rPr>
-          <w:rFonts w:ascii="Times New Roman" w:hAnsi="Times New Roman" w:cs="Times New Roman"/>
-          <w:sz w:val="28"/>
-          <w:szCs w:val="28"/>
-        </w:rPr>
-      </w:pPr>
-    </w:p>
-    <w:p>
-      <w:pPr>
-        <w:spacing w:line="400" w:lineRule="exact"/>
-        <w:rPr>
-          <w:rFonts w:ascii="Times New Roman" w:hAnsi="Times New Roman" w:cs="Times New Roman"/>
-          <w:sz w:val="28"/>
-          <w:szCs w:val="28"/>
-        </w:rPr>
-      </w:pPr>
-      <w:r>
-        <w:rPr>
-          <w:rFonts w:ascii="Times New Roman" w:hAnsi="Times New Roman" w:cs="Times New Roman"/>
-          <w:sz w:val="28"/>
-          <w:szCs w:val="28"/>
-        </w:rPr>
-        <w:t>global</w:t>
-      </w:r>
-      <w:r>
-        <w:rPr>
-          <w:rFonts w:ascii="Times New Roman" w:hAnsi="Times New Roman" w:cs="Times New Roman" w:hint="eastAsia"/>
-          <w:sz w:val="28"/>
-          <w:szCs w:val="28"/>
-        </w:rPr>
-        <w:t>语句：</w:t>
-      </w:r>
-    </w:p>
-    <w:p>
-      <w:pPr>
-        <w:spacing w:line="400" w:lineRule="exact"/>
-        <w:rPr>
-          <w:rFonts w:ascii="Times New Roman" w:hAnsi="Times New Roman" w:cs="Times New Roman"/>
-          <w:sz w:val="28"/>
-          <w:szCs w:val="28"/>
-        </w:rPr>
-      </w:pPr>
-      <w:r>
-        <w:rPr>
-          <w:rFonts w:ascii="Times New Roman" w:hAnsi="Times New Roman" w:cs="Times New Roman" w:hint="eastAsia"/>
-          <w:sz w:val="28"/>
-          <w:szCs w:val="28"/>
-        </w:rPr>
-        <w:t>例：</w:t>
-      </w:r>
-      <w:r>
-        <w:rPr>
-          <w:rFonts w:ascii="Times New Roman" w:hAnsi="Times New Roman" w:cs="Times New Roman" w:hint="eastAsia"/>
-          <w:sz w:val="28"/>
-          <w:szCs w:val="28"/>
-        </w:rPr>
-        <w:t>v</w:t>
-      </w:r>
-      <w:r>
-        <w:rPr>
-          <w:rFonts w:ascii="Times New Roman" w:hAnsi="Times New Roman" w:cs="Times New Roman"/>
-          <w:sz w:val="28"/>
-          <w:szCs w:val="28"/>
-        </w:rPr>
-        <w:t>ariable_scope_test/variable_scope_test4.py</w:t>
+        <w:t>例：程序</w:t>
+      </w:r>
+      <w:r>
+        <w:rPr>
+          <w:rFonts w:ascii="Times New Roman" w:hAnsi="Times New Roman" w:cs="Times New Roman" w:hint="eastAsia"/>
+          <w:sz w:val="28"/>
+          <w:szCs w:val="28"/>
+        </w:rPr>
+        <w:t>u</w:t>
+      </w:r>
+      <w:r>
+        <w:rPr>
+          <w:rFonts w:ascii="Times New Roman" w:hAnsi="Times New Roman" w:cs="Times New Roman"/>
+          <w:sz w:val="28"/>
+          <w:szCs w:val="28"/>
+        </w:rPr>
+        <w:t>dacity_test/udacity_test3.py</w:t>
       </w:r>
     </w:p>
     <w:p>
@@ -4839,8 +4144,8 @@
         </w:tabs>
         <w:jc w:val="left"/>
         <w:rPr>
-          <w:rFonts w:ascii="Consolas" w:eastAsia="宋体" w:hAnsi="Consolas" w:cs="宋体"/>
-          <w:color w:val="A9B7C6"/>
+          <w:rFonts w:ascii="宋体" w:eastAsia="宋体" w:hAnsi="宋体" w:cs="宋体" w:hint="eastAsia"/>
+          <w:color w:val="FF0000"/>
           <w:kern w:val="0"/>
           <w:sz w:val="30"/>
           <w:szCs w:val="30"/>
@@ -4854,7 +4159,8 @@
           <w:sz w:val="30"/>
           <w:szCs w:val="30"/>
         </w:rPr>
-        <w:t xml:space="preserve">x = </w:t>
+        <w:lastRenderedPageBreak/>
+        <w:t xml:space="preserve">egg_count = </w:t>
       </w:r>
       <w:r>
         <w:rPr>
@@ -4864,7 +4170,7 @@
           <w:sz w:val="30"/>
           <w:szCs w:val="30"/>
         </w:rPr>
-        <w:t>88</w:t>
+        <w:t>0</w:t>
       </w:r>
       <w:r>
         <w:rPr>
@@ -4879,12 +4185,32 @@
       <w:r>
         <w:rPr>
           <w:rFonts w:ascii="Consolas" w:eastAsia="宋体" w:hAnsi="Consolas" w:cs="宋体"/>
+          <w:color w:val="A9B7C6"/>
+          <w:kern w:val="0"/>
+          <w:sz w:val="30"/>
+          <w:szCs w:val="30"/>
+        </w:rPr>
+        <w:t>t1 = (</w:t>
+      </w:r>
+      <w:r>
+        <w:rPr>
+          <w:rFonts w:ascii="Consolas" w:eastAsia="宋体" w:hAnsi="Consolas" w:cs="宋体"/>
           <w:color w:val="6897BB"/>
           <w:kern w:val="0"/>
           <w:sz w:val="30"/>
           <w:szCs w:val="30"/>
         </w:rPr>
-        <w:br/>
+        <w:t>1</w:t>
+      </w:r>
+      <w:r>
+        <w:rPr>
+          <w:rFonts w:ascii="Consolas" w:eastAsia="宋体" w:hAnsi="Consolas" w:cs="宋体"/>
+          <w:color w:val="CC7832"/>
+          <w:kern w:val="0"/>
+          <w:sz w:val="30"/>
+          <w:szCs w:val="30"/>
+        </w:rPr>
+        <w:t xml:space="preserve">, </w:t>
       </w:r>
       <w:r>
         <w:rPr>
@@ -4894,6 +4220,229 @@
           <w:sz w:val="30"/>
           <w:szCs w:val="30"/>
         </w:rPr>
+        <w:t>2</w:t>
+      </w:r>
+      <w:r>
+        <w:rPr>
+          <w:rFonts w:ascii="Consolas" w:eastAsia="宋体" w:hAnsi="Consolas" w:cs="宋体"/>
+          <w:color w:val="A9B7C6"/>
+          <w:kern w:val="0"/>
+          <w:sz w:val="30"/>
+          <w:szCs w:val="30"/>
+        </w:rPr>
+        <w:t>)</w:t>
+      </w:r>
+      <w:r>
+        <w:rPr>
+          <w:rFonts w:ascii="Consolas" w:eastAsia="宋体" w:hAnsi="Consolas" w:cs="宋体"/>
+          <w:color w:val="A9B7C6"/>
+          <w:kern w:val="0"/>
+          <w:sz w:val="30"/>
+          <w:szCs w:val="30"/>
+        </w:rPr>
+        <w:br/>
+        <w:t>t1 += (</w:t>
+      </w:r>
+      <w:r>
+        <w:rPr>
+          <w:rFonts w:ascii="Consolas" w:eastAsia="宋体" w:hAnsi="Consolas" w:cs="宋体"/>
+          <w:color w:val="6897BB"/>
+          <w:kern w:val="0"/>
+          <w:sz w:val="30"/>
+          <w:szCs w:val="30"/>
+        </w:rPr>
+        <w:t>3</w:t>
+      </w:r>
+      <w:r>
+        <w:rPr>
+          <w:rFonts w:ascii="Consolas" w:eastAsia="宋体" w:hAnsi="Consolas" w:cs="宋体"/>
+          <w:color w:val="CC7832"/>
+          <w:kern w:val="0"/>
+          <w:sz w:val="30"/>
+          <w:szCs w:val="30"/>
+        </w:rPr>
+        <w:t>,</w:t>
+      </w:r>
+      <w:r>
+        <w:rPr>
+          <w:rFonts w:ascii="Consolas" w:eastAsia="宋体" w:hAnsi="Consolas" w:cs="宋体"/>
+          <w:color w:val="A9B7C6"/>
+          <w:kern w:val="0"/>
+          <w:sz w:val="30"/>
+          <w:szCs w:val="30"/>
+        </w:rPr>
+        <w:t>)</w:t>
+      </w:r>
+      <w:r>
+        <w:rPr>
+          <w:rFonts w:ascii="Consolas" w:eastAsia="宋体" w:hAnsi="Consolas" w:cs="宋体"/>
+          <w:color w:val="A9B7C6"/>
+          <w:kern w:val="0"/>
+          <w:sz w:val="30"/>
+          <w:szCs w:val="30"/>
+        </w:rPr>
+        <w:br/>
+      </w:r>
+      <w:r>
+        <w:rPr>
+          <w:rFonts w:ascii="Consolas" w:eastAsia="宋体" w:hAnsi="Consolas" w:cs="宋体"/>
+          <w:color w:val="8888C6"/>
+          <w:kern w:val="0"/>
+          <w:sz w:val="30"/>
+          <w:szCs w:val="30"/>
+        </w:rPr>
+        <w:t>print</w:t>
+      </w:r>
+      <w:r>
+        <w:rPr>
+          <w:rFonts w:ascii="Consolas" w:eastAsia="宋体" w:hAnsi="Consolas" w:cs="宋体"/>
+          <w:color w:val="A9B7C6"/>
+          <w:kern w:val="0"/>
+          <w:sz w:val="30"/>
+          <w:szCs w:val="30"/>
+        </w:rPr>
+        <w:t>(t1)</w:t>
+      </w:r>
+      <w:r>
+        <w:rPr>
+          <w:rFonts w:ascii="Consolas" w:eastAsia="宋体" w:hAnsi="Consolas" w:cs="宋体"/>
+          <w:color w:val="A9B7C6"/>
+          <w:kern w:val="0"/>
+          <w:sz w:val="30"/>
+          <w:szCs w:val="30"/>
+        </w:rPr>
+        <w:br/>
+        <w:t>l1 = [</w:t>
+      </w:r>
+      <w:r>
+        <w:rPr>
+          <w:rFonts w:ascii="Consolas" w:eastAsia="宋体" w:hAnsi="Consolas" w:cs="宋体"/>
+          <w:color w:val="6897BB"/>
+          <w:kern w:val="0"/>
+          <w:sz w:val="30"/>
+          <w:szCs w:val="30"/>
+        </w:rPr>
+        <w:t>1</w:t>
+      </w:r>
+      <w:r>
+        <w:rPr>
+          <w:rFonts w:ascii="Consolas" w:eastAsia="宋体" w:hAnsi="Consolas" w:cs="宋体"/>
+          <w:color w:val="CC7832"/>
+          <w:kern w:val="0"/>
+          <w:sz w:val="30"/>
+          <w:szCs w:val="30"/>
+        </w:rPr>
+        <w:t xml:space="preserve">, </w:t>
+      </w:r>
+      <w:r>
+        <w:rPr>
+          <w:rFonts w:ascii="Consolas" w:eastAsia="宋体" w:hAnsi="Consolas" w:cs="宋体"/>
+          <w:color w:val="6897BB"/>
+          <w:kern w:val="0"/>
+          <w:sz w:val="30"/>
+          <w:szCs w:val="30"/>
+        </w:rPr>
+        <w:t>2</w:t>
+      </w:r>
+      <w:r>
+        <w:rPr>
+          <w:rFonts w:ascii="Consolas" w:eastAsia="宋体" w:hAnsi="Consolas" w:cs="宋体"/>
+          <w:color w:val="A9B7C6"/>
+          <w:kern w:val="0"/>
+          <w:sz w:val="30"/>
+          <w:szCs w:val="30"/>
+        </w:rPr>
+        <w:t>]</w:t>
+      </w:r>
+      <w:r>
+        <w:rPr>
+          <w:rFonts w:ascii="Consolas" w:eastAsia="宋体" w:hAnsi="Consolas" w:cs="宋体"/>
+          <w:color w:val="A9B7C6"/>
+          <w:kern w:val="0"/>
+          <w:sz w:val="30"/>
+          <w:szCs w:val="30"/>
+        </w:rPr>
+        <w:br/>
+        <w:t>l1 += [</w:t>
+      </w:r>
+      <w:r>
+        <w:rPr>
+          <w:rFonts w:ascii="Consolas" w:eastAsia="宋体" w:hAnsi="Consolas" w:cs="宋体"/>
+          <w:color w:val="6897BB"/>
+          <w:kern w:val="0"/>
+          <w:sz w:val="30"/>
+          <w:szCs w:val="30"/>
+        </w:rPr>
+        <w:t>3</w:t>
+      </w:r>
+      <w:r>
+        <w:rPr>
+          <w:rFonts w:ascii="Consolas" w:eastAsia="宋体" w:hAnsi="Consolas" w:cs="宋体"/>
+          <w:color w:val="A9B7C6"/>
+          <w:kern w:val="0"/>
+          <w:sz w:val="30"/>
+          <w:szCs w:val="30"/>
+        </w:rPr>
+        <w:t>]</w:t>
+      </w:r>
+      <w:r>
+        <w:rPr>
+          <w:rFonts w:ascii="Consolas" w:eastAsia="宋体" w:hAnsi="Consolas" w:cs="宋体"/>
+          <w:color w:val="A9B7C6"/>
+          <w:kern w:val="0"/>
+          <w:sz w:val="30"/>
+          <w:szCs w:val="30"/>
+        </w:rPr>
+        <w:br/>
+      </w:r>
+      <w:r>
+        <w:rPr>
+          <w:rFonts w:ascii="Consolas" w:eastAsia="宋体" w:hAnsi="Consolas" w:cs="宋体"/>
+          <w:color w:val="8888C6"/>
+          <w:kern w:val="0"/>
+          <w:sz w:val="30"/>
+          <w:szCs w:val="30"/>
+        </w:rPr>
+        <w:t>print</w:t>
+      </w:r>
+      <w:r>
+        <w:rPr>
+          <w:rFonts w:ascii="Consolas" w:eastAsia="宋体" w:hAnsi="Consolas" w:cs="宋体"/>
+          <w:color w:val="A9B7C6"/>
+          <w:kern w:val="0"/>
+          <w:sz w:val="30"/>
+          <w:szCs w:val="30"/>
+        </w:rPr>
+        <w:t>(l1)</w:t>
+      </w:r>
+      <w:r>
+        <w:rPr>
+          <w:rFonts w:ascii="Consolas" w:eastAsia="宋体" w:hAnsi="Consolas" w:cs="宋体"/>
+          <w:color w:val="A9B7C6"/>
+          <w:kern w:val="0"/>
+          <w:sz w:val="30"/>
+          <w:szCs w:val="30"/>
+        </w:rPr>
+        <w:br/>
+      </w:r>
+      <w:r>
+        <w:rPr>
+          <w:rFonts w:ascii="Consolas" w:eastAsia="宋体" w:hAnsi="Consolas" w:cs="宋体"/>
+          <w:color w:val="A9B7C6"/>
+          <w:kern w:val="0"/>
+          <w:sz w:val="30"/>
+          <w:szCs w:val="30"/>
+        </w:rPr>
+        <w:br/>
+      </w:r>
+      <w:r>
+        <w:rPr>
+          <w:rFonts w:ascii="Consolas" w:eastAsia="宋体" w:hAnsi="Consolas" w:cs="宋体"/>
+          <w:color w:val="A9B7C6"/>
+          <w:kern w:val="0"/>
+          <w:sz w:val="30"/>
+          <w:szCs w:val="30"/>
+        </w:rPr>
         <w:br/>
       </w:r>
       <w:r>
@@ -4909,509 +4458,208 @@
       <w:r>
         <w:rPr>
           <w:rFonts w:ascii="宋体" w:eastAsia="宋体" w:hAnsi="宋体" w:cs="宋体" w:hint="eastAsia"/>
-          <w:color w:val="808080"/>
-          <w:kern w:val="0"/>
-          <w:sz w:val="30"/>
-          <w:szCs w:val="30"/>
-        </w:rPr>
-        <w:t>外部之前未定义，直接</w:t>
-      </w:r>
-      <w:r>
-        <w:rPr>
-          <w:rFonts w:ascii="宋体" w:eastAsia="宋体" w:hAnsi="宋体" w:cs="宋体" w:hint="eastAsia"/>
-          <w:color w:val="808080"/>
-          <w:kern w:val="0"/>
-          <w:sz w:val="30"/>
-          <w:szCs w:val="30"/>
-        </w:rPr>
-        <w:br/>
-      </w:r>
-      <w:r>
-        <w:rPr>
-          <w:rFonts w:ascii="Consolas" w:eastAsia="宋体" w:hAnsi="Consolas" w:cs="宋体"/>
-          <w:color w:val="808080"/>
-          <w:kern w:val="0"/>
-          <w:sz w:val="30"/>
-          <w:szCs w:val="30"/>
-        </w:rPr>
-        <w:t xml:space="preserve"># </w:t>
-      </w:r>
-      <w:r>
-        <w:rPr>
-          <w:rFonts w:ascii="宋体" w:eastAsia="宋体" w:hAnsi="宋体" w:cs="宋体" w:hint="eastAsia"/>
-          <w:color w:val="808080"/>
-          <w:kern w:val="0"/>
-          <w:sz w:val="30"/>
-          <w:szCs w:val="30"/>
-        </w:rPr>
-        <w:t>在函数内部使用</w:t>
-      </w:r>
-      <w:r>
-        <w:rPr>
-          <w:rFonts w:ascii="Consolas" w:eastAsia="宋体" w:hAnsi="Consolas" w:cs="宋体"/>
-          <w:color w:val="808080"/>
-          <w:kern w:val="0"/>
-          <w:sz w:val="30"/>
-          <w:szCs w:val="30"/>
-        </w:rPr>
-        <w:t>global z</w:t>
-      </w:r>
-      <w:r>
-        <w:rPr>
-          <w:rFonts w:ascii="Consolas" w:eastAsia="宋体" w:hAnsi="Consolas" w:cs="宋体"/>
-          <w:color w:val="808080"/>
-          <w:kern w:val="0"/>
-          <w:sz w:val="30"/>
-          <w:szCs w:val="30"/>
-        </w:rPr>
-        <w:br/>
-        <w:t xml:space="preserve"># </w:t>
-      </w:r>
-      <w:r>
-        <w:rPr>
-          <w:rFonts w:ascii="宋体" w:eastAsia="宋体" w:hAnsi="宋体" w:cs="宋体" w:hint="eastAsia"/>
-          <w:color w:val="808080"/>
-          <w:kern w:val="0"/>
-          <w:sz w:val="30"/>
-          <w:szCs w:val="30"/>
-        </w:rPr>
-        <w:t>调用函数后，</w:t>
-      </w:r>
-      <w:r>
-        <w:rPr>
-          <w:rFonts w:ascii="Consolas" w:eastAsia="宋体" w:hAnsi="Consolas" w:cs="宋体"/>
-          <w:color w:val="808080"/>
-          <w:kern w:val="0"/>
-          <w:sz w:val="30"/>
-          <w:szCs w:val="30"/>
-        </w:rPr>
-        <w:t>z</w:t>
-      </w:r>
-      <w:r>
-        <w:rPr>
-          <w:rFonts w:ascii="宋体" w:eastAsia="宋体" w:hAnsi="宋体" w:cs="宋体" w:hint="eastAsia"/>
-          <w:color w:val="808080"/>
-          <w:kern w:val="0"/>
-          <w:sz w:val="30"/>
-          <w:szCs w:val="30"/>
-        </w:rPr>
-        <w:t>也可以在外部使用</w:t>
-      </w:r>
-      <w:r>
-        <w:rPr>
-          <w:rFonts w:ascii="宋体" w:eastAsia="宋体" w:hAnsi="宋体" w:cs="宋体" w:hint="eastAsia"/>
-          <w:color w:val="808080"/>
-          <w:kern w:val="0"/>
-          <w:sz w:val="30"/>
-          <w:szCs w:val="30"/>
-        </w:rPr>
-        <w:br/>
-      </w:r>
-      <w:r>
-        <w:rPr>
-          <w:rFonts w:ascii="Consolas" w:eastAsia="宋体" w:hAnsi="Consolas" w:cs="宋体"/>
-          <w:color w:val="CC7832"/>
-          <w:kern w:val="0"/>
-          <w:sz w:val="30"/>
-          <w:szCs w:val="30"/>
-        </w:rPr>
-        <w:t xml:space="preserve">def </w:t>
-      </w:r>
-      <w:r>
-        <w:rPr>
-          <w:rFonts w:ascii="Consolas" w:eastAsia="宋体" w:hAnsi="Consolas" w:cs="宋体"/>
-          <w:color w:val="FFC66D"/>
-          <w:kern w:val="0"/>
-          <w:sz w:val="30"/>
-          <w:szCs w:val="30"/>
-        </w:rPr>
-        <w:t>func</w:t>
-      </w:r>
-      <w:r>
-        <w:rPr>
-          <w:rFonts w:ascii="Consolas" w:eastAsia="宋体" w:hAnsi="Consolas" w:cs="宋体"/>
-          <w:color w:val="A9B7C6"/>
-          <w:kern w:val="0"/>
-          <w:sz w:val="30"/>
-          <w:szCs w:val="30"/>
-        </w:rPr>
-        <w:t>():</w:t>
-      </w:r>
-      <w:r>
-        <w:rPr>
-          <w:rFonts w:ascii="Consolas" w:eastAsia="宋体" w:hAnsi="Consolas" w:cs="宋体"/>
-          <w:color w:val="A9B7C6"/>
-          <w:kern w:val="0"/>
-          <w:sz w:val="30"/>
-          <w:szCs w:val="30"/>
-        </w:rPr>
-        <w:br/>
-        <w:t xml:space="preserve">    </w:t>
-      </w:r>
-      <w:r>
-        <w:rPr>
-          <w:rFonts w:ascii="Consolas" w:eastAsia="宋体" w:hAnsi="Consolas" w:cs="宋体"/>
-          <w:color w:val="CC7832"/>
-          <w:kern w:val="0"/>
-          <w:sz w:val="30"/>
-          <w:szCs w:val="30"/>
-        </w:rPr>
-        <w:t xml:space="preserve">global </w:t>
-      </w:r>
-      <w:r>
-        <w:rPr>
-          <w:rFonts w:ascii="Consolas" w:eastAsia="宋体" w:hAnsi="Consolas" w:cs="宋体"/>
-          <w:color w:val="A9B7C6"/>
-          <w:kern w:val="0"/>
-          <w:sz w:val="30"/>
-          <w:szCs w:val="30"/>
-        </w:rPr>
-        <w:t>x</w:t>
-      </w:r>
-      <w:r>
-        <w:rPr>
-          <w:rFonts w:ascii="Consolas" w:eastAsia="宋体" w:hAnsi="Consolas" w:cs="宋体"/>
-          <w:color w:val="A9B7C6"/>
-          <w:kern w:val="0"/>
-          <w:sz w:val="30"/>
-          <w:szCs w:val="30"/>
-        </w:rPr>
-        <w:br/>
-        <w:t xml:space="preserve">    x = </w:t>
-      </w:r>
-      <w:r>
-        <w:rPr>
-          <w:rFonts w:ascii="Consolas" w:eastAsia="宋体" w:hAnsi="Consolas" w:cs="宋体"/>
-          <w:color w:val="6897BB"/>
-          <w:kern w:val="0"/>
-          <w:sz w:val="30"/>
-          <w:szCs w:val="30"/>
-        </w:rPr>
-        <w:t>99</w:t>
-      </w:r>
-      <w:r>
-        <w:rPr>
-          <w:rFonts w:ascii="Consolas" w:eastAsia="宋体" w:hAnsi="Consolas" w:cs="宋体"/>
-          <w:color w:val="6897BB"/>
-          <w:kern w:val="0"/>
-          <w:sz w:val="30"/>
-          <w:szCs w:val="30"/>
-        </w:rPr>
-        <w:br/>
-        <w:t xml:space="preserve">    </w:t>
-      </w:r>
-      <w:r>
-        <w:rPr>
-          <w:rFonts w:ascii="Consolas" w:eastAsia="宋体" w:hAnsi="Consolas" w:cs="宋体"/>
-          <w:color w:val="CC7832"/>
-          <w:kern w:val="0"/>
-          <w:sz w:val="30"/>
-          <w:szCs w:val="30"/>
-        </w:rPr>
-        <w:t xml:space="preserve">global </w:t>
-      </w:r>
-      <w:r>
-        <w:rPr>
-          <w:rFonts w:ascii="Consolas" w:eastAsia="宋体" w:hAnsi="Consolas" w:cs="宋体"/>
-          <w:color w:val="A9B7C6"/>
-          <w:kern w:val="0"/>
-          <w:sz w:val="30"/>
-          <w:szCs w:val="30"/>
-        </w:rPr>
-        <w:t>z</w:t>
-      </w:r>
-      <w:r>
-        <w:rPr>
-          <w:rFonts w:ascii="Consolas" w:eastAsia="宋体" w:hAnsi="Consolas" w:cs="宋体"/>
-          <w:color w:val="A9B7C6"/>
-          <w:kern w:val="0"/>
-          <w:sz w:val="30"/>
-          <w:szCs w:val="30"/>
-        </w:rPr>
-        <w:br/>
-        <w:t xml:space="preserve">    z = </w:t>
-      </w:r>
-      <w:r>
-        <w:rPr>
-          <w:rFonts w:ascii="Consolas" w:eastAsia="宋体" w:hAnsi="Consolas" w:cs="宋体"/>
-          <w:color w:val="6897BB"/>
-          <w:kern w:val="0"/>
-          <w:sz w:val="30"/>
-          <w:szCs w:val="30"/>
-        </w:rPr>
-        <w:t>100</w:t>
-      </w:r>
-      <w:r>
-        <w:rPr>
-          <w:rFonts w:ascii="Consolas" w:eastAsia="宋体" w:hAnsi="Consolas" w:cs="宋体"/>
-          <w:color w:val="6897BB"/>
-          <w:kern w:val="0"/>
-          <w:sz w:val="30"/>
-          <w:szCs w:val="30"/>
-        </w:rPr>
-        <w:br/>
-      </w:r>
-      <w:r>
-        <w:rPr>
-          <w:rFonts w:ascii="Consolas" w:eastAsia="宋体" w:hAnsi="Consolas" w:cs="宋体"/>
-          <w:color w:val="6897BB"/>
-          <w:kern w:val="0"/>
-          <w:sz w:val="30"/>
-          <w:szCs w:val="30"/>
-        </w:rPr>
-        <w:br/>
-      </w:r>
-      <w:r>
-        <w:rPr>
-          <w:rFonts w:ascii="Consolas" w:eastAsia="宋体" w:hAnsi="Consolas" w:cs="宋体"/>
-          <w:color w:val="6897BB"/>
-          <w:kern w:val="0"/>
-          <w:sz w:val="30"/>
-          <w:szCs w:val="30"/>
-        </w:rPr>
-        <w:br/>
-      </w:r>
-      <w:r>
-        <w:rPr>
-          <w:rFonts w:ascii="Consolas" w:eastAsia="宋体" w:hAnsi="Consolas" w:cs="宋体"/>
-          <w:color w:val="A9B7C6"/>
-          <w:kern w:val="0"/>
-          <w:sz w:val="30"/>
-          <w:szCs w:val="30"/>
-        </w:rPr>
-        <w:t>func()</w:t>
-      </w:r>
-      <w:r>
-        <w:rPr>
-          <w:rFonts w:ascii="Consolas" w:eastAsia="宋体" w:hAnsi="Consolas" w:cs="宋体"/>
-          <w:color w:val="A9B7C6"/>
-          <w:kern w:val="0"/>
-          <w:sz w:val="30"/>
-          <w:szCs w:val="30"/>
-        </w:rPr>
-        <w:br/>
-      </w:r>
-      <w:r>
-        <w:rPr>
-          <w:rFonts w:ascii="Consolas" w:eastAsia="宋体" w:hAnsi="Consolas" w:cs="宋体"/>
-          <w:color w:val="8888C6"/>
-          <w:kern w:val="0"/>
-          <w:sz w:val="30"/>
-          <w:szCs w:val="30"/>
-        </w:rPr>
-        <w:t>print</w:t>
-      </w:r>
-      <w:r>
-        <w:rPr>
-          <w:rFonts w:ascii="Consolas" w:eastAsia="宋体" w:hAnsi="Consolas" w:cs="宋体"/>
-          <w:color w:val="A9B7C6"/>
-          <w:kern w:val="0"/>
-          <w:sz w:val="30"/>
-          <w:szCs w:val="30"/>
-        </w:rPr>
-        <w:t>(</w:t>
-      </w:r>
-      <w:r>
-        <w:rPr>
-          <w:rFonts w:ascii="Consolas" w:eastAsia="宋体" w:hAnsi="Consolas" w:cs="宋体"/>
-          <w:color w:val="6A8759"/>
-          <w:kern w:val="0"/>
-          <w:sz w:val="30"/>
-          <w:szCs w:val="30"/>
-        </w:rPr>
-        <w:t>'x = '</w:t>
-      </w:r>
-      <w:r>
-        <w:rPr>
-          <w:rFonts w:ascii="Consolas" w:eastAsia="宋体" w:hAnsi="Consolas" w:cs="宋体"/>
-          <w:color w:val="CC7832"/>
-          <w:kern w:val="0"/>
-          <w:sz w:val="30"/>
-          <w:szCs w:val="30"/>
-        </w:rPr>
-        <w:t xml:space="preserve">, </w:t>
-      </w:r>
-      <w:r>
-        <w:rPr>
-          <w:rFonts w:ascii="Consolas" w:eastAsia="宋体" w:hAnsi="Consolas" w:cs="宋体"/>
-          <w:color w:val="A9B7C6"/>
-          <w:kern w:val="0"/>
-          <w:sz w:val="30"/>
-          <w:szCs w:val="30"/>
-        </w:rPr>
-        <w:t>x)</w:t>
-      </w:r>
-      <w:r>
-        <w:rPr>
-          <w:rFonts w:ascii="Consolas" w:eastAsia="宋体" w:hAnsi="Consolas" w:cs="宋体"/>
-          <w:color w:val="A9B7C6"/>
-          <w:kern w:val="0"/>
-          <w:sz w:val="30"/>
-          <w:szCs w:val="30"/>
-        </w:rPr>
-        <w:br/>
-      </w:r>
-      <w:r>
-        <w:rPr>
-          <w:rFonts w:ascii="Consolas" w:eastAsia="宋体" w:hAnsi="Consolas" w:cs="宋体"/>
-          <w:color w:val="8888C6"/>
-          <w:kern w:val="0"/>
-          <w:sz w:val="30"/>
-          <w:szCs w:val="30"/>
-        </w:rPr>
-        <w:t>print</w:t>
-      </w:r>
-      <w:r>
-        <w:rPr>
-          <w:rFonts w:ascii="Consolas" w:eastAsia="宋体" w:hAnsi="Consolas" w:cs="宋体"/>
-          <w:color w:val="A9B7C6"/>
-          <w:kern w:val="0"/>
-          <w:sz w:val="30"/>
-          <w:szCs w:val="30"/>
-        </w:rPr>
-        <w:t>(</w:t>
-      </w:r>
-      <w:r>
-        <w:rPr>
-          <w:rFonts w:ascii="Consolas" w:eastAsia="宋体" w:hAnsi="Consolas" w:cs="宋体"/>
-          <w:color w:val="6A8759"/>
-          <w:kern w:val="0"/>
-          <w:sz w:val="30"/>
-          <w:szCs w:val="30"/>
-        </w:rPr>
-        <w:t>'z = '</w:t>
-      </w:r>
-      <w:r>
-        <w:rPr>
-          <w:rFonts w:ascii="Consolas" w:eastAsia="宋体" w:hAnsi="Consolas" w:cs="宋体"/>
-          <w:color w:val="CC7832"/>
-          <w:kern w:val="0"/>
-          <w:sz w:val="30"/>
-          <w:szCs w:val="30"/>
-        </w:rPr>
-        <w:t xml:space="preserve">, </w:t>
-      </w:r>
-      <w:r>
-        <w:rPr>
-          <w:rFonts w:ascii="Consolas" w:eastAsia="宋体" w:hAnsi="Consolas" w:cs="宋体"/>
-          <w:color w:val="A9B7C6"/>
-          <w:kern w:val="0"/>
-          <w:sz w:val="30"/>
-          <w:szCs w:val="30"/>
-        </w:rPr>
-        <w:t>z)</w:t>
+          <w:color w:val="FF0000"/>
+          <w:kern w:val="0"/>
+          <w:sz w:val="30"/>
+          <w:szCs w:val="30"/>
+        </w:rPr>
+        <w:t>在函数中不能对全局变量进行复合运算</w:t>
       </w:r>
     </w:p>
     <w:p>
       <w:pPr>
-        <w:spacing w:line="400" w:lineRule="exact"/>
-        <w:rPr>
-          <w:rFonts w:ascii="Times New Roman" w:hAnsi="Times New Roman" w:cs="Times New Roman"/>
-          <w:sz w:val="28"/>
-          <w:szCs w:val="28"/>
+        <w:widowControl/>
+        <w:shd w:val="clear" w:color="auto" w:fill="2B2B2B"/>
+        <w:tabs>
+          <w:tab w:val="left" w:pos="916"/>
+          <w:tab w:val="left" w:pos="1832"/>
+          <w:tab w:val="left" w:pos="2748"/>
+          <w:tab w:val="left" w:pos="3664"/>
+          <w:tab w:val="left" w:pos="4580"/>
+          <w:tab w:val="left" w:pos="5496"/>
+          <w:tab w:val="left" w:pos="6412"/>
+          <w:tab w:val="left" w:pos="7328"/>
+          <w:tab w:val="left" w:pos="8244"/>
+          <w:tab w:val="left" w:pos="9160"/>
+          <w:tab w:val="left" w:pos="10076"/>
+          <w:tab w:val="left" w:pos="10992"/>
+          <w:tab w:val="left" w:pos="11908"/>
+          <w:tab w:val="left" w:pos="12824"/>
+          <w:tab w:val="left" w:pos="13740"/>
+          <w:tab w:val="left" w:pos="14656"/>
+        </w:tabs>
+        <w:jc w:val="left"/>
+        <w:rPr>
+          <w:rFonts w:ascii="Consolas" w:eastAsia="宋体" w:hAnsi="Consolas" w:cs="宋体"/>
+          <w:color w:val="A9B7C6"/>
+          <w:kern w:val="0"/>
+          <w:sz w:val="30"/>
+          <w:szCs w:val="30"/>
         </w:rPr>
       </w:pPr>
       <w:r>
         <w:rPr>
-          <w:rFonts w:ascii="Times New Roman" w:hAnsi="Times New Roman" w:cs="Times New Roman" w:hint="eastAsia"/>
-          <w:sz w:val="28"/>
-          <w:szCs w:val="28"/>
-        </w:rPr>
-        <w:t>输出为：</w:t>
-      </w:r>
-    </w:p>
-    <w:p>
-      <w:pPr>
-        <w:spacing w:line="400" w:lineRule="exact"/>
-        <w:rPr>
-          <w:rFonts w:ascii="Times New Roman" w:hAnsi="Times New Roman" w:cs="Times New Roman"/>
-          <w:sz w:val="28"/>
-          <w:szCs w:val="28"/>
-        </w:rPr>
-      </w:pPr>
-      <w:r>
-        <w:rPr>
-          <w:rFonts w:ascii="Times New Roman" w:hAnsi="Times New Roman" w:cs="Times New Roman"/>
-          <w:sz w:val="28"/>
-          <w:szCs w:val="28"/>
-        </w:rPr>
-        <w:t>x =  99</w:t>
-      </w:r>
-    </w:p>
-    <w:p>
-      <w:pPr>
-        <w:spacing w:line="400" w:lineRule="exact"/>
-        <w:rPr>
-          <w:rFonts w:ascii="Times New Roman" w:hAnsi="Times New Roman" w:cs="Times New Roman"/>
-          <w:sz w:val="28"/>
-          <w:szCs w:val="28"/>
-        </w:rPr>
-      </w:pPr>
-      <w:r>
-        <w:rPr>
-          <w:rFonts w:ascii="Times New Roman" w:hAnsi="Times New Roman" w:cs="Times New Roman"/>
-          <w:sz w:val="28"/>
-          <w:szCs w:val="28"/>
-        </w:rPr>
-        <w:t>z =  100</w:t>
-      </w:r>
-    </w:p>
-    <w:p>
-      <w:pPr>
-        <w:spacing w:line="400" w:lineRule="exact"/>
-        <w:rPr>
-          <w:rFonts w:ascii="Times New Roman" w:hAnsi="Times New Roman" w:cs="Times New Roman"/>
-          <w:sz w:val="28"/>
-          <w:szCs w:val="28"/>
-        </w:rPr>
-      </w:pPr>
-      <w:r>
-        <w:rPr>
-          <w:rFonts w:ascii="Times New Roman" w:hAnsi="Times New Roman" w:cs="Times New Roman" w:hint="eastAsia"/>
-          <w:sz w:val="28"/>
-          <w:szCs w:val="28"/>
-        </w:rPr>
-        <w:t>如果不调用</w:t>
-      </w:r>
-      <w:r>
-        <w:rPr>
-          <w:rFonts w:ascii="Times New Roman" w:hAnsi="Times New Roman" w:cs="Times New Roman" w:hint="eastAsia"/>
-          <w:sz w:val="28"/>
-          <w:szCs w:val="28"/>
-        </w:rPr>
-        <w:t>f</w:t>
-      </w:r>
-      <w:r>
-        <w:rPr>
-          <w:rFonts w:ascii="Times New Roman" w:hAnsi="Times New Roman" w:cs="Times New Roman"/>
-          <w:sz w:val="28"/>
-          <w:szCs w:val="28"/>
-        </w:rPr>
-        <w:t>unc()</w:t>
-      </w:r>
-      <w:r>
-        <w:rPr>
-          <w:rFonts w:ascii="Times New Roman" w:hAnsi="Times New Roman" w:cs="Times New Roman" w:hint="eastAsia"/>
-          <w:sz w:val="28"/>
-          <w:szCs w:val="28"/>
-        </w:rPr>
-        <w:t>，</w:t>
-      </w:r>
-      <w:r>
-        <w:rPr>
-          <w:rFonts w:ascii="Times New Roman" w:hAnsi="Times New Roman" w:cs="Times New Roman" w:hint="eastAsia"/>
-          <w:sz w:val="28"/>
-          <w:szCs w:val="28"/>
-        </w:rPr>
-        <w:t>z</w:t>
-      </w:r>
-      <w:r>
-        <w:rPr>
-          <w:rFonts w:ascii="Times New Roman" w:hAnsi="Times New Roman" w:cs="Times New Roman" w:hint="eastAsia"/>
-          <w:sz w:val="28"/>
-          <w:szCs w:val="28"/>
-        </w:rPr>
-        <w:t>不可用。</w:t>
+          <w:rFonts w:ascii="宋体" w:eastAsia="宋体" w:hAnsi="宋体" w:cs="宋体" w:hint="eastAsia"/>
+          <w:color w:val="FF0000"/>
+          <w:kern w:val="0"/>
+          <w:sz w:val="30"/>
+          <w:szCs w:val="30"/>
+        </w:rPr>
+        <w:t># 使用global语句后，就可以进行复合运算</w:t>
+      </w:r>
+      <w:r>
+        <w:rPr>
+          <w:rFonts w:ascii="宋体" w:eastAsia="宋体" w:hAnsi="宋体" w:cs="宋体" w:hint="eastAsia"/>
+          <w:color w:val="808080"/>
+          <w:kern w:val="0"/>
+          <w:sz w:val="30"/>
+          <w:szCs w:val="30"/>
+        </w:rPr>
+        <w:br/>
+      </w:r>
+      <w:r>
+        <w:rPr>
+          <w:rFonts w:ascii="Consolas" w:eastAsia="宋体" w:hAnsi="Consolas" w:cs="宋体"/>
+          <w:color w:val="CC7832"/>
+          <w:kern w:val="0"/>
+          <w:sz w:val="30"/>
+          <w:szCs w:val="30"/>
+        </w:rPr>
+        <w:t xml:space="preserve">def </w:t>
+      </w:r>
+      <w:r>
+        <w:rPr>
+          <w:rFonts w:ascii="Consolas" w:eastAsia="宋体" w:hAnsi="Consolas" w:cs="宋体"/>
+          <w:color w:val="FFC66D"/>
+          <w:kern w:val="0"/>
+          <w:sz w:val="30"/>
+          <w:szCs w:val="30"/>
+        </w:rPr>
+        <w:t>buy_eggs</w:t>
+      </w:r>
+      <w:r>
+        <w:rPr>
+          <w:rFonts w:ascii="Consolas" w:eastAsia="宋体" w:hAnsi="Consolas" w:cs="宋体"/>
+          <w:color w:val="A9B7C6"/>
+          <w:kern w:val="0"/>
+          <w:sz w:val="30"/>
+          <w:szCs w:val="30"/>
+        </w:rPr>
+        <w:t>():</w:t>
+      </w:r>
+      <w:r>
+        <w:rPr>
+          <w:rFonts w:ascii="Consolas" w:eastAsia="宋体" w:hAnsi="Consolas" w:cs="宋体"/>
+          <w:color w:val="A9B7C6"/>
+          <w:kern w:val="0"/>
+          <w:sz w:val="30"/>
+          <w:szCs w:val="30"/>
+        </w:rPr>
+        <w:br/>
+      </w:r>
+      <w:r>
+        <w:rPr>
+          <w:rFonts w:ascii="Consolas" w:eastAsia="宋体" w:hAnsi="Consolas" w:cs="宋体"/>
+          <w:color w:val="8888C6"/>
+          <w:kern w:val="0"/>
+          <w:sz w:val="30"/>
+          <w:szCs w:val="30"/>
+        </w:rPr>
+        <w:t>print</w:t>
+      </w:r>
+      <w:r>
+        <w:rPr>
+          <w:rFonts w:ascii="Consolas" w:eastAsia="宋体" w:hAnsi="Consolas" w:cs="宋体"/>
+          <w:color w:val="A9B7C6"/>
+          <w:kern w:val="0"/>
+          <w:sz w:val="30"/>
+          <w:szCs w:val="30"/>
+        </w:rPr>
+        <w:t>()</w:t>
+      </w:r>
+      <w:bookmarkStart w:id="0" w:name="_GoBack"/>
+      <w:bookmarkEnd w:id="0"/>
+      <w:r>
+        <w:rPr>
+          <w:rFonts w:ascii="Consolas" w:eastAsia="宋体" w:hAnsi="Consolas" w:cs="宋体"/>
+          <w:color w:val="A9B7C6"/>
+          <w:kern w:val="0"/>
+          <w:sz w:val="30"/>
+          <w:szCs w:val="30"/>
+        </w:rPr>
+        <w:br/>
+      </w:r>
+      <w:r>
+        <w:rPr>
+          <w:rFonts w:ascii="Consolas" w:eastAsia="宋体" w:hAnsi="Consolas" w:cs="宋体"/>
+          <w:color w:val="808080"/>
+          <w:kern w:val="0"/>
+          <w:sz w:val="30"/>
+          <w:szCs w:val="30"/>
+        </w:rPr>
+        <w:t># l1 += [3]  # error</w:t>
+      </w:r>
+      <w:r>
+        <w:rPr>
+          <w:rFonts w:ascii="Consolas" w:eastAsia="宋体" w:hAnsi="Consolas" w:cs="宋体"/>
+          <w:color w:val="808080"/>
+          <w:kern w:val="0"/>
+          <w:sz w:val="30"/>
+          <w:szCs w:val="30"/>
+        </w:rPr>
+        <w:br/>
+        <w:t xml:space="preserve">    # t1 += (1,)  # error</w:t>
+      </w:r>
+      <w:r>
+        <w:rPr>
+          <w:rFonts w:ascii="Consolas" w:eastAsia="宋体" w:hAnsi="Consolas" w:cs="宋体"/>
+          <w:color w:val="808080"/>
+          <w:kern w:val="0"/>
+          <w:sz w:val="30"/>
+          <w:szCs w:val="30"/>
+        </w:rPr>
+        <w:br/>
+        <w:t xml:space="preserve">    # egg_count += 12  # error</w:t>
+      </w:r>
+      <w:r>
+        <w:rPr>
+          <w:rFonts w:ascii="Consolas" w:eastAsia="宋体" w:hAnsi="Consolas" w:cs="宋体"/>
+          <w:color w:val="808080"/>
+          <w:kern w:val="0"/>
+          <w:sz w:val="30"/>
+          <w:szCs w:val="30"/>
+        </w:rPr>
+        <w:br/>
+      </w:r>
+      <w:r>
+        <w:rPr>
+          <w:rFonts w:ascii="Consolas" w:eastAsia="宋体" w:hAnsi="Consolas" w:cs="宋体"/>
+          <w:color w:val="808080"/>
+          <w:kern w:val="0"/>
+          <w:sz w:val="30"/>
+          <w:szCs w:val="30"/>
+        </w:rPr>
+        <w:br/>
+      </w:r>
+      <w:r>
+        <w:rPr>
+          <w:rFonts w:ascii="Consolas" w:eastAsia="宋体" w:hAnsi="Consolas" w:cs="宋体"/>
+          <w:color w:val="808080"/>
+          <w:kern w:val="0"/>
+          <w:sz w:val="30"/>
+          <w:szCs w:val="30"/>
+        </w:rPr>
+        <w:br/>
+      </w:r>
+      <w:r>
+        <w:rPr>
+          <w:rFonts w:ascii="Consolas" w:eastAsia="宋体" w:hAnsi="Consolas" w:cs="宋体"/>
+          <w:color w:val="A9B7C6"/>
+          <w:kern w:val="0"/>
+          <w:sz w:val="30"/>
+          <w:szCs w:val="30"/>
+        </w:rPr>
+        <w:t>buy_eggs()</w:t>
       </w:r>
     </w:p>
     <w:p>
@@ -5433,6 +4681,836 @@
           <w:szCs w:val="28"/>
         </w:rPr>
       </w:pPr>
+    </w:p>
+    <w:p>
+      <w:pPr>
+        <w:spacing w:line="400" w:lineRule="exact"/>
+        <w:rPr>
+          <w:rFonts w:ascii="Times New Roman" w:hAnsi="Times New Roman" w:cs="Times New Roman"/>
+          <w:sz w:val="28"/>
+          <w:szCs w:val="28"/>
+        </w:rPr>
+      </w:pPr>
+      <w:r>
+        <w:rPr>
+          <w:rFonts w:ascii="Times New Roman" w:hAnsi="Times New Roman" w:cs="Times New Roman" w:hint="eastAsia"/>
+          <w:sz w:val="28"/>
+          <w:szCs w:val="28"/>
+        </w:rPr>
+        <w:t>B</w:t>
+      </w:r>
+      <w:r>
+        <w:rPr>
+          <w:rFonts w:ascii="Times New Roman" w:hAnsi="Times New Roman" w:cs="Times New Roman" w:hint="eastAsia"/>
+          <w:sz w:val="28"/>
+          <w:szCs w:val="28"/>
+        </w:rPr>
+        <w:t>：内置作用域，</w:t>
+      </w:r>
+      <w:r>
+        <w:rPr>
+          <w:rFonts w:ascii="Times New Roman" w:hAnsi="Times New Roman" w:cs="Times New Roman" w:hint="eastAsia"/>
+          <w:sz w:val="28"/>
+          <w:szCs w:val="28"/>
+        </w:rPr>
+        <w:t>p</w:t>
+      </w:r>
+      <w:r>
+        <w:rPr>
+          <w:rFonts w:ascii="Times New Roman" w:hAnsi="Times New Roman" w:cs="Times New Roman"/>
+          <w:sz w:val="28"/>
+          <w:szCs w:val="28"/>
+        </w:rPr>
+        <w:t>ython</w:t>
+      </w:r>
+      <w:r>
+        <w:rPr>
+          <w:rFonts w:ascii="Times New Roman" w:hAnsi="Times New Roman" w:cs="Times New Roman" w:hint="eastAsia"/>
+          <w:sz w:val="28"/>
+          <w:szCs w:val="28"/>
+        </w:rPr>
+        <w:t>的内置模块，需要</w:t>
+      </w:r>
+      <w:r>
+        <w:rPr>
+          <w:rFonts w:ascii="Times New Roman" w:hAnsi="Times New Roman" w:cs="Times New Roman" w:hint="eastAsia"/>
+          <w:sz w:val="28"/>
+          <w:szCs w:val="28"/>
+        </w:rPr>
+        <w:t>i</w:t>
+      </w:r>
+      <w:r>
+        <w:rPr>
+          <w:rFonts w:ascii="Times New Roman" w:hAnsi="Times New Roman" w:cs="Times New Roman"/>
+          <w:sz w:val="28"/>
+          <w:szCs w:val="28"/>
+        </w:rPr>
+        <w:t>mport builtins</w:t>
+      </w:r>
+    </w:p>
+    <w:p>
+      <w:pPr>
+        <w:spacing w:line="400" w:lineRule="exact"/>
+        <w:rPr>
+          <w:rFonts w:ascii="Times New Roman" w:hAnsi="Times New Roman" w:cs="Times New Roman"/>
+          <w:sz w:val="28"/>
+          <w:szCs w:val="28"/>
+        </w:rPr>
+      </w:pPr>
+    </w:p>
+    <w:p>
+      <w:pPr>
+        <w:spacing w:line="400" w:lineRule="exact"/>
+        <w:rPr>
+          <w:rFonts w:ascii="Times New Roman" w:hAnsi="Times New Roman" w:cs="Times New Roman"/>
+          <w:sz w:val="28"/>
+          <w:szCs w:val="28"/>
+        </w:rPr>
+      </w:pPr>
+      <w:r>
+        <w:rPr>
+          <w:rFonts w:ascii="Times New Roman" w:hAnsi="Times New Roman" w:cs="Times New Roman" w:hint="eastAsia"/>
+          <w:sz w:val="28"/>
+          <w:szCs w:val="28"/>
+        </w:rPr>
+        <w:t>P</w:t>
+      </w:r>
+      <w:r>
+        <w:rPr>
+          <w:rFonts w:ascii="Times New Roman" w:hAnsi="Times New Roman" w:cs="Times New Roman"/>
+          <w:sz w:val="28"/>
+          <w:szCs w:val="28"/>
+        </w:rPr>
+        <w:t>ython</w:t>
+      </w:r>
+      <w:r>
+        <w:rPr>
+          <w:rFonts w:ascii="Times New Roman" w:hAnsi="Times New Roman" w:cs="Times New Roman" w:hint="eastAsia"/>
+          <w:sz w:val="28"/>
+          <w:szCs w:val="28"/>
+        </w:rPr>
+        <w:t>中搜索变量的顺序：</w:t>
+      </w:r>
+      <w:r>
+        <w:rPr>
+          <w:rFonts w:ascii="Times New Roman" w:hAnsi="Times New Roman" w:cs="Times New Roman" w:hint="eastAsia"/>
+          <w:sz w:val="28"/>
+          <w:szCs w:val="28"/>
+        </w:rPr>
+        <w:t>L</w:t>
+      </w:r>
+      <w:r>
+        <w:rPr>
+          <w:rFonts w:ascii="Times New Roman" w:hAnsi="Times New Roman" w:cs="Times New Roman"/>
+          <w:sz w:val="28"/>
+          <w:szCs w:val="28"/>
+        </w:rPr>
+        <w:t>-&gt;E-&gt;G-&gt;B</w:t>
+      </w:r>
+      <w:r>
+        <w:rPr>
+          <w:rFonts w:ascii="Times New Roman" w:hAnsi="Times New Roman" w:cs="Times New Roman" w:hint="eastAsia"/>
+          <w:sz w:val="28"/>
+          <w:szCs w:val="28"/>
+        </w:rPr>
+        <w:t>。</w:t>
+      </w:r>
+    </w:p>
+    <w:p>
+      <w:pPr>
+        <w:spacing w:line="400" w:lineRule="exact"/>
+        <w:rPr>
+          <w:rFonts w:ascii="Times New Roman" w:hAnsi="Times New Roman" w:cs="Times New Roman"/>
+          <w:sz w:val="28"/>
+          <w:szCs w:val="28"/>
+        </w:rPr>
+      </w:pPr>
+    </w:p>
+    <w:p>
+      <w:pPr>
+        <w:spacing w:line="400" w:lineRule="exact"/>
+        <w:rPr>
+          <w:rFonts w:ascii="Times New Roman" w:hAnsi="Times New Roman" w:cs="Times New Roman"/>
+          <w:sz w:val="28"/>
+          <w:szCs w:val="28"/>
+        </w:rPr>
+      </w:pPr>
+      <w:r>
+        <w:rPr>
+          <w:rFonts w:ascii="Times New Roman" w:hAnsi="Times New Roman" w:cs="Times New Roman"/>
+          <w:sz w:val="28"/>
+          <w:szCs w:val="28"/>
+        </w:rPr>
+        <w:t>global</w:t>
+      </w:r>
+      <w:r>
+        <w:rPr>
+          <w:rFonts w:ascii="Times New Roman" w:hAnsi="Times New Roman" w:cs="Times New Roman" w:hint="eastAsia"/>
+          <w:sz w:val="28"/>
+          <w:szCs w:val="28"/>
+        </w:rPr>
+        <w:t>语句：</w:t>
+      </w:r>
+    </w:p>
+    <w:p>
+      <w:pPr>
+        <w:spacing w:line="400" w:lineRule="exact"/>
+        <w:rPr>
+          <w:rFonts w:ascii="Times New Roman" w:hAnsi="Times New Roman" w:cs="Times New Roman"/>
+          <w:sz w:val="28"/>
+          <w:szCs w:val="28"/>
+        </w:rPr>
+      </w:pPr>
+      <w:r>
+        <w:rPr>
+          <w:rFonts w:ascii="Times New Roman" w:hAnsi="Times New Roman" w:cs="Times New Roman" w:hint="eastAsia"/>
+          <w:sz w:val="28"/>
+          <w:szCs w:val="28"/>
+        </w:rPr>
+        <w:t>例：</w:t>
+      </w:r>
+      <w:r>
+        <w:rPr>
+          <w:rFonts w:ascii="Times New Roman" w:hAnsi="Times New Roman" w:cs="Times New Roman" w:hint="eastAsia"/>
+          <w:sz w:val="28"/>
+          <w:szCs w:val="28"/>
+        </w:rPr>
+        <w:t>v</w:t>
+      </w:r>
+      <w:r>
+        <w:rPr>
+          <w:rFonts w:ascii="Times New Roman" w:hAnsi="Times New Roman" w:cs="Times New Roman"/>
+          <w:sz w:val="28"/>
+          <w:szCs w:val="28"/>
+        </w:rPr>
+        <w:t>ariable_scope_test/variable_scope_test4.py</w:t>
+      </w:r>
+    </w:p>
+    <w:p>
+      <w:pPr>
+        <w:widowControl/>
+        <w:shd w:val="clear" w:color="auto" w:fill="2B2B2B"/>
+        <w:tabs>
+          <w:tab w:val="left" w:pos="916"/>
+          <w:tab w:val="left" w:pos="1832"/>
+          <w:tab w:val="left" w:pos="2748"/>
+          <w:tab w:val="left" w:pos="3664"/>
+          <w:tab w:val="left" w:pos="4580"/>
+          <w:tab w:val="left" w:pos="5496"/>
+          <w:tab w:val="left" w:pos="6412"/>
+          <w:tab w:val="left" w:pos="7328"/>
+          <w:tab w:val="left" w:pos="8244"/>
+          <w:tab w:val="left" w:pos="9160"/>
+          <w:tab w:val="left" w:pos="10076"/>
+          <w:tab w:val="left" w:pos="10992"/>
+          <w:tab w:val="left" w:pos="11908"/>
+          <w:tab w:val="left" w:pos="12824"/>
+          <w:tab w:val="left" w:pos="13740"/>
+          <w:tab w:val="left" w:pos="14656"/>
+        </w:tabs>
+        <w:jc w:val="left"/>
+        <w:rPr>
+          <w:rFonts w:ascii="Consolas" w:eastAsia="宋体" w:hAnsi="Consolas" w:cs="宋体"/>
+          <w:color w:val="A9B7C6"/>
+          <w:kern w:val="0"/>
+          <w:sz w:val="30"/>
+          <w:szCs w:val="30"/>
+        </w:rPr>
+      </w:pPr>
+      <w:r>
+        <w:rPr>
+          <w:rFonts w:ascii="Consolas" w:eastAsia="宋体" w:hAnsi="Consolas" w:cs="宋体"/>
+          <w:color w:val="A9B7C6"/>
+          <w:kern w:val="0"/>
+          <w:sz w:val="30"/>
+          <w:szCs w:val="30"/>
+        </w:rPr>
+        <w:t xml:space="preserve">x = </w:t>
+      </w:r>
+      <w:r>
+        <w:rPr>
+          <w:rFonts w:ascii="Consolas" w:eastAsia="宋体" w:hAnsi="Consolas" w:cs="宋体"/>
+          <w:color w:val="6897BB"/>
+          <w:kern w:val="0"/>
+          <w:sz w:val="30"/>
+          <w:szCs w:val="30"/>
+        </w:rPr>
+        <w:t>88</w:t>
+      </w:r>
+      <w:r>
+        <w:rPr>
+          <w:rFonts w:ascii="Consolas" w:eastAsia="宋体" w:hAnsi="Consolas" w:cs="宋体"/>
+          <w:color w:val="6897BB"/>
+          <w:kern w:val="0"/>
+          <w:sz w:val="30"/>
+          <w:szCs w:val="30"/>
+        </w:rPr>
+        <w:br/>
+      </w:r>
+      <w:r>
+        <w:rPr>
+          <w:rFonts w:ascii="Consolas" w:eastAsia="宋体" w:hAnsi="Consolas" w:cs="宋体"/>
+          <w:color w:val="6897BB"/>
+          <w:kern w:val="0"/>
+          <w:sz w:val="30"/>
+          <w:szCs w:val="30"/>
+        </w:rPr>
+        <w:br/>
+      </w:r>
+      <w:r>
+        <w:rPr>
+          <w:rFonts w:ascii="Consolas" w:eastAsia="宋体" w:hAnsi="Consolas" w:cs="宋体"/>
+          <w:color w:val="6897BB"/>
+          <w:kern w:val="0"/>
+          <w:sz w:val="30"/>
+          <w:szCs w:val="30"/>
+        </w:rPr>
+        <w:br/>
+      </w:r>
+      <w:r>
+        <w:rPr>
+          <w:rFonts w:ascii="Consolas" w:eastAsia="宋体" w:hAnsi="Consolas" w:cs="宋体"/>
+          <w:color w:val="808080"/>
+          <w:kern w:val="0"/>
+          <w:sz w:val="30"/>
+          <w:szCs w:val="30"/>
+        </w:rPr>
+        <w:t xml:space="preserve"># </w:t>
+      </w:r>
+      <w:r>
+        <w:rPr>
+          <w:rFonts w:ascii="宋体" w:eastAsia="宋体" w:hAnsi="宋体" w:cs="宋体" w:hint="eastAsia"/>
+          <w:color w:val="808080"/>
+          <w:kern w:val="0"/>
+          <w:sz w:val="30"/>
+          <w:szCs w:val="30"/>
+        </w:rPr>
+        <w:t>外部之前未定义，直接</w:t>
+      </w:r>
+      <w:r>
+        <w:rPr>
+          <w:rFonts w:ascii="宋体" w:eastAsia="宋体" w:hAnsi="宋体" w:cs="宋体" w:hint="eastAsia"/>
+          <w:color w:val="808080"/>
+          <w:kern w:val="0"/>
+          <w:sz w:val="30"/>
+          <w:szCs w:val="30"/>
+        </w:rPr>
+        <w:br/>
+      </w:r>
+      <w:r>
+        <w:rPr>
+          <w:rFonts w:ascii="Consolas" w:eastAsia="宋体" w:hAnsi="Consolas" w:cs="宋体"/>
+          <w:color w:val="808080"/>
+          <w:kern w:val="0"/>
+          <w:sz w:val="30"/>
+          <w:szCs w:val="30"/>
+        </w:rPr>
+        <w:t xml:space="preserve"># </w:t>
+      </w:r>
+      <w:r>
+        <w:rPr>
+          <w:rFonts w:ascii="宋体" w:eastAsia="宋体" w:hAnsi="宋体" w:cs="宋体" w:hint="eastAsia"/>
+          <w:color w:val="808080"/>
+          <w:kern w:val="0"/>
+          <w:sz w:val="30"/>
+          <w:szCs w:val="30"/>
+        </w:rPr>
+        <w:t>在函数内部使用</w:t>
+      </w:r>
+      <w:r>
+        <w:rPr>
+          <w:rFonts w:ascii="Consolas" w:eastAsia="宋体" w:hAnsi="Consolas" w:cs="宋体"/>
+          <w:color w:val="808080"/>
+          <w:kern w:val="0"/>
+          <w:sz w:val="30"/>
+          <w:szCs w:val="30"/>
+        </w:rPr>
+        <w:t>global z</w:t>
+      </w:r>
+      <w:r>
+        <w:rPr>
+          <w:rFonts w:ascii="Consolas" w:eastAsia="宋体" w:hAnsi="Consolas" w:cs="宋体"/>
+          <w:color w:val="808080"/>
+          <w:kern w:val="0"/>
+          <w:sz w:val="30"/>
+          <w:szCs w:val="30"/>
+        </w:rPr>
+        <w:br/>
+        <w:t xml:space="preserve"># </w:t>
+      </w:r>
+      <w:r>
+        <w:rPr>
+          <w:rFonts w:ascii="宋体" w:eastAsia="宋体" w:hAnsi="宋体" w:cs="宋体" w:hint="eastAsia"/>
+          <w:color w:val="808080"/>
+          <w:kern w:val="0"/>
+          <w:sz w:val="30"/>
+          <w:szCs w:val="30"/>
+        </w:rPr>
+        <w:t>调用函数后，</w:t>
+      </w:r>
+      <w:r>
+        <w:rPr>
+          <w:rFonts w:ascii="Consolas" w:eastAsia="宋体" w:hAnsi="Consolas" w:cs="宋体"/>
+          <w:color w:val="808080"/>
+          <w:kern w:val="0"/>
+          <w:sz w:val="30"/>
+          <w:szCs w:val="30"/>
+        </w:rPr>
+        <w:t>z</w:t>
+      </w:r>
+      <w:r>
+        <w:rPr>
+          <w:rFonts w:ascii="宋体" w:eastAsia="宋体" w:hAnsi="宋体" w:cs="宋体" w:hint="eastAsia"/>
+          <w:color w:val="808080"/>
+          <w:kern w:val="0"/>
+          <w:sz w:val="30"/>
+          <w:szCs w:val="30"/>
+        </w:rPr>
+        <w:t>也可以在外部使用</w:t>
+      </w:r>
+      <w:r>
+        <w:rPr>
+          <w:rFonts w:ascii="宋体" w:eastAsia="宋体" w:hAnsi="宋体" w:cs="宋体" w:hint="eastAsia"/>
+          <w:color w:val="808080"/>
+          <w:kern w:val="0"/>
+          <w:sz w:val="30"/>
+          <w:szCs w:val="30"/>
+        </w:rPr>
+        <w:br/>
+      </w:r>
+      <w:r>
+        <w:rPr>
+          <w:rFonts w:ascii="Consolas" w:eastAsia="宋体" w:hAnsi="Consolas" w:cs="宋体"/>
+          <w:color w:val="CC7832"/>
+          <w:kern w:val="0"/>
+          <w:sz w:val="30"/>
+          <w:szCs w:val="30"/>
+        </w:rPr>
+        <w:t xml:space="preserve">def </w:t>
+      </w:r>
+      <w:r>
+        <w:rPr>
+          <w:rFonts w:ascii="Consolas" w:eastAsia="宋体" w:hAnsi="Consolas" w:cs="宋体"/>
+          <w:color w:val="FFC66D"/>
+          <w:kern w:val="0"/>
+          <w:sz w:val="30"/>
+          <w:szCs w:val="30"/>
+        </w:rPr>
+        <w:t>func</w:t>
+      </w:r>
+      <w:r>
+        <w:rPr>
+          <w:rFonts w:ascii="Consolas" w:eastAsia="宋体" w:hAnsi="Consolas" w:cs="宋体"/>
+          <w:color w:val="A9B7C6"/>
+          <w:kern w:val="0"/>
+          <w:sz w:val="30"/>
+          <w:szCs w:val="30"/>
+        </w:rPr>
+        <w:t>():</w:t>
+      </w:r>
+      <w:r>
+        <w:rPr>
+          <w:rFonts w:ascii="Consolas" w:eastAsia="宋体" w:hAnsi="Consolas" w:cs="宋体"/>
+          <w:color w:val="A9B7C6"/>
+          <w:kern w:val="0"/>
+          <w:sz w:val="30"/>
+          <w:szCs w:val="30"/>
+        </w:rPr>
+        <w:br/>
+      </w:r>
+      <w:r>
+        <w:rPr>
+          <w:rFonts w:ascii="Consolas" w:eastAsia="宋体" w:hAnsi="Consolas" w:cs="宋体"/>
+          <w:color w:val="CC7832"/>
+          <w:kern w:val="0"/>
+          <w:sz w:val="30"/>
+          <w:szCs w:val="30"/>
+        </w:rPr>
+        <w:t xml:space="preserve">global </w:t>
+      </w:r>
+      <w:r>
+        <w:rPr>
+          <w:rFonts w:ascii="Consolas" w:eastAsia="宋体" w:hAnsi="Consolas" w:cs="宋体"/>
+          <w:color w:val="A9B7C6"/>
+          <w:kern w:val="0"/>
+          <w:sz w:val="30"/>
+          <w:szCs w:val="30"/>
+        </w:rPr>
+        <w:t>x</w:t>
+      </w:r>
+      <w:r>
+        <w:rPr>
+          <w:rFonts w:ascii="Consolas" w:eastAsia="宋体" w:hAnsi="Consolas" w:cs="宋体"/>
+          <w:color w:val="A9B7C6"/>
+          <w:kern w:val="0"/>
+          <w:sz w:val="30"/>
+          <w:szCs w:val="30"/>
+        </w:rPr>
+        <w:br/>
+      </w:r>
+      <w:r>
+        <w:rPr>
+          <w:rFonts w:ascii="Consolas" w:eastAsia="宋体" w:hAnsi="Consolas" w:cs="宋体"/>
+          <w:color w:val="A9B7C6"/>
+          <w:kern w:val="0"/>
+          <w:sz w:val="30"/>
+          <w:szCs w:val="30"/>
+        </w:rPr>
+        <w:t xml:space="preserve">    x = </w:t>
+      </w:r>
+      <w:r>
+        <w:rPr>
+          <w:rFonts w:ascii="Consolas" w:eastAsia="宋体" w:hAnsi="Consolas" w:cs="宋体"/>
+          <w:color w:val="6897BB"/>
+          <w:kern w:val="0"/>
+          <w:sz w:val="30"/>
+          <w:szCs w:val="30"/>
+        </w:rPr>
+        <w:t>99</w:t>
+      </w:r>
+      <w:r>
+        <w:rPr>
+          <w:rFonts w:ascii="Consolas" w:eastAsia="宋体" w:hAnsi="Consolas" w:cs="宋体"/>
+          <w:color w:val="6897BB"/>
+          <w:kern w:val="0"/>
+          <w:sz w:val="30"/>
+          <w:szCs w:val="30"/>
+        </w:rPr>
+        <w:br/>
+      </w:r>
+      <w:r>
+        <w:rPr>
+          <w:rFonts w:ascii="Consolas" w:eastAsia="宋体" w:hAnsi="Consolas" w:cs="宋体"/>
+          <w:color w:val="CC7832"/>
+          <w:kern w:val="0"/>
+          <w:sz w:val="30"/>
+          <w:szCs w:val="30"/>
+        </w:rPr>
+        <w:t xml:space="preserve">global </w:t>
+      </w:r>
+      <w:r>
+        <w:rPr>
+          <w:rFonts w:ascii="Consolas" w:eastAsia="宋体" w:hAnsi="Consolas" w:cs="宋体"/>
+          <w:color w:val="A9B7C6"/>
+          <w:kern w:val="0"/>
+          <w:sz w:val="30"/>
+          <w:szCs w:val="30"/>
+        </w:rPr>
+        <w:t>z</w:t>
+      </w:r>
+      <w:r>
+        <w:rPr>
+          <w:rFonts w:ascii="Consolas" w:eastAsia="宋体" w:hAnsi="Consolas" w:cs="宋体"/>
+          <w:color w:val="A9B7C6"/>
+          <w:kern w:val="0"/>
+          <w:sz w:val="30"/>
+          <w:szCs w:val="30"/>
+        </w:rPr>
+        <w:br/>
+        <w:t xml:space="preserve">    z = </w:t>
+      </w:r>
+      <w:r>
+        <w:rPr>
+          <w:rFonts w:ascii="Consolas" w:eastAsia="宋体" w:hAnsi="Consolas" w:cs="宋体"/>
+          <w:color w:val="6897BB"/>
+          <w:kern w:val="0"/>
+          <w:sz w:val="30"/>
+          <w:szCs w:val="30"/>
+        </w:rPr>
+        <w:t>100</w:t>
+      </w:r>
+      <w:r>
+        <w:rPr>
+          <w:rFonts w:ascii="Consolas" w:eastAsia="宋体" w:hAnsi="Consolas" w:cs="宋体"/>
+          <w:color w:val="6897BB"/>
+          <w:kern w:val="0"/>
+          <w:sz w:val="30"/>
+          <w:szCs w:val="30"/>
+        </w:rPr>
+        <w:br/>
+      </w:r>
+      <w:r>
+        <w:rPr>
+          <w:rFonts w:ascii="Consolas" w:eastAsia="宋体" w:hAnsi="Consolas" w:cs="宋体"/>
+          <w:color w:val="6897BB"/>
+          <w:kern w:val="0"/>
+          <w:sz w:val="30"/>
+          <w:szCs w:val="30"/>
+        </w:rPr>
+        <w:br/>
+      </w:r>
+      <w:r>
+        <w:rPr>
+          <w:rFonts w:ascii="Consolas" w:eastAsia="宋体" w:hAnsi="Consolas" w:cs="宋体"/>
+          <w:color w:val="6897BB"/>
+          <w:kern w:val="0"/>
+          <w:sz w:val="30"/>
+          <w:szCs w:val="30"/>
+        </w:rPr>
+        <w:br/>
+      </w:r>
+      <w:r>
+        <w:rPr>
+          <w:rFonts w:ascii="Consolas" w:eastAsia="宋体" w:hAnsi="Consolas" w:cs="宋体"/>
+          <w:color w:val="A9B7C6"/>
+          <w:kern w:val="0"/>
+          <w:sz w:val="30"/>
+          <w:szCs w:val="30"/>
+        </w:rPr>
+        <w:t>func()</w:t>
+      </w:r>
+      <w:r>
+        <w:rPr>
+          <w:rFonts w:ascii="Consolas" w:eastAsia="宋体" w:hAnsi="Consolas" w:cs="宋体"/>
+          <w:color w:val="A9B7C6"/>
+          <w:kern w:val="0"/>
+          <w:sz w:val="30"/>
+          <w:szCs w:val="30"/>
+        </w:rPr>
+        <w:br/>
+      </w:r>
+      <w:r>
+        <w:rPr>
+          <w:rFonts w:ascii="Consolas" w:eastAsia="宋体" w:hAnsi="Consolas" w:cs="宋体"/>
+          <w:color w:val="8888C6"/>
+          <w:kern w:val="0"/>
+          <w:sz w:val="30"/>
+          <w:szCs w:val="30"/>
+        </w:rPr>
+        <w:t>print</w:t>
+      </w:r>
+      <w:r>
+        <w:rPr>
+          <w:rFonts w:ascii="Consolas" w:eastAsia="宋体" w:hAnsi="Consolas" w:cs="宋体"/>
+          <w:color w:val="A9B7C6"/>
+          <w:kern w:val="0"/>
+          <w:sz w:val="30"/>
+          <w:szCs w:val="30"/>
+        </w:rPr>
+        <w:t>(</w:t>
+      </w:r>
+      <w:r>
+        <w:rPr>
+          <w:rFonts w:ascii="Consolas" w:eastAsia="宋体" w:hAnsi="Consolas" w:cs="宋体"/>
+          <w:color w:val="6A8759"/>
+          <w:kern w:val="0"/>
+          <w:sz w:val="30"/>
+          <w:szCs w:val="30"/>
+        </w:rPr>
+        <w:t>'x = '</w:t>
+      </w:r>
+      <w:r>
+        <w:rPr>
+          <w:rFonts w:ascii="Consolas" w:eastAsia="宋体" w:hAnsi="Consolas" w:cs="宋体"/>
+          <w:color w:val="CC7832"/>
+          <w:kern w:val="0"/>
+          <w:sz w:val="30"/>
+          <w:szCs w:val="30"/>
+        </w:rPr>
+        <w:t xml:space="preserve">, </w:t>
+      </w:r>
+      <w:r>
+        <w:rPr>
+          <w:rFonts w:ascii="Consolas" w:eastAsia="宋体" w:hAnsi="Consolas" w:cs="宋体"/>
+          <w:color w:val="A9B7C6"/>
+          <w:kern w:val="0"/>
+          <w:sz w:val="30"/>
+          <w:szCs w:val="30"/>
+        </w:rPr>
+        <w:t>x)</w:t>
+      </w:r>
+      <w:r>
+        <w:rPr>
+          <w:rFonts w:ascii="Consolas" w:eastAsia="宋体" w:hAnsi="Consolas" w:cs="宋体"/>
+          <w:color w:val="A9B7C6"/>
+          <w:kern w:val="0"/>
+          <w:sz w:val="30"/>
+          <w:szCs w:val="30"/>
+        </w:rPr>
+        <w:br/>
+      </w:r>
+      <w:r>
+        <w:rPr>
+          <w:rFonts w:ascii="Consolas" w:eastAsia="宋体" w:hAnsi="Consolas" w:cs="宋体"/>
+          <w:color w:val="8888C6"/>
+          <w:kern w:val="0"/>
+          <w:sz w:val="30"/>
+          <w:szCs w:val="30"/>
+        </w:rPr>
+        <w:t>print</w:t>
+      </w:r>
+      <w:r>
+        <w:rPr>
+          <w:rFonts w:ascii="Consolas" w:eastAsia="宋体" w:hAnsi="Consolas" w:cs="宋体"/>
+          <w:color w:val="A9B7C6"/>
+          <w:kern w:val="0"/>
+          <w:sz w:val="30"/>
+          <w:szCs w:val="30"/>
+        </w:rPr>
+        <w:t>(</w:t>
+      </w:r>
+      <w:r>
+        <w:rPr>
+          <w:rFonts w:ascii="Consolas" w:eastAsia="宋体" w:hAnsi="Consolas" w:cs="宋体"/>
+          <w:color w:val="6A8759"/>
+          <w:kern w:val="0"/>
+          <w:sz w:val="30"/>
+          <w:szCs w:val="30"/>
+        </w:rPr>
+        <w:t>'z = '</w:t>
+      </w:r>
+      <w:r>
+        <w:rPr>
+          <w:rFonts w:ascii="Consolas" w:eastAsia="宋体" w:hAnsi="Consolas" w:cs="宋体"/>
+          <w:color w:val="CC7832"/>
+          <w:kern w:val="0"/>
+          <w:sz w:val="30"/>
+          <w:szCs w:val="30"/>
+        </w:rPr>
+        <w:t xml:space="preserve">, </w:t>
+      </w:r>
+      <w:r>
+        <w:rPr>
+          <w:rFonts w:ascii="Consolas" w:eastAsia="宋体" w:hAnsi="Consolas" w:cs="宋体"/>
+          <w:color w:val="A9B7C6"/>
+          <w:kern w:val="0"/>
+          <w:sz w:val="30"/>
+          <w:szCs w:val="30"/>
+        </w:rPr>
+        <w:t>z)</w:t>
+      </w:r>
+    </w:p>
+    <w:p>
+      <w:pPr>
+        <w:spacing w:line="400" w:lineRule="exact"/>
+        <w:rPr>
+          <w:rFonts w:ascii="Times New Roman" w:hAnsi="Times New Roman" w:cs="Times New Roman"/>
+          <w:sz w:val="28"/>
+          <w:szCs w:val="28"/>
+        </w:rPr>
+      </w:pPr>
+      <w:r>
+        <w:rPr>
+          <w:rFonts w:ascii="Times New Roman" w:hAnsi="Times New Roman" w:cs="Times New Roman" w:hint="eastAsia"/>
+          <w:sz w:val="28"/>
+          <w:szCs w:val="28"/>
+        </w:rPr>
+        <w:t>输出为：</w:t>
+      </w:r>
+    </w:p>
+    <w:p>
+      <w:pPr>
+        <w:spacing w:line="400" w:lineRule="exact"/>
+        <w:rPr>
+          <w:rFonts w:ascii="Times New Roman" w:hAnsi="Times New Roman" w:cs="Times New Roman"/>
+          <w:sz w:val="28"/>
+          <w:szCs w:val="28"/>
+        </w:rPr>
+      </w:pPr>
+      <w:r>
+        <w:rPr>
+          <w:rFonts w:ascii="Times New Roman" w:hAnsi="Times New Roman" w:cs="Times New Roman"/>
+          <w:sz w:val="28"/>
+          <w:szCs w:val="28"/>
+        </w:rPr>
+        <w:t>x =  99</w:t>
+      </w:r>
+    </w:p>
+    <w:p>
+      <w:pPr>
+        <w:spacing w:line="400" w:lineRule="exact"/>
+        <w:rPr>
+          <w:rFonts w:ascii="Times New Roman" w:hAnsi="Times New Roman" w:cs="Times New Roman"/>
+          <w:sz w:val="28"/>
+          <w:szCs w:val="28"/>
+        </w:rPr>
+      </w:pPr>
+      <w:r>
+        <w:rPr>
+          <w:rFonts w:ascii="Times New Roman" w:hAnsi="Times New Roman" w:cs="Times New Roman"/>
+          <w:sz w:val="28"/>
+          <w:szCs w:val="28"/>
+        </w:rPr>
+        <w:t>z =  100</w:t>
+      </w:r>
+    </w:p>
+    <w:p>
+      <w:pPr>
+        <w:spacing w:line="400" w:lineRule="exact"/>
+        <w:rPr>
+          <w:rFonts w:ascii="Times New Roman" w:hAnsi="Times New Roman" w:cs="Times New Roman"/>
+          <w:sz w:val="28"/>
+          <w:szCs w:val="28"/>
+        </w:rPr>
+      </w:pPr>
+      <w:r>
+        <w:rPr>
+          <w:rFonts w:ascii="Times New Roman" w:hAnsi="Times New Roman" w:cs="Times New Roman" w:hint="eastAsia"/>
+          <w:sz w:val="28"/>
+          <w:szCs w:val="28"/>
+        </w:rPr>
+        <w:t>如果不调用</w:t>
+      </w:r>
+      <w:r>
+        <w:rPr>
+          <w:rFonts w:ascii="Times New Roman" w:hAnsi="Times New Roman" w:cs="Times New Roman" w:hint="eastAsia"/>
+          <w:sz w:val="28"/>
+          <w:szCs w:val="28"/>
+        </w:rPr>
+        <w:t>f</w:t>
+      </w:r>
+      <w:r>
+        <w:rPr>
+          <w:rFonts w:ascii="Times New Roman" w:hAnsi="Times New Roman" w:cs="Times New Roman"/>
+          <w:sz w:val="28"/>
+          <w:szCs w:val="28"/>
+        </w:rPr>
+        <w:t>unc()</w:t>
+      </w:r>
+      <w:r>
+        <w:rPr>
+          <w:rFonts w:ascii="Times New Roman" w:hAnsi="Times New Roman" w:cs="Times New Roman" w:hint="eastAsia"/>
+          <w:sz w:val="28"/>
+          <w:szCs w:val="28"/>
+        </w:rPr>
+        <w:t>，</w:t>
+      </w:r>
+      <w:r>
+        <w:rPr>
+          <w:rFonts w:ascii="Times New Roman" w:hAnsi="Times New Roman" w:cs="Times New Roman" w:hint="eastAsia"/>
+          <w:sz w:val="28"/>
+          <w:szCs w:val="28"/>
+        </w:rPr>
+        <w:t>z</w:t>
+      </w:r>
+      <w:r>
+        <w:rPr>
+          <w:rFonts w:ascii="Times New Roman" w:hAnsi="Times New Roman" w:cs="Times New Roman" w:hint="eastAsia"/>
+          <w:sz w:val="28"/>
+          <w:szCs w:val="28"/>
+        </w:rPr>
+        <w:t>不可用。</w:t>
+      </w:r>
+    </w:p>
+    <w:p>
+      <w:pPr>
+        <w:spacing w:line="400" w:lineRule="exact"/>
+        <w:rPr>
+          <w:rFonts w:ascii="Times New Roman" w:hAnsi="Times New Roman" w:cs="Times New Roman"/>
+          <w:sz w:val="28"/>
+          <w:szCs w:val="28"/>
+        </w:rPr>
+      </w:pPr>
+    </w:p>
+    <w:p>
+      <w:pPr>
+        <w:spacing w:line="400" w:lineRule="exact"/>
+        <w:rPr>
+          <w:rFonts w:ascii="Times New Roman" w:hAnsi="Times New Roman" w:cs="Times New Roman"/>
+          <w:sz w:val="28"/>
+          <w:szCs w:val="28"/>
+        </w:rPr>
+      </w:pPr>
       <w:r>
         <w:rPr>
           <w:rFonts w:ascii="Times New Roman" w:hAnsi="Times New Roman" w:cs="Times New Roman" w:hint="eastAsia"/>
@@ -5479,7 +5557,16 @@
           <w:sz w:val="28"/>
           <w:szCs w:val="28"/>
         </w:rPr>
-        <w:t>的功能类似，不同的是，</w:t>
+        <w:t>的功能</w:t>
+      </w:r>
+      <w:r>
+        <w:rPr>
+          <w:rFonts w:ascii="Times New Roman" w:hAnsi="Times New Roman" w:cs="Times New Roman" w:hint="eastAsia"/>
+          <w:sz w:val="28"/>
+          <w:szCs w:val="28"/>
+        </w:rPr>
+        <w:lastRenderedPageBreak/>
+        <w:t>类似，不同的是，</w:t>
       </w:r>
       <w:r>
         <w:rPr>
@@ -5616,7 +5703,6 @@
           <w:szCs w:val="30"/>
         </w:rPr>
         <w:br/>
-        <w:t xml:space="preserve">    </w:t>
       </w:r>
       <w:r>
         <w:rPr>
@@ -5653,7 +5739,6 @@
           <w:szCs w:val="30"/>
         </w:rPr>
         <w:br/>
-        <w:t xml:space="preserve">        </w:t>
       </w:r>
       <w:r>
         <w:rPr>
@@ -5672,7 +5757,6 @@
           <w:szCs w:val="30"/>
         </w:rPr>
         <w:br/>
-        <w:t xml:space="preserve">        </w:t>
       </w:r>
       <w:r>
         <w:rPr>
@@ -5737,7 +5821,6 @@
           <w:szCs w:val="30"/>
         </w:rPr>
         <w:br/>
-        <w:t xml:space="preserve">    </w:t>
       </w:r>
       <w:r>
         <w:rPr>
@@ -6119,7 +6202,16 @@
           <w:sz w:val="30"/>
           <w:szCs w:val="30"/>
         </w:rPr>
-        <w:t># egg 44</w:t>
+        <w:t xml:space="preserve"># </w:t>
+      </w:r>
+      <w:r>
+        <w:rPr>
+          <w:rFonts w:ascii="Consolas" w:hAnsi="Consolas"/>
+          <w:color w:val="808080"/>
+          <w:sz w:val="30"/>
+          <w:szCs w:val="30"/>
+        </w:rPr>
+        <w:t>egg 44</w:t>
       </w:r>
     </w:p>
     <w:p>
@@ -6137,6 +6229,7 @@
           <w:sz w:val="28"/>
           <w:szCs w:val="28"/>
         </w:rPr>
+        <w:lastRenderedPageBreak/>
         <w:t>从输出可以看出</w:t>
       </w:r>
       <w:r>
@@ -6185,15 +6278,15 @@
 </file>
 
 <file path=word/endnotes.xml><?xml version="1.0" encoding="utf-8"?>
-<w:endnotes xmlns:wpc="http://schemas.microsoft.com/office/word/2010/wordprocessingCanvas" xmlns:cx="http://schemas.microsoft.com/office/drawing/2014/chartex" xmlns:cx1="http://schemas.microsoft.com/office/drawing/2015/9/8/chartex" xmlns:cx2="http://schemas.microsoft.com/office/drawing/2015/10/21/chartex" xmlns:cx3="http://schemas.microsoft.com/office/drawing/2016/5/9/chartex" xmlns:cx4="http://schemas.microsoft.com/office/drawing/2016/5/10/chartex" xmlns:cx5="http://schemas.microsoft.com/office/drawing/2016/5/11/chartex" xmlns:cx6="http://schemas.microsoft.com/office/drawing/2016/5/12/chartex" xmlns:cx7="http://schemas.microsoft.com/office/drawing/2016/5/13/chartex" xmlns:cx8="http://schemas.microsoft.com/office/drawing/2016/5/14/chartex" xmlns:mc="http://schemas.openxmlformats.org/markup-compatibility/2006" xmlns:aink="http://schemas.microsoft.com/office/drawing/2016/ink" xmlns:am3d="http://schemas.microsoft.com/office/drawing/2017/model3d" xmlns:o="urn:schemas-microsoft-com:office:office" xmlns:r="http://schemas.openxmlformats.org/officeDocument/2006/relationships" xmlns:m="http://schemas.openxmlformats.org/officeDocument/2006/math" xmlns:v="urn:schemas-microsoft-com:vml" xmlns:wp14="http://schemas.microsoft.com/office/word/2010/wordprocessingDrawing" xmlns:wp="http://schemas.openxmlformats.org/drawingml/2006/wordprocessingDrawing" xmlns:w10="urn:schemas-microsoft-com:office:word" xmlns:w="http://schemas.openxmlformats.org/wordprocessingml/2006/main" xmlns:w14="http://schemas.microsoft.com/office/word/2010/wordml" xmlns:w15="http://schemas.microsoft.com/office/word/2012/wordml" xmlns:w16cid="http://schemas.microsoft.com/office/word/2016/wordml/cid" xmlns:w16se="http://schemas.microsoft.com/office/word/2015/wordml/symex" xmlns:wpg="http://schemas.microsoft.com/office/word/2010/wordprocessingGroup" xmlns:wpi="http://schemas.microsoft.com/office/word/2010/wordprocessingInk" xmlns:wne="http://schemas.microsoft.com/office/word/2006/wordml" xmlns:wps="http://schemas.microsoft.com/office/word/2010/wordprocessingShape" mc:Ignorable="w14 w15 w16se w16cid wp14">
-  <w:endnote w:type="separator" w:id="-1">
+<w:endnotes xmlns:ve="http://schemas.openxmlformats.org/markup-compatibility/2006" xmlns:o="urn:schemas-microsoft-com:office:office" xmlns:r="http://schemas.openxmlformats.org/officeDocument/2006/relationships" xmlns:m="http://schemas.openxmlformats.org/officeDocument/2006/math" xmlns:v="urn:schemas-microsoft-com:vml" xmlns:wp="http://schemas.openxmlformats.org/drawingml/2006/wordprocessingDrawing" xmlns:w10="urn:schemas-microsoft-com:office:word" xmlns:w="http://schemas.openxmlformats.org/wordprocessingml/2006/main" xmlns:wne="http://schemas.microsoft.com/office/word/2006/wordml">
+  <w:endnote w:type="separator" w:id="0">
     <w:p>
       <w:r>
         <w:separator/>
       </w:r>
     </w:p>
   </w:endnote>
-  <w:endnote w:type="continuationSeparator" w:id="0">
+  <w:endnote w:type="continuationSeparator" w:id="1">
     <w:p>
       <w:r>
         <w:continuationSeparator/>
@@ -6204,15 +6297,15 @@
 </file>
 
 <file path=word/footnotes.xml><?xml version="1.0" encoding="utf-8"?>
-<w:footnotes xmlns:wpc="http://schemas.microsoft.com/office/word/2010/wordprocessingCanvas" xmlns:cx="http://schemas.microsoft.com/office/drawing/2014/chartex" xmlns:cx1="http://schemas.microsoft.com/office/drawing/2015/9/8/chartex" xmlns:cx2="http://schemas.microsoft.com/office/drawing/2015/10/21/chartex" xmlns:cx3="http://schemas.microsoft.com/office/drawing/2016/5/9/chartex" xmlns:cx4="http://schemas.microsoft.com/office/drawing/2016/5/10/chartex" xmlns:cx5="http://schemas.microsoft.com/office/drawing/2016/5/11/chartex" xmlns:cx6="http://schemas.microsoft.com/office/drawing/2016/5/12/chartex" xmlns:cx7="http://schemas.microsoft.com/office/drawing/2016/5/13/chartex" xmlns:cx8="http://schemas.microsoft.com/office/drawing/2016/5/14/chartex" xmlns:mc="http://schemas.openxmlformats.org/markup-compatibility/2006" xmlns:aink="http://schemas.microsoft.com/office/drawing/2016/ink" xmlns:am3d="http://schemas.microsoft.com/office/drawing/2017/model3d" xmlns:o="urn:schemas-microsoft-com:office:office" xmlns:r="http://schemas.openxmlformats.org/officeDocument/2006/relationships" xmlns:m="http://schemas.openxmlformats.org/officeDocument/2006/math" xmlns:v="urn:schemas-microsoft-com:vml" xmlns:wp14="http://schemas.microsoft.com/office/word/2010/wordprocessingDrawing" xmlns:wp="http://schemas.openxmlformats.org/drawingml/2006/wordprocessingDrawing" xmlns:w10="urn:schemas-microsoft-com:office:word" xmlns:w="http://schemas.openxmlformats.org/wordprocessingml/2006/main" xmlns:w14="http://schemas.microsoft.com/office/word/2010/wordml" xmlns:w15="http://schemas.microsoft.com/office/word/2012/wordml" xmlns:w16cid="http://schemas.microsoft.com/office/word/2016/wordml/cid" xmlns:w16se="http://schemas.microsoft.com/office/word/2015/wordml/symex" xmlns:wpg="http://schemas.microsoft.com/office/word/2010/wordprocessingGroup" xmlns:wpi="http://schemas.microsoft.com/office/word/2010/wordprocessingInk" xmlns:wne="http://schemas.microsoft.com/office/word/2006/wordml" xmlns:wps="http://schemas.microsoft.com/office/word/2010/wordprocessingShape" mc:Ignorable="w14 w15 w16se w16cid wp14">
-  <w:footnote w:type="separator" w:id="-1">
+<w:footnotes xmlns:ve="http://schemas.openxmlformats.org/markup-compatibility/2006" xmlns:o="urn:schemas-microsoft-com:office:office" xmlns:r="http://schemas.openxmlformats.org/officeDocument/2006/relationships" xmlns:m="http://schemas.openxmlformats.org/officeDocument/2006/math" xmlns:v="urn:schemas-microsoft-com:vml" xmlns:wp="http://schemas.openxmlformats.org/drawingml/2006/wordprocessingDrawing" xmlns:w10="urn:schemas-microsoft-com:office:word" xmlns:w="http://schemas.openxmlformats.org/wordprocessingml/2006/main" xmlns:wne="http://schemas.microsoft.com/office/word/2006/wordml">
+  <w:footnote w:type="separator" w:id="0">
     <w:p>
       <w:r>
         <w:separator/>
       </w:r>
     </w:p>
   </w:footnote>
-  <w:footnote w:type="continuationSeparator" w:id="0">
+  <w:footnote w:type="continuationSeparator" w:id="1">
     <w:p>
       <w:r>
         <w:continuationSeparator/>
@@ -6223,7 +6316,7 @@
 </file>
 
 <file path=word/styles.xml><?xml version="1.0" encoding="utf-8"?>
-<w:styles xmlns:mc="http://schemas.openxmlformats.org/markup-compatibility/2006" xmlns:r="http://schemas.openxmlformats.org/officeDocument/2006/relationships" xmlns:w="http://schemas.openxmlformats.org/wordprocessingml/2006/main" xmlns:w14="http://schemas.microsoft.com/office/word/2010/wordml" xmlns:w15="http://schemas.microsoft.com/office/word/2012/wordml" xmlns:w16cid="http://schemas.microsoft.com/office/word/2016/wordml/cid" xmlns:w16se="http://schemas.microsoft.com/office/word/2015/wordml/symex" mc:Ignorable="w14 w15 w16se w16cid">
+<w:styles xmlns:r="http://schemas.openxmlformats.org/officeDocument/2006/relationships" xmlns:w="http://schemas.openxmlformats.org/wordprocessingml/2006/main">
   <w:docDefaults>
     <w:rPrDefault>
       <w:rPr>
@@ -6236,386 +6329,149 @@
     </w:rPrDefault>
     <w:pPrDefault/>
   </w:docDefaults>
-  <w:latentStyles w:defLockedState="0" w:defUIPriority="99" w:defSemiHidden="0" w:defUnhideWhenUsed="0" w:defQFormat="0" w:count="375">
-    <w:lsdException w:name="Normal" w:uiPriority="0" w:qFormat="1"/>
-    <w:lsdException w:name="heading 1" w:uiPriority="9" w:qFormat="1"/>
-    <w:lsdException w:name="heading 2" w:semiHidden="1" w:uiPriority="9" w:unhideWhenUsed="1" w:qFormat="1"/>
-    <w:lsdException w:name="heading 3" w:semiHidden="1" w:uiPriority="9" w:unhideWhenUsed="1" w:qFormat="1"/>
-    <w:lsdException w:name="heading 4" w:semiHidden="1" w:uiPriority="9" w:unhideWhenUsed="1" w:qFormat="1"/>
-    <w:lsdException w:name="heading 5" w:semiHidden="1" w:uiPriority="9" w:unhideWhenUsed="1" w:qFormat="1"/>
-    <w:lsdException w:name="heading 6" w:semiHidden="1" w:uiPriority="9" w:unhideWhenUsed="1" w:qFormat="1"/>
-    <w:lsdException w:name="heading 7" w:semiHidden="1" w:uiPriority="9" w:unhideWhenUsed="1" w:qFormat="1"/>
-    <w:lsdException w:name="heading 8" w:semiHidden="1" w:uiPriority="9" w:unhideWhenUsed="1" w:qFormat="1"/>
-    <w:lsdException w:name="heading 9" w:semiHidden="1" w:uiPriority="9" w:unhideWhenUsed="1" w:qFormat="1"/>
-    <w:lsdException w:name="index 1" w:semiHidden="1" w:unhideWhenUsed="1"/>
-    <w:lsdException w:name="index 2" w:semiHidden="1" w:unhideWhenUsed="1"/>
-    <w:lsdException w:name="index 3" w:semiHidden="1" w:unhideWhenUsed="1"/>
-    <w:lsdException w:name="index 4" w:semiHidden="1" w:unhideWhenUsed="1"/>
-    <w:lsdException w:name="index 5" w:semiHidden="1" w:unhideWhenUsed="1"/>
-    <w:lsdException w:name="index 6" w:semiHidden="1" w:unhideWhenUsed="1"/>
-    <w:lsdException w:name="index 7" w:semiHidden="1" w:unhideWhenUsed="1"/>
-    <w:lsdException w:name="index 8" w:semiHidden="1" w:unhideWhenUsed="1"/>
-    <w:lsdException w:name="index 9" w:semiHidden="1" w:unhideWhenUsed="1"/>
-    <w:lsdException w:name="toc 1" w:semiHidden="1" w:uiPriority="39" w:unhideWhenUsed="1"/>
-    <w:lsdException w:name="toc 2" w:semiHidden="1" w:uiPriority="39" w:unhideWhenUsed="1"/>
-    <w:lsdException w:name="toc 3" w:semiHidden="1" w:uiPriority="39" w:unhideWhenUsed="1"/>
-    <w:lsdException w:name="toc 4" w:semiHidden="1" w:uiPriority="39" w:unhideWhenUsed="1"/>
-    <w:lsdException w:name="toc 5" w:semiHidden="1" w:uiPriority="39" w:unhideWhenUsed="1"/>
-    <w:lsdException w:name="toc 6" w:semiHidden="1" w:uiPriority="39" w:unhideWhenUsed="1"/>
-    <w:lsdException w:name="toc 7" w:semiHidden="1" w:uiPriority="39" w:unhideWhenUsed="1"/>
-    <w:lsdException w:name="toc 8" w:semiHidden="1" w:uiPriority="39" w:unhideWhenUsed="1"/>
-    <w:lsdException w:name="toc 9" w:semiHidden="1" w:uiPriority="39" w:unhideWhenUsed="1"/>
-    <w:lsdException w:name="Normal Indent" w:semiHidden="1" w:unhideWhenUsed="1"/>
-    <w:lsdException w:name="footnote text" w:semiHidden="1" w:unhideWhenUsed="1"/>
-    <w:lsdException w:name="annotation text" w:semiHidden="1" w:unhideWhenUsed="1"/>
-    <w:lsdException w:name="header" w:semiHidden="1" w:unhideWhenUsed="1"/>
-    <w:lsdException w:name="footer" w:semiHidden="1" w:unhideWhenUsed="1"/>
-    <w:lsdException w:name="index heading" w:semiHidden="1" w:unhideWhenUsed="1"/>
-    <w:lsdException w:name="caption" w:semiHidden="1" w:uiPriority="35" w:unhideWhenUsed="1" w:qFormat="1"/>
-    <w:lsdException w:name="table of figures" w:semiHidden="1" w:unhideWhenUsed="1"/>
-    <w:lsdException w:name="envelope address" w:semiHidden="1" w:unhideWhenUsed="1"/>
-    <w:lsdException w:name="envelope return" w:semiHidden="1" w:unhideWhenUsed="1"/>
-    <w:lsdException w:name="footnote reference" w:semiHidden="1" w:unhideWhenUsed="1"/>
-    <w:lsdException w:name="annotation reference" w:semiHidden="1" w:unhideWhenUsed="1"/>
-    <w:lsdException w:name="line number" w:semiHidden="1" w:unhideWhenUsed="1"/>
-    <w:lsdException w:name="page number" w:semiHidden="1" w:unhideWhenUsed="1"/>
-    <w:lsdException w:name="endnote reference" w:semiHidden="1" w:unhideWhenUsed="1"/>
-    <w:lsdException w:name="endnote text" w:semiHidden="1" w:unhideWhenUsed="1"/>
-    <w:lsdException w:name="table of authorities" w:semiHidden="1" w:unhideWhenUsed="1"/>
-    <w:lsdException w:name="macro" w:semiHidden="1" w:unhideWhenUsed="1"/>
-    <w:lsdException w:name="toa heading" w:semiHidden="1" w:unhideWhenUsed="1"/>
-    <w:lsdException w:name="List" w:semiHidden="1" w:unhideWhenUsed="1"/>
-    <w:lsdException w:name="List Bullet" w:semiHidden="1" w:unhideWhenUsed="1"/>
-    <w:lsdException w:name="List Number" w:semiHidden="1" w:unhideWhenUsed="1"/>
-    <w:lsdException w:name="List 2" w:semiHidden="1" w:unhideWhenUsed="1"/>
-    <w:lsdException w:name="List 3" w:semiHidden="1" w:unhideWhenUsed="1"/>
-    <w:lsdException w:name="List 4" w:semiHidden="1" w:unhideWhenUsed="1"/>
-    <w:lsdException w:name="List 5" w:semiHidden="1" w:unhideWhenUsed="1"/>
-    <w:lsdException w:name="List Bullet 2" w:semiHidden="1" w:unhideWhenUsed="1"/>
-    <w:lsdException w:name="List Bullet 3" w:semiHidden="1" w:unhideWhenUsed="1"/>
-    <w:lsdException w:name="List Bullet 4" w:semiHidden="1" w:unhideWhenUsed="1"/>
-    <w:lsdException w:name="List Bullet 5" w:semiHidden="1" w:unhideWhenUsed="1"/>
-    <w:lsdException w:name="List Number 2" w:semiHidden="1" w:unhideWhenUsed="1"/>
-    <w:lsdException w:name="List Number 3" w:semiHidden="1" w:unhideWhenUsed="1"/>
-    <w:lsdException w:name="List Number 4" w:semiHidden="1" w:unhideWhenUsed="1"/>
-    <w:lsdException w:name="List Number 5" w:semiHidden="1" w:unhideWhenUsed="1"/>
-    <w:lsdException w:name="Title" w:uiPriority="10" w:qFormat="1"/>
-    <w:lsdException w:name="Closing" w:semiHidden="1" w:unhideWhenUsed="1"/>
-    <w:lsdException w:name="Signature" w:semiHidden="1" w:unhideWhenUsed="1"/>
-    <w:lsdException w:name="Default Paragraph Font" w:semiHidden="1" w:uiPriority="1" w:unhideWhenUsed="1"/>
-    <w:lsdException w:name="Body Text" w:semiHidden="1" w:unhideWhenUsed="1"/>
-    <w:lsdException w:name="Body Text Indent" w:semiHidden="1" w:unhideWhenUsed="1"/>
-    <w:lsdException w:name="List Continue" w:semiHidden="1" w:unhideWhenUsed="1"/>
-    <w:lsdException w:name="List Continue 2" w:semiHidden="1" w:unhideWhenUsed="1"/>
-    <w:lsdException w:name="List Continue 3" w:semiHidden="1" w:unhideWhenUsed="1"/>
-    <w:lsdException w:name="List Continue 4" w:semiHidden="1" w:unhideWhenUsed="1"/>
-    <w:lsdException w:name="List Continue 5" w:semiHidden="1" w:unhideWhenUsed="1"/>
-    <w:lsdException w:name="Message Header" w:semiHidden="1" w:unhideWhenUsed="1"/>
-    <w:lsdException w:name="Subtitle" w:uiPriority="11" w:qFormat="1"/>
-    <w:lsdException w:name="Salutation" w:semiHidden="1" w:unhideWhenUsed="1"/>
-    <w:lsdException w:name="Date" w:semiHidden="1" w:unhideWhenUsed="1"/>
-    <w:lsdException w:name="Body Text First Indent" w:semiHidden="1" w:unhideWhenUsed="1"/>
-    <w:lsdException w:name="Body Text First Indent 2" w:semiHidden="1" w:unhideWhenUsed="1"/>
-    <w:lsdException w:name="Note Heading" w:semiHidden="1" w:unhideWhenUsed="1"/>
-    <w:lsdException w:name="Body Text 2" w:semiHidden="1" w:unhideWhenUsed="1"/>
-    <w:lsdException w:name="Body Text 3" w:semiHidden="1" w:unhideWhenUsed="1"/>
-    <w:lsdException w:name="Body Text Indent 2" w:semiHidden="1" w:unhideWhenUsed="1"/>
-    <w:lsdException w:name="Body Text Indent 3" w:semiHidden="1" w:unhideWhenUsed="1"/>
-    <w:lsdException w:name="Block Text" w:semiHidden="1" w:unhideWhenUsed="1"/>
-    <w:lsdException w:name="Hyperlink" w:semiHidden="1" w:unhideWhenUsed="1"/>
-    <w:lsdException w:name="FollowedHyperlink" w:semiHidden="1" w:unhideWhenUsed="1"/>
-    <w:lsdException w:name="Strong" w:uiPriority="22" w:qFormat="1"/>
-    <w:lsdException w:name="Emphasis" w:uiPriority="20" w:qFormat="1"/>
-    <w:lsdException w:name="Document Map" w:semiHidden="1" w:unhideWhenUsed="1"/>
-    <w:lsdException w:name="Plain Text" w:semiHidden="1" w:unhideWhenUsed="1"/>
-    <w:lsdException w:name="E-mail Signature" w:semiHidden="1" w:unhideWhenUsed="1"/>
-    <w:lsdException w:name="HTML Top of Form" w:semiHidden="1" w:unhideWhenUsed="1"/>
-    <w:lsdException w:name="HTML Bottom of Form" w:semiHidden="1" w:unhideWhenUsed="1"/>
-    <w:lsdException w:name="Normal (Web)" w:semiHidden="1" w:unhideWhenUsed="1"/>
-    <w:lsdException w:name="HTML Acronym" w:semiHidden="1" w:unhideWhenUsed="1"/>
-    <w:lsdException w:name="HTML Address" w:semiHidden="1" w:unhideWhenUsed="1"/>
-    <w:lsdException w:name="HTML Cite" w:semiHidden="1" w:unhideWhenUsed="1"/>
-    <w:lsdException w:name="HTML Code" w:semiHidden="1" w:unhideWhenUsed="1"/>
-    <w:lsdException w:name="HTML Definition" w:semiHidden="1" w:unhideWhenUsed="1"/>
-    <w:lsdException w:name="HTML Keyboard" w:semiHidden="1" w:unhideWhenUsed="1"/>
-    <w:lsdException w:name="HTML Preformatted" w:semiHidden="1" w:unhideWhenUsed="1"/>
-    <w:lsdException w:name="HTML Sample" w:semiHidden="1" w:unhideWhenUsed="1"/>
-    <w:lsdException w:name="HTML Typewriter" w:semiHidden="1" w:unhideWhenUsed="1"/>
-    <w:lsdException w:name="HTML Variable" w:semiHidden="1" w:unhideWhenUsed="1"/>
-    <w:lsdException w:name="Normal Table" w:semiHidden="1" w:unhideWhenUsed="1"/>
-    <w:lsdException w:name="annotation subject" w:semiHidden="1" w:unhideWhenUsed="1"/>
-    <w:lsdException w:name="No List" w:semiHidden="1" w:unhideWhenUsed="1"/>
-    <w:lsdException w:name="Outline List 1" w:semiHidden="1" w:unhideWhenUsed="1"/>
-    <w:lsdException w:name="Outline List 2" w:semiHidden="1" w:unhideWhenUsed="1"/>
-    <w:lsdException w:name="Outline List 3" w:semiHidden="1" w:unhideWhenUsed="1"/>
-    <w:lsdException w:name="Table Simple 1" w:semiHidden="1" w:unhideWhenUsed="1"/>
-    <w:lsdException w:name="Table Simple 2" w:semiHidden="1" w:unhideWhenUsed="1"/>
-    <w:lsdException w:name="Table Simple 3" w:semiHidden="1" w:unhideWhenUsed="1"/>
-    <w:lsdException w:name="Table Classic 1" w:semiHidden="1" w:unhideWhenUsed="1"/>
-    <w:lsdException w:name="Table Classic 2" w:semiHidden="1" w:unhideWhenUsed="1"/>
-    <w:lsdException w:name="Table Classic 3" w:semiHidden="1" w:unhideWhenUsed="1"/>
-    <w:lsdException w:name="Table Classic 4" w:semiHidden="1" w:unhideWhenUsed="1"/>
-    <w:lsdException w:name="Table Colorful 1" w:semiHidden="1" w:unhideWhenUsed="1"/>
-    <w:lsdException w:name="Table Colorful 2" w:semiHidden="1" w:unhideWhenUsed="1"/>
-    <w:lsdException w:name="Table Colorful 3" w:semiHidden="1" w:unhideWhenUsed="1"/>
-    <w:lsdException w:name="Table Columns 1" w:semiHidden="1" w:unhideWhenUsed="1"/>
-    <w:lsdException w:name="Table Columns 2" w:semiHidden="1" w:unhideWhenUsed="1"/>
-    <w:lsdException w:name="Table Columns 3" w:semiHidden="1" w:unhideWhenUsed="1"/>
-    <w:lsdException w:name="Table Columns 4" w:semiHidden="1" w:unhideWhenUsed="1"/>
-    <w:lsdException w:name="Table Columns 5" w:semiHidden="1" w:unhideWhenUsed="1"/>
-    <w:lsdException w:name="Table Grid 1" w:semiHidden="1" w:unhideWhenUsed="1"/>
-    <w:lsdException w:name="Table Grid 2" w:semiHidden="1" w:unhideWhenUsed="1"/>
-    <w:lsdException w:name="Table Grid 3" w:semiHidden="1" w:unhideWhenUsed="1"/>
-    <w:lsdException w:name="Table Grid 4" w:semiHidden="1" w:unhideWhenUsed="1"/>
-    <w:lsdException w:name="Table Grid 5" w:semiHidden="1" w:unhideWhenUsed="1"/>
-    <w:lsdException w:name="Table Grid 6" w:semiHidden="1" w:unhideWhenUsed="1"/>
-    <w:lsdException w:name="Table Grid 7" w:semiHidden="1" w:unhideWhenUsed="1"/>
-    <w:lsdException w:name="Table Grid 8" w:semiHidden="1" w:unhideWhenUsed="1"/>
-    <w:lsdException w:name="Table List 1" w:semiHidden="1" w:unhideWhenUsed="1"/>
-    <w:lsdException w:name="Table List 2" w:semiHidden="1" w:unhideWhenUsed="1"/>
-    <w:lsdException w:name="Table List 3" w:semiHidden="1" w:unhideWhenUsed="1"/>
-    <w:lsdException w:name="Table List 4" w:semiHidden="1" w:unhideWhenUsed="1"/>
-    <w:lsdException w:name="Table List 5" w:semiHidden="1" w:unhideWhenUsed="1"/>
-    <w:lsdException w:name="Table List 6" w:semiHidden="1" w:unhideWhenUsed="1"/>
-    <w:lsdException w:name="Table List 7" w:semiHidden="1" w:unhideWhenUsed="1"/>
-    <w:lsdException w:name="Table List 8" w:semiHidden="1" w:unhideWhenUsed="1"/>
-    <w:lsdException w:name="Table 3D effects 1" w:semiHidden="1" w:unhideWhenUsed="1"/>
-    <w:lsdException w:name="Table 3D effects 2" w:semiHidden="1" w:unhideWhenUsed="1"/>
-    <w:lsdException w:name="Table 3D effects 3" w:semiHidden="1" w:unhideWhenUsed="1"/>
-    <w:lsdException w:name="Table Contemporary" w:semiHidden="1" w:unhideWhenUsed="1"/>
-    <w:lsdException w:name="Table Elegant" w:semiHidden="1" w:unhideWhenUsed="1"/>
-    <w:lsdException w:name="Table Professional" w:semiHidden="1" w:unhideWhenUsed="1"/>
-    <w:lsdException w:name="Table Subtle 1" w:semiHidden="1" w:unhideWhenUsed="1"/>
-    <w:lsdException w:name="Table Subtle 2" w:semiHidden="1" w:unhideWhenUsed="1"/>
-    <w:lsdException w:name="Table Web 1" w:semiHidden="1" w:unhideWhenUsed="1"/>
-    <w:lsdException w:name="Table Web 2" w:semiHidden="1" w:unhideWhenUsed="1"/>
-    <w:lsdException w:name="Table Web 3" w:semiHidden="1" w:unhideWhenUsed="1"/>
-    <w:lsdException w:name="Balloon Text" w:semiHidden="1" w:unhideWhenUsed="1"/>
-    <w:lsdException w:name="Table Grid" w:uiPriority="59"/>
-    <w:lsdException w:name="Table Theme" w:semiHidden="1" w:unhideWhenUsed="1"/>
-    <w:lsdException w:name="Placeholder Text" w:semiHidden="1"/>
-    <w:lsdException w:name="No Spacing" w:uiPriority="1" w:qFormat="1"/>
-    <w:lsdException w:name="Light Shading" w:uiPriority="60"/>
-    <w:lsdException w:name="Light List" w:uiPriority="61"/>
-    <w:lsdException w:name="Light Grid" w:uiPriority="62"/>
-    <w:lsdException w:name="Medium Shading 1" w:uiPriority="63"/>
-    <w:lsdException w:name="Medium Shading 2" w:uiPriority="64"/>
-    <w:lsdException w:name="Medium List 1" w:uiPriority="65"/>
-    <w:lsdException w:name="Medium List 2" w:uiPriority="66"/>
-    <w:lsdException w:name="Medium Grid 1" w:uiPriority="67"/>
-    <w:lsdException w:name="Medium Grid 2" w:uiPriority="68"/>
-    <w:lsdException w:name="Medium Grid 3" w:uiPriority="69"/>
-    <w:lsdException w:name="Dark List" w:uiPriority="70"/>
-    <w:lsdException w:name="Colorful Shading" w:uiPriority="71"/>
-    <w:lsdException w:name="Colorful List" w:uiPriority="72"/>
-    <w:lsdException w:name="Colorful Grid" w:uiPriority="73"/>
-    <w:lsdException w:name="Light Shading Accent 1" w:uiPriority="60"/>
-    <w:lsdException w:name="Light List Accent 1" w:uiPriority="61"/>
-    <w:lsdException w:name="Light Grid Accent 1" w:uiPriority="62"/>
-    <w:lsdException w:name="Medium Shading 1 Accent 1" w:uiPriority="63"/>
-    <w:lsdException w:name="Medium Shading 2 Accent 1" w:uiPriority="64"/>
-    <w:lsdException w:name="Medium List 1 Accent 1" w:uiPriority="65"/>
-    <w:lsdException w:name="Revision" w:semiHidden="1"/>
-    <w:lsdException w:name="List Paragraph" w:uiPriority="34" w:qFormat="1"/>
-    <w:lsdException w:name="Quote" w:uiPriority="29" w:qFormat="1"/>
-    <w:lsdException w:name="Intense Quote" w:uiPriority="30" w:qFormat="1"/>
-    <w:lsdException w:name="Medium List 2 Accent 1" w:uiPriority="66"/>
-    <w:lsdException w:name="Medium Grid 1 Accent 1" w:uiPriority="67"/>
-    <w:lsdException w:name="Medium Grid 2 Accent 1" w:uiPriority="68"/>
-    <w:lsdException w:name="Medium Grid 3 Accent 1" w:uiPriority="69"/>
-    <w:lsdException w:name="Dark List Accent 1" w:uiPriority="70"/>
-    <w:lsdException w:name="Colorful Shading Accent 1" w:uiPriority="71"/>
-    <w:lsdException w:name="Colorful List Accent 1" w:uiPriority="72"/>
-    <w:lsdException w:name="Colorful Grid Accent 1" w:uiPriority="73"/>
-    <w:lsdException w:name="Light Shading Accent 2" w:uiPriority="60"/>
-    <w:lsdException w:name="Light List Accent 2" w:uiPriority="61"/>
-    <w:lsdException w:name="Light Grid Accent 2" w:uiPriority="62"/>
-    <w:lsdException w:name="Medium Shading 1 Accent 2" w:uiPriority="63"/>
-    <w:lsdException w:name="Medium Shading 2 Accent 2" w:uiPriority="64"/>
-    <w:lsdException w:name="Medium List 1 Accent 2" w:uiPriority="65"/>
-    <w:lsdException w:name="Medium List 2 Accent 2" w:uiPriority="66"/>
-    <w:lsdException w:name="Medium Grid 1 Accent 2" w:uiPriority="67"/>
-    <w:lsdException w:name="Medium Grid 2 Accent 2" w:uiPriority="68"/>
-    <w:lsdException w:name="Medium Grid 3 Accent 2" w:uiPriority="69"/>
-    <w:lsdException w:name="Dark List Accent 2" w:uiPriority="70"/>
-    <w:lsdException w:name="Colorful Shading Accent 2" w:uiPriority="71"/>
-    <w:lsdException w:name="Colorful List Accent 2" w:uiPriority="72"/>
-    <w:lsdException w:name="Colorful Grid Accent 2" w:uiPriority="73"/>
-    <w:lsdException w:name="Light Shading Accent 3" w:uiPriority="60"/>
-    <w:lsdException w:name="Light List Accent 3" w:uiPriority="61"/>
-    <w:lsdException w:name="Light Grid Accent 3" w:uiPriority="62"/>
-    <w:lsdException w:name="Medium Shading 1 Accent 3" w:uiPriority="63"/>
-    <w:lsdException w:name="Medium Shading 2 Accent 3" w:uiPriority="64"/>
-    <w:lsdException w:name="Medium List 1 Accent 3" w:uiPriority="65"/>
-    <w:lsdException w:name="Medium List 2 Accent 3" w:uiPriority="66"/>
-    <w:lsdException w:name="Medium Grid 1 Accent 3" w:uiPriority="67"/>
-    <w:lsdException w:name="Medium Grid 2 Accent 3" w:uiPriority="68"/>
-    <w:lsdException w:name="Medium Grid 3 Accent 3" w:uiPriority="69"/>
-    <w:lsdException w:name="Dark List Accent 3" w:uiPriority="70"/>
-    <w:lsdException w:name="Colorful Shading Accent 3" w:uiPriority="71"/>
-    <w:lsdException w:name="Colorful List Accent 3" w:uiPriority="72"/>
-    <w:lsdException w:name="Colorful Grid Accent 3" w:uiPriority="73"/>
-    <w:lsdException w:name="Light Shading Accent 4" w:uiPriority="60"/>
-    <w:lsdException w:name="Light List Accent 4" w:uiPriority="61"/>
-    <w:lsdException w:name="Light Grid Accent 4" w:uiPriority="62"/>
-    <w:lsdException w:name="Medium Shading 1 Accent 4" w:uiPriority="63"/>
-    <w:lsdException w:name="Medium Shading 2 Accent 4" w:uiPriority="64"/>
-    <w:lsdException w:name="Medium List 1 Accent 4" w:uiPriority="65"/>
-    <w:lsdException w:name="Medium List 2 Accent 4" w:uiPriority="66"/>
-    <w:lsdException w:name="Medium Grid 1 Accent 4" w:uiPriority="67"/>
-    <w:lsdException w:name="Medium Grid 2 Accent 4" w:uiPriority="68"/>
-    <w:lsdException w:name="Medium Grid 3 Accent 4" w:uiPriority="69"/>
-    <w:lsdException w:name="Dark List Accent 4" w:uiPriority="70"/>
-    <w:lsdException w:name="Colorful Shading Accent 4" w:uiPriority="71"/>
-    <w:lsdException w:name="Colorful List Accent 4" w:uiPriority="72"/>
-    <w:lsdException w:name="Colorful Grid Accent 4" w:uiPriority="73"/>
-    <w:lsdException w:name="Light Shading Accent 5" w:uiPriority="60"/>
-    <w:lsdException w:name="Light List Accent 5" w:uiPriority="61"/>
-    <w:lsdException w:name="Light Grid Accent 5" w:uiPriority="62"/>
-    <w:lsdException w:name="Medium Shading 1 Accent 5" w:uiPriority="63"/>
-    <w:lsdException w:name="Medium Shading 2 Accent 5" w:uiPriority="64"/>
-    <w:lsdException w:name="Medium List 1 Accent 5" w:uiPriority="65"/>
-    <w:lsdException w:name="Medium List 2 Accent 5" w:uiPriority="66"/>
-    <w:lsdException w:name="Medium Grid 1 Accent 5" w:uiPriority="67"/>
-    <w:lsdException w:name="Medium Grid 2 Accent 5" w:uiPriority="68"/>
-    <w:lsdException w:name="Medium Grid 3 Accent 5" w:uiPriority="69"/>
-    <w:lsdException w:name="Dark List Accent 5" w:uiPriority="70"/>
-    <w:lsdException w:name="Colorful Shading Accent 5" w:uiPriority="71"/>
-    <w:lsdException w:name="Colorful List Accent 5" w:uiPriority="72"/>
-    <w:lsdException w:name="Colorful Grid Accent 5" w:uiPriority="73"/>
-    <w:lsdException w:name="Light Shading Accent 6" w:uiPriority="60"/>
-    <w:lsdException w:name="Light List Accent 6" w:uiPriority="61"/>
-    <w:lsdException w:name="Light Grid Accent 6" w:uiPriority="62"/>
-    <w:lsdException w:name="Medium Shading 1 Accent 6" w:uiPriority="63"/>
-    <w:lsdException w:name="Medium Shading 2 Accent 6" w:uiPriority="64"/>
-    <w:lsdException w:name="Medium List 1 Accent 6" w:uiPriority="65"/>
-    <w:lsdException w:name="Medium List 2 Accent 6" w:uiPriority="66"/>
-    <w:lsdException w:name="Medium Grid 1 Accent 6" w:uiPriority="67"/>
-    <w:lsdException w:name="Medium Grid 2 Accent 6" w:uiPriority="68"/>
-    <w:lsdException w:name="Medium Grid 3 Accent 6" w:uiPriority="69"/>
-    <w:lsdException w:name="Dark List Accent 6" w:uiPriority="70"/>
-    <w:lsdException w:name="Colorful Shading Accent 6" w:uiPriority="71"/>
-    <w:lsdException w:name="Colorful List Accent 6" w:uiPriority="72"/>
-    <w:lsdException w:name="Colorful Grid Accent 6" w:uiPriority="73"/>
-    <w:lsdException w:name="Subtle Emphasis" w:uiPriority="19" w:qFormat="1"/>
-    <w:lsdException w:name="Intense Emphasis" w:uiPriority="21" w:qFormat="1"/>
-    <w:lsdException w:name="Subtle Reference" w:uiPriority="31" w:qFormat="1"/>
-    <w:lsdException w:name="Intense Reference" w:uiPriority="32" w:qFormat="1"/>
-    <w:lsdException w:name="Book Title" w:uiPriority="33" w:qFormat="1"/>
-    <w:lsdException w:name="Bibliography" w:semiHidden="1" w:uiPriority="37" w:unhideWhenUsed="1"/>
-    <w:lsdException w:name="TOC Heading" w:semiHidden="1" w:uiPriority="39" w:unhideWhenUsed="1" w:qFormat="1"/>
-    <w:lsdException w:name="Plain Table 1" w:uiPriority="41"/>
-    <w:lsdException w:name="Plain Table 2" w:uiPriority="42"/>
-    <w:lsdException w:name="Plain Table 3" w:uiPriority="43"/>
-    <w:lsdException w:name="Plain Table 4" w:uiPriority="44"/>
-    <w:lsdException w:name="Plain Table 5" w:uiPriority="45"/>
-    <w:lsdException w:name="Grid Table Light" w:uiPriority="40"/>
-    <w:lsdException w:name="Grid Table 1 Light" w:uiPriority="46"/>
-    <w:lsdException w:name="Grid Table 2" w:uiPriority="47"/>
-    <w:lsdException w:name="Grid Table 3" w:uiPriority="48"/>
-    <w:lsdException w:name="Grid Table 4" w:uiPriority="49"/>
-    <w:lsdException w:name="Grid Table 5 Dark" w:uiPriority="50"/>
-    <w:lsdException w:name="Grid Table 6 Colorful" w:uiPriority="51"/>
-    <w:lsdException w:name="Grid Table 7 Colorful" w:uiPriority="52"/>
-    <w:lsdException w:name="Grid Table 1 Light Accent 1" w:uiPriority="46"/>
-    <w:lsdException w:name="Grid Table 2 Accent 1" w:uiPriority="47"/>
-    <w:lsdException w:name="Grid Table 3 Accent 1" w:uiPriority="48"/>
-    <w:lsdException w:name="Grid Table 4 Accent 1" w:uiPriority="49"/>
-    <w:lsdException w:name="Grid Table 5 Dark Accent 1" w:uiPriority="50"/>
-    <w:lsdException w:name="Grid Table 6 Colorful Accent 1" w:uiPriority="51"/>
-    <w:lsdException w:name="Grid Table 7 Colorful Accent 1" w:uiPriority="52"/>
-    <w:lsdException w:name="Grid Table 1 Light Accent 2" w:uiPriority="46"/>
-    <w:lsdException w:name="Grid Table 2 Accent 2" w:uiPriority="47"/>
-    <w:lsdException w:name="Grid Table 3 Accent 2" w:uiPriority="48"/>
-    <w:lsdException w:name="Grid Table 4 Accent 2" w:uiPriority="49"/>
-    <w:lsdException w:name="Grid Table 5 Dark Accent 2" w:uiPriority="50"/>
-    <w:lsdException w:name="Grid Table 6 Colorful Accent 2" w:uiPriority="51"/>
-    <w:lsdException w:name="Grid Table 7 Colorful Accent 2" w:uiPriority="52"/>
-    <w:lsdException w:name="Grid Table 1 Light Accent 3" w:uiPriority="46"/>
-    <w:lsdException w:name="Grid Table 2 Accent 3" w:uiPriority="47"/>
-    <w:lsdException w:name="Grid Table 3 Accent 3" w:uiPriority="48"/>
-    <w:lsdException w:name="Grid Table 4 Accent 3" w:uiPriority="49"/>
-    <w:lsdException w:name="Grid Table 5 Dark Accent 3" w:uiPriority="50"/>
-    <w:lsdException w:name="Grid Table 6 Colorful Accent 3" w:uiPriority="51"/>
-    <w:lsdException w:name="Grid Table 7 Colorful Accent 3" w:uiPriority="52"/>
-    <w:lsdException w:name="Grid Table 1 Light Accent 4" w:uiPriority="46"/>
-    <w:lsdException w:name="Grid Table 2 Accent 4" w:uiPriority="47"/>
-    <w:lsdException w:name="Grid Table 3 Accent 4" w:uiPriority="48"/>
-    <w:lsdException w:name="Grid Table 4 Accent 4" w:uiPriority="49"/>
-    <w:lsdException w:name="Grid Table 5 Dark Accent 4" w:uiPriority="50"/>
-    <w:lsdException w:name="Grid Table 6 Colorful Accent 4" w:uiPriority="51"/>
-    <w:lsdException w:name="Grid Table 7 Colorful Accent 4" w:uiPriority="52"/>
-    <w:lsdException w:name="Grid Table 1 Light Accent 5" w:uiPriority="46"/>
-    <w:lsdException w:name="Grid Table 2 Accent 5" w:uiPriority="47"/>
-    <w:lsdException w:name="Grid Table 3 Accent 5" w:uiPriority="48"/>
-    <w:lsdException w:name="Grid Table 4 Accent 5" w:uiPriority="49"/>
-    <w:lsdException w:name="Grid Table 5 Dark Accent 5" w:uiPriority="50"/>
-    <w:lsdException w:name="Grid Table 6 Colorful Accent 5" w:uiPriority="51"/>
-    <w:lsdException w:name="Grid Table 7 Colorful Accent 5" w:uiPriority="52"/>
-    <w:lsdException w:name="Grid Table 1 Light Accent 6" w:uiPriority="46"/>
-    <w:lsdException w:name="Grid Table 2 Accent 6" w:uiPriority="47"/>
-    <w:lsdException w:name="Grid Table 3 Accent 6" w:uiPriority="48"/>
-    <w:lsdException w:name="Grid Table 4 Accent 6" w:uiPriority="49"/>
-    <w:lsdException w:name="Grid Table 5 Dark Accent 6" w:uiPriority="50"/>
-    <w:lsdException w:name="Grid Table 6 Colorful Accent 6" w:uiPriority="51"/>
-    <w:lsdException w:name="Grid Table 7 Colorful Accent 6" w:uiPriority="52"/>
-    <w:lsdException w:name="List Table 1 Light" w:uiPriority="46"/>
-    <w:lsdException w:name="List Table 2" w:uiPriority="47"/>
-    <w:lsdException w:name="List Table 3" w:uiPriority="48"/>
-    <w:lsdException w:name="List Table 4" w:uiPriority="49"/>
-    <w:lsdException w:name="List Table 5 Dark" w:uiPriority="50"/>
-    <w:lsdException w:name="List Table 6 Colorful" w:uiPriority="51"/>
-    <w:lsdException w:name="List Table 7 Colorful" w:uiPriority="52"/>
-    <w:lsdException w:name="List Table 1 Light Accent 1" w:uiPriority="46"/>
-    <w:lsdException w:name="List Table 2 Accent 1" w:uiPriority="47"/>
-    <w:lsdException w:name="List Table 3 Accent 1" w:uiPriority="48"/>
-    <w:lsdException w:name="List Table 4 Accent 1" w:uiPriority="49"/>
-    <w:lsdException w:name="List Table 5 Dark Accent 1" w:uiPriority="50"/>
-    <w:lsdException w:name="List Table 6 Colorful Accent 1" w:uiPriority="51"/>
-    <w:lsdException w:name="List Table 7 Colorful Accent 1" w:uiPriority="52"/>
-    <w:lsdException w:name="List Table 1 Light Accent 2" w:uiPriority="46"/>
-    <w:lsdException w:name="List Table 2 Accent 2" w:uiPriority="47"/>
-    <w:lsdException w:name="List Table 3 Accent 2" w:uiPriority="48"/>
-    <w:lsdException w:name="List Table 4 Accent 2" w:uiPriority="49"/>
-    <w:lsdException w:name="List Table 5 Dark Accent 2" w:uiPriority="50"/>
-    <w:lsdException w:name="List Table 6 Colorful Accent 2" w:uiPriority="51"/>
-    <w:lsdException w:name="List Table 7 Colorful Accent 2" w:uiPriority="52"/>
-    <w:lsdException w:name="List Table 1 Light Accent 3" w:uiPriority="46"/>
-    <w:lsdException w:name="List Table 2 Accent 3" w:uiPriority="47"/>
-    <w:lsdException w:name="List Table 3 Accent 3" w:uiPriority="48"/>
-    <w:lsdException w:name="List Table 4 Accent 3" w:uiPriority="49"/>
-    <w:lsdException w:name="List Table 5 Dark Accent 3" w:uiPriority="50"/>
-    <w:lsdException w:name="List Table 6 Colorful Accent 3" w:uiPriority="51"/>
-    <w:lsdException w:name="List Table 7 Colorful Accent 3" w:uiPriority="52"/>
-    <w:lsdException w:name="List Table 1 Light Accent 4" w:uiPriority="46"/>
-    <w:lsdException w:name="List Table 2 Accent 4" w:uiPriority="47"/>
-    <w:lsdException w:name="List Table 3 Accent 4" w:uiPriority="48"/>
-    <w:lsdException w:name="List Table 4 Accent 4" w:uiPriority="49"/>
-    <w:lsdException w:name="List Table 5 Dark Accent 4" w:uiPriority="50"/>
-    <w:lsdException w:name="List Table 6 Colorful Accent 4" w:uiPriority="51"/>
-    <w:lsdException w:name="List Table 7 Colorful Accent 4" w:uiPriority="52"/>
-    <w:lsdException w:name="List Table 1 Light Accent 5" w:uiPriority="46"/>
-    <w:lsdException w:name="List Table 2 Accent 5" w:uiPriority="47"/>
-    <w:lsdException w:name="List Table 3 Accent 5" w:uiPriority="48"/>
-    <w:lsdException w:name="List Table 4 Accent 5" w:uiPriority="49"/>
-    <w:lsdException w:name="List Table 5 Dark Accent 5" w:uiPriority="50"/>
-    <w:lsdException w:name="List Table 6 Colorful Accent 5" w:uiPriority="51"/>
-    <w:lsdException w:name="List Table 7 Colorful Accent 5" w:uiPriority="52"/>
-    <w:lsdException w:name="List Table 1 Light Accent 6" w:uiPriority="46"/>
-    <w:lsdException w:name="List Table 2 Accent 6" w:uiPriority="47"/>
-    <w:lsdException w:name="List Table 3 Accent 6" w:uiPriority="48"/>
-    <w:lsdException w:name="List Table 4 Accent 6" w:uiPriority="49"/>
-    <w:lsdException w:name="List Table 5 Dark Accent 6" w:uiPriority="50"/>
-    <w:lsdException w:name="List Table 6 Colorful Accent 6" w:uiPriority="51"/>
-    <w:lsdException w:name="List Table 7 Colorful Accent 6" w:uiPriority="52"/>
-    <w:lsdException w:name="Mention" w:semiHidden="1" w:unhideWhenUsed="1"/>
-    <w:lsdException w:name="Smart Hyperlink" w:semiHidden="1" w:unhideWhenUsed="1"/>
-    <w:lsdException w:name="Hashtag" w:semiHidden="1" w:unhideWhenUsed="1"/>
-    <w:lsdException w:name="Unresolved Mention" w:semiHidden="1" w:unhideWhenUsed="1"/>
+  <w:latentStyles w:defLockedState="0" w:defUIPriority="99" w:defSemiHidden="1" w:defUnhideWhenUsed="1" w:defQFormat="0" w:count="267">
+    <w:lsdException w:name="Normal" w:semiHidden="0" w:uiPriority="0" w:unhideWhenUsed="0" w:qFormat="1"/>
+    <w:lsdException w:name="heading 1" w:semiHidden="0" w:uiPriority="9" w:unhideWhenUsed="0" w:qFormat="1"/>
+    <w:lsdException w:name="heading 2" w:uiPriority="9" w:qFormat="1"/>
+    <w:lsdException w:name="heading 3" w:uiPriority="9" w:qFormat="1"/>
+    <w:lsdException w:name="heading 4" w:uiPriority="9" w:qFormat="1"/>
+    <w:lsdException w:name="heading 5" w:uiPriority="9" w:qFormat="1"/>
+    <w:lsdException w:name="heading 6" w:uiPriority="9" w:qFormat="1"/>
+    <w:lsdException w:name="heading 7" w:uiPriority="9" w:qFormat="1"/>
+    <w:lsdException w:name="heading 8" w:uiPriority="9" w:qFormat="1"/>
+    <w:lsdException w:name="heading 9" w:uiPriority="9" w:qFormat="1"/>
+    <w:lsdException w:name="toc 1" w:uiPriority="39"/>
+    <w:lsdException w:name="toc 2" w:uiPriority="39"/>
+    <w:lsdException w:name="toc 3" w:uiPriority="39"/>
+    <w:lsdException w:name="toc 4" w:uiPriority="39"/>
+    <w:lsdException w:name="toc 5" w:uiPriority="39"/>
+    <w:lsdException w:name="toc 6" w:uiPriority="39"/>
+    <w:lsdException w:name="toc 7" w:uiPriority="39"/>
+    <w:lsdException w:name="toc 8" w:uiPriority="39"/>
+    <w:lsdException w:name="toc 9" w:uiPriority="39"/>
+    <w:lsdException w:name="caption" w:uiPriority="35" w:qFormat="1"/>
+    <w:lsdException w:name="Title" w:semiHidden="0" w:uiPriority="10" w:unhideWhenUsed="0" w:qFormat="1"/>
+    <w:lsdException w:name="Default Paragraph Font" w:uiPriority="1"/>
+    <w:lsdException w:name="Subtitle" w:semiHidden="0" w:uiPriority="11" w:unhideWhenUsed="0" w:qFormat="1"/>
+    <w:lsdException w:name="Strong" w:semiHidden="0" w:uiPriority="22" w:unhideWhenUsed="0" w:qFormat="1"/>
+    <w:lsdException w:name="Emphasis" w:semiHidden="0" w:uiPriority="20" w:unhideWhenUsed="0" w:qFormat="1"/>
+    <w:lsdException w:name="Table Grid" w:semiHidden="0" w:uiPriority="59" w:unhideWhenUsed="0"/>
+    <w:lsdException w:name="Placeholder Text" w:unhideWhenUsed="0"/>
+    <w:lsdException w:name="No Spacing" w:semiHidden="0" w:uiPriority="1" w:unhideWhenUsed="0" w:qFormat="1"/>
+    <w:lsdException w:name="Light Shading" w:semiHidden="0" w:uiPriority="60" w:unhideWhenUsed="0"/>
+    <w:lsdException w:name="Light List" w:semiHidden="0" w:uiPriority="61" w:unhideWhenUsed="0"/>
+    <w:lsdException w:name="Light Grid" w:semiHidden="0" w:uiPriority="62" w:unhideWhenUsed="0"/>
+    <w:lsdException w:name="Medium Shading 1" w:semiHidden="0" w:uiPriority="63" w:unhideWhenUsed="0"/>
+    <w:lsdException w:name="Medium Shading 2" w:semiHidden="0" w:uiPriority="64" w:unhideWhenUsed="0"/>
+    <w:lsdException w:name="Medium List 1" w:semiHidden="0" w:uiPriority="65" w:unhideWhenUsed="0"/>
+    <w:lsdException w:name="Medium List 2" w:semiHidden="0" w:uiPriority="66" w:unhideWhenUsed="0"/>
+    <w:lsdException w:name="Medium Grid 1" w:semiHidden="0" w:uiPriority="67" w:unhideWhenUsed="0"/>
+    <w:lsdException w:name="Medium Grid 2" w:semiHidden="0" w:uiPriority="68" w:unhideWhenUsed="0"/>
+    <w:lsdException w:name="Medium Grid 3" w:semiHidden="0" w:uiPriority="69" w:unhideWhenUsed="0"/>
+    <w:lsdException w:name="Dark List" w:semiHidden="0" w:uiPriority="70" w:unhideWhenUsed="0"/>
+    <w:lsdException w:name="Colorful Shading" w:semiHidden="0" w:uiPriority="71" w:unhideWhenUsed="0"/>
+    <w:lsdException w:name="Colorful List" w:semiHidden="0" w:uiPriority="72" w:unhideWhenUsed="0"/>
+    <w:lsdException w:name="Colorful Grid" w:semiHidden="0" w:uiPriority="73" w:unhideWhenUsed="0"/>
+    <w:lsdException w:name="Light Shading Accent 1" w:semiHidden="0" w:uiPriority="60" w:unhideWhenUsed="0"/>
+    <w:lsdException w:name="Light List Accent 1" w:semiHidden="0" w:uiPriority="61" w:unhideWhenUsed="0"/>
+    <w:lsdException w:name="Light Grid Accent 1" w:semiHidden="0" w:uiPriority="62" w:unhideWhenUsed="0"/>
+    <w:lsdException w:name="Medium Shading 1 Accent 1" w:semiHidden="0" w:uiPriority="63" w:unhideWhenUsed="0"/>
+    <w:lsdException w:name="Medium Shading 2 Accent 1" w:semiHidden="0" w:uiPriority="64" w:unhideWhenUsed="0"/>
+    <w:lsdException w:name="Medium List 1 Accent 1" w:semiHidden="0" w:uiPriority="65" w:unhideWhenUsed="0"/>
+    <w:lsdException w:name="Revision" w:unhideWhenUsed="0"/>
+    <w:lsdException w:name="List Paragraph" w:semiHidden="0" w:uiPriority="34" w:unhideWhenUsed="0" w:qFormat="1"/>
+    <w:lsdException w:name="Quote" w:semiHidden="0" w:uiPriority="29" w:unhideWhenUsed="0" w:qFormat="1"/>
+    <w:lsdException w:name="Intense Quote" w:semiHidden="0" w:uiPriority="30" w:unhideWhenUsed="0" w:qFormat="1"/>
+    <w:lsdException w:name="Medium List 2 Accent 1" w:semiHidden="0" w:uiPriority="66" w:unhideWhenUsed="0"/>
+    <w:lsdException w:name="Medium Grid 1 Accent 1" w:semiHidden="0" w:uiPriority="67" w:unhideWhenUsed="0"/>
+    <w:lsdException w:name="Medium Grid 2 Accent 1" w:semiHidden="0" w:uiPriority="68" w:unhideWhenUsed="0"/>
+    <w:lsdException w:name="Medium Grid 3 Accent 1" w:semiHidden="0" w:uiPriority="69" w:unhideWhenUsed="0"/>
+    <w:lsdException w:name="Dark List Accent 1" w:semiHidden="0" w:uiPriority="70" w:unhideWhenUsed="0"/>
+    <w:lsdException w:name="Colorful Shading Accent 1" w:semiHidden="0" w:uiPriority="71" w:unhideWhenUsed="0"/>
+    <w:lsdException w:name="Colorful List Accent 1" w:semiHidden="0" w:uiPriority="72" w:unhideWhenUsed="0"/>
+    <w:lsdException w:name="Colorful Grid Accent 1" w:semiHidden="0" w:uiPriority="73" w:unhideWhenUsed="0"/>
+    <w:lsdException w:name="Light Shading Accent 2" w:semiHidden="0" w:uiPriority="60" w:unhideWhenUsed="0"/>
+    <w:lsdException w:name="Light List Accent 2" w:semiHidden="0" w:uiPriority="61" w:unhideWhenUsed="0"/>
+    <w:lsdException w:name="Light Grid Accent 2" w:semiHidden="0" w:uiPriority="62" w:unhideWhenUsed="0"/>
+    <w:lsdException w:name="Medium Shading 1 Accent 2" w:semiHidden="0" w:uiPriority="63" w:unhideWhenUsed="0"/>
+    <w:lsdException w:name="Medium Shading 2 Accent 2" w:semiHidden="0" w:uiPriority="64" w:unhideWhenUsed="0"/>
+    <w:lsdException w:name="Medium List 1 Accent 2" w:semiHidden="0" w:uiPriority="65" w:unhideWhenUsed="0"/>
+    <w:lsdException w:name="Medium List 2 Accent 2" w:semiHidden="0" w:uiPriority="66" w:unhideWhenUsed="0"/>
+    <w:lsdException w:name="Medium Grid 1 Accent 2" w:semiHidden="0" w:uiPriority="67" w:unhideWhenUsed="0"/>
+    <w:lsdException w:name="Medium Grid 2 Accent 2" w:semiHidden="0" w:uiPriority="68" w:unhideWhenUsed="0"/>
+    <w:lsdException w:name="Medium Grid 3 Accent 2" w:semiHidden="0" w:uiPriority="69" w:unhideWhenUsed="0"/>
+    <w:lsdException w:name="Dark List Accent 2" w:semiHidden="0" w:uiPriority="70" w:unhideWhenUsed="0"/>
+    <w:lsdException w:name="Colorful Shading Accent 2" w:semiHidden="0" w:uiPriority="71" w:unhideWhenUsed="0"/>
+    <w:lsdException w:name="Colorful List Accent 2" w:semiHidden="0" w:uiPriority="72" w:unhideWhenUsed="0"/>
+    <w:lsdException w:name="Colorful Grid Accent 2" w:semiHidden="0" w:uiPriority="73" w:unhideWhenUsed="0"/>
+    <w:lsdException w:name="Light Shading Accent 3" w:semiHidden="0" w:uiPriority="60" w:unhideWhenUsed="0"/>
+    <w:lsdException w:name="Light List Accent 3" w:semiHidden="0" w:uiPriority="61" w:unhideWhenUsed="0"/>
+    <w:lsdException w:name="Light Grid Accent 3" w:semiHidden="0" w:uiPriority="62" w:unhideWhenUsed="0"/>
+    <w:lsdException w:name="Medium Shading 1 Accent 3" w:semiHidden="0" w:uiPriority="63" w:unhideWhenUsed="0"/>
+    <w:lsdException w:name="Medium Shading 2 Accent 3" w:semiHidden="0" w:uiPriority="64" w:unhideWhenUsed="0"/>
+    <w:lsdException w:name="Medium List 1 Accent 3" w:semiHidden="0" w:uiPriority="65" w:unhideWhenUsed="0"/>
+    <w:lsdException w:name="Medium List 2 Accent 3" w:semiHidden="0" w:uiPriority="66" w:unhideWhenUsed="0"/>
+    <w:lsdException w:name="Medium Grid 1 Accent 3" w:semiHidden="0" w:uiPriority="67" w:unhideWhenUsed="0"/>
+    <w:lsdException w:name="Medium Grid 2 Accent 3" w:semiHidden="0" w:uiPriority="68" w:unhideWhenUsed="0"/>
+    <w:lsdException w:name="Medium Grid 3 Accent 3" w:semiHidden="0" w:uiPriority="69" w:unhideWhenUsed="0"/>
+    <w:lsdException w:name="Dark List Accent 3" w:semiHidden="0" w:uiPriority="70" w:unhideWhenUsed="0"/>
+    <w:lsdException w:name="Colorful Shading Accent 3" w:semiHidden="0" w:uiPriority="71" w:unhideWhenUsed="0"/>
+    <w:lsdException w:name="Colorful List Accent 3" w:semiHidden="0" w:uiPriority="72" w:unhideWhenUsed="0"/>
+    <w:lsdException w:name="Colorful Grid Accent 3" w:semiHidden="0" w:uiPriority="73" w:unhideWhenUsed="0"/>
+    <w:lsdException w:name="Light Shading Accent 4" w:semiHidden="0" w:uiPriority="60" w:unhideWhenUsed="0"/>
+    <w:lsdException w:name="Light List Accent 4" w:semiHidden="0" w:uiPriority="61" w:unhideWhenUsed="0"/>
+    <w:lsdException w:name="Light Grid Accent 4" w:semiHidden="0" w:uiPriority="62" w:unhideWhenUsed="0"/>
+    <w:lsdException w:name="Medium Shading 1 Accent 4" w:semiHidden="0" w:uiPriority="63" w:unhideWhenUsed="0"/>
+    <w:lsdException w:name="Medium Shading 2 Accent 4" w:semiHidden="0" w:uiPriority="64" w:unhideWhenUsed="0"/>
+    <w:lsdException w:name="Medium List 1 Accent 4" w:semiHidden="0" w:uiPriority="65" w:unhideWhenUsed="0"/>
+    <w:lsdException w:name="Medium List 2 Accent 4" w:semiHidden="0" w:uiPriority="66" w:unhideWhenUsed="0"/>
+    <w:lsdException w:name="Medium Grid 1 Accent 4" w:semiHidden="0" w:uiPriority="67" w:unhideWhenUsed="0"/>
+    <w:lsdException w:name="Medium Grid 2 Accent 4" w:semiHidden="0" w:uiPriority="68" w:unhideWhenUsed="0"/>
+    <w:lsdException w:name="Medium Grid 3 Accent 4" w:semiHidden="0" w:uiPriority="69" w:unhideWhenUsed="0"/>
+    <w:lsdException w:name="Dark List Accent 4" w:semiHidden="0" w:uiPriority="70" w:unhideWhenUsed="0"/>
+    <w:lsdException w:name="Colorful Shading Accent 4" w:semiHidden="0" w:uiPriority="71" w:unhideWhenUsed="0"/>
+    <w:lsdException w:name="Colorful List Accent 4" w:semiHidden="0" w:uiPriority="72" w:unhideWhenUsed="0"/>
+    <w:lsdException w:name="Colorful Grid Accent 4" w:semiHidden="0" w:uiPriority="73" w:unhideWhenUsed="0"/>
+    <w:lsdException w:name="Light Shading Accent 5" w:semiHidden="0" w:uiPriority="60" w:unhideWhenUsed="0"/>
+    <w:lsdException w:name="Light List Accent 5" w:semiHidden="0" w:uiPriority="61" w:unhideWhenUsed="0"/>
+    <w:lsdException w:name="Light Grid Accent 5" w:semiHidden="0" w:uiPriority="62" w:unhideWhenUsed="0"/>
+    <w:lsdException w:name="Medium Shading 1 Accent 5" w:semiHidden="0" w:uiPriority="63" w:unhideWhenUsed="0"/>
+    <w:lsdException w:name="Medium Shading 2 Accent 5" w:semiHidden="0" w:uiPriority="64" w:unhideWhenUsed="0"/>
+    <w:lsdException w:name="Medium List 1 Accent 5" w:semiHidden="0" w:uiPriority="65" w:unhideWhenUsed="0"/>
+    <w:lsdException w:name="Medium List 2 Accent 5" w:semiHidden="0" w:uiPriority="66" w:unhideWhenUsed="0"/>
+    <w:lsdException w:name="Medium Grid 1 Accent 5" w:semiHidden="0" w:uiPriority="67" w:unhideWhenUsed="0"/>
+    <w:lsdException w:name="Medium Grid 2 Accent 5" w:semiHidden="0" w:uiPriority="68" w:unhideWhenUsed="0"/>
+    <w:lsdException w:name="Medium Grid 3 Accent 5" w:semiHidden="0" w:uiPriority="69" w:unhideWhenUsed="0"/>
+    <w:lsdException w:name="Dark List Accent 5" w:semiHidden="0" w:uiPriority="70" w:unhideWhenUsed="0"/>
+    <w:lsdException w:name="Colorful Shading Accent 5" w:semiHidden="0" w:uiPriority="71" w:unhideWhenUsed="0"/>
+    <w:lsdException w:name="Colorful List Accent 5" w:semiHidden="0" w:uiPriority="72" w:unhideWhenUsed="0"/>
+    <w:lsdException w:name="Colorful Grid Accent 5" w:semiHidden="0" w:uiPriority="73" w:unhideWhenUsed="0"/>
+    <w:lsdException w:name="Light Shading Accent 6" w:semiHidden="0" w:uiPriority="60" w:unhideWhenUsed="0"/>
+    <w:lsdException w:name="Light List Accent 6" w:semiHidden="0" w:uiPriority="61" w:unhideWhenUsed="0"/>
+    <w:lsdException w:name="Light Grid Accent 6" w:semiHidden="0" w:uiPriority="62" w:unhideWhenUsed="0"/>
+    <w:lsdException w:name="Medium Shading 1 Accent 6" w:semiHidden="0" w:uiPriority="63" w:unhideWhenUsed="0"/>
+    <w:lsdException w:name="Medium Shading 2 Accent 6" w:semiHidden="0" w:uiPriority="64" w:unhideWhenUsed="0"/>
+    <w:lsdException w:name="Medium List 1 Accent 6" w:semiHidden="0" w:uiPriority="65" w:unhideWhenUsed="0"/>
+    <w:lsdException w:name="Medium List 2 Accent 6" w:semiHidden="0" w:uiPriority="66" w:unhideWhenUsed="0"/>
+    <w:lsdException w:name="Medium Grid 1 Accent 6" w:semiHidden="0" w:uiPriority="67" w:unhideWhenUsed="0"/>
+    <w:lsdException w:name="Medium Grid 2 Accent 6" w:semiHidden="0" w:uiPriority="68" w:unhideWhenUsed="0"/>
+    <w:lsdException w:name="Medium Grid 3 Accent 6" w:semiHidden="0" w:uiPriority="69" w:unhideWhenUsed="0"/>
+    <w:lsdException w:name="Dark List Accent 6" w:semiHidden="0" w:uiPriority="70" w:unhideWhenUsed="0"/>
+    <w:lsdException w:name="Colorful Shading Accent 6" w:semiHidden="0" w:uiPriority="71" w:unhideWhenUsed="0"/>
+    <w:lsdException w:name="Colorful List Accent 6" w:semiHidden="0" w:uiPriority="72" w:unhideWhenUsed="0"/>
+    <w:lsdException w:name="Colorful Grid Accent 6" w:semiHidden="0" w:uiPriority="73" w:unhideWhenUsed="0"/>
+    <w:lsdException w:name="Subtle Emphasis" w:semiHidden="0" w:uiPriority="19" w:unhideWhenUsed="0" w:qFormat="1"/>
+    <w:lsdException w:name="Intense Emphasis" w:semiHidden="0" w:uiPriority="21" w:unhideWhenUsed="0" w:qFormat="1"/>
+    <w:lsdException w:name="Subtle Reference" w:semiHidden="0" w:uiPriority="31" w:unhideWhenUsed="0" w:qFormat="1"/>
+    <w:lsdException w:name="Intense Reference" w:semiHidden="0" w:uiPriority="32" w:unhideWhenUsed="0" w:qFormat="1"/>
+    <w:lsdException w:name="Book Title" w:semiHidden="0" w:uiPriority="33" w:unhideWhenUsed="0" w:qFormat="1"/>
+    <w:lsdException w:name="Bibliography" w:uiPriority="37"/>
+    <w:lsdException w:name="TOC Heading" w:uiPriority="39" w:qFormat="1"/>
   </w:latentStyles>
   <w:style w:type="paragraph" w:default="1" w:styleId="a">
     <w:name w:val="Normal"/>
     <w:qFormat/>
+    <w:rsid w:val="006B2E47"/>
     <w:pPr>
       <w:widowControl w:val="0"/>
       <w:jc w:val="both"/>
@@ -6632,6 +6488,7 @@
     <w:uiPriority w:val="99"/>
     <w:semiHidden/>
     <w:unhideWhenUsed/>
+    <w:qFormat/>
     <w:tblPr>
       <w:tblInd w:w="0" w:type="dxa"/>
       <w:tblCellMar>
@@ -6651,9 +6508,10 @@
   <w:style w:type="paragraph" w:styleId="a3">
     <w:name w:val="header"/>
     <w:basedOn w:val="a"/>
-    <w:link w:val="a4"/>
+    <w:link w:val="Char"/>
     <w:uiPriority w:val="99"/>
     <w:unhideWhenUsed/>
+    <w:rsid w:val="006B2E47"/>
     <w:pPr>
       <w:pBdr>
         <w:bottom w:val="single" w:sz="6" w:space="1" w:color="auto"/>
@@ -6670,22 +6528,24 @@
       <w:szCs w:val="18"/>
     </w:rPr>
   </w:style>
-  <w:style w:type="character" w:customStyle="1" w:styleId="a4">
-    <w:name w:val="页眉 字符"/>
+  <w:style w:type="character" w:customStyle="1" w:styleId="Char">
+    <w:name w:val="页眉 Char"/>
     <w:basedOn w:val="a0"/>
     <w:link w:val="a3"/>
     <w:uiPriority w:val="99"/>
+    <w:rsid w:val="006B2E47"/>
     <w:rPr>
       <w:sz w:val="18"/>
       <w:szCs w:val="18"/>
     </w:rPr>
   </w:style>
-  <w:style w:type="paragraph" w:styleId="a5">
+  <w:style w:type="paragraph" w:styleId="a4">
     <w:name w:val="footer"/>
     <w:basedOn w:val="a"/>
-    <w:link w:val="a6"/>
+    <w:link w:val="Char0"/>
     <w:uiPriority w:val="99"/>
     <w:unhideWhenUsed/>
+    <w:rsid w:val="006B2E47"/>
     <w:pPr>
       <w:tabs>
         <w:tab w:val="center" w:pos="4153"/>
@@ -6699,11 +6559,12 @@
       <w:szCs w:val="18"/>
     </w:rPr>
   </w:style>
-  <w:style w:type="character" w:customStyle="1" w:styleId="a6">
-    <w:name w:val="页脚 字符"/>
+  <w:style w:type="character" w:customStyle="1" w:styleId="Char0">
+    <w:name w:val="页脚 Char"/>
     <w:basedOn w:val="a0"/>
-    <w:link w:val="a5"/>
+    <w:link w:val="a4"/>
     <w:uiPriority w:val="99"/>
+    <w:rsid w:val="006B2E47"/>
     <w:rPr>
       <w:sz w:val="18"/>
       <w:szCs w:val="18"/>
@@ -6712,9 +6573,10 @@
   <w:style w:type="paragraph" w:styleId="HTML">
     <w:name w:val="HTML Preformatted"/>
     <w:basedOn w:val="a"/>
-    <w:link w:val="HTML0"/>
+    <w:link w:val="HTMLChar"/>
     <w:uiPriority w:val="99"/>
     <w:unhideWhenUsed/>
+    <w:rsid w:val="006B2E47"/>
     <w:pPr>
       <w:widowControl/>
       <w:tabs>
@@ -6744,11 +6606,12 @@
       <w:szCs w:val="24"/>
     </w:rPr>
   </w:style>
-  <w:style w:type="character" w:customStyle="1" w:styleId="HTML0">
-    <w:name w:val="HTML 预设格式 字符"/>
+  <w:style w:type="character" w:customStyle="1" w:styleId="HTMLChar">
+    <w:name w:val="HTML 预设格式 Char"/>
     <w:basedOn w:val="a0"/>
     <w:link w:val="HTML"/>
     <w:uiPriority w:val="99"/>
+    <w:rsid w:val="006B2E47"/>
     <w:rPr>
       <w:rFonts w:ascii="宋体" w:eastAsia="宋体" w:hAnsi="宋体" w:cs="宋体"/>
       <w:kern w:val="0"/>

--- a/Python学习9-变量的作用域.docx
+++ b/Python学习9-变量的作用域.docx
@@ -2927,7 +2927,7 @@
         <w:pStyle w:val="HTML"/>
         <w:shd w:val="clear" w:color="auto" w:fill="2B2B2B"/>
         <w:rPr>
-          <w:rFonts w:ascii="Consolas" w:hAnsi="Consolas" w:hint="eastAsia"/>
+          <w:rFonts w:ascii="Consolas" w:hAnsi="Consolas"/>
           <w:color w:val="A9B7C6"/>
         </w:rPr>
       </w:pPr>
@@ -4144,7 +4144,7 @@
         </w:tabs>
         <w:jc w:val="left"/>
         <w:rPr>
-          <w:rFonts w:ascii="宋体" w:eastAsia="宋体" w:hAnsi="宋体" w:cs="宋体" w:hint="eastAsia"/>
+          <w:rFonts w:ascii="宋体" w:eastAsia="宋体" w:hAnsi="宋体" w:cs="宋体"/>
           <w:color w:val="FF0000"/>
           <w:kern w:val="0"/>
           <w:sz w:val="30"/>
@@ -5147,15 +5147,6 @@
           <w:szCs w:val="30"/>
         </w:rPr>
         <w:br/>
-      </w:r>
-      <w:r>
-        <w:rPr>
-          <w:rFonts w:ascii="Consolas" w:eastAsia="宋体" w:hAnsi="Consolas" w:cs="宋体"/>
-          <w:color w:val="A9B7C6"/>
-          <w:kern w:val="0"/>
-          <w:sz w:val="30"/>
-          <w:szCs w:val="30"/>
-        </w:rPr>
         <w:t xml:space="preserve">    x = </w:t>
       </w:r>
       <w:r>
@@ -5446,6 +5437,7 @@
       <w:r>
         <w:rPr>
           <w:rFonts w:ascii="Times New Roman" w:hAnsi="Times New Roman" w:cs="Times New Roman" w:hint="eastAsia"/>
+          <w:color w:val="FF0000"/>
           <w:sz w:val="28"/>
           <w:szCs w:val="28"/>
         </w:rPr>
@@ -5454,6 +5446,7 @@
       <w:r>
         <w:rPr>
           <w:rFonts w:ascii="Times New Roman" w:hAnsi="Times New Roman" w:cs="Times New Roman" w:hint="eastAsia"/>
+          <w:color w:val="FF0000"/>
           <w:sz w:val="28"/>
           <w:szCs w:val="28"/>
         </w:rPr>
@@ -5462,6 +5455,7 @@
       <w:r>
         <w:rPr>
           <w:rFonts w:ascii="Times New Roman" w:hAnsi="Times New Roman" w:cs="Times New Roman"/>
+          <w:color w:val="FF0000"/>
           <w:sz w:val="28"/>
           <w:szCs w:val="28"/>
         </w:rPr>
@@ -5470,6 +5464,7 @@
       <w:r>
         <w:rPr>
           <w:rFonts w:ascii="Times New Roman" w:hAnsi="Times New Roman" w:cs="Times New Roman" w:hint="eastAsia"/>
+          <w:color w:val="FF0000"/>
           <w:sz w:val="28"/>
           <w:szCs w:val="28"/>
         </w:rPr>
@@ -5478,6 +5473,7 @@
       <w:r>
         <w:rPr>
           <w:rFonts w:ascii="Times New Roman" w:hAnsi="Times New Roman" w:cs="Times New Roman" w:hint="eastAsia"/>
+          <w:color w:val="FF0000"/>
           <w:sz w:val="28"/>
           <w:szCs w:val="28"/>
         </w:rPr>
@@ -5486,10 +5482,19 @@
       <w:r>
         <w:rPr>
           <w:rFonts w:ascii="Times New Roman" w:hAnsi="Times New Roman" w:cs="Times New Roman" w:hint="eastAsia"/>
-          <w:sz w:val="28"/>
-          <w:szCs w:val="28"/>
-        </w:rPr>
-        <w:t>不可用。</w:t>
+          <w:color w:val="FF0000"/>
+          <w:sz w:val="28"/>
+          <w:szCs w:val="28"/>
+        </w:rPr>
+        <w:t>不可用</w:t>
+      </w:r>
+      <w:r>
+        <w:rPr>
+          <w:rFonts w:ascii="Times New Roman" w:hAnsi="Times New Roman" w:cs="Times New Roman" w:hint="eastAsia"/>
+          <w:sz w:val="28"/>
+          <w:szCs w:val="28"/>
+        </w:rPr>
+        <w:t>。</w:t>
       </w:r>
     </w:p>
     <w:p>
@@ -6202,16 +6207,7 @@
           <w:sz w:val="30"/>
           <w:szCs w:val="30"/>
         </w:rPr>
-        <w:t xml:space="preserve"># </w:t>
-      </w:r>
-      <w:r>
-        <w:rPr>
-          <w:rFonts w:ascii="Consolas" w:hAnsi="Consolas"/>
-          <w:color w:val="808080"/>
-          <w:sz w:val="30"/>
-          <w:szCs w:val="30"/>
-        </w:rPr>
-        <w:t>egg 44</w:t>
+        <w:t># egg 44</w:t>
       </w:r>
     </w:p>
     <w:p>

--- a/Python学习9-变量的作用域.docx
+++ b/Python学习9-变量的作用域.docx
@@ -2251,12 +2251,32 @@
       </w:r>
       <w:r>
         <w:rPr>
-          <w:rFonts w:ascii="Consolas" w:eastAsia="宋体" w:hAnsi="Consolas" w:cs="宋体"/>
+          <w:rFonts w:ascii="Consolas" w:eastAsia="宋体" w:hAnsi="Consolas" w:cs="宋体" w:hint="eastAsia"/>
           <w:color w:val="6897BB"/>
           <w:kern w:val="0"/>
           <w:sz w:val="30"/>
           <w:szCs w:val="30"/>
         </w:rPr>
+        <w:t xml:space="preserve">  # </w:t>
+      </w:r>
+      <w:r>
+        <w:rPr>
+          <w:rFonts w:ascii="Consolas" w:eastAsia="宋体" w:hAnsi="Consolas" w:cs="宋体" w:hint="eastAsia"/>
+          <w:color w:val="6897BB"/>
+          <w:kern w:val="0"/>
+          <w:sz w:val="30"/>
+          <w:szCs w:val="30"/>
+        </w:rPr>
+        <w:t>赋值变量</w:t>
+      </w:r>
+      <w:r>
+        <w:rPr>
+          <w:rFonts w:ascii="Consolas" w:eastAsia="宋体" w:hAnsi="Consolas" w:cs="宋体"/>
+          <w:color w:val="6897BB"/>
+          <w:kern w:val="0"/>
+          <w:sz w:val="30"/>
+          <w:szCs w:val="30"/>
+        </w:rPr>
         <w:br/>
       </w:r>
       <w:r>
@@ -2288,6 +2308,26 @@
           <w:szCs w:val="30"/>
         </w:rPr>
         <w:t>)</w:t>
+      </w:r>
+      <w:r>
+        <w:rPr>
+          <w:rFonts w:ascii="Consolas" w:eastAsia="宋体" w:hAnsi="Consolas" w:cs="宋体" w:hint="eastAsia"/>
+          <w:color w:val="A9B7C6"/>
+          <w:kern w:val="0"/>
+          <w:sz w:val="30"/>
+          <w:szCs w:val="30"/>
+        </w:rPr>
+        <w:t xml:space="preserve">  # </w:t>
+      </w:r>
+      <w:r>
+        <w:rPr>
+          <w:rFonts w:ascii="Consolas" w:eastAsia="宋体" w:hAnsi="Consolas" w:cs="宋体" w:hint="eastAsia"/>
+          <w:color w:val="A9B7C6"/>
+          <w:kern w:val="0"/>
+          <w:sz w:val="30"/>
+          <w:szCs w:val="30"/>
+        </w:rPr>
+        <w:t>修改变量</w:t>
       </w:r>
       <w:r>
         <w:rPr>
@@ -3069,11 +3109,20 @@
       </w:r>
       <w:r>
         <w:rPr>
-          <w:rFonts w:ascii="Consolas" w:hAnsi="Consolas"/>
+          <w:rFonts w:ascii="Consolas" w:hAnsi="Consolas" w:hint="eastAsia"/>
           <w:color w:val="CC7832"/>
           <w:sz w:val="30"/>
           <w:szCs w:val="30"/>
         </w:rPr>
+        <w:t xml:space="preserve">    </w:t>
+      </w:r>
+      <w:r>
+        <w:rPr>
+          <w:rFonts w:ascii="Consolas" w:hAnsi="Consolas"/>
+          <w:color w:val="CC7832"/>
+          <w:sz w:val="30"/>
+          <w:szCs w:val="30"/>
+        </w:rPr>
         <w:t xml:space="preserve">def </w:t>
       </w:r>
       <w:r>
@@ -3102,6 +3151,13 @@
           <w:szCs w:val="30"/>
         </w:rPr>
         <w:br/>
+      </w:r>
+      <w:r>
+        <w:rPr>
+          <w:rFonts w:ascii="Consolas" w:hAnsi="Consolas" w:hint="eastAsia"/>
+          <w:color w:val="808080"/>
+        </w:rPr>
+        <w:t xml:space="preserve">        </w:t>
       </w:r>
       <w:r>
         <w:rPr>
@@ -3137,6 +3193,230 @@
           <w:color w:val="808080"/>
         </w:rPr>
         <w:t>不能修改</w:t>
+      </w:r>
+    </w:p>
+    <w:p>
+      <w:pPr>
+        <w:widowControl/>
+        <w:shd w:val="clear" w:color="auto" w:fill="2B2B2B"/>
+        <w:tabs>
+          <w:tab w:val="left" w:pos="916"/>
+          <w:tab w:val="left" w:pos="1832"/>
+          <w:tab w:val="left" w:pos="2748"/>
+          <w:tab w:val="left" w:pos="3664"/>
+          <w:tab w:val="left" w:pos="4580"/>
+          <w:tab w:val="left" w:pos="5496"/>
+          <w:tab w:val="left" w:pos="6412"/>
+          <w:tab w:val="left" w:pos="7328"/>
+          <w:tab w:val="left" w:pos="8244"/>
+          <w:tab w:val="left" w:pos="9160"/>
+          <w:tab w:val="left" w:pos="10076"/>
+          <w:tab w:val="left" w:pos="10992"/>
+          <w:tab w:val="left" w:pos="11908"/>
+          <w:tab w:val="left" w:pos="12824"/>
+          <w:tab w:val="left" w:pos="13740"/>
+          <w:tab w:val="left" w:pos="14656"/>
+        </w:tabs>
+        <w:ind w:firstLineChars="300" w:firstLine="900"/>
+        <w:jc w:val="left"/>
+        <w:rPr>
+          <w:rFonts w:ascii="Consolas" w:eastAsia="宋体" w:hAnsi="Consolas" w:cs="宋体"/>
+          <w:color w:val="A9B7C6"/>
+          <w:kern w:val="0"/>
+          <w:sz w:val="30"/>
+          <w:szCs w:val="30"/>
+        </w:rPr>
+      </w:pPr>
+      <w:r>
+        <w:rPr>
+          <w:rFonts w:ascii="Consolas" w:eastAsia="宋体" w:hAnsi="Consolas" w:cs="宋体"/>
+          <w:color w:val="8888C6"/>
+          <w:kern w:val="0"/>
+          <w:sz w:val="30"/>
+          <w:szCs w:val="30"/>
+        </w:rPr>
+        <w:t>print</w:t>
+      </w:r>
+      <w:r>
+        <w:rPr>
+          <w:rFonts w:ascii="Consolas" w:eastAsia="宋体" w:hAnsi="Consolas" w:cs="宋体"/>
+          <w:color w:val="A9B7C6"/>
+          <w:kern w:val="0"/>
+          <w:sz w:val="30"/>
+          <w:szCs w:val="30"/>
+        </w:rPr>
+        <w:t>(</w:t>
+      </w:r>
+      <w:r>
+        <w:rPr>
+          <w:rFonts w:ascii="Consolas" w:eastAsia="宋体" w:hAnsi="Consolas" w:cs="宋体"/>
+          <w:color w:val="6A8759"/>
+          <w:kern w:val="0"/>
+          <w:sz w:val="30"/>
+          <w:szCs w:val="30"/>
+        </w:rPr>
+        <w:t>'f2() x: '</w:t>
+      </w:r>
+      <w:r>
+        <w:rPr>
+          <w:rFonts w:ascii="Consolas" w:eastAsia="宋体" w:hAnsi="Consolas" w:cs="宋体"/>
+          <w:color w:val="CC7832"/>
+          <w:kern w:val="0"/>
+          <w:sz w:val="30"/>
+          <w:szCs w:val="30"/>
+        </w:rPr>
+        <w:t xml:space="preserve">, </w:t>
+      </w:r>
+      <w:r>
+        <w:rPr>
+          <w:rFonts w:ascii="Consolas" w:eastAsia="宋体" w:hAnsi="Consolas" w:cs="宋体"/>
+          <w:color w:val="A9B7C6"/>
+          <w:kern w:val="0"/>
+          <w:sz w:val="30"/>
+          <w:szCs w:val="30"/>
+        </w:rPr>
+        <w:t>x)</w:t>
+      </w:r>
+      <w:r>
+        <w:rPr>
+          <w:rFonts w:ascii="Consolas" w:eastAsia="宋体" w:hAnsi="Consolas" w:cs="宋体"/>
+          <w:color w:val="A9B7C6"/>
+          <w:kern w:val="0"/>
+          <w:sz w:val="30"/>
+          <w:szCs w:val="30"/>
+        </w:rPr>
+        <w:br/>
+        <w:t xml:space="preserve">    f2()</w:t>
+      </w:r>
+      <w:r>
+        <w:rPr>
+          <w:rFonts w:ascii="Consolas" w:eastAsia="宋体" w:hAnsi="Consolas" w:cs="宋体"/>
+          <w:color w:val="A9B7C6"/>
+          <w:kern w:val="0"/>
+          <w:sz w:val="30"/>
+          <w:szCs w:val="30"/>
+        </w:rPr>
+        <w:br/>
+      </w:r>
+      <w:r>
+        <w:rPr>
+          <w:rFonts w:ascii="Consolas" w:eastAsia="宋体" w:hAnsi="Consolas" w:cs="宋体"/>
+          <w:color w:val="A9B7C6"/>
+          <w:kern w:val="0"/>
+          <w:sz w:val="30"/>
+          <w:szCs w:val="30"/>
+        </w:rPr>
+        <w:br/>
+      </w:r>
+      <w:r>
+        <w:rPr>
+          <w:rFonts w:ascii="Consolas" w:eastAsia="宋体" w:hAnsi="Consolas" w:cs="宋体"/>
+          <w:color w:val="A9B7C6"/>
+          <w:kern w:val="0"/>
+          <w:sz w:val="30"/>
+          <w:szCs w:val="30"/>
+        </w:rPr>
+        <w:br/>
+        <w:t>f1()</w:t>
+      </w:r>
+    </w:p>
+    <w:p>
+      <w:pPr>
+        <w:spacing w:line="400" w:lineRule="exact"/>
+        <w:rPr>
+          <w:rFonts w:ascii="Times New Roman" w:hAnsi="Times New Roman" w:cs="Times New Roman"/>
+          <w:sz w:val="28"/>
+          <w:szCs w:val="28"/>
+        </w:rPr>
+      </w:pPr>
+      <w:r>
+        <w:rPr>
+          <w:rFonts w:ascii="Times New Roman" w:hAnsi="Times New Roman" w:cs="Times New Roman" w:hint="eastAsia"/>
+          <w:sz w:val="28"/>
+          <w:szCs w:val="28"/>
+        </w:rPr>
+        <w:t>输出为：</w:t>
+      </w:r>
+    </w:p>
+    <w:p>
+      <w:pPr>
+        <w:spacing w:line="400" w:lineRule="exact"/>
+        <w:rPr>
+          <w:rFonts w:ascii="Times New Roman" w:hAnsi="Times New Roman" w:cs="Times New Roman"/>
+          <w:sz w:val="28"/>
+          <w:szCs w:val="28"/>
+        </w:rPr>
+      </w:pPr>
+      <w:r>
+        <w:rPr>
+          <w:rFonts w:ascii="Times New Roman" w:hAnsi="Times New Roman" w:cs="Times New Roman"/>
+          <w:sz w:val="28"/>
+          <w:szCs w:val="28"/>
+        </w:rPr>
+        <w:lastRenderedPageBreak/>
+        <w:t>f2() x:  88</w:t>
+      </w:r>
+    </w:p>
+    <w:p>
+      <w:pPr>
+        <w:spacing w:line="400" w:lineRule="exact"/>
+        <w:rPr>
+          <w:rFonts w:ascii="Times New Roman" w:hAnsi="Times New Roman" w:cs="Times New Roman"/>
+          <w:sz w:val="28"/>
+          <w:szCs w:val="28"/>
+        </w:rPr>
+      </w:pPr>
+    </w:p>
+    <w:p>
+      <w:pPr>
+        <w:spacing w:line="400" w:lineRule="exact"/>
+        <w:rPr>
+          <w:rFonts w:ascii="Times New Roman" w:hAnsi="Times New Roman" w:cs="Times New Roman"/>
+          <w:sz w:val="28"/>
+          <w:szCs w:val="28"/>
+        </w:rPr>
+      </w:pPr>
+      <w:r>
+        <w:rPr>
+          <w:rFonts w:ascii="Times New Roman" w:hAnsi="Times New Roman" w:cs="Times New Roman" w:hint="eastAsia"/>
+          <w:sz w:val="28"/>
+          <w:szCs w:val="28"/>
+        </w:rPr>
+        <w:t>在函数中，返回一个嵌套的函数，其能够记住嵌套作用域的变量的值。</w:t>
+      </w:r>
+    </w:p>
+    <w:p>
+      <w:pPr>
+        <w:spacing w:line="400" w:lineRule="exact"/>
+        <w:rPr>
+          <w:rFonts w:ascii="Times New Roman" w:hAnsi="Times New Roman" w:cs="Times New Roman"/>
+          <w:sz w:val="28"/>
+          <w:szCs w:val="28"/>
+        </w:rPr>
+      </w:pPr>
+      <w:r>
+        <w:rPr>
+          <w:rFonts w:ascii="Times New Roman" w:hAnsi="Times New Roman" w:cs="Times New Roman" w:hint="eastAsia"/>
+          <w:sz w:val="28"/>
+          <w:szCs w:val="28"/>
+        </w:rPr>
+        <w:t>例：程序</w:t>
+      </w:r>
+      <w:r>
+        <w:rPr>
+          <w:rFonts w:ascii="Times New Roman" w:hAnsi="Times New Roman" w:cs="Times New Roman" w:hint="eastAsia"/>
+          <w:sz w:val="28"/>
+          <w:szCs w:val="28"/>
+        </w:rPr>
+        <w:t>v</w:t>
+      </w:r>
+      <w:r>
+        <w:rPr>
+          <w:rFonts w:ascii="Times New Roman" w:hAnsi="Times New Roman" w:cs="Times New Roman"/>
+          <w:sz w:val="28"/>
+          <w:szCs w:val="28"/>
+        </w:rPr>
+        <w:t>ariable_scope_test/factory.py</w:t>
       </w:r>
     </w:p>
     <w:p>
@@ -3173,6 +3453,228 @@
       <w:r>
         <w:rPr>
           <w:rFonts w:ascii="Consolas" w:eastAsia="宋体" w:hAnsi="Consolas" w:cs="宋体"/>
+          <w:color w:val="CC7832"/>
+          <w:kern w:val="0"/>
+          <w:sz w:val="30"/>
+          <w:szCs w:val="30"/>
+        </w:rPr>
+        <w:t xml:space="preserve">def </w:t>
+      </w:r>
+      <w:r>
+        <w:rPr>
+          <w:rFonts w:ascii="Consolas" w:eastAsia="宋体" w:hAnsi="Consolas" w:cs="宋体"/>
+          <w:color w:val="FFC66D"/>
+          <w:kern w:val="0"/>
+          <w:sz w:val="30"/>
+          <w:szCs w:val="30"/>
+        </w:rPr>
+        <w:t>maker</w:t>
+      </w:r>
+      <w:r>
+        <w:rPr>
+          <w:rFonts w:ascii="Consolas" w:eastAsia="宋体" w:hAnsi="Consolas" w:cs="宋体"/>
+          <w:color w:val="A9B7C6"/>
+          <w:kern w:val="0"/>
+          <w:sz w:val="30"/>
+          <w:szCs w:val="30"/>
+        </w:rPr>
+        <w:t>(n):</w:t>
+      </w:r>
+      <w:r>
+        <w:rPr>
+          <w:rFonts w:ascii="Consolas" w:eastAsia="宋体" w:hAnsi="Consolas" w:cs="宋体"/>
+          <w:color w:val="A9B7C6"/>
+          <w:kern w:val="0"/>
+          <w:sz w:val="30"/>
+          <w:szCs w:val="30"/>
+        </w:rPr>
+        <w:br/>
+      </w:r>
+      <w:r>
+        <w:rPr>
+          <w:rFonts w:ascii="Consolas" w:eastAsia="宋体" w:hAnsi="Consolas" w:cs="宋体"/>
+          <w:color w:val="CC7832"/>
+          <w:kern w:val="0"/>
+          <w:sz w:val="30"/>
+          <w:szCs w:val="30"/>
+        </w:rPr>
+        <w:t xml:space="preserve">def </w:t>
+      </w:r>
+      <w:r>
+        <w:rPr>
+          <w:rFonts w:ascii="Consolas" w:eastAsia="宋体" w:hAnsi="Consolas" w:cs="宋体"/>
+          <w:color w:val="FFC66D"/>
+          <w:kern w:val="0"/>
+          <w:sz w:val="30"/>
+          <w:szCs w:val="30"/>
+        </w:rPr>
+        <w:t>action</w:t>
+      </w:r>
+      <w:r>
+        <w:rPr>
+          <w:rFonts w:ascii="Consolas" w:eastAsia="宋体" w:hAnsi="Consolas" w:cs="宋体"/>
+          <w:color w:val="A9B7C6"/>
+          <w:kern w:val="0"/>
+          <w:sz w:val="30"/>
+          <w:szCs w:val="30"/>
+        </w:rPr>
+        <w:t>(p):</w:t>
+      </w:r>
+      <w:r>
+        <w:rPr>
+          <w:rFonts w:ascii="Consolas" w:eastAsia="宋体" w:hAnsi="Consolas" w:cs="宋体"/>
+          <w:color w:val="A9B7C6"/>
+          <w:kern w:val="0"/>
+          <w:sz w:val="30"/>
+          <w:szCs w:val="30"/>
+        </w:rPr>
+        <w:br/>
+      </w:r>
+      <w:r>
+        <w:rPr>
+          <w:rFonts w:ascii="Consolas" w:eastAsia="宋体" w:hAnsi="Consolas" w:cs="宋体"/>
+          <w:color w:val="CC7832"/>
+          <w:kern w:val="0"/>
+          <w:sz w:val="30"/>
+          <w:szCs w:val="30"/>
+        </w:rPr>
+        <w:t xml:space="preserve">return </w:t>
+      </w:r>
+      <w:r>
+        <w:rPr>
+          <w:rFonts w:ascii="Consolas" w:eastAsia="宋体" w:hAnsi="Consolas" w:cs="宋体"/>
+          <w:color w:val="A9B7C6"/>
+          <w:kern w:val="0"/>
+          <w:sz w:val="30"/>
+          <w:szCs w:val="30"/>
+        </w:rPr>
+        <w:t>p ** n</w:t>
+      </w:r>
+      <w:r>
+        <w:rPr>
+          <w:rFonts w:ascii="Consolas" w:eastAsia="宋体" w:hAnsi="Consolas" w:cs="宋体"/>
+          <w:color w:val="A9B7C6"/>
+          <w:kern w:val="0"/>
+          <w:sz w:val="30"/>
+          <w:szCs w:val="30"/>
+        </w:rPr>
+        <w:br/>
+      </w:r>
+      <w:r>
+        <w:rPr>
+          <w:rFonts w:ascii="Consolas" w:eastAsia="宋体" w:hAnsi="Consolas" w:cs="宋体"/>
+          <w:color w:val="CC7832"/>
+          <w:kern w:val="0"/>
+          <w:sz w:val="30"/>
+          <w:szCs w:val="30"/>
+        </w:rPr>
+        <w:t xml:space="preserve">return </w:t>
+      </w:r>
+      <w:r>
+        <w:rPr>
+          <w:rFonts w:ascii="Consolas" w:eastAsia="宋体" w:hAnsi="Consolas" w:cs="宋体"/>
+          <w:color w:val="A9B7C6"/>
+          <w:kern w:val="0"/>
+          <w:sz w:val="30"/>
+          <w:szCs w:val="30"/>
+        </w:rPr>
+        <w:t>action</w:t>
+      </w:r>
+      <w:r>
+        <w:rPr>
+          <w:rFonts w:ascii="Consolas" w:eastAsia="宋体" w:hAnsi="Consolas" w:cs="宋体"/>
+          <w:color w:val="A9B7C6"/>
+          <w:kern w:val="0"/>
+          <w:sz w:val="30"/>
+          <w:szCs w:val="30"/>
+        </w:rPr>
+        <w:br/>
+      </w:r>
+      <w:r>
+        <w:rPr>
+          <w:rFonts w:ascii="Consolas" w:eastAsia="宋体" w:hAnsi="Consolas" w:cs="宋体"/>
+          <w:color w:val="A9B7C6"/>
+          <w:kern w:val="0"/>
+          <w:sz w:val="30"/>
+          <w:szCs w:val="30"/>
+        </w:rPr>
+        <w:br/>
+      </w:r>
+      <w:r>
+        <w:rPr>
+          <w:rFonts w:ascii="Consolas" w:eastAsia="宋体" w:hAnsi="Consolas" w:cs="宋体"/>
+          <w:color w:val="A9B7C6"/>
+          <w:kern w:val="0"/>
+          <w:sz w:val="30"/>
+          <w:szCs w:val="30"/>
+        </w:rPr>
+        <w:br/>
+        <w:t>f = maker(</w:t>
+      </w:r>
+      <w:r>
+        <w:rPr>
+          <w:rFonts w:ascii="Consolas" w:eastAsia="宋体" w:hAnsi="Consolas" w:cs="宋体"/>
+          <w:color w:val="6897BB"/>
+          <w:kern w:val="0"/>
+          <w:sz w:val="30"/>
+          <w:szCs w:val="30"/>
+        </w:rPr>
+        <w:t>2</w:t>
+      </w:r>
+      <w:r>
+        <w:rPr>
+          <w:rFonts w:ascii="Consolas" w:eastAsia="宋体" w:hAnsi="Consolas" w:cs="宋体"/>
+          <w:color w:val="A9B7C6"/>
+          <w:kern w:val="0"/>
+          <w:sz w:val="30"/>
+          <w:szCs w:val="30"/>
+        </w:rPr>
+        <w:t>)</w:t>
+      </w:r>
+      <w:r>
+        <w:rPr>
+          <w:rFonts w:ascii="Consolas" w:eastAsia="宋体" w:hAnsi="Consolas" w:cs="宋体"/>
+          <w:color w:val="A9B7C6"/>
+          <w:kern w:val="0"/>
+          <w:sz w:val="30"/>
+          <w:szCs w:val="30"/>
+        </w:rPr>
+        <w:br/>
+        <w:t>g = maker(</w:t>
+      </w:r>
+      <w:r>
+        <w:rPr>
+          <w:rFonts w:ascii="Consolas" w:eastAsia="宋体" w:hAnsi="Consolas" w:cs="宋体"/>
+          <w:color w:val="6897BB"/>
+          <w:kern w:val="0"/>
+          <w:sz w:val="30"/>
+          <w:szCs w:val="30"/>
+        </w:rPr>
+        <w:t>3</w:t>
+      </w:r>
+      <w:r>
+        <w:rPr>
+          <w:rFonts w:ascii="Consolas" w:eastAsia="宋体" w:hAnsi="Consolas" w:cs="宋体"/>
+          <w:color w:val="A9B7C6"/>
+          <w:kern w:val="0"/>
+          <w:sz w:val="30"/>
+          <w:szCs w:val="30"/>
+        </w:rPr>
+        <w:t>)</w:t>
+      </w:r>
+      <w:r>
+        <w:rPr>
+          <w:rFonts w:ascii="Consolas" w:eastAsia="宋体" w:hAnsi="Consolas" w:cs="宋体"/>
+          <w:color w:val="A9B7C6"/>
+          <w:kern w:val="0"/>
+          <w:sz w:val="30"/>
+          <w:szCs w:val="30"/>
+        </w:rPr>
+        <w:br/>
+      </w:r>
+      <w:r>
+        <w:rPr>
+          <w:rFonts w:ascii="Consolas" w:eastAsia="宋体" w:hAnsi="Consolas" w:cs="宋体"/>
           <w:color w:val="8888C6"/>
           <w:kern w:val="0"/>
           <w:sz w:val="30"/>
@@ -3188,79 +3690,247 @@
           <w:sz w:val="30"/>
           <w:szCs w:val="30"/>
         </w:rPr>
-        <w:t>(</w:t>
-      </w:r>
-      <w:r>
-        <w:rPr>
-          <w:rFonts w:ascii="Consolas" w:eastAsia="宋体" w:hAnsi="Consolas" w:cs="宋体"/>
-          <w:color w:val="6A8759"/>
-          <w:kern w:val="0"/>
-          <w:sz w:val="30"/>
-          <w:szCs w:val="30"/>
-        </w:rPr>
-        <w:t>'f2() x: '</w:t>
-      </w:r>
-      <w:r>
-        <w:rPr>
-          <w:rFonts w:ascii="Consolas" w:eastAsia="宋体" w:hAnsi="Consolas" w:cs="宋体"/>
-          <w:color w:val="CC7832"/>
-          <w:kern w:val="0"/>
-          <w:sz w:val="30"/>
-          <w:szCs w:val="30"/>
-        </w:rPr>
-        <w:t xml:space="preserve">, </w:t>
-      </w:r>
-      <w:r>
-        <w:rPr>
-          <w:rFonts w:ascii="Consolas" w:eastAsia="宋体" w:hAnsi="Consolas" w:cs="宋体"/>
-          <w:color w:val="A9B7C6"/>
-          <w:kern w:val="0"/>
-          <w:sz w:val="30"/>
-          <w:szCs w:val="30"/>
-        </w:rPr>
-        <w:t>x)</w:t>
-      </w:r>
-      <w:r>
-        <w:rPr>
-          <w:rFonts w:ascii="Consolas" w:eastAsia="宋体" w:hAnsi="Consolas" w:cs="宋体"/>
-          <w:color w:val="A9B7C6"/>
-          <w:kern w:val="0"/>
-          <w:sz w:val="30"/>
-          <w:szCs w:val="30"/>
-        </w:rPr>
-        <w:br/>
-        <w:t xml:space="preserve">    f2()</w:t>
-      </w:r>
-      <w:r>
-        <w:rPr>
-          <w:rFonts w:ascii="Consolas" w:eastAsia="宋体" w:hAnsi="Consolas" w:cs="宋体"/>
-          <w:color w:val="A9B7C6"/>
-          <w:kern w:val="0"/>
-          <w:sz w:val="30"/>
-          <w:szCs w:val="30"/>
-        </w:rPr>
-        <w:br/>
-      </w:r>
-      <w:r>
-        <w:rPr>
-          <w:rFonts w:ascii="Consolas" w:eastAsia="宋体" w:hAnsi="Consolas" w:cs="宋体"/>
-          <w:color w:val="A9B7C6"/>
-          <w:kern w:val="0"/>
-          <w:sz w:val="30"/>
-          <w:szCs w:val="30"/>
-        </w:rPr>
-        <w:br/>
-      </w:r>
-      <w:r>
-        <w:rPr>
-          <w:rFonts w:ascii="Consolas" w:eastAsia="宋体" w:hAnsi="Consolas" w:cs="宋体"/>
-          <w:color w:val="A9B7C6"/>
-          <w:kern w:val="0"/>
-          <w:sz w:val="30"/>
-          <w:szCs w:val="30"/>
-        </w:rPr>
-        <w:br/>
-        <w:t>f1()</w:t>
+        <w:t>(f)</w:t>
+      </w:r>
+      <w:r>
+        <w:rPr>
+          <w:rFonts w:ascii="Consolas" w:eastAsia="宋体" w:hAnsi="Consolas" w:cs="宋体"/>
+          <w:color w:val="A9B7C6"/>
+          <w:kern w:val="0"/>
+          <w:sz w:val="30"/>
+          <w:szCs w:val="30"/>
+        </w:rPr>
+        <w:br/>
+      </w:r>
+      <w:r>
+        <w:rPr>
+          <w:rFonts w:ascii="Consolas" w:eastAsia="宋体" w:hAnsi="Consolas" w:cs="宋体"/>
+          <w:color w:val="8888C6"/>
+          <w:kern w:val="0"/>
+          <w:sz w:val="30"/>
+          <w:szCs w:val="30"/>
+        </w:rPr>
+        <w:t>print</w:t>
+      </w:r>
+      <w:r>
+        <w:rPr>
+          <w:rFonts w:ascii="Consolas" w:eastAsia="宋体" w:hAnsi="Consolas" w:cs="宋体"/>
+          <w:color w:val="A9B7C6"/>
+          <w:kern w:val="0"/>
+          <w:sz w:val="30"/>
+          <w:szCs w:val="30"/>
+        </w:rPr>
+        <w:t>(f(</w:t>
+      </w:r>
+      <w:r>
+        <w:rPr>
+          <w:rFonts w:ascii="Consolas" w:eastAsia="宋体" w:hAnsi="Consolas" w:cs="宋体"/>
+          <w:color w:val="6897BB"/>
+          <w:kern w:val="0"/>
+          <w:sz w:val="30"/>
+          <w:szCs w:val="30"/>
+        </w:rPr>
+        <w:t>3</w:t>
+      </w:r>
+      <w:r>
+        <w:rPr>
+          <w:rFonts w:ascii="Consolas" w:eastAsia="宋体" w:hAnsi="Consolas" w:cs="宋体"/>
+          <w:color w:val="A9B7C6"/>
+          <w:kern w:val="0"/>
+          <w:sz w:val="30"/>
+          <w:szCs w:val="30"/>
+        </w:rPr>
+        <w:t xml:space="preserve">))  </w:t>
+      </w:r>
+      <w:r>
+        <w:rPr>
+          <w:rFonts w:ascii="Consolas" w:eastAsia="宋体" w:hAnsi="Consolas" w:cs="宋体"/>
+          <w:color w:val="808080"/>
+          <w:kern w:val="0"/>
+          <w:sz w:val="30"/>
+          <w:szCs w:val="30"/>
+        </w:rPr>
+        <w:t># 9 3 ** 2</w:t>
+      </w:r>
+      <w:r>
+        <w:rPr>
+          <w:rFonts w:ascii="Consolas" w:eastAsia="宋体" w:hAnsi="Consolas" w:cs="宋体"/>
+          <w:color w:val="808080"/>
+          <w:kern w:val="0"/>
+          <w:sz w:val="30"/>
+          <w:szCs w:val="30"/>
+        </w:rPr>
+        <w:br/>
+      </w:r>
+      <w:r>
+        <w:rPr>
+          <w:rFonts w:ascii="Consolas" w:eastAsia="宋体" w:hAnsi="Consolas" w:cs="宋体"/>
+          <w:color w:val="8888C6"/>
+          <w:kern w:val="0"/>
+          <w:sz w:val="30"/>
+          <w:szCs w:val="30"/>
+        </w:rPr>
+        <w:t>print</w:t>
+      </w:r>
+      <w:r>
+        <w:rPr>
+          <w:rFonts w:ascii="Consolas" w:eastAsia="宋体" w:hAnsi="Consolas" w:cs="宋体"/>
+          <w:color w:val="A9B7C6"/>
+          <w:kern w:val="0"/>
+          <w:sz w:val="30"/>
+          <w:szCs w:val="30"/>
+        </w:rPr>
+        <w:t>(f(</w:t>
+      </w:r>
+      <w:r>
+        <w:rPr>
+          <w:rFonts w:ascii="Consolas" w:eastAsia="宋体" w:hAnsi="Consolas" w:cs="宋体"/>
+          <w:color w:val="6897BB"/>
+          <w:kern w:val="0"/>
+          <w:sz w:val="30"/>
+          <w:szCs w:val="30"/>
+        </w:rPr>
+        <w:t>4</w:t>
+      </w:r>
+      <w:r>
+        <w:rPr>
+          <w:rFonts w:ascii="Consolas" w:eastAsia="宋体" w:hAnsi="Consolas" w:cs="宋体"/>
+          <w:color w:val="A9B7C6"/>
+          <w:kern w:val="0"/>
+          <w:sz w:val="30"/>
+          <w:szCs w:val="30"/>
+        </w:rPr>
+        <w:t xml:space="preserve">))  </w:t>
+      </w:r>
+      <w:r>
+        <w:rPr>
+          <w:rFonts w:ascii="Consolas" w:eastAsia="宋体" w:hAnsi="Consolas" w:cs="宋体"/>
+          <w:color w:val="808080"/>
+          <w:kern w:val="0"/>
+          <w:sz w:val="30"/>
+          <w:szCs w:val="30"/>
+        </w:rPr>
+        <w:t># 16 4 ** 2</w:t>
+      </w:r>
+      <w:r>
+        <w:rPr>
+          <w:rFonts w:ascii="Consolas" w:eastAsia="宋体" w:hAnsi="Consolas" w:cs="宋体"/>
+          <w:color w:val="808080"/>
+          <w:kern w:val="0"/>
+          <w:sz w:val="30"/>
+          <w:szCs w:val="30"/>
+        </w:rPr>
+        <w:br/>
+      </w:r>
+      <w:r>
+        <w:rPr>
+          <w:rFonts w:ascii="Consolas" w:eastAsia="宋体" w:hAnsi="Consolas" w:cs="宋体"/>
+          <w:color w:val="8888C6"/>
+          <w:kern w:val="0"/>
+          <w:sz w:val="30"/>
+          <w:szCs w:val="30"/>
+        </w:rPr>
+        <w:t>print</w:t>
+      </w:r>
+      <w:r>
+        <w:rPr>
+          <w:rFonts w:ascii="Consolas" w:eastAsia="宋体" w:hAnsi="Consolas" w:cs="宋体"/>
+          <w:color w:val="A9B7C6"/>
+          <w:kern w:val="0"/>
+          <w:sz w:val="30"/>
+          <w:szCs w:val="30"/>
+        </w:rPr>
+        <w:t>()</w:t>
+      </w:r>
+      <w:r>
+        <w:rPr>
+          <w:rFonts w:ascii="Consolas" w:eastAsia="宋体" w:hAnsi="Consolas" w:cs="宋体"/>
+          <w:color w:val="A9B7C6"/>
+          <w:kern w:val="0"/>
+          <w:sz w:val="30"/>
+          <w:szCs w:val="30"/>
+        </w:rPr>
+        <w:br/>
+      </w:r>
+      <w:r>
+        <w:rPr>
+          <w:rFonts w:ascii="Consolas" w:eastAsia="宋体" w:hAnsi="Consolas" w:cs="宋体"/>
+          <w:color w:val="8888C6"/>
+          <w:kern w:val="0"/>
+          <w:sz w:val="30"/>
+          <w:szCs w:val="30"/>
+        </w:rPr>
+        <w:t>print</w:t>
+      </w:r>
+      <w:r>
+        <w:rPr>
+          <w:rFonts w:ascii="Consolas" w:eastAsia="宋体" w:hAnsi="Consolas" w:cs="宋体"/>
+          <w:color w:val="A9B7C6"/>
+          <w:kern w:val="0"/>
+          <w:sz w:val="30"/>
+          <w:szCs w:val="30"/>
+        </w:rPr>
+        <w:t>(g)</w:t>
+      </w:r>
+      <w:r>
+        <w:rPr>
+          <w:rFonts w:ascii="Consolas" w:eastAsia="宋体" w:hAnsi="Consolas" w:cs="宋体"/>
+          <w:color w:val="A9B7C6"/>
+          <w:kern w:val="0"/>
+          <w:sz w:val="30"/>
+          <w:szCs w:val="30"/>
+        </w:rPr>
+        <w:br/>
+      </w:r>
+      <w:r>
+        <w:rPr>
+          <w:rFonts w:ascii="Consolas" w:eastAsia="宋体" w:hAnsi="Consolas" w:cs="宋体"/>
+          <w:color w:val="8888C6"/>
+          <w:kern w:val="0"/>
+          <w:sz w:val="30"/>
+          <w:szCs w:val="30"/>
+        </w:rPr>
+        <w:t>print</w:t>
+      </w:r>
+      <w:r>
+        <w:rPr>
+          <w:rFonts w:ascii="Consolas" w:eastAsia="宋体" w:hAnsi="Consolas" w:cs="宋体"/>
+          <w:color w:val="A9B7C6"/>
+          <w:kern w:val="0"/>
+          <w:sz w:val="30"/>
+          <w:szCs w:val="30"/>
+        </w:rPr>
+        <w:t>(g(</w:t>
+      </w:r>
+      <w:r>
+        <w:rPr>
+          <w:rFonts w:ascii="Consolas" w:eastAsia="宋体" w:hAnsi="Consolas" w:cs="宋体"/>
+          <w:color w:val="6897BB"/>
+          <w:kern w:val="0"/>
+          <w:sz w:val="30"/>
+          <w:szCs w:val="30"/>
+        </w:rPr>
+        <w:t>3</w:t>
+      </w:r>
+      <w:r>
+        <w:rPr>
+          <w:rFonts w:ascii="Consolas" w:eastAsia="宋体" w:hAnsi="Consolas" w:cs="宋体"/>
+          <w:color w:val="A9B7C6"/>
+          <w:kern w:val="0"/>
+          <w:sz w:val="30"/>
+          <w:szCs w:val="30"/>
+        </w:rPr>
+        <w:t xml:space="preserve">))  </w:t>
+      </w:r>
+      <w:r>
+        <w:rPr>
+          <w:rFonts w:ascii="Consolas" w:eastAsia="宋体" w:hAnsi="Consolas" w:cs="宋体"/>
+          <w:color w:val="808080"/>
+          <w:kern w:val="0"/>
+          <w:sz w:val="30"/>
+          <w:szCs w:val="30"/>
+        </w:rPr>
+        <w:t># 27 3 ** 3</w:t>
       </w:r>
     </w:p>
     <w:p>
@@ -3278,26 +3948,95 @@
           <w:sz w:val="28"/>
           <w:szCs w:val="28"/>
         </w:rPr>
-        <w:t>输出为：</w:t>
-      </w:r>
-    </w:p>
-    <w:p>
-      <w:pPr>
-        <w:spacing w:line="400" w:lineRule="exact"/>
-        <w:rPr>
-          <w:rFonts w:ascii="Times New Roman" w:hAnsi="Times New Roman" w:cs="Times New Roman"/>
-          <w:sz w:val="28"/>
-          <w:szCs w:val="28"/>
-        </w:rPr>
-      </w:pPr>
-      <w:r>
-        <w:rPr>
-          <w:rFonts w:ascii="Times New Roman" w:hAnsi="Times New Roman" w:cs="Times New Roman"/>
-          <w:sz w:val="28"/>
-          <w:szCs w:val="28"/>
-        </w:rPr>
-        <w:lastRenderedPageBreak/>
-        <w:t>f2() x:  88</w:t>
+        <w:t>f</w:t>
+      </w:r>
+      <w:r>
+        <w:rPr>
+          <w:rFonts w:ascii="Times New Roman" w:hAnsi="Times New Roman" w:cs="Times New Roman" w:hint="eastAsia"/>
+          <w:sz w:val="28"/>
+          <w:szCs w:val="28"/>
+        </w:rPr>
+        <w:t>记住的</w:t>
+      </w:r>
+      <w:r>
+        <w:rPr>
+          <w:rFonts w:ascii="Times New Roman" w:hAnsi="Times New Roman" w:cs="Times New Roman" w:hint="eastAsia"/>
+          <w:sz w:val="28"/>
+          <w:szCs w:val="28"/>
+        </w:rPr>
+        <w:t>n</w:t>
+      </w:r>
+      <w:r>
+        <w:rPr>
+          <w:rFonts w:ascii="Times New Roman" w:hAnsi="Times New Roman" w:cs="Times New Roman" w:hint="eastAsia"/>
+          <w:sz w:val="28"/>
+          <w:szCs w:val="28"/>
+        </w:rPr>
+        <w:t>为</w:t>
+      </w:r>
+      <w:r>
+        <w:rPr>
+          <w:rFonts w:ascii="Times New Roman" w:hAnsi="Times New Roman" w:cs="Times New Roman" w:hint="eastAsia"/>
+          <w:sz w:val="28"/>
+          <w:szCs w:val="28"/>
+        </w:rPr>
+        <w:t>2</w:t>
+      </w:r>
+      <w:r>
+        <w:rPr>
+          <w:rFonts w:ascii="Times New Roman" w:hAnsi="Times New Roman" w:cs="Times New Roman" w:hint="eastAsia"/>
+          <w:sz w:val="28"/>
+          <w:szCs w:val="28"/>
+        </w:rPr>
+        <w:t>，所以其计算平方，</w:t>
+      </w:r>
+      <w:r>
+        <w:rPr>
+          <w:rFonts w:ascii="Times New Roman" w:hAnsi="Times New Roman" w:cs="Times New Roman" w:hint="eastAsia"/>
+          <w:sz w:val="28"/>
+          <w:szCs w:val="28"/>
+        </w:rPr>
+        <w:t>g</w:t>
+      </w:r>
+      <w:r>
+        <w:rPr>
+          <w:rFonts w:ascii="Times New Roman" w:hAnsi="Times New Roman" w:cs="Times New Roman" w:hint="eastAsia"/>
+          <w:sz w:val="28"/>
+          <w:szCs w:val="28"/>
+        </w:rPr>
+        <w:t>记住的</w:t>
+      </w:r>
+      <w:r>
+        <w:rPr>
+          <w:rFonts w:ascii="Times New Roman" w:hAnsi="Times New Roman" w:cs="Times New Roman" w:hint="eastAsia"/>
+          <w:sz w:val="28"/>
+          <w:szCs w:val="28"/>
+        </w:rPr>
+        <w:t>n</w:t>
+      </w:r>
+      <w:r>
+        <w:rPr>
+          <w:rFonts w:ascii="Times New Roman" w:hAnsi="Times New Roman" w:cs="Times New Roman" w:hint="eastAsia"/>
+          <w:sz w:val="28"/>
+          <w:szCs w:val="28"/>
+        </w:rPr>
+        <w:t>为</w:t>
+      </w:r>
+      <w:r>
+        <w:rPr>
+          <w:rFonts w:ascii="Times New Roman" w:hAnsi="Times New Roman" w:cs="Times New Roman" w:hint="eastAsia"/>
+          <w:sz w:val="28"/>
+          <w:szCs w:val="28"/>
+        </w:rPr>
+        <w:t>3</w:t>
+      </w:r>
+      <w:r>
+        <w:rPr>
+          <w:rFonts w:ascii="Times New Roman" w:hAnsi="Times New Roman" w:cs="Times New Roman" w:hint="eastAsia"/>
+          <w:sz w:val="28"/>
+          <w:szCs w:val="28"/>
+        </w:rPr>
+        <w:t>，其计算立方。</w:t>
       </w:r>
     </w:p>
     <w:p>
@@ -3325,7 +4064,73 @@
           <w:sz w:val="28"/>
           <w:szCs w:val="28"/>
         </w:rPr>
-        <w:t>在函数中，返回一个嵌套的函数，其能够记住嵌套作用域的变量的值。</w:t>
+        <w:t>G</w:t>
+      </w:r>
+      <w:r>
+        <w:rPr>
+          <w:rFonts w:ascii="Times New Roman" w:hAnsi="Times New Roman" w:cs="Times New Roman" w:hint="eastAsia"/>
+          <w:sz w:val="28"/>
+          <w:szCs w:val="28"/>
+        </w:rPr>
+        <w:t>：全局作用域，一个</w:t>
+      </w:r>
+      <w:r>
+        <w:rPr>
+          <w:rFonts w:ascii="Times New Roman" w:hAnsi="Times New Roman" w:cs="Times New Roman" w:hint="eastAsia"/>
+          <w:sz w:val="28"/>
+          <w:szCs w:val="28"/>
+        </w:rPr>
+        <w:t>.</w:t>
+      </w:r>
+      <w:r>
+        <w:rPr>
+          <w:rFonts w:ascii="Times New Roman" w:hAnsi="Times New Roman" w:cs="Times New Roman"/>
+          <w:sz w:val="28"/>
+          <w:szCs w:val="28"/>
+        </w:rPr>
+        <w:t>py</w:t>
+      </w:r>
+      <w:r>
+        <w:rPr>
+          <w:rFonts w:ascii="Times New Roman" w:hAnsi="Times New Roman" w:cs="Times New Roman" w:hint="eastAsia"/>
+          <w:sz w:val="28"/>
+          <w:szCs w:val="28"/>
+        </w:rPr>
+        <w:t>文件中的顶层的变量对于这个</w:t>
+      </w:r>
+      <w:r>
+        <w:rPr>
+          <w:rFonts w:ascii="Times New Roman" w:hAnsi="Times New Roman" w:cs="Times New Roman" w:hint="eastAsia"/>
+          <w:color w:val="FF0000"/>
+          <w:sz w:val="28"/>
+          <w:szCs w:val="28"/>
+        </w:rPr>
+        <w:t>文件内部的代码</w:t>
+      </w:r>
+      <w:r>
+        <w:rPr>
+          <w:rFonts w:ascii="Times New Roman" w:hAnsi="Times New Roman" w:cs="Times New Roman" w:hint="eastAsia"/>
+          <w:sz w:val="28"/>
+          <w:szCs w:val="28"/>
+        </w:rPr>
+        <w:t>而言是全局的。如果希望在其他文件中使用，需要以导入模块的方式。</w:t>
+      </w:r>
+      <w:r>
+        <w:rPr>
+          <w:rFonts w:ascii="Times New Roman" w:hAnsi="Times New Roman" w:cs="Times New Roman" w:hint="eastAsia"/>
+          <w:color w:val="FF0000"/>
+          <w:sz w:val="28"/>
+          <w:szCs w:val="28"/>
+        </w:rPr>
+        <w:t>全局变量</w:t>
+      </w:r>
+      <w:r>
+        <w:rPr>
+          <w:rFonts w:ascii="Times New Roman" w:hAnsi="Times New Roman" w:cs="Times New Roman" w:hint="eastAsia"/>
+          <w:sz w:val="28"/>
+          <w:szCs w:val="28"/>
+        </w:rPr>
+        <w:t>是位于模块文件的顶层的变量。</w:t>
       </w:r>
     </w:p>
     <w:p>
@@ -3337,6 +4142,16 @@
           <w:szCs w:val="28"/>
         </w:rPr>
       </w:pPr>
+    </w:p>
+    <w:p>
+      <w:pPr>
+        <w:spacing w:line="400" w:lineRule="exact"/>
+        <w:rPr>
+          <w:rFonts w:ascii="Times New Roman" w:hAnsi="Times New Roman" w:cs="Times New Roman"/>
+          <w:sz w:val="28"/>
+          <w:szCs w:val="28"/>
+        </w:rPr>
+      </w:pPr>
       <w:r>
         <w:rPr>
           <w:rFonts w:ascii="Times New Roman" w:hAnsi="Times New Roman" w:cs="Times New Roman" w:hint="eastAsia"/>
@@ -3351,15 +4166,15 @@
           <w:sz w:val="28"/>
           <w:szCs w:val="28"/>
         </w:rPr>
-        <w:t>v</w:t>
-      </w:r>
-      <w:r>
-        <w:rPr>
-          <w:rFonts w:ascii="Times New Roman" w:hAnsi="Times New Roman" w:cs="Times New Roman"/>
-          <w:sz w:val="28"/>
-          <w:szCs w:val="28"/>
-        </w:rPr>
-        <w:t>ariable_scope_test/factory.py</w:t>
+        <w:t>u</w:t>
+      </w:r>
+      <w:r>
+        <w:rPr>
+          <w:rFonts w:ascii="Times New Roman" w:hAnsi="Times New Roman" w:cs="Times New Roman"/>
+          <w:sz w:val="28"/>
+          <w:szCs w:val="28"/>
+        </w:rPr>
+        <w:t>dacity_test/udacity_test3.py</w:t>
       </w:r>
     </w:p>
     <w:p>
@@ -3386,8 +4201,8 @@
         </w:tabs>
         <w:jc w:val="left"/>
         <w:rPr>
-          <w:rFonts w:ascii="Consolas" w:eastAsia="宋体" w:hAnsi="Consolas" w:cs="宋体"/>
-          <w:color w:val="A9B7C6"/>
+          <w:rFonts w:ascii="宋体" w:eastAsia="宋体" w:hAnsi="宋体" w:cs="宋体"/>
+          <w:color w:val="FF0000"/>
           <w:kern w:val="0"/>
           <w:sz w:val="30"/>
           <w:szCs w:val="30"/>
@@ -3396,42 +4211,104 @@
       <w:r>
         <w:rPr>
           <w:rFonts w:ascii="Consolas" w:eastAsia="宋体" w:hAnsi="Consolas" w:cs="宋体"/>
+          <w:color w:val="A9B7C6"/>
+          <w:kern w:val="0"/>
+          <w:sz w:val="30"/>
+          <w:szCs w:val="30"/>
+        </w:rPr>
+        <w:lastRenderedPageBreak/>
+        <w:t xml:space="preserve">egg_count = </w:t>
+      </w:r>
+      <w:r>
+        <w:rPr>
+          <w:rFonts w:ascii="Consolas" w:eastAsia="宋体" w:hAnsi="Consolas" w:cs="宋体"/>
+          <w:color w:val="6897BB"/>
+          <w:kern w:val="0"/>
+          <w:sz w:val="30"/>
+          <w:szCs w:val="30"/>
+        </w:rPr>
+        <w:t>0</w:t>
+      </w:r>
+      <w:r>
+        <w:rPr>
+          <w:rFonts w:ascii="Consolas" w:eastAsia="宋体" w:hAnsi="Consolas" w:cs="宋体"/>
+          <w:color w:val="6897BB"/>
+          <w:kern w:val="0"/>
+          <w:sz w:val="30"/>
+          <w:szCs w:val="30"/>
+        </w:rPr>
+        <w:br/>
+      </w:r>
+      <w:r>
+        <w:rPr>
+          <w:rFonts w:ascii="Consolas" w:eastAsia="宋体" w:hAnsi="Consolas" w:cs="宋体"/>
+          <w:color w:val="A9B7C6"/>
+          <w:kern w:val="0"/>
+          <w:sz w:val="30"/>
+          <w:szCs w:val="30"/>
+        </w:rPr>
+        <w:t>t1 = (</w:t>
+      </w:r>
+      <w:r>
+        <w:rPr>
+          <w:rFonts w:ascii="Consolas" w:eastAsia="宋体" w:hAnsi="Consolas" w:cs="宋体"/>
+          <w:color w:val="6897BB"/>
+          <w:kern w:val="0"/>
+          <w:sz w:val="30"/>
+          <w:szCs w:val="30"/>
+        </w:rPr>
+        <w:t>1</w:t>
+      </w:r>
+      <w:r>
+        <w:rPr>
+          <w:rFonts w:ascii="Consolas" w:eastAsia="宋体" w:hAnsi="Consolas" w:cs="宋体"/>
           <w:color w:val="CC7832"/>
           <w:kern w:val="0"/>
           <w:sz w:val="30"/>
           <w:szCs w:val="30"/>
         </w:rPr>
-        <w:t xml:space="preserve">def </w:t>
-      </w:r>
-      <w:r>
-        <w:rPr>
-          <w:rFonts w:ascii="Consolas" w:eastAsia="宋体" w:hAnsi="Consolas" w:cs="宋体"/>
-          <w:color w:val="FFC66D"/>
-          <w:kern w:val="0"/>
-          <w:sz w:val="30"/>
-          <w:szCs w:val="30"/>
-        </w:rPr>
-        <w:t>maker</w:t>
-      </w:r>
-      <w:r>
-        <w:rPr>
-          <w:rFonts w:ascii="Consolas" w:eastAsia="宋体" w:hAnsi="Consolas" w:cs="宋体"/>
-          <w:color w:val="A9B7C6"/>
-          <w:kern w:val="0"/>
-          <w:sz w:val="30"/>
-          <w:szCs w:val="30"/>
-        </w:rPr>
-        <w:t>(n):</w:t>
-      </w:r>
-      <w:r>
-        <w:rPr>
-          <w:rFonts w:ascii="Consolas" w:eastAsia="宋体" w:hAnsi="Consolas" w:cs="宋体"/>
-          <w:color w:val="A9B7C6"/>
-          <w:kern w:val="0"/>
-          <w:sz w:val="30"/>
-          <w:szCs w:val="30"/>
-        </w:rPr>
-        <w:br/>
+        <w:t xml:space="preserve">, </w:t>
+      </w:r>
+      <w:r>
+        <w:rPr>
+          <w:rFonts w:ascii="Consolas" w:eastAsia="宋体" w:hAnsi="Consolas" w:cs="宋体"/>
+          <w:color w:val="6897BB"/>
+          <w:kern w:val="0"/>
+          <w:sz w:val="30"/>
+          <w:szCs w:val="30"/>
+        </w:rPr>
+        <w:t>2</w:t>
+      </w:r>
+      <w:r>
+        <w:rPr>
+          <w:rFonts w:ascii="Consolas" w:eastAsia="宋体" w:hAnsi="Consolas" w:cs="宋体"/>
+          <w:color w:val="A9B7C6"/>
+          <w:kern w:val="0"/>
+          <w:sz w:val="30"/>
+          <w:szCs w:val="30"/>
+        </w:rPr>
+        <w:t>)</w:t>
+      </w:r>
+      <w:r>
+        <w:rPr>
+          <w:rFonts w:ascii="Consolas" w:eastAsia="宋体" w:hAnsi="Consolas" w:cs="宋体"/>
+          <w:color w:val="A9B7C6"/>
+          <w:kern w:val="0"/>
+          <w:sz w:val="30"/>
+          <w:szCs w:val="30"/>
+        </w:rPr>
+        <w:br/>
+        <w:t>t1 += (</w:t>
+      </w:r>
+      <w:r>
+        <w:rPr>
+          <w:rFonts w:ascii="Consolas" w:eastAsia="宋体" w:hAnsi="Consolas" w:cs="宋体"/>
+          <w:color w:val="6897BB"/>
+          <w:kern w:val="0"/>
+          <w:sz w:val="30"/>
+          <w:szCs w:val="30"/>
+        </w:rPr>
+        <w:t>3</w:t>
       </w:r>
       <w:r>
         <w:rPr>
@@ -3441,37 +4318,68 @@
           <w:sz w:val="30"/>
           <w:szCs w:val="30"/>
         </w:rPr>
-        <w:t xml:space="preserve">def </w:t>
-      </w:r>
-      <w:r>
-        <w:rPr>
-          <w:rFonts w:ascii="Consolas" w:eastAsia="宋体" w:hAnsi="Consolas" w:cs="宋体"/>
-          <w:color w:val="FFC66D"/>
-          <w:kern w:val="0"/>
-          <w:sz w:val="30"/>
-          <w:szCs w:val="30"/>
-        </w:rPr>
-        <w:t>action</w:t>
-      </w:r>
-      <w:r>
-        <w:rPr>
-          <w:rFonts w:ascii="Consolas" w:eastAsia="宋体" w:hAnsi="Consolas" w:cs="宋体"/>
-          <w:color w:val="A9B7C6"/>
-          <w:kern w:val="0"/>
-          <w:sz w:val="30"/>
-          <w:szCs w:val="30"/>
-        </w:rPr>
-        <w:t>(p):</w:t>
-      </w:r>
-      <w:r>
-        <w:rPr>
-          <w:rFonts w:ascii="Consolas" w:eastAsia="宋体" w:hAnsi="Consolas" w:cs="宋体"/>
-          <w:color w:val="A9B7C6"/>
-          <w:kern w:val="0"/>
-          <w:sz w:val="30"/>
-          <w:szCs w:val="30"/>
-        </w:rPr>
-        <w:br/>
+        <w:t>,</w:t>
+      </w:r>
+      <w:r>
+        <w:rPr>
+          <w:rFonts w:ascii="Consolas" w:eastAsia="宋体" w:hAnsi="Consolas" w:cs="宋体"/>
+          <w:color w:val="A9B7C6"/>
+          <w:kern w:val="0"/>
+          <w:sz w:val="30"/>
+          <w:szCs w:val="30"/>
+        </w:rPr>
+        <w:t>)</w:t>
+      </w:r>
+      <w:r>
+        <w:rPr>
+          <w:rFonts w:ascii="Consolas" w:eastAsia="宋体" w:hAnsi="Consolas" w:cs="宋体"/>
+          <w:color w:val="A9B7C6"/>
+          <w:kern w:val="0"/>
+          <w:sz w:val="30"/>
+          <w:szCs w:val="30"/>
+        </w:rPr>
+        <w:br/>
+      </w:r>
+      <w:r>
+        <w:rPr>
+          <w:rFonts w:ascii="Consolas" w:eastAsia="宋体" w:hAnsi="Consolas" w:cs="宋体"/>
+          <w:color w:val="8888C6"/>
+          <w:kern w:val="0"/>
+          <w:sz w:val="30"/>
+          <w:szCs w:val="30"/>
+        </w:rPr>
+        <w:t>print</w:t>
+      </w:r>
+      <w:r>
+        <w:rPr>
+          <w:rFonts w:ascii="Consolas" w:eastAsia="宋体" w:hAnsi="Consolas" w:cs="宋体"/>
+          <w:color w:val="A9B7C6"/>
+          <w:kern w:val="0"/>
+          <w:sz w:val="30"/>
+          <w:szCs w:val="30"/>
+        </w:rPr>
+        <w:t>(t1)</w:t>
+      </w:r>
+      <w:r>
+        <w:rPr>
+          <w:rFonts w:ascii="Consolas" w:eastAsia="宋体" w:hAnsi="Consolas" w:cs="宋体"/>
+          <w:color w:val="A9B7C6"/>
+          <w:kern w:val="0"/>
+          <w:sz w:val="30"/>
+          <w:szCs w:val="30"/>
+        </w:rPr>
+        <w:br/>
+        <w:t>l1 = [</w:t>
+      </w:r>
+      <w:r>
+        <w:rPr>
+          <w:rFonts w:ascii="Consolas" w:eastAsia="宋体" w:hAnsi="Consolas" w:cs="宋体"/>
+          <w:color w:val="6897BB"/>
+          <w:kern w:val="0"/>
+          <w:sz w:val="30"/>
+          <w:szCs w:val="30"/>
+        </w:rPr>
+        <w:t>1</w:t>
       </w:r>
       <w:r>
         <w:rPr>
@@ -3481,78 +4389,7 @@
           <w:sz w:val="30"/>
           <w:szCs w:val="30"/>
         </w:rPr>
-        <w:t xml:space="preserve">return </w:t>
-      </w:r>
-      <w:r>
-        <w:rPr>
-          <w:rFonts w:ascii="Consolas" w:eastAsia="宋体" w:hAnsi="Consolas" w:cs="宋体"/>
-          <w:color w:val="A9B7C6"/>
-          <w:kern w:val="0"/>
-          <w:sz w:val="30"/>
-          <w:szCs w:val="30"/>
-        </w:rPr>
-        <w:t>p ** n</w:t>
-      </w:r>
-      <w:r>
-        <w:rPr>
-          <w:rFonts w:ascii="Consolas" w:eastAsia="宋体" w:hAnsi="Consolas" w:cs="宋体"/>
-          <w:color w:val="A9B7C6"/>
-          <w:kern w:val="0"/>
-          <w:sz w:val="30"/>
-          <w:szCs w:val="30"/>
-        </w:rPr>
-        <w:br/>
-      </w:r>
-      <w:r>
-        <w:rPr>
-          <w:rFonts w:ascii="Consolas" w:eastAsia="宋体" w:hAnsi="Consolas" w:cs="宋体"/>
-          <w:color w:val="CC7832"/>
-          <w:kern w:val="0"/>
-          <w:sz w:val="30"/>
-          <w:szCs w:val="30"/>
-        </w:rPr>
-        <w:t xml:space="preserve">return </w:t>
-      </w:r>
-      <w:r>
-        <w:rPr>
-          <w:rFonts w:ascii="Consolas" w:eastAsia="宋体" w:hAnsi="Consolas" w:cs="宋体"/>
-          <w:color w:val="A9B7C6"/>
-          <w:kern w:val="0"/>
-          <w:sz w:val="30"/>
-          <w:szCs w:val="30"/>
-        </w:rPr>
-        <w:t>action</w:t>
-      </w:r>
-      <w:r>
-        <w:rPr>
-          <w:rFonts w:ascii="Consolas" w:eastAsia="宋体" w:hAnsi="Consolas" w:cs="宋体"/>
-          <w:color w:val="A9B7C6"/>
-          <w:kern w:val="0"/>
-          <w:sz w:val="30"/>
-          <w:szCs w:val="30"/>
-        </w:rPr>
-        <w:br/>
-      </w:r>
-      <w:r>
-        <w:rPr>
-          <w:rFonts w:ascii="Consolas" w:eastAsia="宋体" w:hAnsi="Consolas" w:cs="宋体"/>
-          <w:color w:val="A9B7C6"/>
-          <w:kern w:val="0"/>
-          <w:sz w:val="30"/>
-          <w:szCs w:val="30"/>
-        </w:rPr>
-        <w:br/>
-      </w:r>
-      <w:r>
-        <w:rPr>
-          <w:rFonts w:ascii="Consolas" w:eastAsia="宋体" w:hAnsi="Consolas" w:cs="宋体"/>
-          <w:color w:val="A9B7C6"/>
-          <w:kern w:val="0"/>
-          <w:sz w:val="30"/>
-          <w:szCs w:val="30"/>
-        </w:rPr>
-        <w:br/>
-        <w:t>f = maker(</w:t>
+        <w:t xml:space="preserve">, </w:t>
       </w:r>
       <w:r>
         <w:rPr>
@@ -3572,18 +4409,18 @@
           <w:sz w:val="30"/>
           <w:szCs w:val="30"/>
         </w:rPr>
-        <w:t>)</w:t>
-      </w:r>
-      <w:r>
-        <w:rPr>
-          <w:rFonts w:ascii="Consolas" w:eastAsia="宋体" w:hAnsi="Consolas" w:cs="宋体"/>
-          <w:color w:val="A9B7C6"/>
-          <w:kern w:val="0"/>
-          <w:sz w:val="30"/>
-          <w:szCs w:val="30"/>
-        </w:rPr>
-        <w:br/>
-        <w:t>g = maker(</w:t>
+        <w:t>]</w:t>
+      </w:r>
+      <w:r>
+        <w:rPr>
+          <w:rFonts w:ascii="Consolas" w:eastAsia="宋体" w:hAnsi="Consolas" w:cs="宋体"/>
+          <w:color w:val="A9B7C6"/>
+          <w:kern w:val="0"/>
+          <w:sz w:val="30"/>
+          <w:szCs w:val="30"/>
+        </w:rPr>
+        <w:br/>
+        <w:t>l1 += [</w:t>
       </w:r>
       <w:r>
         <w:rPr>
@@ -3603,7 +4440,7 @@
           <w:sz w:val="30"/>
           <w:szCs w:val="30"/>
         </w:rPr>
-        <w:t>)</w:t>
+        <w:t>]</w:t>
       </w:r>
       <w:r>
         <w:rPr>
@@ -3633,491 +4470,57 @@
           <w:sz w:val="30"/>
           <w:szCs w:val="30"/>
         </w:rPr>
-        <w:t>(f)</w:t>
-      </w:r>
-      <w:r>
-        <w:rPr>
-          <w:rFonts w:ascii="Consolas" w:eastAsia="宋体" w:hAnsi="Consolas" w:cs="宋体"/>
-          <w:color w:val="A9B7C6"/>
-          <w:kern w:val="0"/>
-          <w:sz w:val="30"/>
-          <w:szCs w:val="30"/>
-        </w:rPr>
-        <w:br/>
-      </w:r>
-      <w:r>
-        <w:rPr>
-          <w:rFonts w:ascii="Consolas" w:eastAsia="宋体" w:hAnsi="Consolas" w:cs="宋体"/>
-          <w:color w:val="8888C6"/>
-          <w:kern w:val="0"/>
-          <w:sz w:val="30"/>
-          <w:szCs w:val="30"/>
-        </w:rPr>
-        <w:t>print</w:t>
-      </w:r>
-      <w:r>
-        <w:rPr>
-          <w:rFonts w:ascii="Consolas" w:eastAsia="宋体" w:hAnsi="Consolas" w:cs="宋体"/>
-          <w:color w:val="A9B7C6"/>
-          <w:kern w:val="0"/>
-          <w:sz w:val="30"/>
-          <w:szCs w:val="30"/>
-        </w:rPr>
-        <w:t>(f(</w:t>
-      </w:r>
-      <w:r>
-        <w:rPr>
-          <w:rFonts w:ascii="Consolas" w:eastAsia="宋体" w:hAnsi="Consolas" w:cs="宋体"/>
-          <w:color w:val="6897BB"/>
-          <w:kern w:val="0"/>
-          <w:sz w:val="30"/>
-          <w:szCs w:val="30"/>
-        </w:rPr>
-        <w:t>3</w:t>
-      </w:r>
-      <w:r>
-        <w:rPr>
-          <w:rFonts w:ascii="Consolas" w:eastAsia="宋体" w:hAnsi="Consolas" w:cs="宋体"/>
-          <w:color w:val="A9B7C6"/>
-          <w:kern w:val="0"/>
-          <w:sz w:val="30"/>
-          <w:szCs w:val="30"/>
-        </w:rPr>
-        <w:t xml:space="preserve">))  </w:t>
-      </w:r>
-      <w:r>
-        <w:rPr>
-          <w:rFonts w:ascii="Consolas" w:eastAsia="宋体" w:hAnsi="Consolas" w:cs="宋体"/>
-          <w:color w:val="808080"/>
-          <w:kern w:val="0"/>
-          <w:sz w:val="30"/>
-          <w:szCs w:val="30"/>
-        </w:rPr>
-        <w:t># 9 3 ** 2</w:t>
-      </w:r>
-      <w:r>
-        <w:rPr>
-          <w:rFonts w:ascii="Consolas" w:eastAsia="宋体" w:hAnsi="Consolas" w:cs="宋体"/>
-          <w:color w:val="808080"/>
-          <w:kern w:val="0"/>
-          <w:sz w:val="30"/>
-          <w:szCs w:val="30"/>
-        </w:rPr>
-        <w:br/>
-      </w:r>
-      <w:r>
-        <w:rPr>
-          <w:rFonts w:ascii="Consolas" w:eastAsia="宋体" w:hAnsi="Consolas" w:cs="宋体"/>
-          <w:color w:val="8888C6"/>
-          <w:kern w:val="0"/>
-          <w:sz w:val="30"/>
-          <w:szCs w:val="30"/>
-        </w:rPr>
-        <w:t>print</w:t>
-      </w:r>
-      <w:r>
-        <w:rPr>
-          <w:rFonts w:ascii="Consolas" w:eastAsia="宋体" w:hAnsi="Consolas" w:cs="宋体"/>
-          <w:color w:val="A9B7C6"/>
-          <w:kern w:val="0"/>
-          <w:sz w:val="30"/>
-          <w:szCs w:val="30"/>
-        </w:rPr>
-        <w:t>(f(</w:t>
-      </w:r>
-      <w:r>
-        <w:rPr>
-          <w:rFonts w:ascii="Consolas" w:eastAsia="宋体" w:hAnsi="Consolas" w:cs="宋体"/>
-          <w:color w:val="6897BB"/>
-          <w:kern w:val="0"/>
-          <w:sz w:val="30"/>
-          <w:szCs w:val="30"/>
-        </w:rPr>
-        <w:t>4</w:t>
-      </w:r>
-      <w:r>
-        <w:rPr>
-          <w:rFonts w:ascii="Consolas" w:eastAsia="宋体" w:hAnsi="Consolas" w:cs="宋体"/>
-          <w:color w:val="A9B7C6"/>
-          <w:kern w:val="0"/>
-          <w:sz w:val="30"/>
-          <w:szCs w:val="30"/>
-        </w:rPr>
-        <w:t xml:space="preserve">))  </w:t>
-      </w:r>
-      <w:r>
-        <w:rPr>
-          <w:rFonts w:ascii="Consolas" w:eastAsia="宋体" w:hAnsi="Consolas" w:cs="宋体"/>
-          <w:color w:val="808080"/>
-          <w:kern w:val="0"/>
-          <w:sz w:val="30"/>
-          <w:szCs w:val="30"/>
-        </w:rPr>
-        <w:t># 16 4 ** 2</w:t>
-      </w:r>
-      <w:r>
-        <w:rPr>
-          <w:rFonts w:ascii="Consolas" w:eastAsia="宋体" w:hAnsi="Consolas" w:cs="宋体"/>
-          <w:color w:val="808080"/>
-          <w:kern w:val="0"/>
-          <w:sz w:val="30"/>
-          <w:szCs w:val="30"/>
-        </w:rPr>
-        <w:br/>
-      </w:r>
-      <w:r>
-        <w:rPr>
-          <w:rFonts w:ascii="Consolas" w:eastAsia="宋体" w:hAnsi="Consolas" w:cs="宋体"/>
-          <w:color w:val="8888C6"/>
-          <w:kern w:val="0"/>
-          <w:sz w:val="30"/>
-          <w:szCs w:val="30"/>
-        </w:rPr>
-        <w:t>print</w:t>
-      </w:r>
-      <w:r>
-        <w:rPr>
-          <w:rFonts w:ascii="Consolas" w:eastAsia="宋体" w:hAnsi="Consolas" w:cs="宋体"/>
-          <w:color w:val="A9B7C6"/>
-          <w:kern w:val="0"/>
-          <w:sz w:val="30"/>
-          <w:szCs w:val="30"/>
-        </w:rPr>
-        <w:t>()</w:t>
-      </w:r>
-      <w:r>
-        <w:rPr>
-          <w:rFonts w:ascii="Consolas" w:eastAsia="宋体" w:hAnsi="Consolas" w:cs="宋体"/>
-          <w:color w:val="A9B7C6"/>
-          <w:kern w:val="0"/>
-          <w:sz w:val="30"/>
-          <w:szCs w:val="30"/>
-        </w:rPr>
-        <w:br/>
-      </w:r>
-      <w:r>
-        <w:rPr>
-          <w:rFonts w:ascii="Consolas" w:eastAsia="宋体" w:hAnsi="Consolas" w:cs="宋体"/>
-          <w:color w:val="8888C6"/>
-          <w:kern w:val="0"/>
-          <w:sz w:val="30"/>
-          <w:szCs w:val="30"/>
-        </w:rPr>
-        <w:t>print</w:t>
-      </w:r>
-      <w:r>
-        <w:rPr>
-          <w:rFonts w:ascii="Consolas" w:eastAsia="宋体" w:hAnsi="Consolas" w:cs="宋体"/>
-          <w:color w:val="A9B7C6"/>
-          <w:kern w:val="0"/>
-          <w:sz w:val="30"/>
-          <w:szCs w:val="30"/>
-        </w:rPr>
-        <w:t>(g)</w:t>
-      </w:r>
-      <w:r>
-        <w:rPr>
-          <w:rFonts w:ascii="Consolas" w:eastAsia="宋体" w:hAnsi="Consolas" w:cs="宋体"/>
-          <w:color w:val="A9B7C6"/>
-          <w:kern w:val="0"/>
-          <w:sz w:val="30"/>
-          <w:szCs w:val="30"/>
-        </w:rPr>
-        <w:br/>
-      </w:r>
-      <w:r>
-        <w:rPr>
-          <w:rFonts w:ascii="Consolas" w:eastAsia="宋体" w:hAnsi="Consolas" w:cs="宋体"/>
-          <w:color w:val="8888C6"/>
-          <w:kern w:val="0"/>
-          <w:sz w:val="30"/>
-          <w:szCs w:val="30"/>
-        </w:rPr>
-        <w:t>print</w:t>
-      </w:r>
-      <w:r>
-        <w:rPr>
-          <w:rFonts w:ascii="Consolas" w:eastAsia="宋体" w:hAnsi="Consolas" w:cs="宋体"/>
-          <w:color w:val="A9B7C6"/>
-          <w:kern w:val="0"/>
-          <w:sz w:val="30"/>
-          <w:szCs w:val="30"/>
-        </w:rPr>
-        <w:t>(g(</w:t>
-      </w:r>
-      <w:r>
-        <w:rPr>
-          <w:rFonts w:ascii="Consolas" w:eastAsia="宋体" w:hAnsi="Consolas" w:cs="宋体"/>
-          <w:color w:val="6897BB"/>
-          <w:kern w:val="0"/>
-          <w:sz w:val="30"/>
-          <w:szCs w:val="30"/>
-        </w:rPr>
-        <w:t>3</w:t>
-      </w:r>
-      <w:r>
-        <w:rPr>
-          <w:rFonts w:ascii="Consolas" w:eastAsia="宋体" w:hAnsi="Consolas" w:cs="宋体"/>
-          <w:color w:val="A9B7C6"/>
-          <w:kern w:val="0"/>
-          <w:sz w:val="30"/>
-          <w:szCs w:val="30"/>
-        </w:rPr>
-        <w:t xml:space="preserve">))  </w:t>
-      </w:r>
-      <w:r>
-        <w:rPr>
-          <w:rFonts w:ascii="Consolas" w:eastAsia="宋体" w:hAnsi="Consolas" w:cs="宋体"/>
-          <w:color w:val="808080"/>
-          <w:kern w:val="0"/>
-          <w:sz w:val="30"/>
-          <w:szCs w:val="30"/>
-        </w:rPr>
-        <w:t># 27 3 ** 3</w:t>
-      </w:r>
-    </w:p>
-    <w:p>
-      <w:pPr>
-        <w:spacing w:line="400" w:lineRule="exact"/>
-        <w:rPr>
-          <w:rFonts w:ascii="Times New Roman" w:hAnsi="Times New Roman" w:cs="Times New Roman"/>
-          <w:sz w:val="28"/>
-          <w:szCs w:val="28"/>
-        </w:rPr>
-      </w:pPr>
-      <w:r>
-        <w:rPr>
-          <w:rFonts w:ascii="Times New Roman" w:hAnsi="Times New Roman" w:cs="Times New Roman" w:hint="eastAsia"/>
-          <w:sz w:val="28"/>
-          <w:szCs w:val="28"/>
-        </w:rPr>
-        <w:t>f</w:t>
-      </w:r>
-      <w:r>
-        <w:rPr>
-          <w:rFonts w:ascii="Times New Roman" w:hAnsi="Times New Roman" w:cs="Times New Roman" w:hint="eastAsia"/>
-          <w:sz w:val="28"/>
-          <w:szCs w:val="28"/>
-        </w:rPr>
-        <w:t>记住的</w:t>
-      </w:r>
-      <w:r>
-        <w:rPr>
-          <w:rFonts w:ascii="Times New Roman" w:hAnsi="Times New Roman" w:cs="Times New Roman" w:hint="eastAsia"/>
-          <w:sz w:val="28"/>
-          <w:szCs w:val="28"/>
-        </w:rPr>
-        <w:t>n</w:t>
-      </w:r>
-      <w:r>
-        <w:rPr>
-          <w:rFonts w:ascii="Times New Roman" w:hAnsi="Times New Roman" w:cs="Times New Roman" w:hint="eastAsia"/>
-          <w:sz w:val="28"/>
-          <w:szCs w:val="28"/>
-        </w:rPr>
-        <w:t>为</w:t>
-      </w:r>
-      <w:r>
-        <w:rPr>
-          <w:rFonts w:ascii="Times New Roman" w:hAnsi="Times New Roman" w:cs="Times New Roman" w:hint="eastAsia"/>
-          <w:sz w:val="28"/>
-          <w:szCs w:val="28"/>
-        </w:rPr>
-        <w:t>2</w:t>
-      </w:r>
-      <w:r>
-        <w:rPr>
-          <w:rFonts w:ascii="Times New Roman" w:hAnsi="Times New Roman" w:cs="Times New Roman" w:hint="eastAsia"/>
-          <w:sz w:val="28"/>
-          <w:szCs w:val="28"/>
-        </w:rPr>
-        <w:t>，所以其计算平方，</w:t>
-      </w:r>
-      <w:r>
-        <w:rPr>
-          <w:rFonts w:ascii="Times New Roman" w:hAnsi="Times New Roman" w:cs="Times New Roman" w:hint="eastAsia"/>
-          <w:sz w:val="28"/>
-          <w:szCs w:val="28"/>
-        </w:rPr>
-        <w:t>g</w:t>
-      </w:r>
-      <w:r>
-        <w:rPr>
-          <w:rFonts w:ascii="Times New Roman" w:hAnsi="Times New Roman" w:cs="Times New Roman" w:hint="eastAsia"/>
-          <w:sz w:val="28"/>
-          <w:szCs w:val="28"/>
-        </w:rPr>
-        <w:t>记住的</w:t>
-      </w:r>
-      <w:r>
-        <w:rPr>
-          <w:rFonts w:ascii="Times New Roman" w:hAnsi="Times New Roman" w:cs="Times New Roman" w:hint="eastAsia"/>
-          <w:sz w:val="28"/>
-          <w:szCs w:val="28"/>
-        </w:rPr>
-        <w:t>n</w:t>
-      </w:r>
-      <w:r>
-        <w:rPr>
-          <w:rFonts w:ascii="Times New Roman" w:hAnsi="Times New Roman" w:cs="Times New Roman" w:hint="eastAsia"/>
-          <w:sz w:val="28"/>
-          <w:szCs w:val="28"/>
-        </w:rPr>
-        <w:t>为</w:t>
-      </w:r>
-      <w:r>
-        <w:rPr>
-          <w:rFonts w:ascii="Times New Roman" w:hAnsi="Times New Roman" w:cs="Times New Roman" w:hint="eastAsia"/>
-          <w:sz w:val="28"/>
-          <w:szCs w:val="28"/>
-        </w:rPr>
-        <w:t>3</w:t>
-      </w:r>
-      <w:r>
-        <w:rPr>
-          <w:rFonts w:ascii="Times New Roman" w:hAnsi="Times New Roman" w:cs="Times New Roman" w:hint="eastAsia"/>
-          <w:sz w:val="28"/>
-          <w:szCs w:val="28"/>
-        </w:rPr>
-        <w:t>，其计算立方。</w:t>
-      </w:r>
-    </w:p>
-    <w:p>
-      <w:pPr>
-        <w:spacing w:line="400" w:lineRule="exact"/>
-        <w:rPr>
-          <w:rFonts w:ascii="Times New Roman" w:hAnsi="Times New Roman" w:cs="Times New Roman"/>
-          <w:sz w:val="28"/>
-          <w:szCs w:val="28"/>
-        </w:rPr>
-      </w:pPr>
-    </w:p>
-    <w:p>
-      <w:pPr>
-        <w:spacing w:line="400" w:lineRule="exact"/>
-        <w:rPr>
-          <w:rFonts w:ascii="Times New Roman" w:hAnsi="Times New Roman" w:cs="Times New Roman"/>
-          <w:sz w:val="28"/>
-          <w:szCs w:val="28"/>
-        </w:rPr>
-      </w:pPr>
-      <w:r>
-        <w:rPr>
-          <w:rFonts w:ascii="Times New Roman" w:hAnsi="Times New Roman" w:cs="Times New Roman" w:hint="eastAsia"/>
-          <w:sz w:val="28"/>
-          <w:szCs w:val="28"/>
-        </w:rPr>
-        <w:t>G</w:t>
-      </w:r>
-      <w:r>
-        <w:rPr>
-          <w:rFonts w:ascii="Times New Roman" w:hAnsi="Times New Roman" w:cs="Times New Roman" w:hint="eastAsia"/>
-          <w:sz w:val="28"/>
-          <w:szCs w:val="28"/>
-        </w:rPr>
-        <w:t>：全局作用域，一个</w:t>
-      </w:r>
-      <w:r>
-        <w:rPr>
-          <w:rFonts w:ascii="Times New Roman" w:hAnsi="Times New Roman" w:cs="Times New Roman" w:hint="eastAsia"/>
-          <w:sz w:val="28"/>
-          <w:szCs w:val="28"/>
-        </w:rPr>
-        <w:t>.</w:t>
-      </w:r>
-      <w:r>
-        <w:rPr>
-          <w:rFonts w:ascii="Times New Roman" w:hAnsi="Times New Roman" w:cs="Times New Roman"/>
-          <w:sz w:val="28"/>
-          <w:szCs w:val="28"/>
-        </w:rPr>
-        <w:t>py</w:t>
-      </w:r>
-      <w:r>
-        <w:rPr>
-          <w:rFonts w:ascii="Times New Roman" w:hAnsi="Times New Roman" w:cs="Times New Roman" w:hint="eastAsia"/>
-          <w:sz w:val="28"/>
-          <w:szCs w:val="28"/>
-        </w:rPr>
-        <w:t>文件中的顶层的变量对于这个</w:t>
-      </w:r>
-      <w:r>
-        <w:rPr>
-          <w:rFonts w:ascii="Times New Roman" w:hAnsi="Times New Roman" w:cs="Times New Roman" w:hint="eastAsia"/>
+        <w:t>(l1)</w:t>
+      </w:r>
+      <w:r>
+        <w:rPr>
+          <w:rFonts w:ascii="Consolas" w:eastAsia="宋体" w:hAnsi="Consolas" w:cs="宋体"/>
+          <w:color w:val="A9B7C6"/>
+          <w:kern w:val="0"/>
+          <w:sz w:val="30"/>
+          <w:szCs w:val="30"/>
+        </w:rPr>
+        <w:br/>
+      </w:r>
+      <w:r>
+        <w:rPr>
+          <w:rFonts w:ascii="Consolas" w:eastAsia="宋体" w:hAnsi="Consolas" w:cs="宋体"/>
+          <w:color w:val="A9B7C6"/>
+          <w:kern w:val="0"/>
+          <w:sz w:val="30"/>
+          <w:szCs w:val="30"/>
+        </w:rPr>
+        <w:br/>
+      </w:r>
+      <w:r>
+        <w:rPr>
+          <w:rFonts w:ascii="Consolas" w:eastAsia="宋体" w:hAnsi="Consolas" w:cs="宋体"/>
+          <w:color w:val="A9B7C6"/>
+          <w:kern w:val="0"/>
+          <w:sz w:val="30"/>
+          <w:szCs w:val="30"/>
+        </w:rPr>
+        <w:br/>
+      </w:r>
+      <w:r>
+        <w:rPr>
+          <w:rFonts w:ascii="Consolas" w:eastAsia="宋体" w:hAnsi="Consolas" w:cs="宋体"/>
+          <w:color w:val="808080"/>
+          <w:kern w:val="0"/>
+          <w:sz w:val="30"/>
+          <w:szCs w:val="30"/>
+        </w:rPr>
+        <w:t xml:space="preserve"># </w:t>
+      </w:r>
+      <w:r>
+        <w:rPr>
+          <w:rFonts w:ascii="宋体" w:eastAsia="宋体" w:hAnsi="宋体" w:cs="宋体" w:hint="eastAsia"/>
           <w:color w:val="FF0000"/>
-          <w:sz w:val="28"/>
-          <w:szCs w:val="28"/>
-        </w:rPr>
-        <w:t>文件内部的代码</w:t>
-      </w:r>
-      <w:r>
-        <w:rPr>
-          <w:rFonts w:ascii="Times New Roman" w:hAnsi="Times New Roman" w:cs="Times New Roman" w:hint="eastAsia"/>
-          <w:sz w:val="28"/>
-          <w:szCs w:val="28"/>
-        </w:rPr>
-        <w:t>而言是全局的。如果希望在其他文件中使用，需要以导入模块的方式。</w:t>
-      </w:r>
-      <w:r>
-        <w:rPr>
-          <w:rFonts w:ascii="Times New Roman" w:hAnsi="Times New Roman" w:cs="Times New Roman" w:hint="eastAsia"/>
-          <w:color w:val="FF0000"/>
-          <w:sz w:val="28"/>
-          <w:szCs w:val="28"/>
-        </w:rPr>
-        <w:t>全局变量</w:t>
-      </w:r>
-      <w:r>
-        <w:rPr>
-          <w:rFonts w:ascii="Times New Roman" w:hAnsi="Times New Roman" w:cs="Times New Roman" w:hint="eastAsia"/>
-          <w:sz w:val="28"/>
-          <w:szCs w:val="28"/>
-        </w:rPr>
-        <w:t>是位于模块文件的顶层的变量。</w:t>
-      </w:r>
-    </w:p>
-    <w:p>
-      <w:pPr>
-        <w:spacing w:line="400" w:lineRule="exact"/>
-        <w:rPr>
-          <w:rFonts w:ascii="Times New Roman" w:hAnsi="Times New Roman" w:cs="Times New Roman"/>
-          <w:sz w:val="28"/>
-          <w:szCs w:val="28"/>
-        </w:rPr>
-      </w:pPr>
-    </w:p>
-    <w:p>
-      <w:pPr>
-        <w:spacing w:line="400" w:lineRule="exact"/>
-        <w:rPr>
-          <w:rFonts w:ascii="Times New Roman" w:hAnsi="Times New Roman" w:cs="Times New Roman"/>
-          <w:sz w:val="28"/>
-          <w:szCs w:val="28"/>
-        </w:rPr>
-      </w:pPr>
-      <w:r>
-        <w:rPr>
-          <w:rFonts w:ascii="Times New Roman" w:hAnsi="Times New Roman" w:cs="Times New Roman" w:hint="eastAsia"/>
-          <w:sz w:val="28"/>
-          <w:szCs w:val="28"/>
-        </w:rPr>
-        <w:t>例：程序</w:t>
-      </w:r>
-      <w:r>
-        <w:rPr>
-          <w:rFonts w:ascii="Times New Roman" w:hAnsi="Times New Roman" w:cs="Times New Roman" w:hint="eastAsia"/>
-          <w:sz w:val="28"/>
-          <w:szCs w:val="28"/>
-        </w:rPr>
-        <w:t>u</w:t>
-      </w:r>
-      <w:r>
-        <w:rPr>
-          <w:rFonts w:ascii="Times New Roman" w:hAnsi="Times New Roman" w:cs="Times New Roman"/>
-          <w:sz w:val="28"/>
-          <w:szCs w:val="28"/>
-        </w:rPr>
-        <w:t>dacity_test/udacity_test3.py</w:t>
+          <w:kern w:val="0"/>
+          <w:sz w:val="30"/>
+          <w:szCs w:val="30"/>
+        </w:rPr>
+        <w:t>在函数中不能对全局变量进行复合运算</w:t>
       </w:r>
     </w:p>
     <w:p>
@@ -4144,317 +4547,13 @@
         </w:tabs>
         <w:jc w:val="left"/>
         <w:rPr>
-          <w:rFonts w:ascii="宋体" w:eastAsia="宋体" w:hAnsi="宋体" w:cs="宋体"/>
-          <w:color w:val="FF0000"/>
+          <w:rFonts w:ascii="Consolas" w:eastAsia="宋体" w:hAnsi="Consolas" w:cs="宋体"/>
+          <w:color w:val="A9B7C6"/>
           <w:kern w:val="0"/>
           <w:sz w:val="30"/>
           <w:szCs w:val="30"/>
         </w:rPr>
       </w:pPr>
-      <w:r>
-        <w:rPr>
-          <w:rFonts w:ascii="Consolas" w:eastAsia="宋体" w:hAnsi="Consolas" w:cs="宋体"/>
-          <w:color w:val="A9B7C6"/>
-          <w:kern w:val="0"/>
-          <w:sz w:val="30"/>
-          <w:szCs w:val="30"/>
-        </w:rPr>
-        <w:lastRenderedPageBreak/>
-        <w:t xml:space="preserve">egg_count = </w:t>
-      </w:r>
-      <w:r>
-        <w:rPr>
-          <w:rFonts w:ascii="Consolas" w:eastAsia="宋体" w:hAnsi="Consolas" w:cs="宋体"/>
-          <w:color w:val="6897BB"/>
-          <w:kern w:val="0"/>
-          <w:sz w:val="30"/>
-          <w:szCs w:val="30"/>
-        </w:rPr>
-        <w:t>0</w:t>
-      </w:r>
-      <w:r>
-        <w:rPr>
-          <w:rFonts w:ascii="Consolas" w:eastAsia="宋体" w:hAnsi="Consolas" w:cs="宋体"/>
-          <w:color w:val="6897BB"/>
-          <w:kern w:val="0"/>
-          <w:sz w:val="30"/>
-          <w:szCs w:val="30"/>
-        </w:rPr>
-        <w:br/>
-      </w:r>
-      <w:r>
-        <w:rPr>
-          <w:rFonts w:ascii="Consolas" w:eastAsia="宋体" w:hAnsi="Consolas" w:cs="宋体"/>
-          <w:color w:val="A9B7C6"/>
-          <w:kern w:val="0"/>
-          <w:sz w:val="30"/>
-          <w:szCs w:val="30"/>
-        </w:rPr>
-        <w:t>t1 = (</w:t>
-      </w:r>
-      <w:r>
-        <w:rPr>
-          <w:rFonts w:ascii="Consolas" w:eastAsia="宋体" w:hAnsi="Consolas" w:cs="宋体"/>
-          <w:color w:val="6897BB"/>
-          <w:kern w:val="0"/>
-          <w:sz w:val="30"/>
-          <w:szCs w:val="30"/>
-        </w:rPr>
-        <w:t>1</w:t>
-      </w:r>
-      <w:r>
-        <w:rPr>
-          <w:rFonts w:ascii="Consolas" w:eastAsia="宋体" w:hAnsi="Consolas" w:cs="宋体"/>
-          <w:color w:val="CC7832"/>
-          <w:kern w:val="0"/>
-          <w:sz w:val="30"/>
-          <w:szCs w:val="30"/>
-        </w:rPr>
-        <w:t xml:space="preserve">, </w:t>
-      </w:r>
-      <w:r>
-        <w:rPr>
-          <w:rFonts w:ascii="Consolas" w:eastAsia="宋体" w:hAnsi="Consolas" w:cs="宋体"/>
-          <w:color w:val="6897BB"/>
-          <w:kern w:val="0"/>
-          <w:sz w:val="30"/>
-          <w:szCs w:val="30"/>
-        </w:rPr>
-        <w:t>2</w:t>
-      </w:r>
-      <w:r>
-        <w:rPr>
-          <w:rFonts w:ascii="Consolas" w:eastAsia="宋体" w:hAnsi="Consolas" w:cs="宋体"/>
-          <w:color w:val="A9B7C6"/>
-          <w:kern w:val="0"/>
-          <w:sz w:val="30"/>
-          <w:szCs w:val="30"/>
-        </w:rPr>
-        <w:t>)</w:t>
-      </w:r>
-      <w:r>
-        <w:rPr>
-          <w:rFonts w:ascii="Consolas" w:eastAsia="宋体" w:hAnsi="Consolas" w:cs="宋体"/>
-          <w:color w:val="A9B7C6"/>
-          <w:kern w:val="0"/>
-          <w:sz w:val="30"/>
-          <w:szCs w:val="30"/>
-        </w:rPr>
-        <w:br/>
-        <w:t>t1 += (</w:t>
-      </w:r>
-      <w:r>
-        <w:rPr>
-          <w:rFonts w:ascii="Consolas" w:eastAsia="宋体" w:hAnsi="Consolas" w:cs="宋体"/>
-          <w:color w:val="6897BB"/>
-          <w:kern w:val="0"/>
-          <w:sz w:val="30"/>
-          <w:szCs w:val="30"/>
-        </w:rPr>
-        <w:t>3</w:t>
-      </w:r>
-      <w:r>
-        <w:rPr>
-          <w:rFonts w:ascii="Consolas" w:eastAsia="宋体" w:hAnsi="Consolas" w:cs="宋体"/>
-          <w:color w:val="CC7832"/>
-          <w:kern w:val="0"/>
-          <w:sz w:val="30"/>
-          <w:szCs w:val="30"/>
-        </w:rPr>
-        <w:t>,</w:t>
-      </w:r>
-      <w:r>
-        <w:rPr>
-          <w:rFonts w:ascii="Consolas" w:eastAsia="宋体" w:hAnsi="Consolas" w:cs="宋体"/>
-          <w:color w:val="A9B7C6"/>
-          <w:kern w:val="0"/>
-          <w:sz w:val="30"/>
-          <w:szCs w:val="30"/>
-        </w:rPr>
-        <w:t>)</w:t>
-      </w:r>
-      <w:r>
-        <w:rPr>
-          <w:rFonts w:ascii="Consolas" w:eastAsia="宋体" w:hAnsi="Consolas" w:cs="宋体"/>
-          <w:color w:val="A9B7C6"/>
-          <w:kern w:val="0"/>
-          <w:sz w:val="30"/>
-          <w:szCs w:val="30"/>
-        </w:rPr>
-        <w:br/>
-      </w:r>
-      <w:r>
-        <w:rPr>
-          <w:rFonts w:ascii="Consolas" w:eastAsia="宋体" w:hAnsi="Consolas" w:cs="宋体"/>
-          <w:color w:val="8888C6"/>
-          <w:kern w:val="0"/>
-          <w:sz w:val="30"/>
-          <w:szCs w:val="30"/>
-        </w:rPr>
-        <w:t>print</w:t>
-      </w:r>
-      <w:r>
-        <w:rPr>
-          <w:rFonts w:ascii="Consolas" w:eastAsia="宋体" w:hAnsi="Consolas" w:cs="宋体"/>
-          <w:color w:val="A9B7C6"/>
-          <w:kern w:val="0"/>
-          <w:sz w:val="30"/>
-          <w:szCs w:val="30"/>
-        </w:rPr>
-        <w:t>(t1)</w:t>
-      </w:r>
-      <w:r>
-        <w:rPr>
-          <w:rFonts w:ascii="Consolas" w:eastAsia="宋体" w:hAnsi="Consolas" w:cs="宋体"/>
-          <w:color w:val="A9B7C6"/>
-          <w:kern w:val="0"/>
-          <w:sz w:val="30"/>
-          <w:szCs w:val="30"/>
-        </w:rPr>
-        <w:br/>
-        <w:t>l1 = [</w:t>
-      </w:r>
-      <w:r>
-        <w:rPr>
-          <w:rFonts w:ascii="Consolas" w:eastAsia="宋体" w:hAnsi="Consolas" w:cs="宋体"/>
-          <w:color w:val="6897BB"/>
-          <w:kern w:val="0"/>
-          <w:sz w:val="30"/>
-          <w:szCs w:val="30"/>
-        </w:rPr>
-        <w:t>1</w:t>
-      </w:r>
-      <w:r>
-        <w:rPr>
-          <w:rFonts w:ascii="Consolas" w:eastAsia="宋体" w:hAnsi="Consolas" w:cs="宋体"/>
-          <w:color w:val="CC7832"/>
-          <w:kern w:val="0"/>
-          <w:sz w:val="30"/>
-          <w:szCs w:val="30"/>
-        </w:rPr>
-        <w:t xml:space="preserve">, </w:t>
-      </w:r>
-      <w:r>
-        <w:rPr>
-          <w:rFonts w:ascii="Consolas" w:eastAsia="宋体" w:hAnsi="Consolas" w:cs="宋体"/>
-          <w:color w:val="6897BB"/>
-          <w:kern w:val="0"/>
-          <w:sz w:val="30"/>
-          <w:szCs w:val="30"/>
-        </w:rPr>
-        <w:t>2</w:t>
-      </w:r>
-      <w:r>
-        <w:rPr>
-          <w:rFonts w:ascii="Consolas" w:eastAsia="宋体" w:hAnsi="Consolas" w:cs="宋体"/>
-          <w:color w:val="A9B7C6"/>
-          <w:kern w:val="0"/>
-          <w:sz w:val="30"/>
-          <w:szCs w:val="30"/>
-        </w:rPr>
-        <w:t>]</w:t>
-      </w:r>
-      <w:r>
-        <w:rPr>
-          <w:rFonts w:ascii="Consolas" w:eastAsia="宋体" w:hAnsi="Consolas" w:cs="宋体"/>
-          <w:color w:val="A9B7C6"/>
-          <w:kern w:val="0"/>
-          <w:sz w:val="30"/>
-          <w:szCs w:val="30"/>
-        </w:rPr>
-        <w:br/>
-        <w:t>l1 += [</w:t>
-      </w:r>
-      <w:r>
-        <w:rPr>
-          <w:rFonts w:ascii="Consolas" w:eastAsia="宋体" w:hAnsi="Consolas" w:cs="宋体"/>
-          <w:color w:val="6897BB"/>
-          <w:kern w:val="0"/>
-          <w:sz w:val="30"/>
-          <w:szCs w:val="30"/>
-        </w:rPr>
-        <w:t>3</w:t>
-      </w:r>
-      <w:r>
-        <w:rPr>
-          <w:rFonts w:ascii="Consolas" w:eastAsia="宋体" w:hAnsi="Consolas" w:cs="宋体"/>
-          <w:color w:val="A9B7C6"/>
-          <w:kern w:val="0"/>
-          <w:sz w:val="30"/>
-          <w:szCs w:val="30"/>
-        </w:rPr>
-        <w:t>]</w:t>
-      </w:r>
-      <w:r>
-        <w:rPr>
-          <w:rFonts w:ascii="Consolas" w:eastAsia="宋体" w:hAnsi="Consolas" w:cs="宋体"/>
-          <w:color w:val="A9B7C6"/>
-          <w:kern w:val="0"/>
-          <w:sz w:val="30"/>
-          <w:szCs w:val="30"/>
-        </w:rPr>
-        <w:br/>
-      </w:r>
-      <w:r>
-        <w:rPr>
-          <w:rFonts w:ascii="Consolas" w:eastAsia="宋体" w:hAnsi="Consolas" w:cs="宋体"/>
-          <w:color w:val="8888C6"/>
-          <w:kern w:val="0"/>
-          <w:sz w:val="30"/>
-          <w:szCs w:val="30"/>
-        </w:rPr>
-        <w:t>print</w:t>
-      </w:r>
-      <w:r>
-        <w:rPr>
-          <w:rFonts w:ascii="Consolas" w:eastAsia="宋体" w:hAnsi="Consolas" w:cs="宋体"/>
-          <w:color w:val="A9B7C6"/>
-          <w:kern w:val="0"/>
-          <w:sz w:val="30"/>
-          <w:szCs w:val="30"/>
-        </w:rPr>
-        <w:t>(l1)</w:t>
-      </w:r>
-      <w:r>
-        <w:rPr>
-          <w:rFonts w:ascii="Consolas" w:eastAsia="宋体" w:hAnsi="Consolas" w:cs="宋体"/>
-          <w:color w:val="A9B7C6"/>
-          <w:kern w:val="0"/>
-          <w:sz w:val="30"/>
-          <w:szCs w:val="30"/>
-        </w:rPr>
-        <w:br/>
-      </w:r>
-      <w:r>
-        <w:rPr>
-          <w:rFonts w:ascii="Consolas" w:eastAsia="宋体" w:hAnsi="Consolas" w:cs="宋体"/>
-          <w:color w:val="A9B7C6"/>
-          <w:kern w:val="0"/>
-          <w:sz w:val="30"/>
-          <w:szCs w:val="30"/>
-        </w:rPr>
-        <w:br/>
-      </w:r>
-      <w:r>
-        <w:rPr>
-          <w:rFonts w:ascii="Consolas" w:eastAsia="宋体" w:hAnsi="Consolas" w:cs="宋体"/>
-          <w:color w:val="A9B7C6"/>
-          <w:kern w:val="0"/>
-          <w:sz w:val="30"/>
-          <w:szCs w:val="30"/>
-        </w:rPr>
-        <w:br/>
-      </w:r>
-      <w:r>
-        <w:rPr>
-          <w:rFonts w:ascii="Consolas" w:eastAsia="宋体" w:hAnsi="Consolas" w:cs="宋体"/>
-          <w:color w:val="808080"/>
-          <w:kern w:val="0"/>
-          <w:sz w:val="30"/>
-          <w:szCs w:val="30"/>
-        </w:rPr>
-        <w:t xml:space="preserve"># </w:t>
-      </w:r>
       <w:r>
         <w:rPr>
           <w:rFonts w:ascii="宋体" w:eastAsia="宋体" w:hAnsi="宋体" w:cs="宋体" w:hint="eastAsia"/>
@@ -4463,7 +4562,385 @@
           <w:sz w:val="30"/>
           <w:szCs w:val="30"/>
         </w:rPr>
-        <w:t>在函数中不能对全局变量进行复合运算</w:t>
+        <w:t># 使用global语句后，就可以进行复合运算</w:t>
+      </w:r>
+      <w:r>
+        <w:rPr>
+          <w:rFonts w:ascii="宋体" w:eastAsia="宋体" w:hAnsi="宋体" w:cs="宋体" w:hint="eastAsia"/>
+          <w:color w:val="808080"/>
+          <w:kern w:val="0"/>
+          <w:sz w:val="30"/>
+          <w:szCs w:val="30"/>
+        </w:rPr>
+        <w:br/>
+      </w:r>
+      <w:r>
+        <w:rPr>
+          <w:rFonts w:ascii="Consolas" w:eastAsia="宋体" w:hAnsi="Consolas" w:cs="宋体"/>
+          <w:color w:val="CC7832"/>
+          <w:kern w:val="0"/>
+          <w:sz w:val="30"/>
+          <w:szCs w:val="30"/>
+        </w:rPr>
+        <w:t xml:space="preserve">def </w:t>
+      </w:r>
+      <w:r>
+        <w:rPr>
+          <w:rFonts w:ascii="Consolas" w:eastAsia="宋体" w:hAnsi="Consolas" w:cs="宋体"/>
+          <w:color w:val="FFC66D"/>
+          <w:kern w:val="0"/>
+          <w:sz w:val="30"/>
+          <w:szCs w:val="30"/>
+        </w:rPr>
+        <w:t>buy_eggs</w:t>
+      </w:r>
+      <w:r>
+        <w:rPr>
+          <w:rFonts w:ascii="Consolas" w:eastAsia="宋体" w:hAnsi="Consolas" w:cs="宋体"/>
+          <w:color w:val="A9B7C6"/>
+          <w:kern w:val="0"/>
+          <w:sz w:val="30"/>
+          <w:szCs w:val="30"/>
+        </w:rPr>
+        <w:t>():</w:t>
+      </w:r>
+      <w:r>
+        <w:rPr>
+          <w:rFonts w:ascii="Consolas" w:eastAsia="宋体" w:hAnsi="Consolas" w:cs="宋体"/>
+          <w:color w:val="A9B7C6"/>
+          <w:kern w:val="0"/>
+          <w:sz w:val="30"/>
+          <w:szCs w:val="30"/>
+        </w:rPr>
+        <w:br/>
+      </w:r>
+      <w:r>
+        <w:rPr>
+          <w:rFonts w:ascii="Consolas" w:eastAsia="宋体" w:hAnsi="Consolas" w:cs="宋体"/>
+          <w:color w:val="8888C6"/>
+          <w:kern w:val="0"/>
+          <w:sz w:val="30"/>
+          <w:szCs w:val="30"/>
+        </w:rPr>
+        <w:t>print</w:t>
+      </w:r>
+      <w:r>
+        <w:rPr>
+          <w:rFonts w:ascii="Consolas" w:eastAsia="宋体" w:hAnsi="Consolas" w:cs="宋体"/>
+          <w:color w:val="A9B7C6"/>
+          <w:kern w:val="0"/>
+          <w:sz w:val="30"/>
+          <w:szCs w:val="30"/>
+        </w:rPr>
+        <w:t>()</w:t>
+      </w:r>
+      <w:bookmarkStart w:id="0" w:name="_GoBack"/>
+      <w:bookmarkEnd w:id="0"/>
+      <w:r>
+        <w:rPr>
+          <w:rFonts w:ascii="Consolas" w:eastAsia="宋体" w:hAnsi="Consolas" w:cs="宋体"/>
+          <w:color w:val="A9B7C6"/>
+          <w:kern w:val="0"/>
+          <w:sz w:val="30"/>
+          <w:szCs w:val="30"/>
+        </w:rPr>
+        <w:br/>
+      </w:r>
+      <w:r>
+        <w:rPr>
+          <w:rFonts w:ascii="Consolas" w:eastAsia="宋体" w:hAnsi="Consolas" w:cs="宋体"/>
+          <w:color w:val="808080"/>
+          <w:kern w:val="0"/>
+          <w:sz w:val="30"/>
+          <w:szCs w:val="30"/>
+        </w:rPr>
+        <w:t># l1 += [3]  # error</w:t>
+      </w:r>
+      <w:r>
+        <w:rPr>
+          <w:rFonts w:ascii="Consolas" w:eastAsia="宋体" w:hAnsi="Consolas" w:cs="宋体"/>
+          <w:color w:val="808080"/>
+          <w:kern w:val="0"/>
+          <w:sz w:val="30"/>
+          <w:szCs w:val="30"/>
+        </w:rPr>
+        <w:br/>
+        <w:t xml:space="preserve">    # t1 += (1,)  # error</w:t>
+      </w:r>
+      <w:r>
+        <w:rPr>
+          <w:rFonts w:ascii="Consolas" w:eastAsia="宋体" w:hAnsi="Consolas" w:cs="宋体"/>
+          <w:color w:val="808080"/>
+          <w:kern w:val="0"/>
+          <w:sz w:val="30"/>
+          <w:szCs w:val="30"/>
+        </w:rPr>
+        <w:br/>
+        <w:t xml:space="preserve">    # egg_count += 12  # error</w:t>
+      </w:r>
+      <w:r>
+        <w:rPr>
+          <w:rFonts w:ascii="Consolas" w:eastAsia="宋体" w:hAnsi="Consolas" w:cs="宋体"/>
+          <w:color w:val="808080"/>
+          <w:kern w:val="0"/>
+          <w:sz w:val="30"/>
+          <w:szCs w:val="30"/>
+        </w:rPr>
+        <w:br/>
+      </w:r>
+      <w:r>
+        <w:rPr>
+          <w:rFonts w:ascii="Consolas" w:eastAsia="宋体" w:hAnsi="Consolas" w:cs="宋体"/>
+          <w:color w:val="808080"/>
+          <w:kern w:val="0"/>
+          <w:sz w:val="30"/>
+          <w:szCs w:val="30"/>
+        </w:rPr>
+        <w:br/>
+      </w:r>
+      <w:r>
+        <w:rPr>
+          <w:rFonts w:ascii="Consolas" w:eastAsia="宋体" w:hAnsi="Consolas" w:cs="宋体"/>
+          <w:color w:val="808080"/>
+          <w:kern w:val="0"/>
+          <w:sz w:val="30"/>
+          <w:szCs w:val="30"/>
+        </w:rPr>
+        <w:br/>
+      </w:r>
+      <w:r>
+        <w:rPr>
+          <w:rFonts w:ascii="Consolas" w:eastAsia="宋体" w:hAnsi="Consolas" w:cs="宋体"/>
+          <w:color w:val="A9B7C6"/>
+          <w:kern w:val="0"/>
+          <w:sz w:val="30"/>
+          <w:szCs w:val="30"/>
+        </w:rPr>
+        <w:t>buy_eggs()</w:t>
+      </w:r>
+    </w:p>
+    <w:p>
+      <w:pPr>
+        <w:spacing w:line="400" w:lineRule="exact"/>
+        <w:rPr>
+          <w:rFonts w:ascii="Times New Roman" w:hAnsi="Times New Roman" w:cs="Times New Roman"/>
+          <w:sz w:val="28"/>
+          <w:szCs w:val="28"/>
+        </w:rPr>
+      </w:pPr>
+    </w:p>
+    <w:p>
+      <w:pPr>
+        <w:spacing w:line="400" w:lineRule="exact"/>
+        <w:rPr>
+          <w:rFonts w:ascii="Times New Roman" w:hAnsi="Times New Roman" w:cs="Times New Roman"/>
+          <w:sz w:val="28"/>
+          <w:szCs w:val="28"/>
+        </w:rPr>
+      </w:pPr>
+    </w:p>
+    <w:p>
+      <w:pPr>
+        <w:spacing w:line="400" w:lineRule="exact"/>
+        <w:rPr>
+          <w:rFonts w:ascii="Times New Roman" w:hAnsi="Times New Roman" w:cs="Times New Roman"/>
+          <w:sz w:val="28"/>
+          <w:szCs w:val="28"/>
+        </w:rPr>
+      </w:pPr>
+      <w:r>
+        <w:rPr>
+          <w:rFonts w:ascii="Times New Roman" w:hAnsi="Times New Roman" w:cs="Times New Roman" w:hint="eastAsia"/>
+          <w:sz w:val="28"/>
+          <w:szCs w:val="28"/>
+        </w:rPr>
+        <w:t>B</w:t>
+      </w:r>
+      <w:r>
+        <w:rPr>
+          <w:rFonts w:ascii="Times New Roman" w:hAnsi="Times New Roman" w:cs="Times New Roman" w:hint="eastAsia"/>
+          <w:sz w:val="28"/>
+          <w:szCs w:val="28"/>
+        </w:rPr>
+        <w:t>：内置作用域，</w:t>
+      </w:r>
+      <w:r>
+        <w:rPr>
+          <w:rFonts w:ascii="Times New Roman" w:hAnsi="Times New Roman" w:cs="Times New Roman" w:hint="eastAsia"/>
+          <w:sz w:val="28"/>
+          <w:szCs w:val="28"/>
+        </w:rPr>
+        <w:t>p</w:t>
+      </w:r>
+      <w:r>
+        <w:rPr>
+          <w:rFonts w:ascii="Times New Roman" w:hAnsi="Times New Roman" w:cs="Times New Roman"/>
+          <w:sz w:val="28"/>
+          <w:szCs w:val="28"/>
+        </w:rPr>
+        <w:t>ython</w:t>
+      </w:r>
+      <w:r>
+        <w:rPr>
+          <w:rFonts w:ascii="Times New Roman" w:hAnsi="Times New Roman" w:cs="Times New Roman" w:hint="eastAsia"/>
+          <w:sz w:val="28"/>
+          <w:szCs w:val="28"/>
+        </w:rPr>
+        <w:t>的内置模块，需要</w:t>
+      </w:r>
+      <w:r>
+        <w:rPr>
+          <w:rFonts w:ascii="Times New Roman" w:hAnsi="Times New Roman" w:cs="Times New Roman" w:hint="eastAsia"/>
+          <w:sz w:val="28"/>
+          <w:szCs w:val="28"/>
+        </w:rPr>
+        <w:t>i</w:t>
+      </w:r>
+      <w:r>
+        <w:rPr>
+          <w:rFonts w:ascii="Times New Roman" w:hAnsi="Times New Roman" w:cs="Times New Roman"/>
+          <w:sz w:val="28"/>
+          <w:szCs w:val="28"/>
+        </w:rPr>
+        <w:t>mport builtins</w:t>
+      </w:r>
+    </w:p>
+    <w:p>
+      <w:pPr>
+        <w:spacing w:line="400" w:lineRule="exact"/>
+        <w:rPr>
+          <w:rFonts w:ascii="Times New Roman" w:hAnsi="Times New Roman" w:cs="Times New Roman"/>
+          <w:sz w:val="28"/>
+          <w:szCs w:val="28"/>
+        </w:rPr>
+      </w:pPr>
+    </w:p>
+    <w:p>
+      <w:pPr>
+        <w:spacing w:line="400" w:lineRule="exact"/>
+        <w:rPr>
+          <w:rFonts w:ascii="Times New Roman" w:hAnsi="Times New Roman" w:cs="Times New Roman"/>
+          <w:sz w:val="28"/>
+          <w:szCs w:val="28"/>
+        </w:rPr>
+      </w:pPr>
+      <w:r>
+        <w:rPr>
+          <w:rFonts w:ascii="Times New Roman" w:hAnsi="Times New Roman" w:cs="Times New Roman" w:hint="eastAsia"/>
+          <w:sz w:val="28"/>
+          <w:szCs w:val="28"/>
+        </w:rPr>
+        <w:t>P</w:t>
+      </w:r>
+      <w:r>
+        <w:rPr>
+          <w:rFonts w:ascii="Times New Roman" w:hAnsi="Times New Roman" w:cs="Times New Roman"/>
+          <w:sz w:val="28"/>
+          <w:szCs w:val="28"/>
+        </w:rPr>
+        <w:t>ython</w:t>
+      </w:r>
+      <w:r>
+        <w:rPr>
+          <w:rFonts w:ascii="Times New Roman" w:hAnsi="Times New Roman" w:cs="Times New Roman" w:hint="eastAsia"/>
+          <w:sz w:val="28"/>
+          <w:szCs w:val="28"/>
+        </w:rPr>
+        <w:t>中搜索变量的顺序：</w:t>
+      </w:r>
+      <w:r>
+        <w:rPr>
+          <w:rFonts w:ascii="Times New Roman" w:hAnsi="Times New Roman" w:cs="Times New Roman" w:hint="eastAsia"/>
+          <w:sz w:val="28"/>
+          <w:szCs w:val="28"/>
+        </w:rPr>
+        <w:t>L</w:t>
+      </w:r>
+      <w:r>
+        <w:rPr>
+          <w:rFonts w:ascii="Times New Roman" w:hAnsi="Times New Roman" w:cs="Times New Roman"/>
+          <w:sz w:val="28"/>
+          <w:szCs w:val="28"/>
+        </w:rPr>
+        <w:t>-&gt;E-&gt;G-&gt;B</w:t>
+      </w:r>
+      <w:r>
+        <w:rPr>
+          <w:rFonts w:ascii="Times New Roman" w:hAnsi="Times New Roman" w:cs="Times New Roman" w:hint="eastAsia"/>
+          <w:sz w:val="28"/>
+          <w:szCs w:val="28"/>
+        </w:rPr>
+        <w:t>。</w:t>
+      </w:r>
+    </w:p>
+    <w:p>
+      <w:pPr>
+        <w:spacing w:line="400" w:lineRule="exact"/>
+        <w:rPr>
+          <w:rFonts w:ascii="Times New Roman" w:hAnsi="Times New Roman" w:cs="Times New Roman"/>
+          <w:sz w:val="28"/>
+          <w:szCs w:val="28"/>
+        </w:rPr>
+      </w:pPr>
+    </w:p>
+    <w:p>
+      <w:pPr>
+        <w:spacing w:line="400" w:lineRule="exact"/>
+        <w:rPr>
+          <w:rFonts w:ascii="Times New Roman" w:hAnsi="Times New Roman" w:cs="Times New Roman"/>
+          <w:sz w:val="28"/>
+          <w:szCs w:val="28"/>
+        </w:rPr>
+      </w:pPr>
+      <w:r>
+        <w:rPr>
+          <w:rFonts w:ascii="Times New Roman" w:hAnsi="Times New Roman" w:cs="Times New Roman"/>
+          <w:sz w:val="28"/>
+          <w:szCs w:val="28"/>
+        </w:rPr>
+        <w:t>global</w:t>
+      </w:r>
+      <w:r>
+        <w:rPr>
+          <w:rFonts w:ascii="Times New Roman" w:hAnsi="Times New Roman" w:cs="Times New Roman" w:hint="eastAsia"/>
+          <w:sz w:val="28"/>
+          <w:szCs w:val="28"/>
+        </w:rPr>
+        <w:t>语句：</w:t>
+      </w:r>
+    </w:p>
+    <w:p>
+      <w:pPr>
+        <w:spacing w:line="400" w:lineRule="exact"/>
+        <w:rPr>
+          <w:rFonts w:ascii="Times New Roman" w:hAnsi="Times New Roman" w:cs="Times New Roman"/>
+          <w:sz w:val="28"/>
+          <w:szCs w:val="28"/>
+        </w:rPr>
+      </w:pPr>
+      <w:r>
+        <w:rPr>
+          <w:rFonts w:ascii="Times New Roman" w:hAnsi="Times New Roman" w:cs="Times New Roman" w:hint="eastAsia"/>
+          <w:sz w:val="28"/>
+          <w:szCs w:val="28"/>
+        </w:rPr>
+        <w:t>例：</w:t>
+      </w:r>
+      <w:r>
+        <w:rPr>
+          <w:rFonts w:ascii="Times New Roman" w:hAnsi="Times New Roman" w:cs="Times New Roman" w:hint="eastAsia"/>
+          <w:sz w:val="28"/>
+          <w:szCs w:val="28"/>
+        </w:rPr>
+        <w:t>v</w:t>
+      </w:r>
+      <w:r>
+        <w:rPr>
+          <w:rFonts w:ascii="Times New Roman" w:hAnsi="Times New Roman" w:cs="Times New Roman"/>
+          <w:sz w:val="28"/>
+          <w:szCs w:val="28"/>
+        </w:rPr>
+        <w:t>ariable_scope_test/variable_scope_test4.py</w:t>
       </w:r>
     </w:p>
     <w:p>
@@ -4499,167 +4976,582 @@
       </w:pPr>
       <w:r>
         <w:rPr>
+          <w:rFonts w:ascii="Consolas" w:eastAsia="宋体" w:hAnsi="Consolas" w:cs="宋体"/>
+          <w:color w:val="A9B7C6"/>
+          <w:kern w:val="0"/>
+          <w:sz w:val="30"/>
+          <w:szCs w:val="30"/>
+        </w:rPr>
+        <w:t xml:space="preserve">x = </w:t>
+      </w:r>
+      <w:r>
+        <w:rPr>
+          <w:rFonts w:ascii="Consolas" w:eastAsia="宋体" w:hAnsi="Consolas" w:cs="宋体"/>
+          <w:color w:val="6897BB"/>
+          <w:kern w:val="0"/>
+          <w:sz w:val="30"/>
+          <w:szCs w:val="30"/>
+        </w:rPr>
+        <w:t>88</w:t>
+      </w:r>
+      <w:r>
+        <w:rPr>
+          <w:rFonts w:ascii="Consolas" w:eastAsia="宋体" w:hAnsi="Consolas" w:cs="宋体"/>
+          <w:color w:val="6897BB"/>
+          <w:kern w:val="0"/>
+          <w:sz w:val="30"/>
+          <w:szCs w:val="30"/>
+        </w:rPr>
+        <w:br/>
+      </w:r>
+      <w:r>
+        <w:rPr>
+          <w:rFonts w:ascii="Consolas" w:eastAsia="宋体" w:hAnsi="Consolas" w:cs="宋体"/>
+          <w:color w:val="6897BB"/>
+          <w:kern w:val="0"/>
+          <w:sz w:val="30"/>
+          <w:szCs w:val="30"/>
+        </w:rPr>
+        <w:br/>
+      </w:r>
+      <w:r>
+        <w:rPr>
+          <w:rFonts w:ascii="Consolas" w:eastAsia="宋体" w:hAnsi="Consolas" w:cs="宋体"/>
+          <w:color w:val="6897BB"/>
+          <w:kern w:val="0"/>
+          <w:sz w:val="30"/>
+          <w:szCs w:val="30"/>
+        </w:rPr>
+        <w:br/>
+      </w:r>
+      <w:r>
+        <w:rPr>
+          <w:rFonts w:ascii="Consolas" w:eastAsia="宋体" w:hAnsi="Consolas" w:cs="宋体"/>
+          <w:color w:val="808080"/>
+          <w:kern w:val="0"/>
+          <w:sz w:val="30"/>
+          <w:szCs w:val="30"/>
+        </w:rPr>
+        <w:t xml:space="preserve"># </w:t>
+      </w:r>
+      <w:r>
+        <w:rPr>
           <w:rFonts w:ascii="宋体" w:eastAsia="宋体" w:hAnsi="宋体" w:cs="宋体" w:hint="eastAsia"/>
+          <w:color w:val="808080"/>
+          <w:kern w:val="0"/>
+          <w:sz w:val="30"/>
+          <w:szCs w:val="30"/>
+        </w:rPr>
+        <w:t>外部之前未定义，直接</w:t>
+      </w:r>
+      <w:r>
+        <w:rPr>
+          <w:rFonts w:ascii="宋体" w:eastAsia="宋体" w:hAnsi="宋体" w:cs="宋体" w:hint="eastAsia"/>
+          <w:color w:val="808080"/>
+          <w:kern w:val="0"/>
+          <w:sz w:val="30"/>
+          <w:szCs w:val="30"/>
+        </w:rPr>
+        <w:br/>
+      </w:r>
+      <w:r>
+        <w:rPr>
+          <w:rFonts w:ascii="Consolas" w:eastAsia="宋体" w:hAnsi="Consolas" w:cs="宋体"/>
+          <w:color w:val="808080"/>
+          <w:kern w:val="0"/>
+          <w:sz w:val="30"/>
+          <w:szCs w:val="30"/>
+        </w:rPr>
+        <w:t xml:space="preserve"># </w:t>
+      </w:r>
+      <w:r>
+        <w:rPr>
+          <w:rFonts w:ascii="宋体" w:eastAsia="宋体" w:hAnsi="宋体" w:cs="宋体" w:hint="eastAsia"/>
+          <w:color w:val="808080"/>
+          <w:kern w:val="0"/>
+          <w:sz w:val="30"/>
+          <w:szCs w:val="30"/>
+        </w:rPr>
+        <w:t>在函数内部使用</w:t>
+      </w:r>
+      <w:r>
+        <w:rPr>
+          <w:rFonts w:ascii="Consolas" w:eastAsia="宋体" w:hAnsi="Consolas" w:cs="宋体"/>
+          <w:color w:val="808080"/>
+          <w:kern w:val="0"/>
+          <w:sz w:val="30"/>
+          <w:szCs w:val="30"/>
+        </w:rPr>
+        <w:t>global z</w:t>
+      </w:r>
+      <w:r>
+        <w:rPr>
+          <w:rFonts w:ascii="Consolas" w:eastAsia="宋体" w:hAnsi="Consolas" w:cs="宋体"/>
+          <w:color w:val="808080"/>
+          <w:kern w:val="0"/>
+          <w:sz w:val="30"/>
+          <w:szCs w:val="30"/>
+        </w:rPr>
+        <w:br/>
+        <w:t xml:space="preserve"># </w:t>
+      </w:r>
+      <w:r>
+        <w:rPr>
+          <w:rFonts w:ascii="宋体" w:eastAsia="宋体" w:hAnsi="宋体" w:cs="宋体" w:hint="eastAsia"/>
+          <w:color w:val="808080"/>
+          <w:kern w:val="0"/>
+          <w:sz w:val="30"/>
+          <w:szCs w:val="30"/>
+        </w:rPr>
+        <w:t>调用函数后，</w:t>
+      </w:r>
+      <w:r>
+        <w:rPr>
+          <w:rFonts w:ascii="Consolas" w:eastAsia="宋体" w:hAnsi="Consolas" w:cs="宋体"/>
+          <w:color w:val="808080"/>
+          <w:kern w:val="0"/>
+          <w:sz w:val="30"/>
+          <w:szCs w:val="30"/>
+        </w:rPr>
+        <w:t>z</w:t>
+      </w:r>
+      <w:r>
+        <w:rPr>
+          <w:rFonts w:ascii="宋体" w:eastAsia="宋体" w:hAnsi="宋体" w:cs="宋体" w:hint="eastAsia"/>
+          <w:color w:val="808080"/>
+          <w:kern w:val="0"/>
+          <w:sz w:val="30"/>
+          <w:szCs w:val="30"/>
+        </w:rPr>
+        <w:t>也可以在外部使用</w:t>
+      </w:r>
+      <w:r>
+        <w:rPr>
+          <w:rFonts w:ascii="宋体" w:eastAsia="宋体" w:hAnsi="宋体" w:cs="宋体" w:hint="eastAsia"/>
+          <w:color w:val="808080"/>
+          <w:kern w:val="0"/>
+          <w:sz w:val="30"/>
+          <w:szCs w:val="30"/>
+        </w:rPr>
+        <w:br/>
+      </w:r>
+      <w:r>
+        <w:rPr>
+          <w:rFonts w:ascii="Consolas" w:eastAsia="宋体" w:hAnsi="Consolas" w:cs="宋体"/>
+          <w:color w:val="CC7832"/>
+          <w:kern w:val="0"/>
+          <w:sz w:val="30"/>
+          <w:szCs w:val="30"/>
+        </w:rPr>
+        <w:t xml:space="preserve">def </w:t>
+      </w:r>
+      <w:r>
+        <w:rPr>
+          <w:rFonts w:ascii="Consolas" w:eastAsia="宋体" w:hAnsi="Consolas" w:cs="宋体"/>
+          <w:color w:val="FFC66D"/>
+          <w:kern w:val="0"/>
+          <w:sz w:val="30"/>
+          <w:szCs w:val="30"/>
+        </w:rPr>
+        <w:t>func</w:t>
+      </w:r>
+      <w:r>
+        <w:rPr>
+          <w:rFonts w:ascii="Consolas" w:eastAsia="宋体" w:hAnsi="Consolas" w:cs="宋体"/>
+          <w:color w:val="A9B7C6"/>
+          <w:kern w:val="0"/>
+          <w:sz w:val="30"/>
+          <w:szCs w:val="30"/>
+        </w:rPr>
+        <w:t>():</w:t>
+      </w:r>
+      <w:r>
+        <w:rPr>
+          <w:rFonts w:ascii="Consolas" w:eastAsia="宋体" w:hAnsi="Consolas" w:cs="宋体"/>
+          <w:color w:val="A9B7C6"/>
+          <w:kern w:val="0"/>
+          <w:sz w:val="30"/>
+          <w:szCs w:val="30"/>
+        </w:rPr>
+        <w:br/>
+      </w:r>
+      <w:r>
+        <w:rPr>
+          <w:rFonts w:ascii="Consolas" w:eastAsia="宋体" w:hAnsi="Consolas" w:cs="宋体"/>
+          <w:color w:val="CC7832"/>
+          <w:kern w:val="0"/>
+          <w:sz w:val="30"/>
+          <w:szCs w:val="30"/>
+        </w:rPr>
+        <w:t xml:space="preserve">global </w:t>
+      </w:r>
+      <w:r>
+        <w:rPr>
+          <w:rFonts w:ascii="Consolas" w:eastAsia="宋体" w:hAnsi="Consolas" w:cs="宋体"/>
+          <w:color w:val="A9B7C6"/>
+          <w:kern w:val="0"/>
+          <w:sz w:val="30"/>
+          <w:szCs w:val="30"/>
+        </w:rPr>
+        <w:t>x</w:t>
+      </w:r>
+      <w:r>
+        <w:rPr>
+          <w:rFonts w:ascii="Consolas" w:eastAsia="宋体" w:hAnsi="Consolas" w:cs="宋体"/>
+          <w:color w:val="A9B7C6"/>
+          <w:kern w:val="0"/>
+          <w:sz w:val="30"/>
+          <w:szCs w:val="30"/>
+        </w:rPr>
+        <w:br/>
+        <w:t xml:space="preserve">    x = </w:t>
+      </w:r>
+      <w:r>
+        <w:rPr>
+          <w:rFonts w:ascii="Consolas" w:eastAsia="宋体" w:hAnsi="Consolas" w:cs="宋体"/>
+          <w:color w:val="6897BB"/>
+          <w:kern w:val="0"/>
+          <w:sz w:val="30"/>
+          <w:szCs w:val="30"/>
+        </w:rPr>
+        <w:t>99</w:t>
+      </w:r>
+      <w:r>
+        <w:rPr>
+          <w:rFonts w:ascii="Consolas" w:eastAsia="宋体" w:hAnsi="Consolas" w:cs="宋体"/>
+          <w:color w:val="6897BB"/>
+          <w:kern w:val="0"/>
+          <w:sz w:val="30"/>
+          <w:szCs w:val="30"/>
+        </w:rPr>
+        <w:br/>
+      </w:r>
+      <w:r>
+        <w:rPr>
+          <w:rFonts w:ascii="Consolas" w:eastAsia="宋体" w:hAnsi="Consolas" w:cs="宋体"/>
+          <w:color w:val="CC7832"/>
+          <w:kern w:val="0"/>
+          <w:sz w:val="30"/>
+          <w:szCs w:val="30"/>
+        </w:rPr>
+        <w:t xml:space="preserve">global </w:t>
+      </w:r>
+      <w:r>
+        <w:rPr>
+          <w:rFonts w:ascii="Consolas" w:eastAsia="宋体" w:hAnsi="Consolas" w:cs="宋体"/>
+          <w:color w:val="A9B7C6"/>
+          <w:kern w:val="0"/>
+          <w:sz w:val="30"/>
+          <w:szCs w:val="30"/>
+        </w:rPr>
+        <w:t>z</w:t>
+      </w:r>
+      <w:r>
+        <w:rPr>
+          <w:rFonts w:ascii="Consolas" w:eastAsia="宋体" w:hAnsi="Consolas" w:cs="宋体"/>
+          <w:color w:val="A9B7C6"/>
+          <w:kern w:val="0"/>
+          <w:sz w:val="30"/>
+          <w:szCs w:val="30"/>
+        </w:rPr>
+        <w:br/>
+        <w:t xml:space="preserve">    z = </w:t>
+      </w:r>
+      <w:r>
+        <w:rPr>
+          <w:rFonts w:ascii="Consolas" w:eastAsia="宋体" w:hAnsi="Consolas" w:cs="宋体"/>
+          <w:color w:val="6897BB"/>
+          <w:kern w:val="0"/>
+          <w:sz w:val="30"/>
+          <w:szCs w:val="30"/>
+        </w:rPr>
+        <w:t>100</w:t>
+      </w:r>
+      <w:r>
+        <w:rPr>
+          <w:rFonts w:ascii="Consolas" w:eastAsia="宋体" w:hAnsi="Consolas" w:cs="宋体"/>
+          <w:color w:val="6897BB"/>
+          <w:kern w:val="0"/>
+          <w:sz w:val="30"/>
+          <w:szCs w:val="30"/>
+        </w:rPr>
+        <w:br/>
+      </w:r>
+      <w:r>
+        <w:rPr>
+          <w:rFonts w:ascii="Consolas" w:eastAsia="宋体" w:hAnsi="Consolas" w:cs="宋体"/>
+          <w:color w:val="6897BB"/>
+          <w:kern w:val="0"/>
+          <w:sz w:val="30"/>
+          <w:szCs w:val="30"/>
+        </w:rPr>
+        <w:br/>
+      </w:r>
+      <w:r>
+        <w:rPr>
+          <w:rFonts w:ascii="Consolas" w:eastAsia="宋体" w:hAnsi="Consolas" w:cs="宋体"/>
+          <w:color w:val="6897BB"/>
+          <w:kern w:val="0"/>
+          <w:sz w:val="30"/>
+          <w:szCs w:val="30"/>
+        </w:rPr>
+        <w:br/>
+      </w:r>
+      <w:r>
+        <w:rPr>
+          <w:rFonts w:ascii="Consolas" w:eastAsia="宋体" w:hAnsi="Consolas" w:cs="宋体"/>
+          <w:color w:val="A9B7C6"/>
+          <w:kern w:val="0"/>
+          <w:sz w:val="30"/>
+          <w:szCs w:val="30"/>
+        </w:rPr>
+        <w:t>func()</w:t>
+      </w:r>
+      <w:r>
+        <w:rPr>
+          <w:rFonts w:ascii="Consolas" w:eastAsia="宋体" w:hAnsi="Consolas" w:cs="宋体"/>
+          <w:color w:val="A9B7C6"/>
+          <w:kern w:val="0"/>
+          <w:sz w:val="30"/>
+          <w:szCs w:val="30"/>
+        </w:rPr>
+        <w:br/>
+      </w:r>
+      <w:r>
+        <w:rPr>
+          <w:rFonts w:ascii="Consolas" w:eastAsia="宋体" w:hAnsi="Consolas" w:cs="宋体"/>
+          <w:color w:val="8888C6"/>
+          <w:kern w:val="0"/>
+          <w:sz w:val="30"/>
+          <w:szCs w:val="30"/>
+        </w:rPr>
+        <w:t>print</w:t>
+      </w:r>
+      <w:r>
+        <w:rPr>
+          <w:rFonts w:ascii="Consolas" w:eastAsia="宋体" w:hAnsi="Consolas" w:cs="宋体"/>
+          <w:color w:val="A9B7C6"/>
+          <w:kern w:val="0"/>
+          <w:sz w:val="30"/>
+          <w:szCs w:val="30"/>
+        </w:rPr>
+        <w:t>(</w:t>
+      </w:r>
+      <w:r>
+        <w:rPr>
+          <w:rFonts w:ascii="Consolas" w:eastAsia="宋体" w:hAnsi="Consolas" w:cs="宋体"/>
+          <w:color w:val="6A8759"/>
+          <w:kern w:val="0"/>
+          <w:sz w:val="30"/>
+          <w:szCs w:val="30"/>
+        </w:rPr>
+        <w:t>'x = '</w:t>
+      </w:r>
+      <w:r>
+        <w:rPr>
+          <w:rFonts w:ascii="Consolas" w:eastAsia="宋体" w:hAnsi="Consolas" w:cs="宋体"/>
+          <w:color w:val="CC7832"/>
+          <w:kern w:val="0"/>
+          <w:sz w:val="30"/>
+          <w:szCs w:val="30"/>
+        </w:rPr>
+        <w:t xml:space="preserve">, </w:t>
+      </w:r>
+      <w:r>
+        <w:rPr>
+          <w:rFonts w:ascii="Consolas" w:eastAsia="宋体" w:hAnsi="Consolas" w:cs="宋体"/>
+          <w:color w:val="A9B7C6"/>
+          <w:kern w:val="0"/>
+          <w:sz w:val="30"/>
+          <w:szCs w:val="30"/>
+        </w:rPr>
+        <w:t>x)</w:t>
+      </w:r>
+      <w:r>
+        <w:rPr>
+          <w:rFonts w:ascii="Consolas" w:eastAsia="宋体" w:hAnsi="Consolas" w:cs="宋体"/>
+          <w:color w:val="A9B7C6"/>
+          <w:kern w:val="0"/>
+          <w:sz w:val="30"/>
+          <w:szCs w:val="30"/>
+        </w:rPr>
+        <w:br/>
+      </w:r>
+      <w:r>
+        <w:rPr>
+          <w:rFonts w:ascii="Consolas" w:eastAsia="宋体" w:hAnsi="Consolas" w:cs="宋体"/>
+          <w:color w:val="8888C6"/>
+          <w:kern w:val="0"/>
+          <w:sz w:val="30"/>
+          <w:szCs w:val="30"/>
+        </w:rPr>
+        <w:t>print</w:t>
+      </w:r>
+      <w:r>
+        <w:rPr>
+          <w:rFonts w:ascii="Consolas" w:eastAsia="宋体" w:hAnsi="Consolas" w:cs="宋体"/>
+          <w:color w:val="A9B7C6"/>
+          <w:kern w:val="0"/>
+          <w:sz w:val="30"/>
+          <w:szCs w:val="30"/>
+        </w:rPr>
+        <w:t>(</w:t>
+      </w:r>
+      <w:r>
+        <w:rPr>
+          <w:rFonts w:ascii="Consolas" w:eastAsia="宋体" w:hAnsi="Consolas" w:cs="宋体"/>
+          <w:color w:val="6A8759"/>
+          <w:kern w:val="0"/>
+          <w:sz w:val="30"/>
+          <w:szCs w:val="30"/>
+        </w:rPr>
+        <w:t>'z = '</w:t>
+      </w:r>
+      <w:r>
+        <w:rPr>
+          <w:rFonts w:ascii="Consolas" w:eastAsia="宋体" w:hAnsi="Consolas" w:cs="宋体"/>
+          <w:color w:val="CC7832"/>
+          <w:kern w:val="0"/>
+          <w:sz w:val="30"/>
+          <w:szCs w:val="30"/>
+        </w:rPr>
+        <w:t xml:space="preserve">, </w:t>
+      </w:r>
+      <w:r>
+        <w:rPr>
+          <w:rFonts w:ascii="Consolas" w:eastAsia="宋体" w:hAnsi="Consolas" w:cs="宋体"/>
+          <w:color w:val="A9B7C6"/>
+          <w:kern w:val="0"/>
+          <w:sz w:val="30"/>
+          <w:szCs w:val="30"/>
+        </w:rPr>
+        <w:t>z)</w:t>
+      </w:r>
+    </w:p>
+    <w:p>
+      <w:pPr>
+        <w:spacing w:line="400" w:lineRule="exact"/>
+        <w:rPr>
+          <w:rFonts w:ascii="Times New Roman" w:hAnsi="Times New Roman" w:cs="Times New Roman"/>
+          <w:sz w:val="28"/>
+          <w:szCs w:val="28"/>
+        </w:rPr>
+      </w:pPr>
+      <w:r>
+        <w:rPr>
+          <w:rFonts w:ascii="Times New Roman" w:hAnsi="Times New Roman" w:cs="Times New Roman" w:hint="eastAsia"/>
+          <w:sz w:val="28"/>
+          <w:szCs w:val="28"/>
+        </w:rPr>
+        <w:t>输出为：</w:t>
+      </w:r>
+    </w:p>
+    <w:p>
+      <w:pPr>
+        <w:spacing w:line="400" w:lineRule="exact"/>
+        <w:rPr>
+          <w:rFonts w:ascii="Times New Roman" w:hAnsi="Times New Roman" w:cs="Times New Roman"/>
+          <w:sz w:val="28"/>
+          <w:szCs w:val="28"/>
+        </w:rPr>
+      </w:pPr>
+      <w:r>
+        <w:rPr>
+          <w:rFonts w:ascii="Times New Roman" w:hAnsi="Times New Roman" w:cs="Times New Roman"/>
+          <w:sz w:val="28"/>
+          <w:szCs w:val="28"/>
+        </w:rPr>
+        <w:t>x =  99</w:t>
+      </w:r>
+    </w:p>
+    <w:p>
+      <w:pPr>
+        <w:spacing w:line="400" w:lineRule="exact"/>
+        <w:rPr>
+          <w:rFonts w:ascii="Times New Roman" w:hAnsi="Times New Roman" w:cs="Times New Roman"/>
+          <w:sz w:val="28"/>
+          <w:szCs w:val="28"/>
+        </w:rPr>
+      </w:pPr>
+      <w:r>
+        <w:rPr>
+          <w:rFonts w:ascii="Times New Roman" w:hAnsi="Times New Roman" w:cs="Times New Roman"/>
+          <w:sz w:val="28"/>
+          <w:szCs w:val="28"/>
+        </w:rPr>
+        <w:t>z =  100</w:t>
+      </w:r>
+    </w:p>
+    <w:p>
+      <w:pPr>
+        <w:spacing w:line="400" w:lineRule="exact"/>
+        <w:rPr>
+          <w:rFonts w:ascii="Times New Roman" w:hAnsi="Times New Roman" w:cs="Times New Roman"/>
+          <w:sz w:val="28"/>
+          <w:szCs w:val="28"/>
+        </w:rPr>
+      </w:pPr>
+      <w:r>
+        <w:rPr>
+          <w:rFonts w:ascii="Times New Roman" w:hAnsi="Times New Roman" w:cs="Times New Roman" w:hint="eastAsia"/>
           <w:color w:val="FF0000"/>
-          <w:kern w:val="0"/>
-          <w:sz w:val="30"/>
-          <w:szCs w:val="30"/>
-        </w:rPr>
-        <w:t># 使用global语句后，就可以进行复合运算</w:t>
-      </w:r>
-      <w:r>
-        <w:rPr>
-          <w:rFonts w:ascii="宋体" w:eastAsia="宋体" w:hAnsi="宋体" w:cs="宋体" w:hint="eastAsia"/>
-          <w:color w:val="808080"/>
-          <w:kern w:val="0"/>
-          <w:sz w:val="30"/>
-          <w:szCs w:val="30"/>
-        </w:rPr>
-        <w:br/>
-      </w:r>
-      <w:r>
-        <w:rPr>
-          <w:rFonts w:ascii="Consolas" w:eastAsia="宋体" w:hAnsi="Consolas" w:cs="宋体"/>
-          <w:color w:val="CC7832"/>
-          <w:kern w:val="0"/>
-          <w:sz w:val="30"/>
-          <w:szCs w:val="30"/>
-        </w:rPr>
-        <w:t xml:space="preserve">def </w:t>
-      </w:r>
-      <w:r>
-        <w:rPr>
-          <w:rFonts w:ascii="Consolas" w:eastAsia="宋体" w:hAnsi="Consolas" w:cs="宋体"/>
-          <w:color w:val="FFC66D"/>
-          <w:kern w:val="0"/>
-          <w:sz w:val="30"/>
-          <w:szCs w:val="30"/>
-        </w:rPr>
-        <w:t>buy_eggs</w:t>
-      </w:r>
-      <w:r>
-        <w:rPr>
-          <w:rFonts w:ascii="Consolas" w:eastAsia="宋体" w:hAnsi="Consolas" w:cs="宋体"/>
-          <w:color w:val="A9B7C6"/>
-          <w:kern w:val="0"/>
-          <w:sz w:val="30"/>
-          <w:szCs w:val="30"/>
-        </w:rPr>
-        <w:t>():</w:t>
-      </w:r>
-      <w:r>
-        <w:rPr>
-          <w:rFonts w:ascii="Consolas" w:eastAsia="宋体" w:hAnsi="Consolas" w:cs="宋体"/>
-          <w:color w:val="A9B7C6"/>
-          <w:kern w:val="0"/>
-          <w:sz w:val="30"/>
-          <w:szCs w:val="30"/>
-        </w:rPr>
-        <w:br/>
-      </w:r>
-      <w:r>
-        <w:rPr>
-          <w:rFonts w:ascii="Consolas" w:eastAsia="宋体" w:hAnsi="Consolas" w:cs="宋体"/>
-          <w:color w:val="8888C6"/>
-          <w:kern w:val="0"/>
-          <w:sz w:val="30"/>
-          <w:szCs w:val="30"/>
-        </w:rPr>
-        <w:t>print</w:t>
-      </w:r>
-      <w:r>
-        <w:rPr>
-          <w:rFonts w:ascii="Consolas" w:eastAsia="宋体" w:hAnsi="Consolas" w:cs="宋体"/>
-          <w:color w:val="A9B7C6"/>
-          <w:kern w:val="0"/>
-          <w:sz w:val="30"/>
-          <w:szCs w:val="30"/>
-        </w:rPr>
-        <w:t>()</w:t>
-      </w:r>
-      <w:bookmarkStart w:id="0" w:name="_GoBack"/>
-      <w:bookmarkEnd w:id="0"/>
-      <w:r>
-        <w:rPr>
-          <w:rFonts w:ascii="Consolas" w:eastAsia="宋体" w:hAnsi="Consolas" w:cs="宋体"/>
-          <w:color w:val="A9B7C6"/>
-          <w:kern w:val="0"/>
-          <w:sz w:val="30"/>
-          <w:szCs w:val="30"/>
-        </w:rPr>
-        <w:br/>
-      </w:r>
-      <w:r>
-        <w:rPr>
-          <w:rFonts w:ascii="Consolas" w:eastAsia="宋体" w:hAnsi="Consolas" w:cs="宋体"/>
-          <w:color w:val="808080"/>
-          <w:kern w:val="0"/>
-          <w:sz w:val="30"/>
-          <w:szCs w:val="30"/>
-        </w:rPr>
-        <w:t># l1 += [3]  # error</w:t>
-      </w:r>
-      <w:r>
-        <w:rPr>
-          <w:rFonts w:ascii="Consolas" w:eastAsia="宋体" w:hAnsi="Consolas" w:cs="宋体"/>
-          <w:color w:val="808080"/>
-          <w:kern w:val="0"/>
-          <w:sz w:val="30"/>
-          <w:szCs w:val="30"/>
-        </w:rPr>
-        <w:br/>
-        <w:t xml:space="preserve">    # t1 += (1,)  # error</w:t>
-      </w:r>
-      <w:r>
-        <w:rPr>
-          <w:rFonts w:ascii="Consolas" w:eastAsia="宋体" w:hAnsi="Consolas" w:cs="宋体"/>
-          <w:color w:val="808080"/>
-          <w:kern w:val="0"/>
-          <w:sz w:val="30"/>
-          <w:szCs w:val="30"/>
-        </w:rPr>
-        <w:br/>
-        <w:t xml:space="preserve">    # egg_count += 12  # error</w:t>
-      </w:r>
-      <w:r>
-        <w:rPr>
-          <w:rFonts w:ascii="Consolas" w:eastAsia="宋体" w:hAnsi="Consolas" w:cs="宋体"/>
-          <w:color w:val="808080"/>
-          <w:kern w:val="0"/>
-          <w:sz w:val="30"/>
-          <w:szCs w:val="30"/>
-        </w:rPr>
-        <w:br/>
-      </w:r>
-      <w:r>
-        <w:rPr>
-          <w:rFonts w:ascii="Consolas" w:eastAsia="宋体" w:hAnsi="Consolas" w:cs="宋体"/>
-          <w:color w:val="808080"/>
-          <w:kern w:val="0"/>
-          <w:sz w:val="30"/>
-          <w:szCs w:val="30"/>
-        </w:rPr>
-        <w:br/>
-      </w:r>
-      <w:r>
-        <w:rPr>
-          <w:rFonts w:ascii="Consolas" w:eastAsia="宋体" w:hAnsi="Consolas" w:cs="宋体"/>
-          <w:color w:val="808080"/>
-          <w:kern w:val="0"/>
-          <w:sz w:val="30"/>
-          <w:szCs w:val="30"/>
-        </w:rPr>
-        <w:br/>
-      </w:r>
-      <w:r>
-        <w:rPr>
-          <w:rFonts w:ascii="Consolas" w:eastAsia="宋体" w:hAnsi="Consolas" w:cs="宋体"/>
-          <w:color w:val="A9B7C6"/>
-          <w:kern w:val="0"/>
-          <w:sz w:val="30"/>
-          <w:szCs w:val="30"/>
-        </w:rPr>
-        <w:t>buy_eggs()</w:t>
+          <w:sz w:val="28"/>
+          <w:szCs w:val="28"/>
+        </w:rPr>
+        <w:t>如果不调用</w:t>
+      </w:r>
+      <w:r>
+        <w:rPr>
+          <w:rFonts w:ascii="Times New Roman" w:hAnsi="Times New Roman" w:cs="Times New Roman" w:hint="eastAsia"/>
+          <w:color w:val="FF0000"/>
+          <w:sz w:val="28"/>
+          <w:szCs w:val="28"/>
+        </w:rPr>
+        <w:t>f</w:t>
+      </w:r>
+      <w:r>
+        <w:rPr>
+          <w:rFonts w:ascii="Times New Roman" w:hAnsi="Times New Roman" w:cs="Times New Roman"/>
+          <w:color w:val="FF0000"/>
+          <w:sz w:val="28"/>
+          <w:szCs w:val="28"/>
+        </w:rPr>
+        <w:t>unc()</w:t>
+      </w:r>
+      <w:r>
+        <w:rPr>
+          <w:rFonts w:ascii="Times New Roman" w:hAnsi="Times New Roman" w:cs="Times New Roman" w:hint="eastAsia"/>
+          <w:color w:val="FF0000"/>
+          <w:sz w:val="28"/>
+          <w:szCs w:val="28"/>
+        </w:rPr>
+        <w:t>，</w:t>
+      </w:r>
+      <w:r>
+        <w:rPr>
+          <w:rFonts w:ascii="Times New Roman" w:hAnsi="Times New Roman" w:cs="Times New Roman" w:hint="eastAsia"/>
+          <w:color w:val="FF0000"/>
+          <w:sz w:val="28"/>
+          <w:szCs w:val="28"/>
+        </w:rPr>
+        <w:t>z</w:t>
+      </w:r>
+      <w:r>
+        <w:rPr>
+          <w:rFonts w:ascii="Times New Roman" w:hAnsi="Times New Roman" w:cs="Times New Roman" w:hint="eastAsia"/>
+          <w:color w:val="FF0000"/>
+          <w:sz w:val="28"/>
+          <w:szCs w:val="28"/>
+        </w:rPr>
+        <w:t>不可用</w:t>
+      </w:r>
+      <w:r>
+        <w:rPr>
+          <w:rFonts w:ascii="Times New Roman" w:hAnsi="Times New Roman" w:cs="Times New Roman" w:hint="eastAsia"/>
+          <w:sz w:val="28"/>
+          <w:szCs w:val="28"/>
+        </w:rPr>
+        <w:t>。</w:t>
       </w:r>
     </w:p>
     <w:p>
@@ -4681,841 +5573,6 @@
           <w:szCs w:val="28"/>
         </w:rPr>
       </w:pPr>
-    </w:p>
-    <w:p>
-      <w:pPr>
-        <w:spacing w:line="400" w:lineRule="exact"/>
-        <w:rPr>
-          <w:rFonts w:ascii="Times New Roman" w:hAnsi="Times New Roman" w:cs="Times New Roman"/>
-          <w:sz w:val="28"/>
-          <w:szCs w:val="28"/>
-        </w:rPr>
-      </w:pPr>
-      <w:r>
-        <w:rPr>
-          <w:rFonts w:ascii="Times New Roman" w:hAnsi="Times New Roman" w:cs="Times New Roman" w:hint="eastAsia"/>
-          <w:sz w:val="28"/>
-          <w:szCs w:val="28"/>
-        </w:rPr>
-        <w:t>B</w:t>
-      </w:r>
-      <w:r>
-        <w:rPr>
-          <w:rFonts w:ascii="Times New Roman" w:hAnsi="Times New Roman" w:cs="Times New Roman" w:hint="eastAsia"/>
-          <w:sz w:val="28"/>
-          <w:szCs w:val="28"/>
-        </w:rPr>
-        <w:t>：内置作用域，</w:t>
-      </w:r>
-      <w:r>
-        <w:rPr>
-          <w:rFonts w:ascii="Times New Roman" w:hAnsi="Times New Roman" w:cs="Times New Roman" w:hint="eastAsia"/>
-          <w:sz w:val="28"/>
-          <w:szCs w:val="28"/>
-        </w:rPr>
-        <w:t>p</w:t>
-      </w:r>
-      <w:r>
-        <w:rPr>
-          <w:rFonts w:ascii="Times New Roman" w:hAnsi="Times New Roman" w:cs="Times New Roman"/>
-          <w:sz w:val="28"/>
-          <w:szCs w:val="28"/>
-        </w:rPr>
-        <w:t>ython</w:t>
-      </w:r>
-      <w:r>
-        <w:rPr>
-          <w:rFonts w:ascii="Times New Roman" w:hAnsi="Times New Roman" w:cs="Times New Roman" w:hint="eastAsia"/>
-          <w:sz w:val="28"/>
-          <w:szCs w:val="28"/>
-        </w:rPr>
-        <w:t>的内置模块，需要</w:t>
-      </w:r>
-      <w:r>
-        <w:rPr>
-          <w:rFonts w:ascii="Times New Roman" w:hAnsi="Times New Roman" w:cs="Times New Roman" w:hint="eastAsia"/>
-          <w:sz w:val="28"/>
-          <w:szCs w:val="28"/>
-        </w:rPr>
-        <w:t>i</w:t>
-      </w:r>
-      <w:r>
-        <w:rPr>
-          <w:rFonts w:ascii="Times New Roman" w:hAnsi="Times New Roman" w:cs="Times New Roman"/>
-          <w:sz w:val="28"/>
-          <w:szCs w:val="28"/>
-        </w:rPr>
-        <w:t>mport builtins</w:t>
-      </w:r>
-    </w:p>
-    <w:p>
-      <w:pPr>
-        <w:spacing w:line="400" w:lineRule="exact"/>
-        <w:rPr>
-          <w:rFonts w:ascii="Times New Roman" w:hAnsi="Times New Roman" w:cs="Times New Roman"/>
-          <w:sz w:val="28"/>
-          <w:szCs w:val="28"/>
-        </w:rPr>
-      </w:pPr>
-    </w:p>
-    <w:p>
-      <w:pPr>
-        <w:spacing w:line="400" w:lineRule="exact"/>
-        <w:rPr>
-          <w:rFonts w:ascii="Times New Roman" w:hAnsi="Times New Roman" w:cs="Times New Roman"/>
-          <w:sz w:val="28"/>
-          <w:szCs w:val="28"/>
-        </w:rPr>
-      </w:pPr>
-      <w:r>
-        <w:rPr>
-          <w:rFonts w:ascii="Times New Roman" w:hAnsi="Times New Roman" w:cs="Times New Roman" w:hint="eastAsia"/>
-          <w:sz w:val="28"/>
-          <w:szCs w:val="28"/>
-        </w:rPr>
-        <w:t>P</w:t>
-      </w:r>
-      <w:r>
-        <w:rPr>
-          <w:rFonts w:ascii="Times New Roman" w:hAnsi="Times New Roman" w:cs="Times New Roman"/>
-          <w:sz w:val="28"/>
-          <w:szCs w:val="28"/>
-        </w:rPr>
-        <w:t>ython</w:t>
-      </w:r>
-      <w:r>
-        <w:rPr>
-          <w:rFonts w:ascii="Times New Roman" w:hAnsi="Times New Roman" w:cs="Times New Roman" w:hint="eastAsia"/>
-          <w:sz w:val="28"/>
-          <w:szCs w:val="28"/>
-        </w:rPr>
-        <w:t>中搜索变量的顺序：</w:t>
-      </w:r>
-      <w:r>
-        <w:rPr>
-          <w:rFonts w:ascii="Times New Roman" w:hAnsi="Times New Roman" w:cs="Times New Roman" w:hint="eastAsia"/>
-          <w:sz w:val="28"/>
-          <w:szCs w:val="28"/>
-        </w:rPr>
-        <w:t>L</w:t>
-      </w:r>
-      <w:r>
-        <w:rPr>
-          <w:rFonts w:ascii="Times New Roman" w:hAnsi="Times New Roman" w:cs="Times New Roman"/>
-          <w:sz w:val="28"/>
-          <w:szCs w:val="28"/>
-        </w:rPr>
-        <w:t>-&gt;E-&gt;G-&gt;B</w:t>
-      </w:r>
-      <w:r>
-        <w:rPr>
-          <w:rFonts w:ascii="Times New Roman" w:hAnsi="Times New Roman" w:cs="Times New Roman" w:hint="eastAsia"/>
-          <w:sz w:val="28"/>
-          <w:szCs w:val="28"/>
-        </w:rPr>
-        <w:t>。</w:t>
-      </w:r>
-    </w:p>
-    <w:p>
-      <w:pPr>
-        <w:spacing w:line="400" w:lineRule="exact"/>
-        <w:rPr>
-          <w:rFonts w:ascii="Times New Roman" w:hAnsi="Times New Roman" w:cs="Times New Roman"/>
-          <w:sz w:val="28"/>
-          <w:szCs w:val="28"/>
-        </w:rPr>
-      </w:pPr>
-    </w:p>
-    <w:p>
-      <w:pPr>
-        <w:spacing w:line="400" w:lineRule="exact"/>
-        <w:rPr>
-          <w:rFonts w:ascii="Times New Roman" w:hAnsi="Times New Roman" w:cs="Times New Roman"/>
-          <w:sz w:val="28"/>
-          <w:szCs w:val="28"/>
-        </w:rPr>
-      </w:pPr>
-      <w:r>
-        <w:rPr>
-          <w:rFonts w:ascii="Times New Roman" w:hAnsi="Times New Roman" w:cs="Times New Roman"/>
-          <w:sz w:val="28"/>
-          <w:szCs w:val="28"/>
-        </w:rPr>
-        <w:t>global</w:t>
-      </w:r>
-      <w:r>
-        <w:rPr>
-          <w:rFonts w:ascii="Times New Roman" w:hAnsi="Times New Roman" w:cs="Times New Roman" w:hint="eastAsia"/>
-          <w:sz w:val="28"/>
-          <w:szCs w:val="28"/>
-        </w:rPr>
-        <w:t>语句：</w:t>
-      </w:r>
-    </w:p>
-    <w:p>
-      <w:pPr>
-        <w:spacing w:line="400" w:lineRule="exact"/>
-        <w:rPr>
-          <w:rFonts w:ascii="Times New Roman" w:hAnsi="Times New Roman" w:cs="Times New Roman"/>
-          <w:sz w:val="28"/>
-          <w:szCs w:val="28"/>
-        </w:rPr>
-      </w:pPr>
-      <w:r>
-        <w:rPr>
-          <w:rFonts w:ascii="Times New Roman" w:hAnsi="Times New Roman" w:cs="Times New Roman" w:hint="eastAsia"/>
-          <w:sz w:val="28"/>
-          <w:szCs w:val="28"/>
-        </w:rPr>
-        <w:t>例：</w:t>
-      </w:r>
-      <w:r>
-        <w:rPr>
-          <w:rFonts w:ascii="Times New Roman" w:hAnsi="Times New Roman" w:cs="Times New Roman" w:hint="eastAsia"/>
-          <w:sz w:val="28"/>
-          <w:szCs w:val="28"/>
-        </w:rPr>
-        <w:t>v</w:t>
-      </w:r>
-      <w:r>
-        <w:rPr>
-          <w:rFonts w:ascii="Times New Roman" w:hAnsi="Times New Roman" w:cs="Times New Roman"/>
-          <w:sz w:val="28"/>
-          <w:szCs w:val="28"/>
-        </w:rPr>
-        <w:t>ariable_scope_test/variable_scope_test4.py</w:t>
-      </w:r>
-    </w:p>
-    <w:p>
-      <w:pPr>
-        <w:widowControl/>
-        <w:shd w:val="clear" w:color="auto" w:fill="2B2B2B"/>
-        <w:tabs>
-          <w:tab w:val="left" w:pos="916"/>
-          <w:tab w:val="left" w:pos="1832"/>
-          <w:tab w:val="left" w:pos="2748"/>
-          <w:tab w:val="left" w:pos="3664"/>
-          <w:tab w:val="left" w:pos="4580"/>
-          <w:tab w:val="left" w:pos="5496"/>
-          <w:tab w:val="left" w:pos="6412"/>
-          <w:tab w:val="left" w:pos="7328"/>
-          <w:tab w:val="left" w:pos="8244"/>
-          <w:tab w:val="left" w:pos="9160"/>
-          <w:tab w:val="left" w:pos="10076"/>
-          <w:tab w:val="left" w:pos="10992"/>
-          <w:tab w:val="left" w:pos="11908"/>
-          <w:tab w:val="left" w:pos="12824"/>
-          <w:tab w:val="left" w:pos="13740"/>
-          <w:tab w:val="left" w:pos="14656"/>
-        </w:tabs>
-        <w:jc w:val="left"/>
-        <w:rPr>
-          <w:rFonts w:ascii="Consolas" w:eastAsia="宋体" w:hAnsi="Consolas" w:cs="宋体"/>
-          <w:color w:val="A9B7C6"/>
-          <w:kern w:val="0"/>
-          <w:sz w:val="30"/>
-          <w:szCs w:val="30"/>
-        </w:rPr>
-      </w:pPr>
-      <w:r>
-        <w:rPr>
-          <w:rFonts w:ascii="Consolas" w:eastAsia="宋体" w:hAnsi="Consolas" w:cs="宋体"/>
-          <w:color w:val="A9B7C6"/>
-          <w:kern w:val="0"/>
-          <w:sz w:val="30"/>
-          <w:szCs w:val="30"/>
-        </w:rPr>
-        <w:t xml:space="preserve">x = </w:t>
-      </w:r>
-      <w:r>
-        <w:rPr>
-          <w:rFonts w:ascii="Consolas" w:eastAsia="宋体" w:hAnsi="Consolas" w:cs="宋体"/>
-          <w:color w:val="6897BB"/>
-          <w:kern w:val="0"/>
-          <w:sz w:val="30"/>
-          <w:szCs w:val="30"/>
-        </w:rPr>
-        <w:t>88</w:t>
-      </w:r>
-      <w:r>
-        <w:rPr>
-          <w:rFonts w:ascii="Consolas" w:eastAsia="宋体" w:hAnsi="Consolas" w:cs="宋体"/>
-          <w:color w:val="6897BB"/>
-          <w:kern w:val="0"/>
-          <w:sz w:val="30"/>
-          <w:szCs w:val="30"/>
-        </w:rPr>
-        <w:br/>
-      </w:r>
-      <w:r>
-        <w:rPr>
-          <w:rFonts w:ascii="Consolas" w:eastAsia="宋体" w:hAnsi="Consolas" w:cs="宋体"/>
-          <w:color w:val="6897BB"/>
-          <w:kern w:val="0"/>
-          <w:sz w:val="30"/>
-          <w:szCs w:val="30"/>
-        </w:rPr>
-        <w:br/>
-      </w:r>
-      <w:r>
-        <w:rPr>
-          <w:rFonts w:ascii="Consolas" w:eastAsia="宋体" w:hAnsi="Consolas" w:cs="宋体"/>
-          <w:color w:val="6897BB"/>
-          <w:kern w:val="0"/>
-          <w:sz w:val="30"/>
-          <w:szCs w:val="30"/>
-        </w:rPr>
-        <w:br/>
-      </w:r>
-      <w:r>
-        <w:rPr>
-          <w:rFonts w:ascii="Consolas" w:eastAsia="宋体" w:hAnsi="Consolas" w:cs="宋体"/>
-          <w:color w:val="808080"/>
-          <w:kern w:val="0"/>
-          <w:sz w:val="30"/>
-          <w:szCs w:val="30"/>
-        </w:rPr>
-        <w:t xml:space="preserve"># </w:t>
-      </w:r>
-      <w:r>
-        <w:rPr>
-          <w:rFonts w:ascii="宋体" w:eastAsia="宋体" w:hAnsi="宋体" w:cs="宋体" w:hint="eastAsia"/>
-          <w:color w:val="808080"/>
-          <w:kern w:val="0"/>
-          <w:sz w:val="30"/>
-          <w:szCs w:val="30"/>
-        </w:rPr>
-        <w:t>外部之前未定义，直接</w:t>
-      </w:r>
-      <w:r>
-        <w:rPr>
-          <w:rFonts w:ascii="宋体" w:eastAsia="宋体" w:hAnsi="宋体" w:cs="宋体" w:hint="eastAsia"/>
-          <w:color w:val="808080"/>
-          <w:kern w:val="0"/>
-          <w:sz w:val="30"/>
-          <w:szCs w:val="30"/>
-        </w:rPr>
-        <w:br/>
-      </w:r>
-      <w:r>
-        <w:rPr>
-          <w:rFonts w:ascii="Consolas" w:eastAsia="宋体" w:hAnsi="Consolas" w:cs="宋体"/>
-          <w:color w:val="808080"/>
-          <w:kern w:val="0"/>
-          <w:sz w:val="30"/>
-          <w:szCs w:val="30"/>
-        </w:rPr>
-        <w:t xml:space="preserve"># </w:t>
-      </w:r>
-      <w:r>
-        <w:rPr>
-          <w:rFonts w:ascii="宋体" w:eastAsia="宋体" w:hAnsi="宋体" w:cs="宋体" w:hint="eastAsia"/>
-          <w:color w:val="808080"/>
-          <w:kern w:val="0"/>
-          <w:sz w:val="30"/>
-          <w:szCs w:val="30"/>
-        </w:rPr>
-        <w:t>在函数内部使用</w:t>
-      </w:r>
-      <w:r>
-        <w:rPr>
-          <w:rFonts w:ascii="Consolas" w:eastAsia="宋体" w:hAnsi="Consolas" w:cs="宋体"/>
-          <w:color w:val="808080"/>
-          <w:kern w:val="0"/>
-          <w:sz w:val="30"/>
-          <w:szCs w:val="30"/>
-        </w:rPr>
-        <w:t>global z</w:t>
-      </w:r>
-      <w:r>
-        <w:rPr>
-          <w:rFonts w:ascii="Consolas" w:eastAsia="宋体" w:hAnsi="Consolas" w:cs="宋体"/>
-          <w:color w:val="808080"/>
-          <w:kern w:val="0"/>
-          <w:sz w:val="30"/>
-          <w:szCs w:val="30"/>
-        </w:rPr>
-        <w:br/>
-        <w:t xml:space="preserve"># </w:t>
-      </w:r>
-      <w:r>
-        <w:rPr>
-          <w:rFonts w:ascii="宋体" w:eastAsia="宋体" w:hAnsi="宋体" w:cs="宋体" w:hint="eastAsia"/>
-          <w:color w:val="808080"/>
-          <w:kern w:val="0"/>
-          <w:sz w:val="30"/>
-          <w:szCs w:val="30"/>
-        </w:rPr>
-        <w:t>调用函数后，</w:t>
-      </w:r>
-      <w:r>
-        <w:rPr>
-          <w:rFonts w:ascii="Consolas" w:eastAsia="宋体" w:hAnsi="Consolas" w:cs="宋体"/>
-          <w:color w:val="808080"/>
-          <w:kern w:val="0"/>
-          <w:sz w:val="30"/>
-          <w:szCs w:val="30"/>
-        </w:rPr>
-        <w:t>z</w:t>
-      </w:r>
-      <w:r>
-        <w:rPr>
-          <w:rFonts w:ascii="宋体" w:eastAsia="宋体" w:hAnsi="宋体" w:cs="宋体" w:hint="eastAsia"/>
-          <w:color w:val="808080"/>
-          <w:kern w:val="0"/>
-          <w:sz w:val="30"/>
-          <w:szCs w:val="30"/>
-        </w:rPr>
-        <w:t>也可以在外部使用</w:t>
-      </w:r>
-      <w:r>
-        <w:rPr>
-          <w:rFonts w:ascii="宋体" w:eastAsia="宋体" w:hAnsi="宋体" w:cs="宋体" w:hint="eastAsia"/>
-          <w:color w:val="808080"/>
-          <w:kern w:val="0"/>
-          <w:sz w:val="30"/>
-          <w:szCs w:val="30"/>
-        </w:rPr>
-        <w:br/>
-      </w:r>
-      <w:r>
-        <w:rPr>
-          <w:rFonts w:ascii="Consolas" w:eastAsia="宋体" w:hAnsi="Consolas" w:cs="宋体"/>
-          <w:color w:val="CC7832"/>
-          <w:kern w:val="0"/>
-          <w:sz w:val="30"/>
-          <w:szCs w:val="30"/>
-        </w:rPr>
-        <w:t xml:space="preserve">def </w:t>
-      </w:r>
-      <w:r>
-        <w:rPr>
-          <w:rFonts w:ascii="Consolas" w:eastAsia="宋体" w:hAnsi="Consolas" w:cs="宋体"/>
-          <w:color w:val="FFC66D"/>
-          <w:kern w:val="0"/>
-          <w:sz w:val="30"/>
-          <w:szCs w:val="30"/>
-        </w:rPr>
-        <w:t>func</w:t>
-      </w:r>
-      <w:r>
-        <w:rPr>
-          <w:rFonts w:ascii="Consolas" w:eastAsia="宋体" w:hAnsi="Consolas" w:cs="宋体"/>
-          <w:color w:val="A9B7C6"/>
-          <w:kern w:val="0"/>
-          <w:sz w:val="30"/>
-          <w:szCs w:val="30"/>
-        </w:rPr>
-        <w:t>():</w:t>
-      </w:r>
-      <w:r>
-        <w:rPr>
-          <w:rFonts w:ascii="Consolas" w:eastAsia="宋体" w:hAnsi="Consolas" w:cs="宋体"/>
-          <w:color w:val="A9B7C6"/>
-          <w:kern w:val="0"/>
-          <w:sz w:val="30"/>
-          <w:szCs w:val="30"/>
-        </w:rPr>
-        <w:br/>
-      </w:r>
-      <w:r>
-        <w:rPr>
-          <w:rFonts w:ascii="Consolas" w:eastAsia="宋体" w:hAnsi="Consolas" w:cs="宋体"/>
-          <w:color w:val="CC7832"/>
-          <w:kern w:val="0"/>
-          <w:sz w:val="30"/>
-          <w:szCs w:val="30"/>
-        </w:rPr>
-        <w:t xml:space="preserve">global </w:t>
-      </w:r>
-      <w:r>
-        <w:rPr>
-          <w:rFonts w:ascii="Consolas" w:eastAsia="宋体" w:hAnsi="Consolas" w:cs="宋体"/>
-          <w:color w:val="A9B7C6"/>
-          <w:kern w:val="0"/>
-          <w:sz w:val="30"/>
-          <w:szCs w:val="30"/>
-        </w:rPr>
-        <w:t>x</w:t>
-      </w:r>
-      <w:r>
-        <w:rPr>
-          <w:rFonts w:ascii="Consolas" w:eastAsia="宋体" w:hAnsi="Consolas" w:cs="宋体"/>
-          <w:color w:val="A9B7C6"/>
-          <w:kern w:val="0"/>
-          <w:sz w:val="30"/>
-          <w:szCs w:val="30"/>
-        </w:rPr>
-        <w:br/>
-        <w:t xml:space="preserve">    x = </w:t>
-      </w:r>
-      <w:r>
-        <w:rPr>
-          <w:rFonts w:ascii="Consolas" w:eastAsia="宋体" w:hAnsi="Consolas" w:cs="宋体"/>
-          <w:color w:val="6897BB"/>
-          <w:kern w:val="0"/>
-          <w:sz w:val="30"/>
-          <w:szCs w:val="30"/>
-        </w:rPr>
-        <w:t>99</w:t>
-      </w:r>
-      <w:r>
-        <w:rPr>
-          <w:rFonts w:ascii="Consolas" w:eastAsia="宋体" w:hAnsi="Consolas" w:cs="宋体"/>
-          <w:color w:val="6897BB"/>
-          <w:kern w:val="0"/>
-          <w:sz w:val="30"/>
-          <w:szCs w:val="30"/>
-        </w:rPr>
-        <w:br/>
-      </w:r>
-      <w:r>
-        <w:rPr>
-          <w:rFonts w:ascii="Consolas" w:eastAsia="宋体" w:hAnsi="Consolas" w:cs="宋体"/>
-          <w:color w:val="CC7832"/>
-          <w:kern w:val="0"/>
-          <w:sz w:val="30"/>
-          <w:szCs w:val="30"/>
-        </w:rPr>
-        <w:t xml:space="preserve">global </w:t>
-      </w:r>
-      <w:r>
-        <w:rPr>
-          <w:rFonts w:ascii="Consolas" w:eastAsia="宋体" w:hAnsi="Consolas" w:cs="宋体"/>
-          <w:color w:val="A9B7C6"/>
-          <w:kern w:val="0"/>
-          <w:sz w:val="30"/>
-          <w:szCs w:val="30"/>
-        </w:rPr>
-        <w:t>z</w:t>
-      </w:r>
-      <w:r>
-        <w:rPr>
-          <w:rFonts w:ascii="Consolas" w:eastAsia="宋体" w:hAnsi="Consolas" w:cs="宋体"/>
-          <w:color w:val="A9B7C6"/>
-          <w:kern w:val="0"/>
-          <w:sz w:val="30"/>
-          <w:szCs w:val="30"/>
-        </w:rPr>
-        <w:br/>
-        <w:t xml:space="preserve">    z = </w:t>
-      </w:r>
-      <w:r>
-        <w:rPr>
-          <w:rFonts w:ascii="Consolas" w:eastAsia="宋体" w:hAnsi="Consolas" w:cs="宋体"/>
-          <w:color w:val="6897BB"/>
-          <w:kern w:val="0"/>
-          <w:sz w:val="30"/>
-          <w:szCs w:val="30"/>
-        </w:rPr>
-        <w:t>100</w:t>
-      </w:r>
-      <w:r>
-        <w:rPr>
-          <w:rFonts w:ascii="Consolas" w:eastAsia="宋体" w:hAnsi="Consolas" w:cs="宋体"/>
-          <w:color w:val="6897BB"/>
-          <w:kern w:val="0"/>
-          <w:sz w:val="30"/>
-          <w:szCs w:val="30"/>
-        </w:rPr>
-        <w:br/>
-      </w:r>
-      <w:r>
-        <w:rPr>
-          <w:rFonts w:ascii="Consolas" w:eastAsia="宋体" w:hAnsi="Consolas" w:cs="宋体"/>
-          <w:color w:val="6897BB"/>
-          <w:kern w:val="0"/>
-          <w:sz w:val="30"/>
-          <w:szCs w:val="30"/>
-        </w:rPr>
-        <w:br/>
-      </w:r>
-      <w:r>
-        <w:rPr>
-          <w:rFonts w:ascii="Consolas" w:eastAsia="宋体" w:hAnsi="Consolas" w:cs="宋体"/>
-          <w:color w:val="6897BB"/>
-          <w:kern w:val="0"/>
-          <w:sz w:val="30"/>
-          <w:szCs w:val="30"/>
-        </w:rPr>
-        <w:br/>
-      </w:r>
-      <w:r>
-        <w:rPr>
-          <w:rFonts w:ascii="Consolas" w:eastAsia="宋体" w:hAnsi="Consolas" w:cs="宋体"/>
-          <w:color w:val="A9B7C6"/>
-          <w:kern w:val="0"/>
-          <w:sz w:val="30"/>
-          <w:szCs w:val="30"/>
-        </w:rPr>
-        <w:t>func()</w:t>
-      </w:r>
-      <w:r>
-        <w:rPr>
-          <w:rFonts w:ascii="Consolas" w:eastAsia="宋体" w:hAnsi="Consolas" w:cs="宋体"/>
-          <w:color w:val="A9B7C6"/>
-          <w:kern w:val="0"/>
-          <w:sz w:val="30"/>
-          <w:szCs w:val="30"/>
-        </w:rPr>
-        <w:br/>
-      </w:r>
-      <w:r>
-        <w:rPr>
-          <w:rFonts w:ascii="Consolas" w:eastAsia="宋体" w:hAnsi="Consolas" w:cs="宋体"/>
-          <w:color w:val="8888C6"/>
-          <w:kern w:val="0"/>
-          <w:sz w:val="30"/>
-          <w:szCs w:val="30"/>
-        </w:rPr>
-        <w:t>print</w:t>
-      </w:r>
-      <w:r>
-        <w:rPr>
-          <w:rFonts w:ascii="Consolas" w:eastAsia="宋体" w:hAnsi="Consolas" w:cs="宋体"/>
-          <w:color w:val="A9B7C6"/>
-          <w:kern w:val="0"/>
-          <w:sz w:val="30"/>
-          <w:szCs w:val="30"/>
-        </w:rPr>
-        <w:t>(</w:t>
-      </w:r>
-      <w:r>
-        <w:rPr>
-          <w:rFonts w:ascii="Consolas" w:eastAsia="宋体" w:hAnsi="Consolas" w:cs="宋体"/>
-          <w:color w:val="6A8759"/>
-          <w:kern w:val="0"/>
-          <w:sz w:val="30"/>
-          <w:szCs w:val="30"/>
-        </w:rPr>
-        <w:t>'x = '</w:t>
-      </w:r>
-      <w:r>
-        <w:rPr>
-          <w:rFonts w:ascii="Consolas" w:eastAsia="宋体" w:hAnsi="Consolas" w:cs="宋体"/>
-          <w:color w:val="CC7832"/>
-          <w:kern w:val="0"/>
-          <w:sz w:val="30"/>
-          <w:szCs w:val="30"/>
-        </w:rPr>
-        <w:t xml:space="preserve">, </w:t>
-      </w:r>
-      <w:r>
-        <w:rPr>
-          <w:rFonts w:ascii="Consolas" w:eastAsia="宋体" w:hAnsi="Consolas" w:cs="宋体"/>
-          <w:color w:val="A9B7C6"/>
-          <w:kern w:val="0"/>
-          <w:sz w:val="30"/>
-          <w:szCs w:val="30"/>
-        </w:rPr>
-        <w:t>x)</w:t>
-      </w:r>
-      <w:r>
-        <w:rPr>
-          <w:rFonts w:ascii="Consolas" w:eastAsia="宋体" w:hAnsi="Consolas" w:cs="宋体"/>
-          <w:color w:val="A9B7C6"/>
-          <w:kern w:val="0"/>
-          <w:sz w:val="30"/>
-          <w:szCs w:val="30"/>
-        </w:rPr>
-        <w:br/>
-      </w:r>
-      <w:r>
-        <w:rPr>
-          <w:rFonts w:ascii="Consolas" w:eastAsia="宋体" w:hAnsi="Consolas" w:cs="宋体"/>
-          <w:color w:val="8888C6"/>
-          <w:kern w:val="0"/>
-          <w:sz w:val="30"/>
-          <w:szCs w:val="30"/>
-        </w:rPr>
-        <w:t>print</w:t>
-      </w:r>
-      <w:r>
-        <w:rPr>
-          <w:rFonts w:ascii="Consolas" w:eastAsia="宋体" w:hAnsi="Consolas" w:cs="宋体"/>
-          <w:color w:val="A9B7C6"/>
-          <w:kern w:val="0"/>
-          <w:sz w:val="30"/>
-          <w:szCs w:val="30"/>
-        </w:rPr>
-        <w:t>(</w:t>
-      </w:r>
-      <w:r>
-        <w:rPr>
-          <w:rFonts w:ascii="Consolas" w:eastAsia="宋体" w:hAnsi="Consolas" w:cs="宋体"/>
-          <w:color w:val="6A8759"/>
-          <w:kern w:val="0"/>
-          <w:sz w:val="30"/>
-          <w:szCs w:val="30"/>
-        </w:rPr>
-        <w:t>'z = '</w:t>
-      </w:r>
-      <w:r>
-        <w:rPr>
-          <w:rFonts w:ascii="Consolas" w:eastAsia="宋体" w:hAnsi="Consolas" w:cs="宋体"/>
-          <w:color w:val="CC7832"/>
-          <w:kern w:val="0"/>
-          <w:sz w:val="30"/>
-          <w:szCs w:val="30"/>
-        </w:rPr>
-        <w:t xml:space="preserve">, </w:t>
-      </w:r>
-      <w:r>
-        <w:rPr>
-          <w:rFonts w:ascii="Consolas" w:eastAsia="宋体" w:hAnsi="Consolas" w:cs="宋体"/>
-          <w:color w:val="A9B7C6"/>
-          <w:kern w:val="0"/>
-          <w:sz w:val="30"/>
-          <w:szCs w:val="30"/>
-        </w:rPr>
-        <w:t>z)</w:t>
-      </w:r>
-    </w:p>
-    <w:p>
-      <w:pPr>
-        <w:spacing w:line="400" w:lineRule="exact"/>
-        <w:rPr>
-          <w:rFonts w:ascii="Times New Roman" w:hAnsi="Times New Roman" w:cs="Times New Roman"/>
-          <w:sz w:val="28"/>
-          <w:szCs w:val="28"/>
-        </w:rPr>
-      </w:pPr>
-      <w:r>
-        <w:rPr>
-          <w:rFonts w:ascii="Times New Roman" w:hAnsi="Times New Roman" w:cs="Times New Roman" w:hint="eastAsia"/>
-          <w:sz w:val="28"/>
-          <w:szCs w:val="28"/>
-        </w:rPr>
-        <w:t>输出为：</w:t>
-      </w:r>
-    </w:p>
-    <w:p>
-      <w:pPr>
-        <w:spacing w:line="400" w:lineRule="exact"/>
-        <w:rPr>
-          <w:rFonts w:ascii="Times New Roman" w:hAnsi="Times New Roman" w:cs="Times New Roman"/>
-          <w:sz w:val="28"/>
-          <w:szCs w:val="28"/>
-        </w:rPr>
-      </w:pPr>
-      <w:r>
-        <w:rPr>
-          <w:rFonts w:ascii="Times New Roman" w:hAnsi="Times New Roman" w:cs="Times New Roman"/>
-          <w:sz w:val="28"/>
-          <w:szCs w:val="28"/>
-        </w:rPr>
-        <w:t>x =  99</w:t>
-      </w:r>
-    </w:p>
-    <w:p>
-      <w:pPr>
-        <w:spacing w:line="400" w:lineRule="exact"/>
-        <w:rPr>
-          <w:rFonts w:ascii="Times New Roman" w:hAnsi="Times New Roman" w:cs="Times New Roman"/>
-          <w:sz w:val="28"/>
-          <w:szCs w:val="28"/>
-        </w:rPr>
-      </w:pPr>
-      <w:r>
-        <w:rPr>
-          <w:rFonts w:ascii="Times New Roman" w:hAnsi="Times New Roman" w:cs="Times New Roman"/>
-          <w:sz w:val="28"/>
-          <w:szCs w:val="28"/>
-        </w:rPr>
-        <w:t>z =  100</w:t>
-      </w:r>
-    </w:p>
-    <w:p>
-      <w:pPr>
-        <w:spacing w:line="400" w:lineRule="exact"/>
-        <w:rPr>
-          <w:rFonts w:ascii="Times New Roman" w:hAnsi="Times New Roman" w:cs="Times New Roman"/>
-          <w:sz w:val="28"/>
-          <w:szCs w:val="28"/>
-        </w:rPr>
-      </w:pPr>
-      <w:r>
-        <w:rPr>
-          <w:rFonts w:ascii="Times New Roman" w:hAnsi="Times New Roman" w:cs="Times New Roman" w:hint="eastAsia"/>
-          <w:color w:val="FF0000"/>
-          <w:sz w:val="28"/>
-          <w:szCs w:val="28"/>
-        </w:rPr>
-        <w:t>如果不调用</w:t>
-      </w:r>
-      <w:r>
-        <w:rPr>
-          <w:rFonts w:ascii="Times New Roman" w:hAnsi="Times New Roman" w:cs="Times New Roman" w:hint="eastAsia"/>
-          <w:color w:val="FF0000"/>
-          <w:sz w:val="28"/>
-          <w:szCs w:val="28"/>
-        </w:rPr>
-        <w:t>f</w:t>
-      </w:r>
-      <w:r>
-        <w:rPr>
-          <w:rFonts w:ascii="Times New Roman" w:hAnsi="Times New Roman" w:cs="Times New Roman"/>
-          <w:color w:val="FF0000"/>
-          <w:sz w:val="28"/>
-          <w:szCs w:val="28"/>
-        </w:rPr>
-        <w:t>unc()</w:t>
-      </w:r>
-      <w:r>
-        <w:rPr>
-          <w:rFonts w:ascii="Times New Roman" w:hAnsi="Times New Roman" w:cs="Times New Roman" w:hint="eastAsia"/>
-          <w:color w:val="FF0000"/>
-          <w:sz w:val="28"/>
-          <w:szCs w:val="28"/>
-        </w:rPr>
-        <w:t>，</w:t>
-      </w:r>
-      <w:r>
-        <w:rPr>
-          <w:rFonts w:ascii="Times New Roman" w:hAnsi="Times New Roman" w:cs="Times New Roman" w:hint="eastAsia"/>
-          <w:color w:val="FF0000"/>
-          <w:sz w:val="28"/>
-          <w:szCs w:val="28"/>
-        </w:rPr>
-        <w:t>z</w:t>
-      </w:r>
-      <w:r>
-        <w:rPr>
-          <w:rFonts w:ascii="Times New Roman" w:hAnsi="Times New Roman" w:cs="Times New Roman" w:hint="eastAsia"/>
-          <w:color w:val="FF0000"/>
-          <w:sz w:val="28"/>
-          <w:szCs w:val="28"/>
-        </w:rPr>
-        <w:t>不可用</w:t>
-      </w:r>
-      <w:r>
-        <w:rPr>
-          <w:rFonts w:ascii="Times New Roman" w:hAnsi="Times New Roman" w:cs="Times New Roman" w:hint="eastAsia"/>
-          <w:sz w:val="28"/>
-          <w:szCs w:val="28"/>
-        </w:rPr>
-        <w:t>。</w:t>
-      </w:r>
-    </w:p>
-    <w:p>
-      <w:pPr>
-        <w:spacing w:line="400" w:lineRule="exact"/>
-        <w:rPr>
-          <w:rFonts w:ascii="Times New Roman" w:hAnsi="Times New Roman" w:cs="Times New Roman"/>
-          <w:sz w:val="28"/>
-          <w:szCs w:val="28"/>
-        </w:rPr>
-      </w:pPr>
-    </w:p>
-    <w:p>
-      <w:pPr>
-        <w:spacing w:line="400" w:lineRule="exact"/>
-        <w:rPr>
-          <w:rFonts w:ascii="Times New Roman" w:hAnsi="Times New Roman" w:cs="Times New Roman"/>
-          <w:sz w:val="28"/>
-          <w:szCs w:val="28"/>
-        </w:rPr>
-      </w:pPr>
       <w:r>
         <w:rPr>
           <w:rFonts w:ascii="Times New Roman" w:hAnsi="Times New Roman" w:cs="Times New Roman" w:hint="eastAsia"/>
@@ -5711,11 +5768,20 @@
       </w:r>
       <w:r>
         <w:rPr>
-          <w:rFonts w:ascii="Consolas" w:hAnsi="Consolas"/>
+          <w:rFonts w:ascii="Consolas" w:hAnsi="Consolas" w:hint="eastAsia"/>
           <w:color w:val="CC7832"/>
           <w:sz w:val="30"/>
           <w:szCs w:val="30"/>
         </w:rPr>
+        <w:t xml:space="preserve">   </w:t>
+      </w:r>
+      <w:r>
+        <w:rPr>
+          <w:rFonts w:ascii="Consolas" w:hAnsi="Consolas"/>
+          <w:color w:val="CC7832"/>
+          <w:sz w:val="30"/>
+          <w:szCs w:val="30"/>
+        </w:rPr>
         <w:t xml:space="preserve">def </w:t>
       </w:r>
       <w:r>
@@ -5747,11 +5813,29 @@
       </w:r>
       <w:r>
         <w:rPr>
-          <w:rFonts w:ascii="Consolas" w:hAnsi="Consolas"/>
+          <w:rFonts w:ascii="Consolas" w:hAnsi="Consolas" w:hint="eastAsia"/>
           <w:color w:val="FF0000"/>
           <w:sz w:val="30"/>
           <w:szCs w:val="30"/>
         </w:rPr>
+        <w:t xml:space="preserve">       </w:t>
+      </w:r>
+      <w:r>
+        <w:rPr>
+          <w:rFonts w:ascii="Consolas" w:hAnsi="Consolas" w:hint="eastAsia"/>
+          <w:color w:val="FF0000"/>
+          <w:sz w:val="30"/>
+          <w:szCs w:val="30"/>
+        </w:rPr>
+        <w:t xml:space="preserve"> </w:t>
+      </w:r>
+      <w:r>
+        <w:rPr>
+          <w:rFonts w:ascii="Consolas" w:hAnsi="Consolas"/>
+          <w:color w:val="FF0000"/>
+          <w:sz w:val="30"/>
+          <w:szCs w:val="30"/>
+        </w:rPr>
         <w:t>nonlocal state</w:t>
       </w:r>
       <w:r>
@@ -5765,11 +5849,29 @@
       </w:r>
       <w:r>
         <w:rPr>
-          <w:rFonts w:ascii="Consolas" w:hAnsi="Consolas"/>
+          <w:rFonts w:ascii="Consolas" w:hAnsi="Consolas" w:hint="eastAsia"/>
           <w:color w:val="8888C6"/>
           <w:sz w:val="30"/>
           <w:szCs w:val="30"/>
         </w:rPr>
+        <w:t xml:space="preserve">       </w:t>
+      </w:r>
+      <w:r>
+        <w:rPr>
+          <w:rFonts w:ascii="Consolas" w:hAnsi="Consolas" w:hint="eastAsia"/>
+          <w:color w:val="8888C6"/>
+          <w:sz w:val="30"/>
+          <w:szCs w:val="30"/>
+        </w:rPr>
+        <w:t xml:space="preserve"> </w:t>
+      </w:r>
+      <w:r>
+        <w:rPr>
+          <w:rFonts w:ascii="Consolas" w:hAnsi="Consolas"/>
+          <w:color w:val="8888C6"/>
+          <w:sz w:val="30"/>
+          <w:szCs w:val="30"/>
+        </w:rPr>
         <w:t>print</w:t>
       </w:r>
       <w:r>
@@ -5826,6 +5928,15 @@
           <w:szCs w:val="30"/>
         </w:rPr>
         <w:br/>
+      </w:r>
+      <w:r>
+        <w:rPr>
+          <w:rFonts w:ascii="Consolas" w:hAnsi="Consolas" w:hint="eastAsia"/>
+          <w:color w:val="CC7832"/>
+          <w:sz w:val="30"/>
+          <w:szCs w:val="30"/>
+        </w:rPr>
+        <w:t xml:space="preserve">    </w:t>
       </w:r>
       <w:r>
         <w:rPr>
